--- a/LR1/LR1_Krasikov_Ivan.docx
+++ b/LR1/LR1_Krasikov_Ivan.docx
@@ -974,7 +974,7 @@
       </w:r>
       <w:r>
         <w:rPr>
-          <w:rFonts w:ascii="Times New Roman" w:hAnsi="Times New Roman" w:cs="Times New Roman"/>
+          <w:rFonts w:ascii="Times New Roman" w:hAnsi="Times New Roman" w:eastAsia="Times New Roman" w:cs="Times New Roman"/>
           <w:b/>
           <w:bCs/>
           <w:sz w:val="32"/>
@@ -1020,9 +1020,11 @@
               <w:tab w:val="right" w:pos="9355" w:leader="dot"/>
             </w:tabs>
             <w:rPr>
-              <w:rFonts w:ascii="Times New Roman" w:hAnsi="Times New Roman" w:eastAsia="Times New Roman" w:cs="Times New Roman"/>
-              <w:b/>
-              <w:bCs/>
+              <w:rFonts w:ascii="Times New Roman" w:hAnsi="Times New Roman" w:cs="Times New Roman"/>
+              <w:b w:val="0"/>
+              <w:bCs w:val="0"/>
+              <w:sz w:val="24"/>
+              <w:szCs w:val="24"/>
               <w:highlight w:val="none"/>
             </w:rPr>
           </w:pPr>
@@ -1037,22 +1039,138 @@
             </w:rPr>
           </w:r>
           <w:r>
+            <w:rPr>
+              <w:b w:val="0"/>
+              <w:bCs w:val="0"/>
+            </w:rPr>
             <w:fldChar w:fldCharType="begin"/>
             <w:instrText xml:space="preserve">TOC \o "1-9" \h </w:instrText>
             <w:fldChar w:fldCharType="separate"/>
+          </w:r>
+          <w:r>
+            <w:rPr>
+              <w:rFonts w:ascii="Times New Roman" w:hAnsi="Times New Roman" w:eastAsia="Times New Roman" w:cs="Times New Roman"/>
+              <w:b w:val="0"/>
+              <w:bCs w:val="0"/>
+              <w:sz w:val="24"/>
+              <w:szCs w:val="24"/>
+              <w:highlight w:val="none"/>
+            </w:rPr>
           </w:r>
           <w:hyperlink w:tooltip="#_Toc1" w:anchor="_Toc1" w:history="1">
             <w:r>
               <w:rPr>
                 <w:rStyle w:val="820"/>
+                <w:rFonts w:ascii="Times New Roman" w:hAnsi="Times New Roman" w:eastAsia="Times New Roman" w:cs="Times New Roman"/>
+                <w:b/>
+                <w:bCs/>
               </w:rPr>
             </w:r>
             <w:r>
               <w:rPr>
                 <w:rStyle w:val="820"/>
                 <w:rFonts w:ascii="Times New Roman" w:hAnsi="Times New Roman" w:eastAsia="Times New Roman" w:cs="Times New Roman"/>
+                <w:b w:val="0"/>
+                <w:bCs w:val="0"/>
+                <w:sz w:val="24"/>
+                <w:szCs w:val="24"/>
+                <w:highlight w:val="none"/>
+              </w:rPr>
+              <w:t xml:space="preserve">Задание</w:t>
+            </w:r>
+            <w:r>
+              <w:rPr>
+                <w:rStyle w:val="820"/>
+                <w:rFonts w:ascii="Times New Roman" w:hAnsi="Times New Roman" w:eastAsia="Times New Roman" w:cs="Times New Roman"/>
+                <w:b w:val="0"/>
+                <w:bCs w:val="0"/>
+                <w:sz w:val="24"/>
+                <w:szCs w:val="24"/>
+                <w:highlight w:val="none"/>
+              </w:rPr>
+            </w:r>
+            <w:r>
+              <w:rPr>
+                <w:rFonts w:ascii="Times New Roman" w:hAnsi="Times New Roman" w:eastAsia="Times New Roman" w:cs="Times New Roman"/>
+                <w:b w:val="0"/>
+                <w:bCs w:val="0"/>
+                <w:sz w:val="24"/>
+                <w:szCs w:val="24"/>
+              </w:rPr>
+              <w:tab/>
+            </w:r>
+            <w:r>
+              <w:rPr>
+                <w:rFonts w:ascii="Times New Roman" w:hAnsi="Times New Roman" w:eastAsia="Times New Roman" w:cs="Times New Roman"/>
+                <w:b w:val="0"/>
+                <w:bCs w:val="0"/>
+                <w:sz w:val="24"/>
+                <w:szCs w:val="24"/>
+              </w:rPr>
+              <w:fldChar w:fldCharType="begin"/>
+              <w:instrText xml:space="preserve">PAGEREF _Toc1 \h</w:instrText>
+              <w:fldChar w:fldCharType="separate"/>
+              <w:t xml:space="preserve">3</w:t>
+              <w:fldChar w:fldCharType="end"/>
+            </w:r>
+          </w:hyperlink>
+          <w:r>
+            <w:rPr>
+              <w:b w:val="0"/>
+              <w:bCs w:val="0"/>
+              <w:sz w:val="24"/>
+              <w:szCs w:val="24"/>
+            </w:rPr>
+          </w:r>
+          <w:r>
+            <w:rPr>
+              <w:rFonts w:ascii="Times New Roman" w:hAnsi="Times New Roman" w:eastAsia="Times New Roman" w:cs="Times New Roman"/>
+              <w:b w:val="0"/>
+              <w:bCs w:val="0"/>
+              <w:sz w:val="24"/>
+              <w:szCs w:val="24"/>
+              <w:highlight w:val="none"/>
+            </w:rPr>
+          </w:r>
+        </w:p>
+        <w:p>
+          <w:pPr>
+            <w:pStyle w:val="827"/>
+            <w:tabs>
+              <w:tab w:val="right" w:pos="9355" w:leader="dot"/>
+            </w:tabs>
+            <w:rPr>
+              <w:rFonts w:ascii="Times New Roman" w:hAnsi="Times New Roman" w:cs="Times New Roman"/>
+              <w:b w:val="0"/>
+              <w:bCs w:val="0"/>
+              <w:sz w:val="24"/>
+              <w:szCs w:val="24"/>
+              <w:highlight w:val="none"/>
+            </w:rPr>
+          </w:pPr>
+          <w:r>
+            <w:rPr>
+              <w:b w:val="0"/>
+              <w:bCs w:val="0"/>
+            </w:rPr>
+          </w:r>
+          <w:hyperlink w:tooltip="#_Toc2" w:anchor="_Toc2" w:history="1">
+            <w:r>
+              <w:rPr>
+                <w:rStyle w:val="820"/>
+                <w:rFonts w:ascii="Times New Roman" w:hAnsi="Times New Roman" w:eastAsia="Times New Roman" w:cs="Times New Roman"/>
                 <w:b/>
                 <w:bCs/>
+              </w:rPr>
+            </w:r>
+            <w:r>
+              <w:rPr>
+                <w:rStyle w:val="820"/>
+                <w:rFonts w:ascii="Times New Roman" w:hAnsi="Times New Roman" w:eastAsia="Times New Roman" w:cs="Times New Roman"/>
+                <w:b w:val="0"/>
+                <w:bCs w:val="0"/>
+                <w:sz w:val="24"/>
+                <w:szCs w:val="24"/>
                 <w:highlight w:val="none"/>
               </w:rPr>
               <w:t xml:space="preserve">Установка ОС </w:t>
@@ -1061,8 +1179,10 @@
               <w:rPr>
                 <w:rStyle w:val="820"/>
                 <w:rFonts w:ascii="Times New Roman" w:hAnsi="Times New Roman" w:eastAsia="Times New Roman" w:cs="Times New Roman"/>
-                <w:b/>
-                <w:bCs/>
+                <w:b w:val="0"/>
+                <w:bCs w:val="0"/>
+                <w:sz w:val="24"/>
+                <w:szCs w:val="24"/>
                 <w:highlight w:val="none"/>
                 <w:lang w:val="en-US"/>
               </w:rPr>
@@ -1072,8 +1192,10 @@
               <w:rPr>
                 <w:rStyle w:val="820"/>
                 <w:rFonts w:ascii="Times New Roman" w:hAnsi="Times New Roman" w:eastAsia="Times New Roman" w:cs="Times New Roman"/>
-                <w:b/>
-                <w:bCs/>
+                <w:b w:val="0"/>
+                <w:bCs w:val="0"/>
+                <w:sz w:val="24"/>
+                <w:szCs w:val="24"/>
                 <w:highlight w:val="none"/>
                 <w:lang w:val="ru-RU"/>
               </w:rPr>
@@ -1083,63 +1205,585 @@
               <w:rPr>
                 <w:rStyle w:val="820"/>
                 <w:rFonts w:ascii="Times New Roman" w:hAnsi="Times New Roman" w:eastAsia="Times New Roman" w:cs="Times New Roman"/>
-                <w:b/>
-                <w:bCs/>
+                <w:b w:val="0"/>
+                <w:bCs w:val="0"/>
+                <w:sz w:val="24"/>
+                <w:szCs w:val="24"/>
                 <w:highlight w:val="none"/>
               </w:rPr>
             </w:r>
             <w:r>
+              <w:rPr>
+                <w:rFonts w:ascii="Times New Roman" w:hAnsi="Times New Roman" w:eastAsia="Times New Roman" w:cs="Times New Roman"/>
+                <w:b w:val="0"/>
+                <w:bCs w:val="0"/>
+                <w:sz w:val="24"/>
+                <w:szCs w:val="24"/>
+              </w:rPr>
               <w:tab/>
             </w:r>
             <w:r>
+              <w:rPr>
+                <w:rFonts w:ascii="Times New Roman" w:hAnsi="Times New Roman" w:eastAsia="Times New Roman" w:cs="Times New Roman"/>
+                <w:b w:val="0"/>
+                <w:bCs w:val="0"/>
+                <w:sz w:val="24"/>
+                <w:szCs w:val="24"/>
+              </w:rPr>
               <w:fldChar w:fldCharType="begin"/>
-              <w:instrText xml:space="preserve">PAGEREF _Toc1 \h</w:instrText>
+              <w:instrText xml:space="preserve">PAGEREF _Toc2 \h</w:instrText>
               <w:fldChar w:fldCharType="separate"/>
-              <w:t xml:space="preserve">3</w:t>
+              <w:t xml:space="preserve">4</w:t>
               <w:fldChar w:fldCharType="end"/>
             </w:r>
           </w:hyperlink>
           <w:r>
             <w:rPr>
-              <w:rFonts w:ascii="Times New Roman" w:hAnsi="Times New Roman" w:eastAsia="Times New Roman" w:cs="Times New Roman"/>
-              <w:b/>
-              <w:bCs/>
-              <w:highlight w:val="none"/>
-              <w:lang w:val="en-US"/>
+              <w:b w:val="0"/>
+              <w:bCs w:val="0"/>
+              <w:sz w:val="24"/>
+              <w:szCs w:val="24"/>
             </w:rPr>
           </w:r>
           <w:r>
             <w:rPr>
               <w:rFonts w:ascii="Times New Roman" w:hAnsi="Times New Roman" w:eastAsia="Times New Roman" w:cs="Times New Roman"/>
-              <w:b/>
-              <w:bCs/>
+              <w:b w:val="0"/>
+              <w:bCs w:val="0"/>
+              <w:sz w:val="24"/>
+              <w:szCs w:val="24"/>
               <w:highlight w:val="none"/>
             </w:rPr>
           </w:r>
         </w:p>
         <w:p>
-          <w:r/>
-          <w:r/>
+          <w:pPr>
+            <w:pStyle w:val="827"/>
+            <w:tabs>
+              <w:tab w:val="right" w:pos="9355" w:leader="dot"/>
+            </w:tabs>
+            <w:rPr>
+              <w:rFonts w:ascii="Times New Roman" w:hAnsi="Times New Roman" w:cs="Times New Roman"/>
+              <w:b w:val="0"/>
+              <w:bCs w:val="0"/>
+              <w:sz w:val="24"/>
+              <w:szCs w:val="24"/>
+              <w:highlight w:val="none"/>
+            </w:rPr>
+          </w:pPr>
+          <w:r>
+            <w:rPr>
+              <w:b w:val="0"/>
+              <w:bCs w:val="0"/>
+            </w:rPr>
+          </w:r>
+          <w:hyperlink w:tooltip="#_Toc3" w:anchor="_Toc3" w:history="1">
+            <w:r>
+              <w:rPr>
+                <w:rStyle w:val="820"/>
+                <w:rFonts w:ascii="Times New Roman" w:hAnsi="Times New Roman" w:eastAsia="Times New Roman" w:cs="Times New Roman"/>
+                <w:b/>
+                <w:bCs/>
+              </w:rPr>
+            </w:r>
+            <w:r>
+              <w:rPr>
+                <w:rStyle w:val="820"/>
+                <w:rFonts w:ascii="Times New Roman" w:hAnsi="Times New Roman" w:eastAsia="Times New Roman" w:cs="Times New Roman"/>
+                <w:b w:val="0"/>
+                <w:bCs w:val="0"/>
+                <w:sz w:val="24"/>
+                <w:szCs w:val="24"/>
+                <w:highlight w:val="none"/>
+                <w:lang w:val="ru-RU"/>
+              </w:rPr>
+              <w:t xml:space="preserve">Реализация, сборка и отладка программы по варианту</w:t>
+            </w:r>
+            <w:r>
+              <w:rPr>
+                <w:rStyle w:val="820"/>
+                <w:rFonts w:ascii="Times New Roman" w:hAnsi="Times New Roman" w:eastAsia="Times New Roman" w:cs="Times New Roman"/>
+                <w:b w:val="0"/>
+                <w:bCs w:val="0"/>
+                <w:sz w:val="24"/>
+                <w:szCs w:val="24"/>
+                <w:highlight w:val="none"/>
+              </w:rPr>
+            </w:r>
+            <w:r>
+              <w:rPr>
+                <w:rFonts w:ascii="Times New Roman" w:hAnsi="Times New Roman" w:eastAsia="Times New Roman" w:cs="Times New Roman"/>
+                <w:b w:val="0"/>
+                <w:bCs w:val="0"/>
+                <w:sz w:val="24"/>
+                <w:szCs w:val="24"/>
+              </w:rPr>
+              <w:tab/>
+            </w:r>
+            <w:r>
+              <w:rPr>
+                <w:rFonts w:ascii="Times New Roman" w:hAnsi="Times New Roman" w:eastAsia="Times New Roman" w:cs="Times New Roman"/>
+                <w:b w:val="0"/>
+                <w:bCs w:val="0"/>
+                <w:sz w:val="24"/>
+                <w:szCs w:val="24"/>
+              </w:rPr>
+              <w:fldChar w:fldCharType="begin"/>
+              <w:instrText xml:space="preserve">PAGEREF _Toc3 \h</w:instrText>
+              <w:fldChar w:fldCharType="separate"/>
+              <w:t xml:space="preserve">13</w:t>
+              <w:fldChar w:fldCharType="end"/>
+            </w:r>
+          </w:hyperlink>
+          <w:r>
+            <w:rPr>
+              <w:b w:val="0"/>
+              <w:bCs w:val="0"/>
+              <w:sz w:val="24"/>
+              <w:szCs w:val="24"/>
+            </w:rPr>
+          </w:r>
+          <w:r>
+            <w:rPr>
+              <w:rFonts w:ascii="Times New Roman" w:hAnsi="Times New Roman" w:eastAsia="Times New Roman" w:cs="Times New Roman"/>
+              <w:b w:val="0"/>
+              <w:bCs w:val="0"/>
+              <w:sz w:val="24"/>
+              <w:szCs w:val="24"/>
+              <w:highlight w:val="none"/>
+            </w:rPr>
+          </w:r>
+        </w:p>
+        <w:p>
+          <w:pPr>
+            <w:pStyle w:val="828"/>
+            <w:tabs>
+              <w:tab w:val="right" w:pos="9355" w:leader="dot"/>
+            </w:tabs>
+            <w:rPr>
+              <w:rFonts w:ascii="Times New Roman" w:hAnsi="Times New Roman" w:cs="Times New Roman"/>
+              <w:b w:val="0"/>
+              <w:bCs w:val="0"/>
+              <w:sz w:val="24"/>
+              <w:szCs w:val="24"/>
+              <w:highlight w:val="none"/>
+            </w:rPr>
+          </w:pPr>
+          <w:r>
+            <w:rPr>
+              <w:b w:val="0"/>
+              <w:bCs w:val="0"/>
+            </w:rPr>
+          </w:r>
+          <w:hyperlink w:tooltip="#_Toc4" w:anchor="_Toc4" w:history="1">
+            <w:r>
+              <w:rPr>
+                <w:rStyle w:val="820"/>
+                <w:rFonts w:ascii="Times New Roman" w:hAnsi="Times New Roman" w:eastAsia="Times New Roman" w:cs="Times New Roman"/>
+                <w:b/>
+                <w:bCs/>
+              </w:rPr>
+            </w:r>
+            <w:r>
+              <w:rPr>
+                <w:rStyle w:val="820"/>
+                <w:rFonts w:ascii="Times New Roman" w:hAnsi="Times New Roman" w:eastAsia="Times New Roman" w:cs="Times New Roman"/>
+                <w:b w:val="0"/>
+                <w:bCs w:val="0"/>
+                <w:sz w:val="24"/>
+                <w:szCs w:val="24"/>
+                <w:highlight w:val="none"/>
+                <w:lang w:val="ru-RU"/>
+              </w:rPr>
+              <w:t xml:space="preserve">1) Реализация</w:t>
+            </w:r>
+            <w:r>
+              <w:rPr>
+                <w:rStyle w:val="820"/>
+                <w:rFonts w:ascii="Times New Roman" w:hAnsi="Times New Roman" w:eastAsia="Times New Roman" w:cs="Times New Roman"/>
+                <w:b w:val="0"/>
+                <w:bCs w:val="0"/>
+                <w:sz w:val="24"/>
+                <w:szCs w:val="24"/>
+                <w:highlight w:val="none"/>
+              </w:rPr>
+            </w:r>
+            <w:r>
+              <w:rPr>
+                <w:rFonts w:ascii="Times New Roman" w:hAnsi="Times New Roman" w:eastAsia="Times New Roman" w:cs="Times New Roman"/>
+                <w:b w:val="0"/>
+                <w:bCs w:val="0"/>
+                <w:sz w:val="24"/>
+                <w:szCs w:val="24"/>
+              </w:rPr>
+              <w:tab/>
+            </w:r>
+            <w:r>
+              <w:rPr>
+                <w:rFonts w:ascii="Times New Roman" w:hAnsi="Times New Roman" w:eastAsia="Times New Roman" w:cs="Times New Roman"/>
+                <w:b w:val="0"/>
+                <w:bCs w:val="0"/>
+                <w:sz w:val="24"/>
+                <w:szCs w:val="24"/>
+              </w:rPr>
+              <w:fldChar w:fldCharType="begin"/>
+              <w:instrText xml:space="preserve">PAGEREF _Toc4 \h</w:instrText>
+              <w:fldChar w:fldCharType="separate"/>
+              <w:t xml:space="preserve">13</w:t>
+              <w:fldChar w:fldCharType="end"/>
+            </w:r>
+          </w:hyperlink>
+          <w:r>
+            <w:rPr>
+              <w:b w:val="0"/>
+              <w:bCs w:val="0"/>
+              <w:sz w:val="24"/>
+              <w:szCs w:val="24"/>
+            </w:rPr>
+          </w:r>
+          <w:r>
+            <w:rPr>
+              <w:rFonts w:ascii="Times New Roman" w:hAnsi="Times New Roman" w:eastAsia="Times New Roman" w:cs="Times New Roman"/>
+              <w:b w:val="0"/>
+              <w:bCs w:val="0"/>
+              <w:sz w:val="24"/>
+              <w:szCs w:val="24"/>
+              <w:highlight w:val="none"/>
+            </w:rPr>
+          </w:r>
+        </w:p>
+        <w:p>
+          <w:pPr>
+            <w:pStyle w:val="828"/>
+            <w:tabs>
+              <w:tab w:val="right" w:pos="9355" w:leader="dot"/>
+            </w:tabs>
+            <w:rPr>
+              <w:rFonts w:ascii="Times New Roman" w:hAnsi="Times New Roman" w:cs="Times New Roman"/>
+              <w:b w:val="0"/>
+              <w:bCs w:val="0"/>
+              <w:sz w:val="24"/>
+              <w:szCs w:val="24"/>
+              <w:highlight w:val="none"/>
+            </w:rPr>
+          </w:pPr>
+          <w:r>
+            <w:rPr>
+              <w:b w:val="0"/>
+              <w:bCs w:val="0"/>
+            </w:rPr>
+          </w:r>
+          <w:hyperlink w:tooltip="#_Toc5" w:anchor="_Toc5" w:history="1">
+            <w:r>
+              <w:rPr>
+                <w:rStyle w:val="820"/>
+                <w:rFonts w:ascii="Times New Roman" w:hAnsi="Times New Roman" w:eastAsia="Times New Roman" w:cs="Times New Roman"/>
+                <w:b/>
+                <w:bCs/>
+              </w:rPr>
+            </w:r>
+            <w:r>
+              <w:rPr>
+                <w:rStyle w:val="820"/>
+                <w:rFonts w:ascii="Times New Roman" w:hAnsi="Times New Roman" w:eastAsia="Times New Roman" w:cs="Times New Roman"/>
+                <w:b w:val="0"/>
+                <w:bCs w:val="0"/>
+                <w:sz w:val="24"/>
+                <w:szCs w:val="24"/>
+                <w:highlight w:val="none"/>
+                <w:lang w:val="en-US"/>
+              </w:rPr>
+              <w:t xml:space="preserve">2) </w:t>
+            </w:r>
+            <w:r>
+              <w:rPr>
+                <w:rStyle w:val="820"/>
+                <w:rFonts w:ascii="Times New Roman" w:hAnsi="Times New Roman" w:eastAsia="Times New Roman" w:cs="Times New Roman"/>
+                <w:b w:val="0"/>
+                <w:bCs w:val="0"/>
+                <w:sz w:val="24"/>
+                <w:szCs w:val="24"/>
+                <w:highlight w:val="none"/>
+                <w:lang w:val="ru-RU"/>
+              </w:rPr>
+              <w:t xml:space="preserve">Сборка</w:t>
+            </w:r>
+            <w:r>
+              <w:rPr>
+                <w:rStyle w:val="820"/>
+                <w:rFonts w:ascii="Times New Roman" w:hAnsi="Times New Roman" w:eastAsia="Times New Roman" w:cs="Times New Roman"/>
+                <w:b w:val="0"/>
+                <w:bCs w:val="0"/>
+                <w:sz w:val="24"/>
+                <w:szCs w:val="24"/>
+                <w:highlight w:val="none"/>
+              </w:rPr>
+            </w:r>
+            <w:r>
+              <w:rPr>
+                <w:rFonts w:ascii="Times New Roman" w:hAnsi="Times New Roman" w:eastAsia="Times New Roman" w:cs="Times New Roman"/>
+                <w:b w:val="0"/>
+                <w:bCs w:val="0"/>
+                <w:sz w:val="24"/>
+                <w:szCs w:val="24"/>
+              </w:rPr>
+              <w:tab/>
+            </w:r>
+            <w:r>
+              <w:rPr>
+                <w:rFonts w:ascii="Times New Roman" w:hAnsi="Times New Roman" w:eastAsia="Times New Roman" w:cs="Times New Roman"/>
+                <w:b w:val="0"/>
+                <w:bCs w:val="0"/>
+                <w:sz w:val="24"/>
+                <w:szCs w:val="24"/>
+              </w:rPr>
+              <w:fldChar w:fldCharType="begin"/>
+              <w:instrText xml:space="preserve">PAGEREF _Toc5 \h</w:instrText>
+              <w:fldChar w:fldCharType="separate"/>
+              <w:t xml:space="preserve">14</w:t>
+              <w:fldChar w:fldCharType="end"/>
+            </w:r>
+          </w:hyperlink>
+          <w:r>
+            <w:rPr>
+              <w:b w:val="0"/>
+              <w:bCs w:val="0"/>
+              <w:sz w:val="24"/>
+              <w:szCs w:val="24"/>
+            </w:rPr>
+          </w:r>
+          <w:r>
+            <w:rPr>
+              <w:rFonts w:ascii="Times New Roman" w:hAnsi="Times New Roman" w:eastAsia="Times New Roman" w:cs="Times New Roman"/>
+              <w:b w:val="0"/>
+              <w:bCs w:val="0"/>
+              <w:sz w:val="24"/>
+              <w:szCs w:val="24"/>
+              <w:highlight w:val="none"/>
+            </w:rPr>
+          </w:r>
+        </w:p>
+        <w:p>
+          <w:pPr>
+            <w:pStyle w:val="828"/>
+            <w:tabs>
+              <w:tab w:val="right" w:pos="9355" w:leader="dot"/>
+            </w:tabs>
+            <w:rPr>
+              <w:rFonts w:ascii="Times New Roman" w:hAnsi="Times New Roman" w:cs="Times New Roman"/>
+              <w:b w:val="0"/>
+              <w:bCs w:val="0"/>
+              <w:sz w:val="24"/>
+              <w:szCs w:val="24"/>
+              <w:highlight w:val="none"/>
+            </w:rPr>
+          </w:pPr>
+          <w:r>
+            <w:rPr>
+              <w:b w:val="0"/>
+              <w:bCs w:val="0"/>
+            </w:rPr>
+          </w:r>
+          <w:hyperlink w:tooltip="#_Toc6" w:anchor="_Toc6" w:history="1">
+            <w:r>
+              <w:rPr>
+                <w:rStyle w:val="820"/>
+                <w:rFonts w:ascii="Times New Roman" w:hAnsi="Times New Roman" w:eastAsia="Times New Roman" w:cs="Times New Roman"/>
+                <w:b/>
+                <w:bCs/>
+              </w:rPr>
+            </w:r>
+            <w:r>
+              <w:rPr>
+                <w:rStyle w:val="820"/>
+                <w:rFonts w:ascii="Times New Roman" w:hAnsi="Times New Roman" w:eastAsia="Times New Roman" w:cs="Times New Roman"/>
+                <w:b w:val="0"/>
+                <w:bCs w:val="0"/>
+                <w:sz w:val="24"/>
+                <w:szCs w:val="24"/>
+                <w:highlight w:val="none"/>
+                <w:lang w:val="ru-RU"/>
+              </w:rPr>
+              <w:t xml:space="preserve">3) Отладка</w:t>
+            </w:r>
+            <w:r>
+              <w:rPr>
+                <w:rStyle w:val="820"/>
+                <w:rFonts w:ascii="Times New Roman" w:hAnsi="Times New Roman" w:eastAsia="Times New Roman" w:cs="Times New Roman"/>
+                <w:b w:val="0"/>
+                <w:bCs w:val="0"/>
+                <w:sz w:val="24"/>
+                <w:szCs w:val="24"/>
+                <w:highlight w:val="none"/>
+              </w:rPr>
+            </w:r>
+            <w:r>
+              <w:rPr>
+                <w:rFonts w:ascii="Times New Roman" w:hAnsi="Times New Roman" w:eastAsia="Times New Roman" w:cs="Times New Roman"/>
+                <w:b w:val="0"/>
+                <w:bCs w:val="0"/>
+                <w:sz w:val="24"/>
+                <w:szCs w:val="24"/>
+              </w:rPr>
+              <w:tab/>
+            </w:r>
+            <w:r>
+              <w:rPr>
+                <w:rFonts w:ascii="Times New Roman" w:hAnsi="Times New Roman" w:eastAsia="Times New Roman" w:cs="Times New Roman"/>
+                <w:b w:val="0"/>
+                <w:bCs w:val="0"/>
+                <w:sz w:val="24"/>
+                <w:szCs w:val="24"/>
+              </w:rPr>
+              <w:fldChar w:fldCharType="begin"/>
+              <w:instrText xml:space="preserve">PAGEREF _Toc6 \h</w:instrText>
+              <w:fldChar w:fldCharType="separate"/>
+              <w:t xml:space="preserve">15</w:t>
+              <w:fldChar w:fldCharType="end"/>
+            </w:r>
+          </w:hyperlink>
+          <w:r>
+            <w:rPr>
+              <w:b w:val="0"/>
+              <w:bCs w:val="0"/>
+              <w:sz w:val="24"/>
+              <w:szCs w:val="24"/>
+            </w:rPr>
+          </w:r>
+          <w:r>
+            <w:rPr>
+              <w:rFonts w:ascii="Times New Roman" w:hAnsi="Times New Roman" w:eastAsia="Times New Roman" w:cs="Times New Roman"/>
+              <w:b w:val="0"/>
+              <w:bCs w:val="0"/>
+              <w:sz w:val="24"/>
+              <w:szCs w:val="24"/>
+              <w:highlight w:val="none"/>
+            </w:rPr>
+          </w:r>
+        </w:p>
+        <w:p>
+          <w:pPr>
+            <w:pStyle w:val="827"/>
+            <w:tabs>
+              <w:tab w:val="right" w:pos="9355" w:leader="dot"/>
+            </w:tabs>
+            <w:rPr>
+              <w:rFonts w:ascii="Times New Roman" w:hAnsi="Times New Roman" w:cs="Times New Roman"/>
+              <w:b w:val="0"/>
+              <w:bCs w:val="0"/>
+              <w:sz w:val="24"/>
+              <w:szCs w:val="24"/>
+            </w:rPr>
+          </w:pPr>
+          <w:r>
+            <w:rPr>
+              <w:b w:val="0"/>
+              <w:bCs w:val="0"/>
+            </w:rPr>
+          </w:r>
+          <w:hyperlink w:tooltip="#_Toc7" w:anchor="_Toc7" w:history="1">
+            <w:r>
+              <w:rPr>
+                <w:rStyle w:val="820"/>
+                <w:rFonts w:ascii="Times New Roman" w:hAnsi="Times New Roman" w:eastAsia="Times New Roman" w:cs="Times New Roman"/>
+                <w:b/>
+                <w:bCs/>
+              </w:rPr>
+            </w:r>
+            <w:r>
+              <w:rPr>
+                <w:rStyle w:val="820"/>
+                <w:rFonts w:ascii="Times New Roman" w:hAnsi="Times New Roman" w:eastAsia="Times New Roman" w:cs="Times New Roman"/>
+                <w:b w:val="0"/>
+                <w:bCs w:val="0"/>
+                <w:sz w:val="24"/>
+                <w:szCs w:val="24"/>
+                <w:lang w:val="ru-RU"/>
+              </w:rPr>
+              <w:t xml:space="preserve">Ответы на контрольные вопросы</w:t>
+            </w:r>
+            <w:r>
+              <w:rPr>
+                <w:rStyle w:val="820"/>
+                <w:rFonts w:ascii="Times New Roman" w:hAnsi="Times New Roman" w:eastAsia="Times New Roman" w:cs="Times New Roman"/>
+                <w:b w:val="0"/>
+                <w:bCs w:val="0"/>
+                <w:sz w:val="24"/>
+                <w:szCs w:val="24"/>
+              </w:rPr>
+            </w:r>
+            <w:r>
+              <w:rPr>
+                <w:rFonts w:ascii="Times New Roman" w:hAnsi="Times New Roman" w:eastAsia="Times New Roman" w:cs="Times New Roman"/>
+                <w:b w:val="0"/>
+                <w:bCs w:val="0"/>
+                <w:sz w:val="24"/>
+                <w:szCs w:val="24"/>
+              </w:rPr>
+              <w:tab/>
+            </w:r>
+            <w:r>
+              <w:rPr>
+                <w:rFonts w:ascii="Times New Roman" w:hAnsi="Times New Roman" w:eastAsia="Times New Roman" w:cs="Times New Roman"/>
+                <w:b w:val="0"/>
+                <w:bCs w:val="0"/>
+                <w:sz w:val="24"/>
+                <w:szCs w:val="24"/>
+              </w:rPr>
+              <w:fldChar w:fldCharType="begin"/>
+              <w:instrText xml:space="preserve">PAGEREF _Toc7 \h</w:instrText>
+              <w:fldChar w:fldCharType="separate"/>
+              <w:t xml:space="preserve">18</w:t>
+              <w:fldChar w:fldCharType="end"/>
+            </w:r>
+          </w:hyperlink>
+          <w:r>
+            <w:rPr>
+              <w:b w:val="0"/>
+              <w:bCs w:val="0"/>
+              <w:sz w:val="24"/>
+              <w:szCs w:val="24"/>
+            </w:rPr>
+          </w:r>
+          <w:r>
+            <w:rPr>
+              <w:rFonts w:ascii="Times New Roman" w:hAnsi="Times New Roman" w:eastAsia="Times New Roman" w:cs="Times New Roman"/>
+              <w:b w:val="0"/>
+              <w:bCs w:val="0"/>
+              <w:sz w:val="24"/>
+              <w:szCs w:val="24"/>
+            </w:rPr>
+          </w:r>
         </w:p>
         <w:p>
           <w:pPr>
             <w:rPr>
               <w:rFonts w:ascii="Times New Roman" w:hAnsi="Times New Roman" w:eastAsia="Times New Roman" w:cs="Times New Roman"/>
-              <w:b/>
-              <w:bCs/>
+              <w:b w:val="0"/>
+              <w:bCs w:val="0"/>
               <w:sz w:val="32"/>
               <w:szCs w:val="32"/>
               <w:highlight w:val="none"/>
             </w:rPr>
           </w:pPr>
           <w:r>
+            <w:rPr>
+              <w:b w:val="0"/>
+              <w:bCs w:val="0"/>
+            </w:rPr>
+          </w:r>
+          <w:r>
+            <w:rPr>
+              <w:b w:val="0"/>
+              <w:bCs w:val="0"/>
+            </w:rPr>
             <w:fldChar w:fldCharType="end"/>
           </w:r>
           <w:r>
             <w:rPr>
               <w:rFonts w:ascii="Times New Roman" w:hAnsi="Times New Roman" w:eastAsia="Times New Roman" w:cs="Times New Roman"/>
-              <w:b/>
-              <w:bCs/>
+              <w:b w:val="0"/>
+              <w:bCs w:val="0"/>
               <w:sz w:val="32"/>
               <w:szCs w:val="32"/>
               <w:highlight w:val="none"/>
@@ -1147,12 +1791,8 @@
           </w:r>
           <w:r>
             <w:rPr>
-              <w:rFonts w:ascii="Times New Roman" w:hAnsi="Times New Roman" w:eastAsia="Times New Roman" w:cs="Times New Roman"/>
-              <w:b/>
-              <w:bCs/>
-              <w:sz w:val="32"/>
-              <w:szCs w:val="32"/>
-              <w:highlight w:val="none"/>
+              <w:b w:val="0"/>
+              <w:bCs w:val="0"/>
             </w:rPr>
           </w:r>
         </w:p>
@@ -1165,6 +1805,8 @@
           <w:highlight w:val="none"/>
         </w:rPr>
       </w:pPr>
+      <w:r/>
+      <w:bookmarkStart w:id="1" w:name="_Toc1"/>
       <w:r>
         <w:rPr>
           <w:rFonts w:ascii="Times New Roman" w:hAnsi="Times New Roman" w:cs="Times New Roman"/>
@@ -1179,6 +1821,264 @@
       </w:r>
       <w:r>
         <w:rPr>
+          <w:highlight w:val="none"/>
+        </w:rPr>
+      </w:r>
+      <w:bookmarkEnd w:id="1"/>
+      <w:r/>
+      <w:r>
+        <w:rPr>
+          <w:highlight w:val="none"/>
+        </w:rPr>
+      </w:r>
+    </w:p>
+    <w:p>
+      <w:pPr>
+        <w:rPr>
+          <w:rFonts w:ascii="Times New Roman" w:hAnsi="Times New Roman" w:eastAsia="Times New Roman" w:cs="Times New Roman"/>
+          <w:sz w:val="28"/>
+          <w:szCs w:val="28"/>
+          <w:highlight w:val="none"/>
+          <w:lang w:val="en-US"/>
+        </w:rPr>
+      </w:pPr>
+      <w:r>
+        <w:rPr>
+          <w:rFonts w:ascii="Times New Roman" w:hAnsi="Times New Roman" w:eastAsia="Times New Roman" w:cs="Times New Roman"/>
+          <w:sz w:val="28"/>
+          <w:szCs w:val="28"/>
+          <w:highlight w:val="none"/>
+        </w:rPr>
+        <w:t xml:space="preserve">1)  Установить Гипервизор и ОС </w:t>
+      </w:r>
+      <w:r>
+        <w:rPr>
+          <w:rFonts w:ascii="Times New Roman" w:hAnsi="Times New Roman" w:eastAsia="Times New Roman" w:cs="Times New Roman"/>
+          <w:sz w:val="28"/>
+          <w:szCs w:val="28"/>
+          <w:highlight w:val="none"/>
+          <w:lang w:val="en-US"/>
+        </w:rPr>
+        <w:t xml:space="preserve">Ubuntu Server</w:t>
+      </w:r>
+      <w:r>
+        <w:rPr>
+          <w:rFonts w:ascii="Times New Roman" w:hAnsi="Times New Roman" w:eastAsia="Times New Roman" w:cs="Times New Roman"/>
+          <w:sz w:val="28"/>
+          <w:szCs w:val="28"/>
+          <w:highlight w:val="none"/>
+          <w:lang w:val="en-US"/>
+        </w:rPr>
+      </w:r>
+      <w:r>
+        <w:rPr>
+          <w:rFonts w:ascii="Times New Roman" w:hAnsi="Times New Roman" w:eastAsia="Times New Roman" w:cs="Times New Roman"/>
+          <w:sz w:val="28"/>
+          <w:szCs w:val="28"/>
+          <w:highlight w:val="none"/>
+          <w:lang w:val="en-US"/>
+        </w:rPr>
+      </w:r>
+    </w:p>
+    <w:p>
+      <w:pPr>
+        <w:rPr>
+          <w:highlight w:val="none"/>
+        </w:rPr>
+      </w:pPr>
+      <w:r>
+        <w:rPr>
+          <w:rFonts w:ascii="Times New Roman" w:hAnsi="Times New Roman" w:eastAsia="Times New Roman" w:cs="Times New Roman"/>
+          <w:sz w:val="28"/>
+          <w:szCs w:val="28"/>
+          <w:highlight w:val="none"/>
+          <w:lang w:val="en-US"/>
+        </w:rPr>
+        <w:t xml:space="preserve">2) </w:t>
+      </w:r>
+      <w:r>
+        <w:rPr>
+          <w:rFonts w:ascii="Times New Roman" w:hAnsi="Times New Roman" w:eastAsia="Times New Roman" w:cs="Times New Roman"/>
+          <w:sz w:val="28"/>
+          <w:szCs w:val="28"/>
+          <w:highlight w:val="none"/>
+          <w:lang w:val="ru-RU"/>
+        </w:rPr>
+        <w:t xml:space="preserve"> </w:t>
+      </w:r>
+      <w:r>
+        <w:rPr>
+          <w:rFonts w:ascii="Times New Roman" w:hAnsi="Times New Roman" w:eastAsia="Times New Roman" w:cs="Times New Roman"/>
+          <w:sz w:val="28"/>
+          <w:szCs w:val="28"/>
+          <w:highlight w:val="none"/>
+        </w:rPr>
+        <w:t xml:space="preserve">Реализовать одну из задач по варианту</w:t>
+      </w:r>
+      <w:r>
+        <w:rPr>
+          <w:rFonts w:ascii="Times New Roman" w:hAnsi="Times New Roman" w:eastAsia="Times New Roman" w:cs="Times New Roman"/>
+          <w:sz w:val="28"/>
+          <w:szCs w:val="28"/>
+          <w:highlight w:val="none"/>
+          <w:lang w:val="en-US"/>
+        </w:rPr>
+        <w:t xml:space="preserve"> </w:t>
+      </w:r>
+      <w:r>
+        <w:rPr>
+          <w:rFonts w:ascii="Times New Roman" w:hAnsi="Times New Roman" w:eastAsia="Times New Roman" w:cs="Times New Roman"/>
+          <w:sz w:val="28"/>
+          <w:szCs w:val="28"/>
+          <w:highlight w:val="none"/>
+          <w:lang w:val="ru-RU"/>
+        </w:rPr>
+        <w:t xml:space="preserve">в редакторе </w:t>
+      </w:r>
+      <w:r>
+        <w:rPr>
+          <w:rFonts w:ascii="Times New Roman" w:hAnsi="Times New Roman" w:eastAsia="Times New Roman" w:cs="Times New Roman"/>
+          <w:sz w:val="28"/>
+          <w:szCs w:val="28"/>
+          <w:highlight w:val="none"/>
+          <w:lang w:val="en-US"/>
+        </w:rPr>
+        <w:t xml:space="preserve">Vim</w:t>
+      </w:r>
+      <w:r>
+        <w:rPr>
+          <w:highlight w:val="none"/>
+        </w:rPr>
+      </w:r>
+      <w:r>
+        <w:rPr>
+          <w:highlight w:val="none"/>
+        </w:rPr>
+      </w:r>
+    </w:p>
+    <w:p>
+      <w:pPr>
+        <w:rPr>
+          <w:rFonts w:ascii="Times New Roman" w:hAnsi="Times New Roman" w:eastAsia="Times New Roman" w:cs="Times New Roman"/>
+          <w:sz w:val="28"/>
+          <w:szCs w:val="28"/>
+          <w:highlight w:val="none"/>
+          <w:u w:val="single"/>
+        </w:rPr>
+      </w:pPr>
+      <w:r>
+        <w:rPr>
+          <w:rFonts w:ascii="Times New Roman" w:hAnsi="Times New Roman" w:eastAsia="Times New Roman" w:cs="Times New Roman"/>
+          <w:sz w:val="28"/>
+          <w:szCs w:val="28"/>
+          <w:highlight w:val="none"/>
+          <w:u w:val="single"/>
+        </w:rPr>
+        <w:t xml:space="preserve">Вариант 3</w:t>
+      </w:r>
+      <w:r>
+        <w:rPr>
+          <w:rFonts w:ascii="Times New Roman" w:hAnsi="Times New Roman" w:eastAsia="Times New Roman" w:cs="Times New Roman"/>
+          <w:sz w:val="28"/>
+          <w:szCs w:val="28"/>
+          <w:highlight w:val="none"/>
+          <w:u w:val="single"/>
+          <w:lang w:val="en-US"/>
+        </w:rPr>
+        <w:t xml:space="preserve">:</w:t>
+      </w:r>
+      <w:r>
+        <w:rPr>
+          <w:rFonts w:ascii="Times New Roman" w:hAnsi="Times New Roman" w:eastAsia="Times New Roman" w:cs="Times New Roman"/>
+          <w:sz w:val="28"/>
+          <w:szCs w:val="28"/>
+          <w:highlight w:val="none"/>
+          <w:u w:val="single"/>
+        </w:rPr>
+      </w:r>
+      <w:r>
+        <w:rPr>
+          <w:rFonts w:ascii="Times New Roman" w:hAnsi="Times New Roman" w:eastAsia="Times New Roman" w:cs="Times New Roman"/>
+          <w:sz w:val="28"/>
+          <w:szCs w:val="28"/>
+          <w:highlight w:val="none"/>
+          <w:u w:val="single"/>
+        </w:rPr>
+      </w:r>
+    </w:p>
+    <w:p>
+      <w:pPr>
+        <w:rPr>
+          <w:highlight w:val="none"/>
+        </w:rPr>
+      </w:pPr>
+      <w:r>
+        <w:rPr>
+          <w:rFonts w:ascii="Times New Roman" w:hAnsi="Times New Roman" w:eastAsia="Times New Roman" w:cs="Times New Roman"/>
+          <w:sz w:val="28"/>
+          <w:szCs w:val="28"/>
+          <w:highlight w:val="none"/>
+        </w:rPr>
+        <w:t xml:space="preserve">Переставить все четные элементы в начало массива</w:t>
+      </w:r>
+      <w:r>
+        <w:rPr>
+          <w:highlight w:val="none"/>
+        </w:rPr>
+        <w:t xml:space="preserve">.</w:t>
+      </w:r>
+      <w:r>
+        <w:rPr>
+          <w:highlight w:val="none"/>
+        </w:rPr>
+      </w:r>
+      <w:r>
+        <w:rPr>
+          <w:highlight w:val="none"/>
+        </w:rPr>
+      </w:r>
+    </w:p>
+    <w:p>
+      <w:pPr>
+        <w:rPr>
+          <w:highlight w:val="none"/>
+        </w:rPr>
+      </w:pPr>
+      <w:r>
+        <w:rPr>
+          <w:rFonts w:ascii="Times New Roman" w:hAnsi="Times New Roman" w:eastAsia="Times New Roman" w:cs="Times New Roman"/>
+          <w:strike w:val="0"/>
+          <w:sz w:val="28"/>
+          <w:szCs w:val="28"/>
+          <w:highlight w:val="none"/>
+        </w:rPr>
+        <w:t xml:space="preserve">3) Сделать сборку проекта с помощью </w:t>
+      </w:r>
+      <w:r>
+        <w:rPr>
+          <w:rFonts w:ascii="Times New Roman" w:hAnsi="Times New Roman" w:eastAsia="Times New Roman" w:cs="Times New Roman"/>
+          <w:strike w:val="0"/>
+          <w:sz w:val="28"/>
+          <w:szCs w:val="28"/>
+          <w:highlight w:val="none"/>
+          <w:lang w:val="en-US"/>
+        </w:rPr>
+        <w:t xml:space="preserve">make</w:t>
+      </w:r>
+      <w:r>
+        <w:rPr>
+          <w:highlight w:val="none"/>
+        </w:rPr>
+      </w:r>
+      <w:r>
+        <w:rPr>
+          <w:highlight w:val="none"/>
+        </w:rPr>
+      </w:r>
+    </w:p>
+    <w:p>
+      <w:pPr>
+        <w:rPr>
           <w:rFonts w:ascii="Times New Roman" w:hAnsi="Times New Roman" w:cs="Times New Roman"/>
           <w:b/>
           <w:bCs/>
@@ -1186,15 +2086,17 @@
           <w:szCs w:val="32"/>
           <w:highlight w:val="none"/>
         </w:rPr>
-      </w:r>
-      <w:r>
-        <w:rPr>
-          <w:highlight w:val="none"/>
-        </w:rPr>
-      </w:r>
-    </w:p>
-    <w:p>
-      <w:pPr>
+      </w:pPr>
+      <w:r>
+        <w:rPr>
+          <w:rFonts w:ascii="Times New Roman" w:hAnsi="Times New Roman" w:eastAsia="Times New Roman" w:cs="Times New Roman"/>
+          <w:sz w:val="28"/>
+          <w:szCs w:val="28"/>
+          <w:highlight w:val="none"/>
+        </w:rPr>
+        <w:t xml:space="preserve">4) Продемонстрировать работу отладчика </w:t>
+      </w:r>
+      <w:r>
         <w:rPr>
           <w:rFonts w:ascii="Times New Roman" w:hAnsi="Times New Roman" w:eastAsia="Times New Roman" w:cs="Times New Roman"/>
           <w:sz w:val="28"/>
@@ -1202,25 +2104,13 @@
           <w:highlight w:val="none"/>
           <w:lang w:val="en-US"/>
         </w:rPr>
-      </w:pPr>
-      <w:r>
-        <w:rPr>
-          <w:rFonts w:ascii="Times New Roman" w:hAnsi="Times New Roman" w:eastAsia="Times New Roman" w:cs="Times New Roman"/>
-          <w:sz w:val="28"/>
-          <w:szCs w:val="28"/>
-          <w:highlight w:val="none"/>
-        </w:rPr>
-        <w:t xml:space="preserve">1)  Установить Гипервизор и ОС </w:t>
-      </w:r>
-      <w:r>
-        <w:rPr>
-          <w:rFonts w:ascii="Times New Roman" w:hAnsi="Times New Roman" w:eastAsia="Times New Roman" w:cs="Times New Roman"/>
-          <w:sz w:val="28"/>
-          <w:szCs w:val="28"/>
-          <w:highlight w:val="none"/>
-          <w:lang w:val="en-US"/>
-        </w:rPr>
-        <w:t xml:space="preserve">Ubuntu Server</w:t>
+        <w:t xml:space="preserve">gdb</w:t>
+      </w:r>
+      <w:r>
+        <w:rPr>
+          <w:highlight w:val="none"/>
+        </w:rPr>
+        <w:br w:type="page" w:clear="all"/>
       </w:r>
       <w:r>
         <w:rPr>
@@ -1234,81 +2124,6 @@
       </w:r>
       <w:r>
         <w:rPr>
-          <w:rFonts w:ascii="Times New Roman" w:hAnsi="Times New Roman" w:eastAsia="Times New Roman" w:cs="Times New Roman"/>
-          <w:sz w:val="28"/>
-          <w:szCs w:val="28"/>
-          <w:highlight w:val="none"/>
-          <w:lang w:val="en-US"/>
-        </w:rPr>
-      </w:r>
-    </w:p>
-    <w:p>
-      <w:pPr>
-        <w:rPr>
-          <w:highlight w:val="none"/>
-        </w:rPr>
-      </w:pPr>
-      <w:r>
-        <w:rPr>
-          <w:rFonts w:ascii="Times New Roman" w:hAnsi="Times New Roman" w:eastAsia="Times New Roman" w:cs="Times New Roman"/>
-          <w:sz w:val="28"/>
-          <w:szCs w:val="28"/>
-          <w:highlight w:val="none"/>
-          <w:lang w:val="en-US"/>
-        </w:rPr>
-        <w:t xml:space="preserve">2) </w:t>
-      </w:r>
-      <w:r>
-        <w:rPr>
-          <w:rFonts w:ascii="Times New Roman" w:hAnsi="Times New Roman" w:eastAsia="Times New Roman" w:cs="Times New Roman"/>
-          <w:sz w:val="28"/>
-          <w:szCs w:val="28"/>
-          <w:highlight w:val="none"/>
-          <w:lang w:val="ru-RU"/>
-        </w:rPr>
-        <w:t xml:space="preserve"> </w:t>
-      </w:r>
-      <w:r>
-        <w:rPr>
-          <w:rFonts w:ascii="Times New Roman" w:hAnsi="Times New Roman" w:eastAsia="Times New Roman" w:cs="Times New Roman"/>
-          <w:sz w:val="28"/>
-          <w:szCs w:val="28"/>
-          <w:highlight w:val="none"/>
-        </w:rPr>
-        <w:t xml:space="preserve">Реализовать одну из задач по варианту</w:t>
-      </w:r>
-      <w:r>
-        <w:rPr>
-          <w:rFonts w:ascii="Times New Roman" w:hAnsi="Times New Roman" w:eastAsia="Times New Roman" w:cs="Times New Roman"/>
-          <w:sz w:val="28"/>
-          <w:szCs w:val="28"/>
-          <w:highlight w:val="none"/>
-          <w:lang w:val="en-US"/>
-        </w:rPr>
-        <w:t xml:space="preserve"> </w:t>
-      </w:r>
-      <w:r>
-        <w:rPr>
-          <w:rFonts w:ascii="Times New Roman" w:hAnsi="Times New Roman" w:eastAsia="Times New Roman" w:cs="Times New Roman"/>
-          <w:sz w:val="28"/>
-          <w:szCs w:val="28"/>
-          <w:highlight w:val="none"/>
-          <w:lang w:val="ru-RU"/>
-        </w:rPr>
-        <w:t xml:space="preserve">в редакторе </w:t>
-      </w:r>
-      <w:r>
-        <w:rPr>
-          <w:rFonts w:ascii="Times New Roman" w:hAnsi="Times New Roman" w:eastAsia="Times New Roman" w:cs="Times New Roman"/>
-          <w:sz w:val="28"/>
-          <w:szCs w:val="28"/>
-          <w:highlight w:val="none"/>
-          <w:lang w:val="en-US"/>
-        </w:rPr>
-        <w:t xml:space="preserve">Vim</w:t>
-      </w:r>
-      <w:r>
-        <w:rPr>
           <w:rFonts w:ascii="Times New Roman" w:hAnsi="Times New Roman" w:cs="Times New Roman"/>
           <w:b/>
           <w:bCs/>
@@ -1317,138 +2132,58 @@
           <w:highlight w:val="none"/>
         </w:rPr>
       </w:r>
-      <w:r>
-        <w:rPr>
-          <w:highlight w:val="none"/>
-        </w:rPr>
-      </w:r>
     </w:p>
     <w:p>
       <w:pPr>
-        <w:rPr>
-          <w:rFonts w:ascii="Times New Roman" w:hAnsi="Times New Roman" w:eastAsia="Times New Roman" w:cs="Times New Roman"/>
-          <w:sz w:val="28"/>
-          <w:szCs w:val="28"/>
-          <w:highlight w:val="none"/>
-          <w:u w:val="single"/>
+        <w:pStyle w:val="662"/>
+        <w:rPr>
+          <w:highlight w:val="none"/>
         </w:rPr>
       </w:pPr>
-      <w:r>
-        <w:rPr>
-          <w:rFonts w:ascii="Times New Roman" w:hAnsi="Times New Roman" w:eastAsia="Times New Roman" w:cs="Times New Roman"/>
-          <w:sz w:val="28"/>
-          <w:szCs w:val="28"/>
-          <w:highlight w:val="none"/>
-          <w:u w:val="single"/>
-        </w:rPr>
-        <w:t xml:space="preserve">Вариант 3</w:t>
-      </w:r>
-      <w:r>
-        <w:rPr>
-          <w:rFonts w:ascii="Times New Roman" w:hAnsi="Times New Roman" w:eastAsia="Times New Roman" w:cs="Times New Roman"/>
-          <w:sz w:val="28"/>
-          <w:szCs w:val="28"/>
-          <w:highlight w:val="none"/>
-          <w:u w:val="single"/>
-          <w:lang w:val="en-US"/>
-        </w:rPr>
-        <w:t xml:space="preserve">:</w:t>
-      </w:r>
-      <w:r>
-        <w:rPr>
-          <w:rFonts w:ascii="Times New Roman" w:hAnsi="Times New Roman" w:cs="Times New Roman"/>
+      <w:r/>
+      <w:bookmarkStart w:id="2" w:name="_Toc2"/>
+      <w:r>
+        <w:rPr>
+          <w:rFonts w:ascii="Times New Roman" w:hAnsi="Times New Roman" w:eastAsia="Times New Roman" w:cs="Times New Roman"/>
           <w:b/>
           <w:bCs/>
           <w:sz w:val="32"/>
           <w:szCs w:val="32"/>
           <w:highlight w:val="none"/>
-          <w:u w:val="single"/>
-        </w:rPr>
-      </w:r>
-      <w:r>
-        <w:rPr>
-          <w:rFonts w:ascii="Times New Roman" w:hAnsi="Times New Roman" w:eastAsia="Times New Roman" w:cs="Times New Roman"/>
-          <w:sz w:val="28"/>
-          <w:szCs w:val="28"/>
-          <w:highlight w:val="none"/>
-          <w:u w:val="single"/>
-        </w:rPr>
-      </w:r>
-    </w:p>
-    <w:p>
-      <w:pPr>
-        <w:rPr>
-          <w:highlight w:val="none"/>
-        </w:rPr>
-      </w:pPr>
-      <w:r>
-        <w:rPr>
-          <w:rFonts w:ascii="Times New Roman" w:hAnsi="Times New Roman" w:eastAsia="Times New Roman" w:cs="Times New Roman"/>
-          <w:sz w:val="28"/>
-          <w:szCs w:val="28"/>
-          <w:highlight w:val="none"/>
-        </w:rPr>
-        <w:t xml:space="preserve">Переставить все четные элементы в начало массива</w:t>
-      </w:r>
-      <w:r>
-        <w:rPr>
-          <w:highlight w:val="none"/>
-        </w:rPr>
-        <w:t xml:space="preserve">.</w:t>
-      </w:r>
-      <w:r>
-        <w:rPr>
-          <w:rFonts w:ascii="Times New Roman" w:hAnsi="Times New Roman" w:cs="Times New Roman"/>
+        </w:rPr>
+        <w:t xml:space="preserve">Установка ОС </w:t>
+      </w:r>
+      <w:r>
+        <w:rPr>
+          <w:rFonts w:ascii="Times New Roman" w:hAnsi="Times New Roman" w:eastAsia="Times New Roman" w:cs="Times New Roman"/>
           <w:b/>
           <w:bCs/>
           <w:sz w:val="32"/>
           <w:szCs w:val="32"/>
           <w:highlight w:val="none"/>
-        </w:rPr>
-      </w:r>
-      <w:r>
-        <w:rPr>
-          <w:highlight w:val="none"/>
-        </w:rPr>
-      </w:r>
-    </w:p>
-    <w:p>
-      <w:pPr>
-        <w:rPr>
-          <w:highlight w:val="none"/>
-        </w:rPr>
-      </w:pPr>
-      <w:r>
-        <w:rPr>
-          <w:rFonts w:ascii="Times New Roman" w:hAnsi="Times New Roman" w:eastAsia="Times New Roman" w:cs="Times New Roman"/>
-          <w:strike w:val="0"/>
-          <w:sz w:val="28"/>
-          <w:szCs w:val="28"/>
-          <w:highlight w:val="none"/>
-        </w:rPr>
-        <w:t xml:space="preserve">3) Сделать сборку проекта с помощью </w:t>
-      </w:r>
-      <w:r>
-        <w:rPr>
-          <w:rFonts w:ascii="Times New Roman" w:hAnsi="Times New Roman" w:eastAsia="Times New Roman" w:cs="Times New Roman"/>
-          <w:strike w:val="0"/>
-          <w:sz w:val="28"/>
-          <w:szCs w:val="28"/>
-          <w:highlight w:val="none"/>
           <w:lang w:val="en-US"/>
         </w:rPr>
-        <w:t xml:space="preserve">make</w:t>
-      </w:r>
-      <w:r>
-        <w:rPr>
-          <w:rFonts w:ascii="Times New Roman" w:hAnsi="Times New Roman" w:cs="Times New Roman"/>
+        <w:t xml:space="preserve">Linux </w:t>
+      </w:r>
+      <w:r>
+        <w:rPr>
+          <w:rFonts w:ascii="Times New Roman" w:hAnsi="Times New Roman" w:eastAsia="Times New Roman" w:cs="Times New Roman"/>
           <w:b/>
           <w:bCs/>
           <w:sz w:val="32"/>
           <w:szCs w:val="32"/>
           <w:highlight w:val="none"/>
-        </w:rPr>
-      </w:r>
+          <w:lang w:val="ru-RU"/>
+        </w:rPr>
+        <w:t xml:space="preserve">на Гипервизор</w:t>
+      </w:r>
+      <w:r>
+        <w:rPr>
+          <w:highlight w:val="none"/>
+        </w:rPr>
+      </w:r>
+      <w:bookmarkEnd w:id="2"/>
+      <w:r/>
       <w:r>
         <w:rPr>
           <w:highlight w:val="none"/>
@@ -1458,125 +2193,6 @@
     <w:p>
       <w:pPr>
         <w:rPr>
-          <w:rFonts w:ascii="Times New Roman" w:hAnsi="Times New Roman" w:cs="Times New Roman"/>
-          <w:b/>
-          <w:bCs/>
-          <w:sz w:val="32"/>
-          <w:szCs w:val="32"/>
-          <w:highlight w:val="none"/>
-        </w:rPr>
-      </w:pPr>
-      <w:r>
-        <w:rPr>
-          <w:rFonts w:ascii="Times New Roman" w:hAnsi="Times New Roman" w:eastAsia="Times New Roman" w:cs="Times New Roman"/>
-          <w:sz w:val="28"/>
-          <w:szCs w:val="28"/>
-          <w:highlight w:val="none"/>
-        </w:rPr>
-        <w:t xml:space="preserve">4) Продемонстрировать работу отладчика </w:t>
-      </w:r>
-      <w:r>
-        <w:rPr>
-          <w:rFonts w:ascii="Times New Roman" w:hAnsi="Times New Roman" w:eastAsia="Times New Roman" w:cs="Times New Roman"/>
-          <w:sz w:val="28"/>
-          <w:szCs w:val="28"/>
-          <w:highlight w:val="none"/>
-          <w:lang w:val="en-US"/>
-        </w:rPr>
-        <w:t xml:space="preserve">gdb</w:t>
-      </w:r>
-      <w:r>
-        <w:rPr>
-          <w:highlight w:val="none"/>
-        </w:rPr>
-        <w:br w:type="page" w:clear="all"/>
-      </w:r>
-      <w:r>
-        <w:rPr>
-          <w:rFonts w:ascii="Times New Roman" w:hAnsi="Times New Roman" w:cs="Times New Roman"/>
-          <w:b/>
-          <w:bCs/>
-          <w:sz w:val="32"/>
-          <w:szCs w:val="32"/>
-          <w:highlight w:val="none"/>
-        </w:rPr>
-      </w:r>
-    </w:p>
-    <w:p>
-      <w:pPr>
-        <w:pStyle w:val="662"/>
-        <w:rPr>
-          <w:highlight w:val="none"/>
-        </w:rPr>
-      </w:pPr>
-      <w:r/>
-      <w:bookmarkStart w:id="1" w:name="_Toc1"/>
-      <w:r>
-        <w:rPr>
-          <w:rFonts w:ascii="Times New Roman" w:hAnsi="Times New Roman" w:eastAsia="Times New Roman" w:cs="Times New Roman"/>
-          <w:b/>
-          <w:bCs/>
-          <w:sz w:val="32"/>
-          <w:szCs w:val="32"/>
-          <w:highlight w:val="none"/>
-        </w:rPr>
-        <w:t xml:space="preserve">Установка ОС </w:t>
-      </w:r>
-      <w:r>
-        <w:rPr>
-          <w:rFonts w:ascii="Times New Roman" w:hAnsi="Times New Roman" w:eastAsia="Times New Roman" w:cs="Times New Roman"/>
-          <w:b/>
-          <w:bCs/>
-          <w:sz w:val="32"/>
-          <w:szCs w:val="32"/>
-          <w:highlight w:val="none"/>
-          <w:lang w:val="en-US"/>
-        </w:rPr>
-        <w:t xml:space="preserve">Linux </w:t>
-      </w:r>
-      <w:r>
-        <w:rPr>
-          <w:rFonts w:ascii="Times New Roman" w:hAnsi="Times New Roman" w:eastAsia="Times New Roman" w:cs="Times New Roman"/>
-          <w:b/>
-          <w:bCs/>
-          <w:sz w:val="32"/>
-          <w:szCs w:val="32"/>
-          <w:highlight w:val="none"/>
-          <w:lang w:val="ru-RU"/>
-        </w:rPr>
-        <w:t xml:space="preserve">на Гипервизор</w:t>
-      </w:r>
-      <w:r>
-        <w:rPr>
-          <w:rFonts w:ascii="Times New Roman" w:hAnsi="Times New Roman" w:eastAsia="Times New Roman" w:cs="Times New Roman"/>
-          <w:b/>
-          <w:bCs/>
-          <w:sz w:val="32"/>
-          <w:szCs w:val="32"/>
-          <w:highlight w:val="none"/>
-          <w:lang w:val="en-US"/>
-        </w:rPr>
-      </w:r>
-      <w:bookmarkEnd w:id="1"/>
-      <w:r>
-        <w:rPr>
-          <w:rFonts w:ascii="Times New Roman" w:hAnsi="Times New Roman" w:eastAsia="Times New Roman" w:cs="Times New Roman"/>
-          <w:b/>
-          <w:bCs/>
-          <w:sz w:val="32"/>
-          <w:szCs w:val="32"/>
-          <w:highlight w:val="none"/>
-        </w:rPr>
-      </w:r>
-      <w:r>
-        <w:rPr>
-          <w:highlight w:val="none"/>
-        </w:rPr>
-      </w:r>
-    </w:p>
-    <w:p>
-      <w:pPr>
-        <w:rPr>
           <w:rFonts w:ascii="Times New Roman" w:hAnsi="Times New Roman" w:eastAsia="Times New Roman" w:cs="Times New Roman"/>
           <w:b w:val="0"/>
           <w:bCs w:val="0"/>
@@ -1612,12 +2228,13 @@
       </w:r>
       <w:r>
         <w:rPr>
-          <w:rFonts w:ascii="Times New Roman" w:hAnsi="Times New Roman" w:cs="Times New Roman"/>
+          <w:rFonts w:ascii="Times New Roman" w:hAnsi="Times New Roman" w:eastAsia="Times New Roman" w:cs="Times New Roman"/>
           <w:b w:val="0"/>
           <w:bCs w:val="0"/>
           <w:sz w:val="28"/>
           <w:szCs w:val="28"/>
           <w:highlight w:val="none"/>
+          <w:lang w:val="en-US"/>
         </w:rPr>
       </w:r>
       <w:r>
@@ -1783,7 +2400,6 @@
           <w:sz w:val="28"/>
           <w:szCs w:val="28"/>
           <w:highlight w:val="none"/>
-          <w:lang w:val="en-US"/>
         </w:rPr>
       </w:r>
       <w:r>
@@ -2240,7 +2856,7 @@
           <w:sz w:val="28"/>
           <w:szCs w:val="28"/>
           <w:highlight w:val="none"/>
-          <w:lang w:val="en-US"/>
+          <w:lang w:val="ru-RU"/>
         </w:rPr>
       </w:r>
       <w:r>
@@ -2401,7 +3017,7 @@
           <w:sz w:val="28"/>
           <w:szCs w:val="28"/>
           <w:highlight w:val="none"/>
-          <w:lang w:val="en-US"/>
+          <w:lang w:val="ru-RU"/>
         </w:rPr>
       </w:r>
       <w:r>
@@ -2462,7 +3078,7 @@
           <w:sz w:val="28"/>
           <w:szCs w:val="28"/>
           <w:highlight w:val="none"/>
-          <w:lang w:val="ru-RU"/>
+          <w:lang w:val="en-US"/>
         </w:rPr>
       </w:r>
       <w:r>
@@ -2673,7 +3289,7 @@
           <w:sz w:val="28"/>
           <w:szCs w:val="28"/>
           <w:highlight w:val="none"/>
-          <w:lang w:val="en-US"/>
+          <w:lang w:val="ru-RU"/>
         </w:rPr>
       </w:r>
       <w:r>
@@ -2769,7 +3385,7 @@
           <w:sz w:val="28"/>
           <w:szCs w:val="28"/>
           <w:highlight w:val="none"/>
-          <w:lang w:val="en-US"/>
+          <w:lang w:val="ru-RU"/>
         </w:rPr>
       </w:r>
       <w:r>
@@ -3041,7 +3657,7 @@
           <w:sz w:val="28"/>
           <w:szCs w:val="28"/>
           <w:highlight w:val="none"/>
-          <w:lang w:val="en-US"/>
+          <w:lang w:val="ru-RU"/>
         </w:rPr>
       </w:r>
       <w:r>
@@ -3090,7 +3706,7 @@
           <w:sz w:val="28"/>
           <w:szCs w:val="28"/>
           <w:highlight w:val="none"/>
-          <w:lang w:val="en-US"/>
+          <w:lang w:val="ru-RU"/>
         </w:rPr>
       </w:r>
       <w:r>
@@ -3194,6 +3810,7 @@
       <w:r>
         <w:rPr>
           <w:highlight w:val="none"/>
+          <w:lang w:val="en-US"/>
         </w:rPr>
       </w:r>
       <w:r>
@@ -3231,7 +3848,7 @@
           <w:sz w:val="28"/>
           <w:szCs w:val="28"/>
           <w:highlight w:val="none"/>
-          <w:lang w:val="en-US"/>
+          <w:lang w:val="ru-RU"/>
         </w:rPr>
       </w:r>
       <w:r>
@@ -3537,7 +4154,7 @@
           <w:sz w:val="28"/>
           <w:szCs w:val="28"/>
           <w:highlight w:val="none"/>
-          <w:lang w:val="en-US"/>
+          <w:lang w:val="ru-RU"/>
         </w:rPr>
       </w:r>
       <w:r>
@@ -3705,7 +4322,7 @@
           <w:sz w:val="28"/>
           <w:szCs w:val="28"/>
           <w:highlight w:val="none"/>
-          <w:lang w:val="en-US"/>
+          <w:lang w:val="ru-RU"/>
         </w:rPr>
       </w:r>
       <w:r>
@@ -3747,7 +4364,7 @@
           <w:sz w:val="28"/>
           <w:szCs w:val="28"/>
           <w:highlight w:val="none"/>
-          <w:lang w:val="en-US"/>
+          <w:lang w:val="ru-RU"/>
         </w:rPr>
       </w:r>
       <w:r>
@@ -3948,7 +4565,7 @@
           <w:sz w:val="28"/>
           <w:szCs w:val="28"/>
           <w:highlight w:val="none"/>
-          <w:lang w:val="ru-RU"/>
+          <w:lang w:val="en-US"/>
         </w:rPr>
       </w:r>
       <w:r>
@@ -4240,6 +4857,7 @@
       <w:r>
         <w:rPr>
           <w:highlight w:val="none"/>
+          <w:lang w:val="ru-RU"/>
         </w:rPr>
       </w:r>
       <w:r>
@@ -4437,7 +5055,7 @@
           <w:sz w:val="28"/>
           <w:szCs w:val="28"/>
           <w:highlight w:val="none"/>
-          <w:lang w:val="ru-RU"/>
+          <w:lang w:val="en-US"/>
         </w:rPr>
       </w:r>
       <w:r>
@@ -5469,7 +6087,7 @@
           <w:sz w:val="28"/>
           <w:szCs w:val="28"/>
           <w:highlight w:val="none"/>
-          <w:lang w:val="ru-RU"/>
+          <w:lang w:val="en-US"/>
         </w:rPr>
       </w:r>
       <w:r>
@@ -5623,7 +6241,7 @@
           <w:sz w:val="28"/>
           <w:szCs w:val="28"/>
           <w:highlight w:val="none"/>
-          <w:lang w:val="ru-RU"/>
+          <w:lang w:val="en-US"/>
         </w:rPr>
       </w:r>
       <w:r>
@@ -5695,7 +6313,7 @@
           <w:sz w:val="28"/>
           <w:szCs w:val="28"/>
           <w:highlight w:val="none"/>
-          <w:lang w:val="ru-RU"/>
+          <w:lang w:val="en-US"/>
         </w:rPr>
       </w:r>
       <w:r>
@@ -5761,6 +6379,8 @@
           <w:highlight w:val="none"/>
         </w:rPr>
       </w:pPr>
+      <w:r/>
+      <w:bookmarkStart w:id="3" w:name="_Toc3"/>
       <w:r>
         <w:rPr>
           <w:rFonts w:ascii="Times New Roman" w:hAnsi="Times New Roman" w:eastAsia="Times New Roman" w:cs="Times New Roman"/>
@@ -5772,17 +6392,6 @@
           <w:lang w:val="ru-RU"/>
         </w:rPr>
         <w:t xml:space="preserve">Реализация, сборка и отладка программы по варианту</w:t>
-      </w:r>
-      <w:r>
-        <w:rPr>
-          <w:rFonts w:ascii="Times New Roman" w:hAnsi="Times New Roman" w:eastAsia="Times New Roman" w:cs="Times New Roman"/>
-          <w:b/>
-          <w:bCs/>
-          <w:sz w:val="32"/>
-          <w:szCs w:val="32"/>
-          <w:highlight w:val="none"/>
-          <w:lang w:val="ru-RU"/>
-        </w:rPr>
       </w:r>
       <w:r>
         <w:rPr>
@@ -5794,6 +6403,18 @@
           <w:highlight w:val="none"/>
         </w:rPr>
       </w:r>
+      <w:bookmarkEnd w:id="3"/>
+      <w:r/>
+      <w:r>
+        <w:rPr>
+          <w:rFonts w:ascii="Times New Roman" w:hAnsi="Times New Roman" w:cs="Times New Roman"/>
+          <w:b/>
+          <w:bCs/>
+          <w:sz w:val="32"/>
+          <w:szCs w:val="32"/>
+          <w:highlight w:val="none"/>
+        </w:rPr>
+      </w:r>
     </w:p>
     <w:p>
       <w:pPr>
@@ -5830,8 +6451,8 @@
           <w:rFonts w:ascii="Times New Roman" w:hAnsi="Times New Roman" w:eastAsia="Times New Roman" w:cs="Times New Roman"/>
           <w:sz w:val="28"/>
           <w:szCs w:val="28"/>
+          <w:highlight w:val="none"/>
           <w:u w:val="single"/>
-          <w:lang w:val="ru-RU"/>
         </w:rPr>
       </w:r>
       <w:r>
@@ -5888,6 +6509,8 @@
           <w:highlight w:val="none"/>
         </w:rPr>
       </w:pPr>
+      <w:r/>
+      <w:bookmarkStart w:id="4" w:name="_Toc4"/>
       <w:r>
         <w:rPr>
           <w:rFonts w:ascii="Times New Roman" w:hAnsi="Times New Roman" w:eastAsia="Times New Roman" w:cs="Times New Roman"/>
@@ -5908,9 +6531,10 @@
           <w:sz w:val="28"/>
           <w:szCs w:val="28"/>
           <w:highlight w:val="none"/>
-          <w:lang w:val="ru-RU"/>
-        </w:rPr>
-      </w:r>
+        </w:rPr>
+      </w:r>
+      <w:bookmarkEnd w:id="4"/>
+      <w:r/>
       <w:r>
         <w:rPr>
           <w:rFonts w:ascii="Times New Roman" w:hAnsi="Times New Roman" w:eastAsia="Times New Roman" w:cs="Times New Roman"/>
@@ -5959,7 +6583,7 @@
           <w:sz w:val="28"/>
           <w:szCs w:val="28"/>
           <w:highlight w:val="none"/>
-          <w:lang w:val="ru-RU"/>
+          <w:lang w:val="en-US"/>
         </w:rPr>
       </w:r>
       <w:r>
@@ -6289,7 +6913,7 @@
           <w:sz w:val="28"/>
           <w:szCs w:val="28"/>
           <w:highlight w:val="none"/>
-          <w:lang w:val="ru-RU"/>
+          <w:lang w:val="en-US"/>
         </w:rPr>
       </w:r>
       <w:r>
@@ -6445,7 +7069,7 @@
           <w:sz w:val="28"/>
           <w:szCs w:val="28"/>
           <w:highlight w:val="none"/>
-          <w:lang w:val="ru-RU"/>
+          <w:lang w:val="en-US"/>
         </w:rPr>
       </w:r>
       <w:r>
@@ -6470,6 +7094,8 @@
           <w:highlight w:val="none"/>
         </w:rPr>
       </w:pPr>
+      <w:r/>
+      <w:bookmarkStart w:id="5" w:name="_Toc5"/>
       <w:r>
         <w:rPr>
           <w:rFonts w:ascii="Times New Roman" w:hAnsi="Times New Roman" w:eastAsia="Times New Roman" w:cs="Times New Roman"/>
@@ -6502,9 +7128,10 @@
           <w:sz w:val="28"/>
           <w:szCs w:val="28"/>
           <w:highlight w:val="none"/>
-          <w:lang w:val="ru-RU"/>
-        </w:rPr>
-      </w:r>
+        </w:rPr>
+      </w:r>
+      <w:bookmarkEnd w:id="5"/>
+      <w:r/>
       <w:r>
         <w:rPr>
           <w:rFonts w:ascii="Times New Roman" w:hAnsi="Times New Roman" w:eastAsia="Times New Roman" w:cs="Times New Roman"/>
@@ -6866,7 +7493,7 @@
           <w:sz w:val="28"/>
           <w:szCs w:val="28"/>
           <w:highlight w:val="none"/>
-          <w:lang w:val="en-US"/>
+          <w:lang w:val="ru-RU"/>
         </w:rPr>
       </w:r>
       <w:r>
@@ -7164,6 +7791,8 @@
           <w:highlight w:val="none"/>
         </w:rPr>
       </w:pPr>
+      <w:r/>
+      <w:bookmarkStart w:id="6" w:name="_Toc6"/>
       <w:r>
         <w:rPr>
           <w:rFonts w:ascii="Times New Roman" w:hAnsi="Times New Roman" w:eastAsia="Times New Roman" w:cs="Times New Roman"/>
@@ -7184,9 +7813,10 @@
           <w:sz w:val="28"/>
           <w:szCs w:val="28"/>
           <w:highlight w:val="none"/>
-          <w:lang w:val="en-US"/>
-        </w:rPr>
-      </w:r>
+        </w:rPr>
+      </w:r>
+      <w:bookmarkEnd w:id="6"/>
+      <w:r/>
       <w:r>
         <w:rPr>
           <w:rFonts w:ascii="Times New Roman" w:hAnsi="Times New Roman" w:eastAsia="Times New Roman" w:cs="Times New Roman"/>
@@ -7249,7 +7879,8 @@
           <w:rFonts w:ascii="Times New Roman" w:hAnsi="Times New Roman" w:eastAsia="Times New Roman" w:cs="Times New Roman"/>
           <w:sz w:val="28"/>
           <w:szCs w:val="28"/>
-          <w:lang w:val="en-US"/>
+          <w:highlight w:val="none"/>
+          <w:lang w:val="ru-RU"/>
         </w:rPr>
       </w:r>
       <w:r>
@@ -7753,7 +8384,7 @@
           <w:sz w:val="28"/>
           <w:szCs w:val="28"/>
           <w:highlight w:val="none"/>
-          <w:lang w:val="ru-RU"/>
+          <w:lang w:val="en-US"/>
         </w:rPr>
       </w:r>
       <w:r>
@@ -7921,7 +8552,7 @@
           <w:sz w:val="28"/>
           <w:szCs w:val="28"/>
           <w:highlight w:val="none"/>
-          <w:lang w:val="ru-RU"/>
+          <w:lang w:val="en-US"/>
         </w:rPr>
       </w:r>
       <w:r>
@@ -8675,6 +9306,8 @@
           <w:szCs w:val="32"/>
         </w:rPr>
       </w:pPr>
+      <w:r/>
+      <w:bookmarkStart w:id="7" w:name="_Toc7"/>
       <w:r>
         <w:rPr>
           <w:rFonts w:ascii="Times New Roman" w:hAnsi="Times New Roman" w:eastAsia="Times New Roman" w:cs="Times New Roman"/>
@@ -8688,14 +9321,15 @@
       </w:r>
       <w:r>
         <w:rPr>
-          <w:rFonts w:ascii="Times New Roman" w:hAnsi="Times New Roman" w:eastAsia="Times New Roman" w:cs="Times New Roman"/>
+          <w:rFonts w:ascii="Times New Roman" w:hAnsi="Times New Roman" w:cs="Times New Roman"/>
           <w:b/>
           <w:bCs/>
           <w:sz w:val="32"/>
           <w:szCs w:val="32"/>
-          <w:lang w:val="ru-RU"/>
-        </w:rPr>
-      </w:r>
+        </w:rPr>
+      </w:r>
+      <w:bookmarkEnd w:id="7"/>
+      <w:r/>
       <w:r>
         <w:rPr>
           <w:rFonts w:ascii="Times New Roman" w:hAnsi="Times New Roman" w:cs="Times New Roman"/>
@@ -8775,7 +9409,7 @@
           <w:sz w:val="28"/>
           <w:szCs w:val="28"/>
           <w:highlight w:val="none"/>
-          <w:lang w:val="en-US"/>
+          <w:lang w:val="ru-RU"/>
         </w:rPr>
       </w:r>
       <w:r>
@@ -8837,7 +9471,7 @@
           <w:sz w:val="28"/>
           <w:szCs w:val="28"/>
           <w:highlight w:val="none"/>
-          <w:lang w:val="en-US"/>
+          <w:lang w:val="ru-RU"/>
         </w:rPr>
       </w:r>
       <w:r>
@@ -8899,7 +9533,7 @@
           <w:sz w:val="28"/>
           <w:szCs w:val="28"/>
           <w:highlight w:val="none"/>
-          <w:lang w:val="en-US"/>
+          <w:lang w:val="ru-RU"/>
         </w:rPr>
       </w:r>
       <w:r>
@@ -8961,7 +9595,7 @@
           <w:sz w:val="28"/>
           <w:szCs w:val="28"/>
           <w:highlight w:val="none"/>
-          <w:lang w:val="en-US"/>
+          <w:lang w:val="ru-RU"/>
         </w:rPr>
       </w:r>
       <w:r>
@@ -9003,7 +9637,7 @@
           <w:sz w:val="28"/>
           <w:szCs w:val="28"/>
           <w:highlight w:val="none"/>
-          <w:lang w:val="en-US"/>
+          <w:lang w:val="ru-RU"/>
         </w:rPr>
       </w:r>
       <w:r>
@@ -9065,7 +9699,7 @@
           <w:sz w:val="28"/>
           <w:szCs w:val="28"/>
           <w:highlight w:val="none"/>
-          <w:lang w:val="en-US"/>
+          <w:lang w:val="ru-RU"/>
         </w:rPr>
       </w:r>
       <w:r>
@@ -9107,7 +9741,7 @@
           <w:sz w:val="28"/>
           <w:szCs w:val="28"/>
           <w:highlight w:val="none"/>
-          <w:lang w:val="en-US"/>
+          <w:lang w:val="ru-RU"/>
         </w:rPr>
       </w:r>
       <w:r>
@@ -9169,7 +9803,7 @@
           <w:sz w:val="28"/>
           <w:szCs w:val="28"/>
           <w:highlight w:val="none"/>
-          <w:lang w:val="en-US"/>
+          <w:lang w:val="ru-RU"/>
         </w:rPr>
       </w:r>
       <w:r>
@@ -9211,7 +9845,7 @@
           <w:sz w:val="28"/>
           <w:szCs w:val="28"/>
           <w:highlight w:val="none"/>
-          <w:lang w:val="en-US"/>
+          <w:lang w:val="ru-RU"/>
         </w:rPr>
       </w:r>
       <w:r>
@@ -9273,7 +9907,7 @@
           <w:sz w:val="28"/>
           <w:szCs w:val="28"/>
           <w:highlight w:val="none"/>
-          <w:lang w:val="en-US"/>
+          <w:lang w:val="ru-RU"/>
         </w:rPr>
       </w:r>
       <w:r>
@@ -9335,7 +9969,7 @@
           <w:sz w:val="28"/>
           <w:szCs w:val="28"/>
           <w:highlight w:val="none"/>
-          <w:lang w:val="en-US"/>
+          <w:lang w:val="ru-RU"/>
         </w:rPr>
       </w:r>
       <w:r>
@@ -9531,7 +10165,7 @@
           <w:sz w:val="28"/>
           <w:szCs w:val="28"/>
           <w:highlight w:val="none"/>
-          <w:lang w:val="en-US"/>
+          <w:lang w:val="ru-RU"/>
         </w:rPr>
       </w:r>
       <w:r>
@@ -9747,7 +10381,7 @@
           <w:sz w:val="28"/>
           <w:szCs w:val="28"/>
           <w:highlight w:val="none"/>
-          <w:lang w:val="en-US"/>
+          <w:lang w:val="ru-RU"/>
         </w:rPr>
       </w:r>
       <w:r>
@@ -9809,7 +10443,7 @@
           <w:sz w:val="28"/>
           <w:szCs w:val="28"/>
           <w:highlight w:val="none"/>
-          <w:lang w:val="en-US"/>
+          <w:lang w:val="ru-RU"/>
         </w:rPr>
       </w:r>
       <w:r>
@@ -9861,7 +10495,7 @@
           <w:sz w:val="28"/>
           <w:szCs w:val="28"/>
           <w:highlight w:val="none"/>
-          <w:lang w:val="en-US"/>
+          <w:lang w:val="ru-RU"/>
         </w:rPr>
       </w:r>
       <w:r>
@@ -10075,7 +10709,7 @@
           <w:sz w:val="28"/>
           <w:szCs w:val="28"/>
           <w:highlight w:val="none"/>
-          <w:lang w:val="en-US"/>
+          <w:lang w:val="ru-RU"/>
         </w:rPr>
       </w:r>
       <w:r>
@@ -10421,6 +11055,16 @@
           <w:lang w:val="en-US"/>
         </w:rPr>
       </w:r>
+      <w:r>
+        <w:rPr>
+          <w:rFonts w:ascii="Times New Roman" w:hAnsi="Times New Roman" w:cs="Times New Roman"/>
+          <w:color w:val="000000" w:themeColor="text1"/>
+          <w:sz w:val="28"/>
+          <w:szCs w:val="28"/>
+          <w:highlight w:val="none"/>
+          <w:lang w:val="en-US"/>
+        </w:rPr>
+      </w:r>
     </w:p>
     <w:p>
       <w:pPr>
@@ -10446,7 +11090,7 @@
       </w:r>
       <w:r>
         <w:rPr>
-          <w:rFonts w:ascii="Times New Roman" w:hAnsi="Times New Roman" w:eastAsia="Times New Roman" w:cs="Times New Roman"/>
+          <w:rFonts w:ascii="Times New Roman" w:hAnsi="Times New Roman" w:cs="Times New Roman"/>
           <w:sz w:val="28"/>
           <w:szCs w:val="28"/>
           <w:highlight w:val="none"/>
@@ -22478,7 +23122,6 @@
       <w:pPr>
         <w:spacing w:after="0" w:line="240" w:lineRule="auto"/>
       </w:pPr>
-      <w:r/>
       <w:r>
         <w:separator/>
       </w:r>
@@ -22490,7 +23133,6 @@
       <w:pPr>
         <w:spacing w:after="0" w:line="240" w:lineRule="auto"/>
       </w:pPr>
-      <w:r/>
       <w:r>
         <w:continuationSeparator/>
       </w:r>
@@ -22524,7 +23166,6 @@
       <w:pPr>
         <w:spacing w:after="0" w:line="240" w:lineRule="auto"/>
       </w:pPr>
-      <w:r/>
       <w:r>
         <w:separator/>
       </w:r>
@@ -22536,7 +23177,6 @@
       <w:pPr>
         <w:spacing w:after="0" w:line="240" w:lineRule="auto"/>
       </w:pPr>
-      <w:r/>
       <w:r>
         <w:continuationSeparator/>
       </w:r>
@@ -22732,27 +23372,27 @@
     <w:lsdException w:name="Bibliography" w:uiPriority="37"/>
     <w:lsdException w:name="TOC Heading" w:uiPriority="39" w:qFormat="1"/>
   </w:latentStyles>
-  <w:style w:type="paragraph" w:styleId="1277" w:default="1">
+  <w:style w:type="paragraph" w:styleId="1313" w:default="1">
     <w:name w:val="Normal"/>
     <w:qFormat/>
   </w:style>
-  <w:style w:type="character" w:styleId="1278" w:default="1">
+  <w:style w:type="character" w:styleId="1314" w:default="1">
     <w:name w:val="Default Paragraph Font"/>
     <w:uiPriority w:val="1"/>
     <w:semiHidden/>
     <w:unhideWhenUsed/>
   </w:style>
-  <w:style w:type="numbering" w:styleId="1279" w:default="1">
+  <w:style w:type="numbering" w:styleId="1315" w:default="1">
     <w:name w:val="No List"/>
     <w:uiPriority w:val="99"/>
     <w:semiHidden/>
     <w:unhideWhenUsed/>
   </w:style>
-  <w:style w:type="paragraph" w:styleId="1280">
+  <w:style w:type="paragraph" w:styleId="1316">
     <w:name w:val="Heading 1"/>
-    <w:basedOn w:val="1277"/>
-    <w:next w:val="1277"/>
-    <w:link w:val="1281"/>
+    <w:basedOn w:val="1313"/>
+    <w:next w:val="1313"/>
+    <w:link w:val="1317"/>
     <w:uiPriority w:val="9"/>
     <w:qFormat/>
     <w:pPr>
@@ -22767,10 +23407,10 @@
       <w:szCs w:val="40"/>
     </w:rPr>
   </w:style>
-  <w:style w:type="character" w:styleId="1281">
+  <w:style w:type="character" w:styleId="1317">
     <w:name w:val="Heading 1 Char"/>
-    <w:basedOn w:val="1278"/>
-    <w:link w:val="1280"/>
+    <w:basedOn w:val="1314"/>
+    <w:link w:val="1316"/>
     <w:uiPriority w:val="9"/>
     <w:rPr>
       <w:rFonts w:ascii="Arial" w:hAnsi="Arial" w:eastAsia="Arial" w:cs="Arial"/>
@@ -22778,11 +23418,11 @@
       <w:szCs w:val="40"/>
     </w:rPr>
   </w:style>
-  <w:style w:type="paragraph" w:styleId="1282">
+  <w:style w:type="paragraph" w:styleId="1318">
     <w:name w:val="Heading 2"/>
-    <w:basedOn w:val="1277"/>
-    <w:next w:val="1277"/>
-    <w:link w:val="1283"/>
+    <w:basedOn w:val="1313"/>
+    <w:next w:val="1313"/>
+    <w:link w:val="1319"/>
     <w:uiPriority w:val="9"/>
     <w:unhideWhenUsed/>
     <w:qFormat/>
@@ -22797,21 +23437,21 @@
       <w:sz w:val="34"/>
     </w:rPr>
   </w:style>
-  <w:style w:type="character" w:styleId="1283">
+  <w:style w:type="character" w:styleId="1319">
     <w:name w:val="Heading 2 Char"/>
-    <w:basedOn w:val="1278"/>
-    <w:link w:val="1282"/>
+    <w:basedOn w:val="1314"/>
+    <w:link w:val="1318"/>
     <w:uiPriority w:val="9"/>
     <w:rPr>
       <w:rFonts w:ascii="Arial" w:hAnsi="Arial" w:eastAsia="Arial" w:cs="Arial"/>
       <w:sz w:val="34"/>
     </w:rPr>
   </w:style>
-  <w:style w:type="paragraph" w:styleId="1284">
+  <w:style w:type="paragraph" w:styleId="1320">
     <w:name w:val="Heading 3"/>
-    <w:basedOn w:val="1277"/>
-    <w:next w:val="1277"/>
-    <w:link w:val="1285"/>
+    <w:basedOn w:val="1313"/>
+    <w:next w:val="1313"/>
+    <w:link w:val="1321"/>
     <w:uiPriority w:val="9"/>
     <w:unhideWhenUsed/>
     <w:qFormat/>
@@ -22827,10 +23467,10 @@
       <w:szCs w:val="30"/>
     </w:rPr>
   </w:style>
-  <w:style w:type="character" w:styleId="1285">
+  <w:style w:type="character" w:styleId="1321">
     <w:name w:val="Heading 3 Char"/>
-    <w:basedOn w:val="1278"/>
-    <w:link w:val="1284"/>
+    <w:basedOn w:val="1314"/>
+    <w:link w:val="1320"/>
     <w:uiPriority w:val="9"/>
     <w:rPr>
       <w:rFonts w:ascii="Arial" w:hAnsi="Arial" w:eastAsia="Arial" w:cs="Arial"/>
@@ -22838,11 +23478,11 @@
       <w:szCs w:val="30"/>
     </w:rPr>
   </w:style>
-  <w:style w:type="paragraph" w:styleId="1286">
+  <w:style w:type="paragraph" w:styleId="1322">
     <w:name w:val="Heading 4"/>
-    <w:basedOn w:val="1277"/>
-    <w:next w:val="1277"/>
-    <w:link w:val="1287"/>
+    <w:basedOn w:val="1313"/>
+    <w:next w:val="1313"/>
+    <w:link w:val="1323"/>
     <w:uiPriority w:val="9"/>
     <w:unhideWhenUsed/>
     <w:qFormat/>
@@ -22860,10 +23500,10 @@
       <w:szCs w:val="26"/>
     </w:rPr>
   </w:style>
-  <w:style w:type="character" w:styleId="1287">
+  <w:style w:type="character" w:styleId="1323">
     <w:name w:val="Heading 4 Char"/>
-    <w:basedOn w:val="1278"/>
-    <w:link w:val="1286"/>
+    <w:basedOn w:val="1314"/>
+    <w:link w:val="1322"/>
     <w:uiPriority w:val="9"/>
     <w:rPr>
       <w:rFonts w:ascii="Arial" w:hAnsi="Arial" w:eastAsia="Arial" w:cs="Arial"/>
@@ -22873,11 +23513,11 @@
       <w:szCs w:val="26"/>
     </w:rPr>
   </w:style>
-  <w:style w:type="paragraph" w:styleId="1288">
+  <w:style w:type="paragraph" w:styleId="1324">
     <w:name w:val="Heading 5"/>
-    <w:basedOn w:val="1277"/>
-    <w:next w:val="1277"/>
-    <w:link w:val="1289"/>
+    <w:basedOn w:val="1313"/>
+    <w:next w:val="1313"/>
+    <w:link w:val="1325"/>
     <w:uiPriority w:val="9"/>
     <w:unhideWhenUsed/>
     <w:qFormat/>
@@ -22895,10 +23535,10 @@
       <w:szCs w:val="24"/>
     </w:rPr>
   </w:style>
-  <w:style w:type="character" w:styleId="1289">
+  <w:style w:type="character" w:styleId="1325">
     <w:name w:val="Heading 5 Char"/>
-    <w:basedOn w:val="1278"/>
-    <w:link w:val="1288"/>
+    <w:basedOn w:val="1314"/>
+    <w:link w:val="1324"/>
     <w:uiPriority w:val="9"/>
     <w:rPr>
       <w:rFonts w:ascii="Arial" w:hAnsi="Arial" w:eastAsia="Arial" w:cs="Arial"/>
@@ -22908,11 +23548,11 @@
       <w:szCs w:val="24"/>
     </w:rPr>
   </w:style>
-  <w:style w:type="paragraph" w:styleId="1290">
+  <w:style w:type="paragraph" w:styleId="1326">
     <w:name w:val="Heading 6"/>
-    <w:basedOn w:val="1277"/>
-    <w:next w:val="1277"/>
-    <w:link w:val="1291"/>
+    <w:basedOn w:val="1313"/>
+    <w:next w:val="1313"/>
+    <w:link w:val="1327"/>
     <w:uiPriority w:val="9"/>
     <w:unhideWhenUsed/>
     <w:qFormat/>
@@ -22930,10 +23570,10 @@
       <w:szCs w:val="22"/>
     </w:rPr>
   </w:style>
-  <w:style w:type="character" w:styleId="1291">
+  <w:style w:type="character" w:styleId="1327">
     <w:name w:val="Heading 6 Char"/>
-    <w:basedOn w:val="1278"/>
-    <w:link w:val="1290"/>
+    <w:basedOn w:val="1314"/>
+    <w:link w:val="1326"/>
     <w:uiPriority w:val="9"/>
     <w:rPr>
       <w:rFonts w:ascii="Arial" w:hAnsi="Arial" w:eastAsia="Arial" w:cs="Arial"/>
@@ -22943,11 +23583,11 @@
       <w:szCs w:val="22"/>
     </w:rPr>
   </w:style>
-  <w:style w:type="paragraph" w:styleId="1292">
+  <w:style w:type="paragraph" w:styleId="1328">
     <w:name w:val="Heading 7"/>
-    <w:basedOn w:val="1277"/>
-    <w:next w:val="1277"/>
-    <w:link w:val="1293"/>
+    <w:basedOn w:val="1313"/>
+    <w:next w:val="1313"/>
+    <w:link w:val="1329"/>
     <w:uiPriority w:val="9"/>
     <w:unhideWhenUsed/>
     <w:qFormat/>
@@ -22967,10 +23607,10 @@
       <w:szCs w:val="22"/>
     </w:rPr>
   </w:style>
-  <w:style w:type="character" w:styleId="1293">
+  <w:style w:type="character" w:styleId="1329">
     <w:name w:val="Heading 7 Char"/>
-    <w:basedOn w:val="1278"/>
-    <w:link w:val="1292"/>
+    <w:basedOn w:val="1314"/>
+    <w:link w:val="1328"/>
     <w:uiPriority w:val="9"/>
     <w:rPr>
       <w:rFonts w:ascii="Arial" w:hAnsi="Arial" w:eastAsia="Arial" w:cs="Arial"/>
@@ -22982,11 +23622,11 @@
       <w:szCs w:val="22"/>
     </w:rPr>
   </w:style>
-  <w:style w:type="paragraph" w:styleId="1294">
+  <w:style w:type="paragraph" w:styleId="1330">
     <w:name w:val="Heading 8"/>
-    <w:basedOn w:val="1277"/>
-    <w:next w:val="1277"/>
-    <w:link w:val="1295"/>
+    <w:basedOn w:val="1313"/>
+    <w:next w:val="1313"/>
+    <w:link w:val="1331"/>
     <w:uiPriority w:val="9"/>
     <w:unhideWhenUsed/>
     <w:qFormat/>
@@ -23004,10 +23644,10 @@
       <w:szCs w:val="22"/>
     </w:rPr>
   </w:style>
-  <w:style w:type="character" w:styleId="1295">
+  <w:style w:type="character" w:styleId="1331">
     <w:name w:val="Heading 8 Char"/>
-    <w:basedOn w:val="1278"/>
-    <w:link w:val="1294"/>
+    <w:basedOn w:val="1314"/>
+    <w:link w:val="1330"/>
     <w:uiPriority w:val="9"/>
     <w:rPr>
       <w:rFonts w:ascii="Arial" w:hAnsi="Arial" w:eastAsia="Arial" w:cs="Arial"/>
@@ -23017,11 +23657,11 @@
       <w:szCs w:val="22"/>
     </w:rPr>
   </w:style>
-  <w:style w:type="paragraph" w:styleId="1296">
+  <w:style w:type="paragraph" w:styleId="1332">
     <w:name w:val="Heading 9"/>
-    <w:basedOn w:val="1277"/>
-    <w:next w:val="1277"/>
-    <w:link w:val="1297"/>
+    <w:basedOn w:val="1313"/>
+    <w:next w:val="1313"/>
+    <w:link w:val="1333"/>
     <w:uiPriority w:val="9"/>
     <w:unhideWhenUsed/>
     <w:qFormat/>
@@ -23039,10 +23679,10 @@
       <w:szCs w:val="21"/>
     </w:rPr>
   </w:style>
-  <w:style w:type="character" w:styleId="1297">
+  <w:style w:type="character" w:styleId="1333">
     <w:name w:val="Heading 9 Char"/>
-    <w:basedOn w:val="1278"/>
-    <w:link w:val="1296"/>
+    <w:basedOn w:val="1314"/>
+    <w:link w:val="1332"/>
     <w:uiPriority w:val="9"/>
     <w:rPr>
       <w:rFonts w:ascii="Arial" w:hAnsi="Arial" w:eastAsia="Arial" w:cs="Arial"/>
@@ -23052,9 +23692,9 @@
       <w:szCs w:val="21"/>
     </w:rPr>
   </w:style>
-  <w:style w:type="paragraph" w:styleId="1298">
+  <w:style w:type="paragraph" w:styleId="1334">
     <w:name w:val="List Paragraph"/>
-    <w:basedOn w:val="1277"/>
+    <w:basedOn w:val="1313"/>
     <w:uiPriority w:val="34"/>
     <w:qFormat/>
     <w:pPr>
@@ -23062,7 +23702,7 @@
       <w:ind w:left="720"/>
     </w:pPr>
   </w:style>
-  <w:style w:type="table" w:styleId="1299" w:default="1">
+  <w:style w:type="table" w:styleId="1335" w:default="1">
     <w:name w:val="Normal Table"/>
     <w:uiPriority w:val="99"/>
     <w:semiHidden/>
@@ -23077,7 +23717,7 @@
       </w:tblCellMar>
     </w:tblPr>
   </w:style>
-  <w:style w:type="paragraph" w:styleId="1300">
+  <w:style w:type="paragraph" w:styleId="1336">
     <w:name w:val="No Spacing"/>
     <w:uiPriority w:val="1"/>
     <w:qFormat/>
@@ -23085,11 +23725,11 @@
       <w:spacing w:before="0" w:after="0" w:line="240" w:lineRule="auto"/>
     </w:pPr>
   </w:style>
-  <w:style w:type="paragraph" w:styleId="1301">
+  <w:style w:type="paragraph" w:styleId="1337">
     <w:name w:val="Title"/>
-    <w:basedOn w:val="1277"/>
-    <w:next w:val="1277"/>
-    <w:link w:val="1302"/>
+    <w:basedOn w:val="1313"/>
+    <w:next w:val="1313"/>
+    <w:link w:val="1338"/>
     <w:uiPriority w:val="10"/>
     <w:qFormat/>
     <w:pPr>
@@ -23101,21 +23741,21 @@
       <w:szCs w:val="48"/>
     </w:rPr>
   </w:style>
-  <w:style w:type="character" w:styleId="1302">
+  <w:style w:type="character" w:styleId="1338">
     <w:name w:val="Title Char"/>
-    <w:basedOn w:val="1278"/>
-    <w:link w:val="1301"/>
+    <w:basedOn w:val="1314"/>
+    <w:link w:val="1337"/>
     <w:uiPriority w:val="10"/>
     <w:rPr>
       <w:sz w:val="48"/>
       <w:szCs w:val="48"/>
     </w:rPr>
   </w:style>
-  <w:style w:type="paragraph" w:styleId="1303">
+  <w:style w:type="paragraph" w:styleId="1339">
     <w:name w:val="Subtitle"/>
-    <w:basedOn w:val="1277"/>
-    <w:next w:val="1277"/>
-    <w:link w:val="1304"/>
+    <w:basedOn w:val="1313"/>
+    <w:next w:val="1313"/>
+    <w:link w:val="1340"/>
     <w:uiPriority w:val="11"/>
     <w:qFormat/>
     <w:pPr>
@@ -23126,21 +23766,21 @@
       <w:szCs w:val="24"/>
     </w:rPr>
   </w:style>
-  <w:style w:type="character" w:styleId="1304">
+  <w:style w:type="character" w:styleId="1340">
     <w:name w:val="Subtitle Char"/>
-    <w:basedOn w:val="1278"/>
-    <w:link w:val="1303"/>
+    <w:basedOn w:val="1314"/>
+    <w:link w:val="1339"/>
     <w:uiPriority w:val="11"/>
     <w:rPr>
       <w:sz w:val="24"/>
       <w:szCs w:val="24"/>
     </w:rPr>
   </w:style>
-  <w:style w:type="paragraph" w:styleId="1305">
+  <w:style w:type="paragraph" w:styleId="1341">
     <w:name w:val="Quote"/>
-    <w:basedOn w:val="1277"/>
-    <w:next w:val="1277"/>
-    <w:link w:val="1306"/>
+    <w:basedOn w:val="1313"/>
+    <w:next w:val="1313"/>
+    <w:link w:val="1342"/>
     <w:uiPriority w:val="29"/>
     <w:qFormat/>
     <w:pPr>
@@ -23150,19 +23790,19 @@
       <w:i/>
     </w:rPr>
   </w:style>
-  <w:style w:type="character" w:styleId="1306">
+  <w:style w:type="character" w:styleId="1342">
     <w:name w:val="Quote Char"/>
-    <w:link w:val="1305"/>
+    <w:link w:val="1341"/>
     <w:uiPriority w:val="29"/>
     <w:rPr>
       <w:i/>
     </w:rPr>
   </w:style>
-  <w:style w:type="paragraph" w:styleId="1307">
+  <w:style w:type="paragraph" w:styleId="1343">
     <w:name w:val="Intense Quote"/>
-    <w:basedOn w:val="1277"/>
-    <w:next w:val="1277"/>
-    <w:link w:val="1308"/>
+    <w:basedOn w:val="1313"/>
+    <w:next w:val="1313"/>
+    <w:link w:val="1344"/>
     <w:uiPriority w:val="30"/>
     <w:qFormat/>
     <w:pPr>
@@ -23180,18 +23820,18 @@
       <w:i/>
     </w:rPr>
   </w:style>
-  <w:style w:type="character" w:styleId="1308">
+  <w:style w:type="character" w:styleId="1344">
     <w:name w:val="Intense Quote Char"/>
-    <w:link w:val="1307"/>
+    <w:link w:val="1343"/>
     <w:uiPriority w:val="30"/>
     <w:rPr>
       <w:i/>
     </w:rPr>
   </w:style>
-  <w:style w:type="paragraph" w:styleId="1309">
+  <w:style w:type="paragraph" w:styleId="1345">
     <w:name w:val="Header"/>
-    <w:basedOn w:val="1277"/>
-    <w:link w:val="1310"/>
+    <w:basedOn w:val="1313"/>
+    <w:link w:val="1346"/>
     <w:uiPriority w:val="99"/>
     <w:unhideWhenUsed/>
     <w:pPr>
@@ -23202,16 +23842,16 @@
       </w:tabs>
     </w:pPr>
   </w:style>
-  <w:style w:type="character" w:styleId="1310">
+  <w:style w:type="character" w:styleId="1346">
     <w:name w:val="Header Char"/>
-    <w:basedOn w:val="1278"/>
-    <w:link w:val="1309"/>
+    <w:basedOn w:val="1314"/>
+    <w:link w:val="1345"/>
     <w:uiPriority w:val="99"/>
   </w:style>
-  <w:style w:type="paragraph" w:styleId="1311">
+  <w:style w:type="paragraph" w:styleId="1347">
     <w:name w:val="Footer"/>
-    <w:basedOn w:val="1277"/>
-    <w:link w:val="1314"/>
+    <w:basedOn w:val="1313"/>
+    <w:link w:val="1350"/>
     <w:uiPriority w:val="99"/>
     <w:unhideWhenUsed/>
     <w:pPr>
@@ -23222,16 +23862,16 @@
       </w:tabs>
     </w:pPr>
   </w:style>
-  <w:style w:type="character" w:styleId="1312">
+  <w:style w:type="character" w:styleId="1348">
     <w:name w:val="Footer Char"/>
-    <w:basedOn w:val="1278"/>
-    <w:link w:val="1311"/>
+    <w:basedOn w:val="1314"/>
+    <w:link w:val="1347"/>
     <w:uiPriority w:val="99"/>
   </w:style>
-  <w:style w:type="paragraph" w:styleId="1313">
+  <w:style w:type="paragraph" w:styleId="1349">
     <w:name w:val="Caption"/>
-    <w:basedOn w:val="1277"/>
-    <w:next w:val="1277"/>
+    <w:basedOn w:val="1313"/>
+    <w:next w:val="1313"/>
     <w:uiPriority w:val="35"/>
     <w:semiHidden/>
     <w:unhideWhenUsed/>
@@ -23247,15 +23887,15 @@
       <w:szCs w:val="18"/>
     </w:rPr>
   </w:style>
-  <w:style w:type="character" w:styleId="1314">
+  <w:style w:type="character" w:styleId="1350">
     <w:name w:val="Caption Char"/>
-    <w:basedOn w:val="1313"/>
-    <w:link w:val="1311"/>
+    <w:basedOn w:val="1349"/>
+    <w:link w:val="1347"/>
     <w:uiPriority w:val="99"/>
   </w:style>
-  <w:style w:type="table" w:styleId="1315">
+  <w:style w:type="table" w:styleId="1351">
     <w:name w:val="Table Grid"/>
-    <w:basedOn w:val="1299"/>
+    <w:basedOn w:val="1335"/>
     <w:uiPriority w:val="59"/>
     <w:pPr>
       <w:spacing w:after="0" w:line="240" w:lineRule="auto"/>
@@ -23278,9 +23918,9 @@
       </w:tblCellMar>
     </w:tblPr>
   </w:style>
-  <w:style w:type="table" w:styleId="1316">
+  <w:style w:type="table" w:styleId="1352">
     <w:name w:val="Table Grid Light"/>
-    <w:basedOn w:val="1299"/>
+    <w:basedOn w:val="1335"/>
     <w:uiPriority w:val="59"/>
     <w:pPr>
       <w:spacing w:after="0" w:line="240" w:lineRule="auto"/>
@@ -23303,9 +23943,9 @@
       </w:tblCellMar>
     </w:tblPr>
   </w:style>
-  <w:style w:type="table" w:styleId="1317">
+  <w:style w:type="table" w:styleId="1353">
     <w:name w:val="Plain Table 1"/>
-    <w:basedOn w:val="1299"/>
+    <w:basedOn w:val="1335"/>
     <w:uiPriority w:val="59"/>
     <w:pPr>
       <w:spacing w:after="0" w:line="240" w:lineRule="auto"/>
@@ -23370,9 +24010,9 @@
       </w:rPr>
     </w:tblStylePr>
   </w:style>
-  <w:style w:type="table" w:styleId="1318">
+  <w:style w:type="table" w:styleId="1354">
     <w:name w:val="Plain Table 2"/>
-    <w:basedOn w:val="1299"/>
+    <w:basedOn w:val="1335"/>
     <w:uiPriority w:val="59"/>
     <w:pPr>
       <w:spacing w:after="0" w:line="240" w:lineRule="auto"/>
@@ -23455,9 +24095,9 @@
       </w:rPr>
     </w:tblStylePr>
   </w:style>
-  <w:style w:type="table" w:styleId="1319">
+  <w:style w:type="table" w:styleId="1355">
     <w:name w:val="Plain Table 3"/>
-    <w:basedOn w:val="1299"/>
+    <w:basedOn w:val="1335"/>
     <w:uiPriority w:val="99"/>
     <w:pPr>
       <w:spacing w:after="0" w:line="240" w:lineRule="auto"/>
@@ -23532,9 +24172,9 @@
       </w:rPr>
     </w:tblStylePr>
   </w:style>
-  <w:style w:type="table" w:styleId="1320">
+  <w:style w:type="table" w:styleId="1356">
     <w:name w:val="Plain Table 4"/>
-    <w:basedOn w:val="1299"/>
+    <w:basedOn w:val="1335"/>
     <w:uiPriority w:val="99"/>
     <w:pPr>
       <w:spacing w:after="0" w:line="240" w:lineRule="auto"/>
@@ -23589,9 +24229,9 @@
       </w:rPr>
     </w:tblStylePr>
   </w:style>
-  <w:style w:type="table" w:styleId="1321">
+  <w:style w:type="table" w:styleId="1357">
     <w:name w:val="Plain Table 5"/>
-    <w:basedOn w:val="1299"/>
+    <w:basedOn w:val="1335"/>
     <w:uiPriority w:val="99"/>
     <w:pPr>
       <w:spacing w:after="0" w:line="240" w:lineRule="auto"/>
@@ -23677,9 +24317,9 @@
       </w:tcPr>
     </w:tblStylePr>
   </w:style>
-  <w:style w:type="table" w:styleId="1322">
+  <w:style w:type="table" w:styleId="1358">
     <w:name w:val="Grid Table 1 Light"/>
-    <w:basedOn w:val="1299"/>
+    <w:basedOn w:val="1335"/>
     <w:uiPriority w:val="99"/>
     <w:pPr>
       <w:spacing w:after="0" w:line="240" w:lineRule="auto"/>
@@ -23742,9 +24382,9 @@
       </w:rPr>
     </w:tblStylePr>
   </w:style>
-  <w:style w:type="table" w:styleId="1323">
+  <w:style w:type="table" w:styleId="1359">
     <w:name w:val="Grid Table 1 Light - Accent 1"/>
-    <w:basedOn w:val="1299"/>
+    <w:basedOn w:val="1335"/>
     <w:uiPriority w:val="99"/>
     <w:pPr>
       <w:spacing w:after="0" w:line="240" w:lineRule="auto"/>
@@ -23807,9 +24447,9 @@
       </w:rPr>
     </w:tblStylePr>
   </w:style>
-  <w:style w:type="table" w:styleId="1324">
+  <w:style w:type="table" w:styleId="1360">
     <w:name w:val="Grid Table 1 Light - Accent 2"/>
-    <w:basedOn w:val="1299"/>
+    <w:basedOn w:val="1335"/>
     <w:uiPriority w:val="99"/>
     <w:pPr>
       <w:spacing w:after="0" w:line="240" w:lineRule="auto"/>
@@ -23872,9 +24512,9 @@
       </w:rPr>
     </w:tblStylePr>
   </w:style>
-  <w:style w:type="table" w:styleId="1325">
+  <w:style w:type="table" w:styleId="1361">
     <w:name w:val="Grid Table 1 Light - Accent 3"/>
-    <w:basedOn w:val="1299"/>
+    <w:basedOn w:val="1335"/>
     <w:uiPriority w:val="99"/>
     <w:pPr>
       <w:spacing w:after="0" w:line="240" w:lineRule="auto"/>
@@ -23937,9 +24577,9 @@
       </w:rPr>
     </w:tblStylePr>
   </w:style>
-  <w:style w:type="table" w:styleId="1326">
+  <w:style w:type="table" w:styleId="1362">
     <w:name w:val="Grid Table 1 Light - Accent 4"/>
-    <w:basedOn w:val="1299"/>
+    <w:basedOn w:val="1335"/>
     <w:uiPriority w:val="99"/>
     <w:pPr>
       <w:spacing w:after="0" w:line="240" w:lineRule="auto"/>
@@ -24002,9 +24642,9 @@
       </w:rPr>
     </w:tblStylePr>
   </w:style>
-  <w:style w:type="table" w:styleId="1327">
+  <w:style w:type="table" w:styleId="1363">
     <w:name w:val="Grid Table 1 Light - Accent 5"/>
-    <w:basedOn w:val="1299"/>
+    <w:basedOn w:val="1335"/>
     <w:uiPriority w:val="99"/>
     <w:pPr>
       <w:spacing w:after="0" w:line="240" w:lineRule="auto"/>
@@ -24067,9 +24707,9 @@
       </w:rPr>
     </w:tblStylePr>
   </w:style>
-  <w:style w:type="table" w:styleId="1328">
+  <w:style w:type="table" w:styleId="1364">
     <w:name w:val="Grid Table 1 Light - Accent 6"/>
-    <w:basedOn w:val="1299"/>
+    <w:basedOn w:val="1335"/>
     <w:uiPriority w:val="99"/>
     <w:pPr>
       <w:spacing w:after="0" w:line="240" w:lineRule="auto"/>
@@ -24132,9 +24772,9 @@
       </w:rPr>
     </w:tblStylePr>
   </w:style>
-  <w:style w:type="table" w:styleId="1329">
+  <w:style w:type="table" w:styleId="1365">
     <w:name w:val="Grid Table 2"/>
-    <w:basedOn w:val="1299"/>
+    <w:basedOn w:val="1335"/>
     <w:uiPriority w:val="99"/>
     <w:pPr>
       <w:spacing w:after="0" w:line="240" w:lineRule="auto"/>
@@ -24212,9 +24852,9 @@
       </w:tcPr>
     </w:tblStylePr>
   </w:style>
-  <w:style w:type="table" w:styleId="1330">
+  <w:style w:type="table" w:styleId="1366">
     <w:name w:val="Grid Table 2 - Accent 1"/>
-    <w:basedOn w:val="1299"/>
+    <w:basedOn w:val="1335"/>
     <w:uiPriority w:val="99"/>
     <w:pPr>
       <w:spacing w:after="0" w:line="240" w:lineRule="auto"/>
@@ -24292,9 +24932,9 @@
       </w:tcPr>
     </w:tblStylePr>
   </w:style>
-  <w:style w:type="table" w:styleId="1331">
+  <w:style w:type="table" w:styleId="1367">
     <w:name w:val="Grid Table 2 - Accent 2"/>
-    <w:basedOn w:val="1299"/>
+    <w:basedOn w:val="1335"/>
     <w:uiPriority w:val="99"/>
     <w:pPr>
       <w:spacing w:after="0" w:line="240" w:lineRule="auto"/>
@@ -24372,9 +25012,9 @@
       </w:tcPr>
     </w:tblStylePr>
   </w:style>
-  <w:style w:type="table" w:styleId="1332">
+  <w:style w:type="table" w:styleId="1368">
     <w:name w:val="Grid Table 2 - Accent 3"/>
-    <w:basedOn w:val="1299"/>
+    <w:basedOn w:val="1335"/>
     <w:uiPriority w:val="99"/>
     <w:pPr>
       <w:spacing w:after="0" w:line="240" w:lineRule="auto"/>
@@ -24452,9 +25092,9 @@
       </w:tcPr>
     </w:tblStylePr>
   </w:style>
-  <w:style w:type="table" w:styleId="1333">
+  <w:style w:type="table" w:styleId="1369">
     <w:name w:val="Grid Table 2 - Accent 4"/>
-    <w:basedOn w:val="1299"/>
+    <w:basedOn w:val="1335"/>
     <w:uiPriority w:val="99"/>
     <w:pPr>
       <w:spacing w:after="0" w:line="240" w:lineRule="auto"/>
@@ -24532,9 +25172,9 @@
       </w:tcPr>
     </w:tblStylePr>
   </w:style>
-  <w:style w:type="table" w:styleId="1334">
+  <w:style w:type="table" w:styleId="1370">
     <w:name w:val="Grid Table 2 - Accent 5"/>
-    <w:basedOn w:val="1299"/>
+    <w:basedOn w:val="1335"/>
     <w:uiPriority w:val="99"/>
     <w:pPr>
       <w:spacing w:after="0" w:line="240" w:lineRule="auto"/>
@@ -24612,9 +25252,9 @@
       </w:tcPr>
     </w:tblStylePr>
   </w:style>
-  <w:style w:type="table" w:styleId="1335">
+  <w:style w:type="table" w:styleId="1371">
     <w:name w:val="Grid Table 2 - Accent 6"/>
-    <w:basedOn w:val="1299"/>
+    <w:basedOn w:val="1335"/>
     <w:uiPriority w:val="99"/>
     <w:pPr>
       <w:spacing w:after="0" w:line="240" w:lineRule="auto"/>
@@ -24692,9 +25332,9 @@
       </w:tcPr>
     </w:tblStylePr>
   </w:style>
-  <w:style w:type="table" w:styleId="1336">
+  <w:style w:type="table" w:styleId="1372">
     <w:name w:val="Grid Table 3"/>
-    <w:basedOn w:val="1299"/>
+    <w:basedOn w:val="1335"/>
     <w:uiPriority w:val="99"/>
     <w:pPr>
       <w:spacing w:after="0" w:line="240" w:lineRule="auto"/>
@@ -24793,9 +25433,9 @@
       </w:tcPr>
     </w:tblStylePr>
   </w:style>
-  <w:style w:type="table" w:styleId="1337">
+  <w:style w:type="table" w:styleId="1373">
     <w:name w:val="Grid Table 3 - Accent 1"/>
-    <w:basedOn w:val="1299"/>
+    <w:basedOn w:val="1335"/>
     <w:uiPriority w:val="99"/>
     <w:pPr>
       <w:spacing w:after="0" w:line="240" w:lineRule="auto"/>
@@ -24894,9 +25534,9 @@
       </w:tcPr>
     </w:tblStylePr>
   </w:style>
-  <w:style w:type="table" w:styleId="1338">
+  <w:style w:type="table" w:styleId="1374">
     <w:name w:val="Grid Table 3 - Accent 2"/>
-    <w:basedOn w:val="1299"/>
+    <w:basedOn w:val="1335"/>
     <w:uiPriority w:val="99"/>
     <w:pPr>
       <w:spacing w:after="0" w:line="240" w:lineRule="auto"/>
@@ -24995,9 +25635,9 @@
       </w:tcPr>
     </w:tblStylePr>
   </w:style>
-  <w:style w:type="table" w:styleId="1339">
+  <w:style w:type="table" w:styleId="1375">
     <w:name w:val="Grid Table 3 - Accent 3"/>
-    <w:basedOn w:val="1299"/>
+    <w:basedOn w:val="1335"/>
     <w:uiPriority w:val="99"/>
     <w:pPr>
       <w:spacing w:after="0" w:line="240" w:lineRule="auto"/>
@@ -25096,9 +25736,9 @@
       </w:tcPr>
     </w:tblStylePr>
   </w:style>
-  <w:style w:type="table" w:styleId="1340">
+  <w:style w:type="table" w:styleId="1376">
     <w:name w:val="Grid Table 3 - Accent 4"/>
-    <w:basedOn w:val="1299"/>
+    <w:basedOn w:val="1335"/>
     <w:uiPriority w:val="99"/>
     <w:pPr>
       <w:spacing w:after="0" w:line="240" w:lineRule="auto"/>
@@ -25197,9 +25837,9 @@
       </w:tcPr>
     </w:tblStylePr>
   </w:style>
-  <w:style w:type="table" w:styleId="1341">
+  <w:style w:type="table" w:styleId="1377">
     <w:name w:val="Grid Table 3 - Accent 5"/>
-    <w:basedOn w:val="1299"/>
+    <w:basedOn w:val="1335"/>
     <w:uiPriority w:val="99"/>
     <w:pPr>
       <w:spacing w:after="0" w:line="240" w:lineRule="auto"/>
@@ -25298,9 +25938,9 @@
       </w:tcPr>
     </w:tblStylePr>
   </w:style>
-  <w:style w:type="table" w:styleId="1342">
+  <w:style w:type="table" w:styleId="1378">
     <w:name w:val="Grid Table 3 - Accent 6"/>
-    <w:basedOn w:val="1299"/>
+    <w:basedOn w:val="1335"/>
     <w:uiPriority w:val="99"/>
     <w:pPr>
       <w:spacing w:after="0" w:line="240" w:lineRule="auto"/>
@@ -25399,9 +26039,9 @@
       </w:tcPr>
     </w:tblStylePr>
   </w:style>
-  <w:style w:type="table" w:styleId="1343">
+  <w:style w:type="table" w:styleId="1379">
     <w:name w:val="Grid Table 4"/>
-    <w:basedOn w:val="1299"/>
+    <w:basedOn w:val="1335"/>
     <w:uiPriority w:val="59"/>
     <w:pPr>
       <w:spacing w:after="0" w:line="240" w:lineRule="auto"/>
@@ -25480,9 +26120,9 @@
       </w:tcPr>
     </w:tblStylePr>
   </w:style>
-  <w:style w:type="table" w:styleId="1344">
+  <w:style w:type="table" w:styleId="1380">
     <w:name w:val="Grid Table 4 - Accent 1"/>
-    <w:basedOn w:val="1299"/>
+    <w:basedOn w:val="1335"/>
     <w:uiPriority w:val="59"/>
     <w:pPr>
       <w:spacing w:after="0" w:line="240" w:lineRule="auto"/>
@@ -25561,9 +26201,9 @@
       </w:tcPr>
     </w:tblStylePr>
   </w:style>
-  <w:style w:type="table" w:styleId="1345">
+  <w:style w:type="table" w:styleId="1381">
     <w:name w:val="Grid Table 4 - Accent 2"/>
-    <w:basedOn w:val="1299"/>
+    <w:basedOn w:val="1335"/>
     <w:uiPriority w:val="59"/>
     <w:pPr>
       <w:spacing w:after="0" w:line="240" w:lineRule="auto"/>
@@ -25642,9 +26282,9 @@
       </w:tcPr>
     </w:tblStylePr>
   </w:style>
-  <w:style w:type="table" w:styleId="1346">
+  <w:style w:type="table" w:styleId="1382">
     <w:name w:val="Grid Table 4 - Accent 3"/>
-    <w:basedOn w:val="1299"/>
+    <w:basedOn w:val="1335"/>
     <w:uiPriority w:val="59"/>
     <w:pPr>
       <w:spacing w:after="0" w:line="240" w:lineRule="auto"/>
@@ -25723,9 +26363,9 @@
       </w:tcPr>
     </w:tblStylePr>
   </w:style>
-  <w:style w:type="table" w:styleId="1347">
+  <w:style w:type="table" w:styleId="1383">
     <w:name w:val="Grid Table 4 - Accent 4"/>
-    <w:basedOn w:val="1299"/>
+    <w:basedOn w:val="1335"/>
     <w:uiPriority w:val="59"/>
     <w:pPr>
       <w:spacing w:after="0" w:line="240" w:lineRule="auto"/>
@@ -25804,9 +26444,9 @@
       </w:tcPr>
     </w:tblStylePr>
   </w:style>
-  <w:style w:type="table" w:styleId="1348">
+  <w:style w:type="table" w:styleId="1384">
     <w:name w:val="Grid Table 4 - Accent 5"/>
-    <w:basedOn w:val="1299"/>
+    <w:basedOn w:val="1335"/>
     <w:uiPriority w:val="59"/>
     <w:pPr>
       <w:spacing w:after="0" w:line="240" w:lineRule="auto"/>
@@ -25885,9 +26525,9 @@
       </w:tcPr>
     </w:tblStylePr>
   </w:style>
-  <w:style w:type="table" w:styleId="1349">
+  <w:style w:type="table" w:styleId="1385">
     <w:name w:val="Grid Table 4 - Accent 6"/>
-    <w:basedOn w:val="1299"/>
+    <w:basedOn w:val="1335"/>
     <w:uiPriority w:val="59"/>
     <w:pPr>
       <w:spacing w:after="0" w:line="240" w:lineRule="auto"/>
@@ -25966,9 +26606,9 @@
       </w:tcPr>
     </w:tblStylePr>
   </w:style>
-  <w:style w:type="table" w:styleId="1350">
+  <w:style w:type="table" w:styleId="1386">
     <w:name w:val="Grid Table 5 Dark"/>
-    <w:basedOn w:val="1299"/>
+    <w:basedOn w:val="1335"/>
     <w:uiPriority w:val="99"/>
     <w:pPr>
       <w:spacing w:after="0" w:line="240" w:lineRule="auto"/>
@@ -26045,9 +26685,9 @@
       </w:tcPr>
     </w:tblStylePr>
   </w:style>
-  <w:style w:type="table" w:styleId="1351">
+  <w:style w:type="table" w:styleId="1387">
     <w:name w:val="Grid Table 5 Dark- Accent 1"/>
-    <w:basedOn w:val="1299"/>
+    <w:basedOn w:val="1335"/>
     <w:uiPriority w:val="99"/>
     <w:pPr>
       <w:spacing w:after="0" w:line="240" w:lineRule="auto"/>
@@ -26124,9 +26764,9 @@
       </w:tcPr>
     </w:tblStylePr>
   </w:style>
-  <w:style w:type="table" w:styleId="1352">
+  <w:style w:type="table" w:styleId="1388">
     <w:name w:val="Grid Table 5 Dark - Accent 2"/>
-    <w:basedOn w:val="1299"/>
+    <w:basedOn w:val="1335"/>
     <w:uiPriority w:val="99"/>
     <w:pPr>
       <w:spacing w:after="0" w:line="240" w:lineRule="auto"/>
@@ -26203,9 +26843,9 @@
       </w:tcPr>
     </w:tblStylePr>
   </w:style>
-  <w:style w:type="table" w:styleId="1353">
+  <w:style w:type="table" w:styleId="1389">
     <w:name w:val="Grid Table 5 Dark - Accent 3"/>
-    <w:basedOn w:val="1299"/>
+    <w:basedOn w:val="1335"/>
     <w:uiPriority w:val="99"/>
     <w:pPr>
       <w:spacing w:after="0" w:line="240" w:lineRule="auto"/>
@@ -26282,9 +26922,9 @@
       </w:tcPr>
     </w:tblStylePr>
   </w:style>
-  <w:style w:type="table" w:styleId="1354">
+  <w:style w:type="table" w:styleId="1390">
     <w:name w:val="Grid Table 5 Dark- Accent 4"/>
-    <w:basedOn w:val="1299"/>
+    <w:basedOn w:val="1335"/>
     <w:uiPriority w:val="99"/>
     <w:pPr>
       <w:spacing w:after="0" w:line="240" w:lineRule="auto"/>
@@ -26361,9 +27001,9 @@
       </w:tcPr>
     </w:tblStylePr>
   </w:style>
-  <w:style w:type="table" w:styleId="1355">
+  <w:style w:type="table" w:styleId="1391">
     <w:name w:val="Grid Table 5 Dark - Accent 5"/>
-    <w:basedOn w:val="1299"/>
+    <w:basedOn w:val="1335"/>
     <w:uiPriority w:val="99"/>
     <w:pPr>
       <w:spacing w:after="0" w:line="240" w:lineRule="auto"/>
@@ -26440,9 +27080,9 @@
       </w:tcPr>
     </w:tblStylePr>
   </w:style>
-  <w:style w:type="table" w:styleId="1356">
+  <w:style w:type="table" w:styleId="1392">
     <w:name w:val="Grid Table 5 Dark - Accent 6"/>
-    <w:basedOn w:val="1299"/>
+    <w:basedOn w:val="1335"/>
     <w:uiPriority w:val="99"/>
     <w:pPr>
       <w:spacing w:after="0" w:line="240" w:lineRule="auto"/>
@@ -26519,9 +27159,9 @@
       </w:tcPr>
     </w:tblStylePr>
   </w:style>
-  <w:style w:type="table" w:styleId="1357">
+  <w:style w:type="table" w:styleId="1393">
     <w:name w:val="Grid Table 6 Colorful"/>
-    <w:basedOn w:val="1299"/>
+    <w:basedOn w:val="1335"/>
     <w:uiPriority w:val="99"/>
     <w:pPr>
       <w:spacing w:after="0" w:line="240" w:lineRule="auto"/>
@@ -26598,9 +27238,9 @@
       </w:rPr>
     </w:tblStylePr>
   </w:style>
-  <w:style w:type="table" w:styleId="1358">
+  <w:style w:type="table" w:styleId="1394">
     <w:name w:val="Grid Table 6 Colorful - Accent 1"/>
-    <w:basedOn w:val="1299"/>
+    <w:basedOn w:val="1335"/>
     <w:uiPriority w:val="99"/>
     <w:pPr>
       <w:spacing w:after="0" w:line="240" w:lineRule="auto"/>
@@ -26677,9 +27317,9 @@
       </w:rPr>
     </w:tblStylePr>
   </w:style>
-  <w:style w:type="table" w:styleId="1359">
+  <w:style w:type="table" w:styleId="1395">
     <w:name w:val="Grid Table 6 Colorful - Accent 2"/>
-    <w:basedOn w:val="1299"/>
+    <w:basedOn w:val="1335"/>
     <w:uiPriority w:val="99"/>
     <w:pPr>
       <w:spacing w:after="0" w:line="240" w:lineRule="auto"/>
@@ -26756,9 +27396,9 @@
       </w:rPr>
     </w:tblStylePr>
   </w:style>
-  <w:style w:type="table" w:styleId="1360">
+  <w:style w:type="table" w:styleId="1396">
     <w:name w:val="Grid Table 6 Colorful - Accent 3"/>
-    <w:basedOn w:val="1299"/>
+    <w:basedOn w:val="1335"/>
     <w:uiPriority w:val="99"/>
     <w:pPr>
       <w:spacing w:after="0" w:line="240" w:lineRule="auto"/>
@@ -26835,9 +27475,9 @@
       </w:rPr>
     </w:tblStylePr>
   </w:style>
-  <w:style w:type="table" w:styleId="1361">
+  <w:style w:type="table" w:styleId="1397">
     <w:name w:val="Grid Table 6 Colorful - Accent 4"/>
-    <w:basedOn w:val="1299"/>
+    <w:basedOn w:val="1335"/>
     <w:uiPriority w:val="99"/>
     <w:pPr>
       <w:spacing w:after="0" w:line="240" w:lineRule="auto"/>
@@ -26914,9 +27554,9 @@
       </w:rPr>
     </w:tblStylePr>
   </w:style>
-  <w:style w:type="table" w:styleId="1362">
+  <w:style w:type="table" w:styleId="1398">
     <w:name w:val="Grid Table 6 Colorful - Accent 5"/>
-    <w:basedOn w:val="1299"/>
+    <w:basedOn w:val="1335"/>
     <w:uiPriority w:val="99"/>
     <w:pPr>
       <w:spacing w:after="0" w:line="240" w:lineRule="auto"/>
@@ -26993,9 +27633,9 @@
       </w:rPr>
     </w:tblStylePr>
   </w:style>
-  <w:style w:type="table" w:styleId="1363">
+  <w:style w:type="table" w:styleId="1399">
     <w:name w:val="Grid Table 6 Colorful - Accent 6"/>
-    <w:basedOn w:val="1299"/>
+    <w:basedOn w:val="1335"/>
     <w:uiPriority w:val="99"/>
     <w:pPr>
       <w:spacing w:after="0" w:line="240" w:lineRule="auto"/>
@@ -27072,9 +27712,9 @@
       </w:rPr>
     </w:tblStylePr>
   </w:style>
-  <w:style w:type="table" w:styleId="1364">
+  <w:style w:type="table" w:styleId="1400">
     <w:name w:val="Grid Table 7 Colorful"/>
-    <w:basedOn w:val="1299"/>
+    <w:basedOn w:val="1335"/>
     <w:uiPriority w:val="99"/>
     <w:pPr>
       <w:spacing w:after="0" w:line="240" w:lineRule="auto"/>
@@ -27184,9 +27824,9 @@
       </w:tcPr>
     </w:tblStylePr>
   </w:style>
-  <w:style w:type="table" w:styleId="1365">
+  <w:style w:type="table" w:styleId="1401">
     <w:name w:val="Grid Table 7 Colorful - Accent 1"/>
-    <w:basedOn w:val="1299"/>
+    <w:basedOn w:val="1335"/>
     <w:uiPriority w:val="99"/>
     <w:pPr>
       <w:spacing w:after="0" w:line="240" w:lineRule="auto"/>
@@ -27296,9 +27936,9 @@
       </w:tcPr>
     </w:tblStylePr>
   </w:style>
-  <w:style w:type="table" w:styleId="1366">
+  <w:style w:type="table" w:styleId="1402">
     <w:name w:val="Grid Table 7 Colorful - Accent 2"/>
-    <w:basedOn w:val="1299"/>
+    <w:basedOn w:val="1335"/>
     <w:uiPriority w:val="99"/>
     <w:pPr>
       <w:spacing w:after="0" w:line="240" w:lineRule="auto"/>
@@ -27408,9 +28048,9 @@
       </w:tcPr>
     </w:tblStylePr>
   </w:style>
-  <w:style w:type="table" w:styleId="1367">
+  <w:style w:type="table" w:styleId="1403">
     <w:name w:val="Grid Table 7 Colorful - Accent 3"/>
-    <w:basedOn w:val="1299"/>
+    <w:basedOn w:val="1335"/>
     <w:uiPriority w:val="99"/>
     <w:pPr>
       <w:spacing w:after="0" w:line="240" w:lineRule="auto"/>
@@ -27520,9 +28160,9 @@
       </w:tcPr>
     </w:tblStylePr>
   </w:style>
-  <w:style w:type="table" w:styleId="1368">
+  <w:style w:type="table" w:styleId="1404">
     <w:name w:val="Grid Table 7 Colorful - Accent 4"/>
-    <w:basedOn w:val="1299"/>
+    <w:basedOn w:val="1335"/>
     <w:uiPriority w:val="99"/>
     <w:pPr>
       <w:spacing w:after="0" w:line="240" w:lineRule="auto"/>
@@ -27632,9 +28272,9 @@
       </w:tcPr>
     </w:tblStylePr>
   </w:style>
-  <w:style w:type="table" w:styleId="1369">
+  <w:style w:type="table" w:styleId="1405">
     <w:name w:val="Grid Table 7 Colorful - Accent 5"/>
-    <w:basedOn w:val="1299"/>
+    <w:basedOn w:val="1335"/>
     <w:uiPriority w:val="99"/>
     <w:pPr>
       <w:spacing w:after="0" w:line="240" w:lineRule="auto"/>
@@ -27744,9 +28384,9 @@
       </w:tcPr>
     </w:tblStylePr>
   </w:style>
-  <w:style w:type="table" w:styleId="1370">
+  <w:style w:type="table" w:styleId="1406">
     <w:name w:val="Grid Table 7 Colorful - Accent 6"/>
-    <w:basedOn w:val="1299"/>
+    <w:basedOn w:val="1335"/>
     <w:uiPriority w:val="99"/>
     <w:pPr>
       <w:spacing w:after="0" w:line="240" w:lineRule="auto"/>
@@ -27856,9 +28496,9 @@
       </w:tcPr>
     </w:tblStylePr>
   </w:style>
-  <w:style w:type="table" w:styleId="1371">
+  <w:style w:type="table" w:styleId="1407">
     <w:name w:val="List Table 1 Light"/>
-    <w:basedOn w:val="1299"/>
+    <w:basedOn w:val="1335"/>
     <w:uiPriority w:val="99"/>
     <w:pPr>
       <w:spacing w:after="0" w:line="240" w:lineRule="auto"/>
@@ -27919,9 +28559,9 @@
       </w:tcPr>
     </w:tblStylePr>
   </w:style>
-  <w:style w:type="table" w:styleId="1372">
+  <w:style w:type="table" w:styleId="1408">
     <w:name w:val="List Table 1 Light - Accent 1"/>
-    <w:basedOn w:val="1299"/>
+    <w:basedOn w:val="1335"/>
     <w:uiPriority w:val="99"/>
     <w:pPr>
       <w:spacing w:after="0" w:line="240" w:lineRule="auto"/>
@@ -27982,9 +28622,9 @@
       </w:tcPr>
     </w:tblStylePr>
   </w:style>
-  <w:style w:type="table" w:styleId="1373">
+  <w:style w:type="table" w:styleId="1409">
     <w:name w:val="List Table 1 Light - Accent 2"/>
-    <w:basedOn w:val="1299"/>
+    <w:basedOn w:val="1335"/>
     <w:uiPriority w:val="99"/>
     <w:pPr>
       <w:spacing w:after="0" w:line="240" w:lineRule="auto"/>
@@ -28045,9 +28685,9 @@
       </w:tcPr>
     </w:tblStylePr>
   </w:style>
-  <w:style w:type="table" w:styleId="1374">
+  <w:style w:type="table" w:styleId="1410">
     <w:name w:val="List Table 1 Light - Accent 3"/>
-    <w:basedOn w:val="1299"/>
+    <w:basedOn w:val="1335"/>
     <w:uiPriority w:val="99"/>
     <w:pPr>
       <w:spacing w:after="0" w:line="240" w:lineRule="auto"/>
@@ -28108,9 +28748,9 @@
       </w:tcPr>
     </w:tblStylePr>
   </w:style>
-  <w:style w:type="table" w:styleId="1375">
+  <w:style w:type="table" w:styleId="1411">
     <w:name w:val="List Table 1 Light - Accent 4"/>
-    <w:basedOn w:val="1299"/>
+    <w:basedOn w:val="1335"/>
     <w:uiPriority w:val="99"/>
     <w:pPr>
       <w:spacing w:after="0" w:line="240" w:lineRule="auto"/>
@@ -28171,9 +28811,9 @@
       </w:tcPr>
     </w:tblStylePr>
   </w:style>
-  <w:style w:type="table" w:styleId="1376">
+  <w:style w:type="table" w:styleId="1412">
     <w:name w:val="List Table 1 Light - Accent 5"/>
-    <w:basedOn w:val="1299"/>
+    <w:basedOn w:val="1335"/>
     <w:uiPriority w:val="99"/>
     <w:pPr>
       <w:spacing w:after="0" w:line="240" w:lineRule="auto"/>
@@ -28234,9 +28874,9 @@
       </w:tcPr>
     </w:tblStylePr>
   </w:style>
-  <w:style w:type="table" w:styleId="1377">
+  <w:style w:type="table" w:styleId="1413">
     <w:name w:val="List Table 1 Light - Accent 6"/>
-    <w:basedOn w:val="1299"/>
+    <w:basedOn w:val="1335"/>
     <w:uiPriority w:val="99"/>
     <w:pPr>
       <w:spacing w:after="0" w:line="240" w:lineRule="auto"/>
@@ -28297,9 +28937,9 @@
       </w:tcPr>
     </w:tblStylePr>
   </w:style>
-  <w:style w:type="table" w:styleId="1378">
+  <w:style w:type="table" w:styleId="1414">
     <w:name w:val="List Table 2"/>
-    <w:basedOn w:val="1299"/>
+    <w:basedOn w:val="1335"/>
     <w:uiPriority w:val="99"/>
     <w:pPr>
       <w:spacing w:after="0" w:line="240" w:lineRule="auto"/>
@@ -28383,9 +29023,9 @@
       </w:tcPr>
     </w:tblStylePr>
   </w:style>
-  <w:style w:type="table" w:styleId="1379">
+  <w:style w:type="table" w:styleId="1415">
     <w:name w:val="List Table 2 - Accent 1"/>
-    <w:basedOn w:val="1299"/>
+    <w:basedOn w:val="1335"/>
     <w:uiPriority w:val="99"/>
     <w:pPr>
       <w:spacing w:after="0" w:line="240" w:lineRule="auto"/>
@@ -28469,9 +29109,9 @@
       </w:tcPr>
     </w:tblStylePr>
   </w:style>
-  <w:style w:type="table" w:styleId="1380">
+  <w:style w:type="table" w:styleId="1416">
     <w:name w:val="List Table 2 - Accent 2"/>
-    <w:basedOn w:val="1299"/>
+    <w:basedOn w:val="1335"/>
     <w:uiPriority w:val="99"/>
     <w:pPr>
       <w:spacing w:after="0" w:line="240" w:lineRule="auto"/>
@@ -28555,9 +29195,9 @@
       </w:tcPr>
     </w:tblStylePr>
   </w:style>
-  <w:style w:type="table" w:styleId="1381">
+  <w:style w:type="table" w:styleId="1417">
     <w:name w:val="List Table 2 - Accent 3"/>
-    <w:basedOn w:val="1299"/>
+    <w:basedOn w:val="1335"/>
     <w:uiPriority w:val="99"/>
     <w:pPr>
       <w:spacing w:after="0" w:line="240" w:lineRule="auto"/>
@@ -28641,9 +29281,9 @@
       </w:tcPr>
     </w:tblStylePr>
   </w:style>
-  <w:style w:type="table" w:styleId="1382">
+  <w:style w:type="table" w:styleId="1418">
     <w:name w:val="List Table 2 - Accent 4"/>
-    <w:basedOn w:val="1299"/>
+    <w:basedOn w:val="1335"/>
     <w:uiPriority w:val="99"/>
     <w:pPr>
       <w:spacing w:after="0" w:line="240" w:lineRule="auto"/>
@@ -28727,9 +29367,9 @@
       </w:tcPr>
     </w:tblStylePr>
   </w:style>
-  <w:style w:type="table" w:styleId="1383">
+  <w:style w:type="table" w:styleId="1419">
     <w:name w:val="List Table 2 - Accent 5"/>
-    <w:basedOn w:val="1299"/>
+    <w:basedOn w:val="1335"/>
     <w:uiPriority w:val="99"/>
     <w:pPr>
       <w:spacing w:after="0" w:line="240" w:lineRule="auto"/>
@@ -28813,9 +29453,9 @@
       </w:tcPr>
     </w:tblStylePr>
   </w:style>
-  <w:style w:type="table" w:styleId="1384">
+  <w:style w:type="table" w:styleId="1420">
     <w:name w:val="List Table 2 - Accent 6"/>
-    <w:basedOn w:val="1299"/>
+    <w:basedOn w:val="1335"/>
     <w:uiPriority w:val="99"/>
     <w:pPr>
       <w:spacing w:after="0" w:line="240" w:lineRule="auto"/>
@@ -28899,9 +29539,9 @@
       </w:tcPr>
     </w:tblStylePr>
   </w:style>
-  <w:style w:type="table" w:styleId="1385">
+  <w:style w:type="table" w:styleId="1421">
     <w:name w:val="List Table 3"/>
-    <w:basedOn w:val="1299"/>
+    <w:basedOn w:val="1335"/>
     <w:uiPriority w:val="99"/>
     <w:pPr>
       <w:spacing w:after="0" w:line="240" w:lineRule="auto"/>
@@ -28973,9 +29613,9 @@
       </w:rPr>
     </w:tblStylePr>
   </w:style>
-  <w:style w:type="table" w:styleId="1386">
+  <w:style w:type="table" w:styleId="1422">
     <w:name w:val="List Table 3 - Accent 1"/>
-    <w:basedOn w:val="1299"/>
+    <w:basedOn w:val="1335"/>
     <w:uiPriority w:val="99"/>
     <w:pPr>
       <w:spacing w:after="0" w:line="240" w:lineRule="auto"/>
@@ -29047,9 +29687,9 @@
       </w:rPr>
     </w:tblStylePr>
   </w:style>
-  <w:style w:type="table" w:styleId="1387">
+  <w:style w:type="table" w:styleId="1423">
     <w:name w:val="List Table 3 - Accent 2"/>
-    <w:basedOn w:val="1299"/>
+    <w:basedOn w:val="1335"/>
     <w:uiPriority w:val="99"/>
     <w:pPr>
       <w:spacing w:after="0" w:line="240" w:lineRule="auto"/>
@@ -29121,9 +29761,9 @@
       </w:rPr>
     </w:tblStylePr>
   </w:style>
-  <w:style w:type="table" w:styleId="1388">
+  <w:style w:type="table" w:styleId="1424">
     <w:name w:val="List Table 3 - Accent 3"/>
-    <w:basedOn w:val="1299"/>
+    <w:basedOn w:val="1335"/>
     <w:uiPriority w:val="99"/>
     <w:pPr>
       <w:spacing w:after="0" w:line="240" w:lineRule="auto"/>
@@ -29195,9 +29835,9 @@
       </w:rPr>
     </w:tblStylePr>
   </w:style>
-  <w:style w:type="table" w:styleId="1389">
+  <w:style w:type="table" w:styleId="1425">
     <w:name w:val="List Table 3 - Accent 4"/>
-    <w:basedOn w:val="1299"/>
+    <w:basedOn w:val="1335"/>
     <w:uiPriority w:val="99"/>
     <w:pPr>
       <w:spacing w:after="0" w:line="240" w:lineRule="auto"/>
@@ -29269,9 +29909,9 @@
       </w:rPr>
     </w:tblStylePr>
   </w:style>
-  <w:style w:type="table" w:styleId="1390">
+  <w:style w:type="table" w:styleId="1426">
     <w:name w:val="List Table 3 - Accent 5"/>
-    <w:basedOn w:val="1299"/>
+    <w:basedOn w:val="1335"/>
     <w:uiPriority w:val="99"/>
     <w:pPr>
       <w:spacing w:after="0" w:line="240" w:lineRule="auto"/>
@@ -29343,9 +29983,9 @@
       </w:rPr>
     </w:tblStylePr>
   </w:style>
-  <w:style w:type="table" w:styleId="1391">
+  <w:style w:type="table" w:styleId="1427">
     <w:name w:val="List Table 3 - Accent 6"/>
-    <w:basedOn w:val="1299"/>
+    <w:basedOn w:val="1335"/>
     <w:uiPriority w:val="99"/>
     <w:pPr>
       <w:spacing w:after="0" w:line="240" w:lineRule="auto"/>
@@ -29417,9 +30057,9 @@
       </w:rPr>
     </w:tblStylePr>
   </w:style>
-  <w:style w:type="table" w:styleId="1392">
+  <w:style w:type="table" w:styleId="1428">
     <w:name w:val="List Table 4"/>
-    <w:basedOn w:val="1299"/>
+    <w:basedOn w:val="1335"/>
     <w:uiPriority w:val="99"/>
     <w:pPr>
       <w:spacing w:after="0" w:line="240" w:lineRule="auto"/>
@@ -29486,9 +30126,9 @@
       </w:rPr>
     </w:tblStylePr>
   </w:style>
-  <w:style w:type="table" w:styleId="1393">
+  <w:style w:type="table" w:styleId="1429">
     <w:name w:val="List Table 4 - Accent 1"/>
-    <w:basedOn w:val="1299"/>
+    <w:basedOn w:val="1335"/>
     <w:uiPriority w:val="99"/>
     <w:pPr>
       <w:spacing w:after="0" w:line="240" w:lineRule="auto"/>
@@ -29555,9 +30195,9 @@
       </w:rPr>
     </w:tblStylePr>
   </w:style>
-  <w:style w:type="table" w:styleId="1394">
+  <w:style w:type="table" w:styleId="1430">
     <w:name w:val="List Table 4 - Accent 2"/>
-    <w:basedOn w:val="1299"/>
+    <w:basedOn w:val="1335"/>
     <w:uiPriority w:val="99"/>
     <w:pPr>
       <w:spacing w:after="0" w:line="240" w:lineRule="auto"/>
@@ -29624,9 +30264,9 @@
       </w:rPr>
     </w:tblStylePr>
   </w:style>
-  <w:style w:type="table" w:styleId="1395">
+  <w:style w:type="table" w:styleId="1431">
     <w:name w:val="List Table 4 - Accent 3"/>
-    <w:basedOn w:val="1299"/>
+    <w:basedOn w:val="1335"/>
     <w:uiPriority w:val="99"/>
     <w:pPr>
       <w:spacing w:after="0" w:line="240" w:lineRule="auto"/>
@@ -29693,9 +30333,9 @@
       </w:rPr>
     </w:tblStylePr>
   </w:style>
-  <w:style w:type="table" w:styleId="1396">
+  <w:style w:type="table" w:styleId="1432">
     <w:name w:val="List Table 4 - Accent 4"/>
-    <w:basedOn w:val="1299"/>
+    <w:basedOn w:val="1335"/>
     <w:uiPriority w:val="99"/>
     <w:pPr>
       <w:spacing w:after="0" w:line="240" w:lineRule="auto"/>
@@ -29762,9 +30402,9 @@
       </w:rPr>
     </w:tblStylePr>
   </w:style>
-  <w:style w:type="table" w:styleId="1397">
+  <w:style w:type="table" w:styleId="1433">
     <w:name w:val="List Table 4 - Accent 5"/>
-    <w:basedOn w:val="1299"/>
+    <w:basedOn w:val="1335"/>
     <w:uiPriority w:val="99"/>
     <w:pPr>
       <w:spacing w:after="0" w:line="240" w:lineRule="auto"/>
@@ -29831,9 +30471,9 @@
       </w:rPr>
     </w:tblStylePr>
   </w:style>
-  <w:style w:type="table" w:styleId="1398">
+  <w:style w:type="table" w:styleId="1434">
     <w:name w:val="List Table 4 - Accent 6"/>
-    <w:basedOn w:val="1299"/>
+    <w:basedOn w:val="1335"/>
     <w:uiPriority w:val="99"/>
     <w:pPr>
       <w:spacing w:after="0" w:line="240" w:lineRule="auto"/>
@@ -29900,9 +30540,9 @@
       </w:rPr>
     </w:tblStylePr>
   </w:style>
-  <w:style w:type="table" w:styleId="1399">
+  <w:style w:type="table" w:styleId="1435">
     <w:name w:val="List Table 5 Dark"/>
-    <w:basedOn w:val="1299"/>
+    <w:basedOn w:val="1335"/>
     <w:uiPriority w:val="99"/>
     <w:pPr>
       <w:spacing w:after="0" w:line="240" w:lineRule="auto"/>
@@ -30007,9 +30647,9 @@
       </w:rPr>
     </w:tblStylePr>
   </w:style>
-  <w:style w:type="table" w:styleId="1400">
+  <w:style w:type="table" w:styleId="1436">
     <w:name w:val="List Table 5 Dark - Accent 1"/>
-    <w:basedOn w:val="1299"/>
+    <w:basedOn w:val="1335"/>
     <w:uiPriority w:val="99"/>
     <w:pPr>
       <w:spacing w:after="0" w:line="240" w:lineRule="auto"/>
@@ -30114,9 +30754,9 @@
       </w:rPr>
     </w:tblStylePr>
   </w:style>
-  <w:style w:type="table" w:styleId="1401">
+  <w:style w:type="table" w:styleId="1437">
     <w:name w:val="List Table 5 Dark - Accent 2"/>
-    <w:basedOn w:val="1299"/>
+    <w:basedOn w:val="1335"/>
     <w:uiPriority w:val="99"/>
     <w:pPr>
       <w:spacing w:after="0" w:line="240" w:lineRule="auto"/>
@@ -30221,9 +30861,9 @@
       </w:rPr>
     </w:tblStylePr>
   </w:style>
-  <w:style w:type="table" w:styleId="1402">
+  <w:style w:type="table" w:styleId="1438">
     <w:name w:val="List Table 5 Dark - Accent 3"/>
-    <w:basedOn w:val="1299"/>
+    <w:basedOn w:val="1335"/>
     <w:uiPriority w:val="99"/>
     <w:pPr>
       <w:spacing w:after="0" w:line="240" w:lineRule="auto"/>
@@ -30328,9 +30968,9 @@
       </w:rPr>
     </w:tblStylePr>
   </w:style>
-  <w:style w:type="table" w:styleId="1403">
+  <w:style w:type="table" w:styleId="1439">
     <w:name w:val="List Table 5 Dark - Accent 4"/>
-    <w:basedOn w:val="1299"/>
+    <w:basedOn w:val="1335"/>
     <w:uiPriority w:val="99"/>
     <w:pPr>
       <w:spacing w:after="0" w:line="240" w:lineRule="auto"/>
@@ -30435,9 +31075,9 @@
       </w:rPr>
     </w:tblStylePr>
   </w:style>
-  <w:style w:type="table" w:styleId="1404">
+  <w:style w:type="table" w:styleId="1440">
     <w:name w:val="List Table 5 Dark - Accent 5"/>
-    <w:basedOn w:val="1299"/>
+    <w:basedOn w:val="1335"/>
     <w:uiPriority w:val="99"/>
     <w:pPr>
       <w:spacing w:after="0" w:line="240" w:lineRule="auto"/>
@@ -30542,9 +31182,9 @@
       </w:rPr>
     </w:tblStylePr>
   </w:style>
-  <w:style w:type="table" w:styleId="1405">
+  <w:style w:type="table" w:styleId="1441">
     <w:name w:val="List Table 5 Dark - Accent 6"/>
-    <w:basedOn w:val="1299"/>
+    <w:basedOn w:val="1335"/>
     <w:uiPriority w:val="99"/>
     <w:pPr>
       <w:spacing w:after="0" w:line="240" w:lineRule="auto"/>
@@ -30649,9 +31289,9 @@
       </w:rPr>
     </w:tblStylePr>
   </w:style>
-  <w:style w:type="table" w:styleId="1406">
+  <w:style w:type="table" w:styleId="1442">
     <w:name w:val="List Table 6 Colorful"/>
-    <w:basedOn w:val="1299"/>
+    <w:basedOn w:val="1335"/>
     <w:uiPriority w:val="99"/>
     <w:pPr>
       <w:spacing w:after="0" w:line="240" w:lineRule="auto"/>
@@ -30722,9 +31362,9 @@
       </w:tcPr>
     </w:tblStylePr>
   </w:style>
-  <w:style w:type="table" w:styleId="1407">
+  <w:style w:type="table" w:styleId="1443">
     <w:name w:val="List Table 6 Colorful - Accent 1"/>
-    <w:basedOn w:val="1299"/>
+    <w:basedOn w:val="1335"/>
     <w:uiPriority w:val="99"/>
     <w:pPr>
       <w:spacing w:after="0" w:line="240" w:lineRule="auto"/>
@@ -30795,9 +31435,9 @@
       </w:tcPr>
     </w:tblStylePr>
   </w:style>
-  <w:style w:type="table" w:styleId="1408">
+  <w:style w:type="table" w:styleId="1444">
     <w:name w:val="List Table 6 Colorful - Accent 2"/>
-    <w:basedOn w:val="1299"/>
+    <w:basedOn w:val="1335"/>
     <w:uiPriority w:val="99"/>
     <w:pPr>
       <w:spacing w:after="0" w:line="240" w:lineRule="auto"/>
@@ -30868,9 +31508,9 @@
       </w:tcPr>
     </w:tblStylePr>
   </w:style>
-  <w:style w:type="table" w:styleId="1409">
+  <w:style w:type="table" w:styleId="1445">
     <w:name w:val="List Table 6 Colorful - Accent 3"/>
-    <w:basedOn w:val="1299"/>
+    <w:basedOn w:val="1335"/>
     <w:uiPriority w:val="99"/>
     <w:pPr>
       <w:spacing w:after="0" w:line="240" w:lineRule="auto"/>
@@ -30941,9 +31581,9 @@
       </w:tcPr>
     </w:tblStylePr>
   </w:style>
-  <w:style w:type="table" w:styleId="1410">
+  <w:style w:type="table" w:styleId="1446">
     <w:name w:val="List Table 6 Colorful - Accent 4"/>
-    <w:basedOn w:val="1299"/>
+    <w:basedOn w:val="1335"/>
     <w:uiPriority w:val="99"/>
     <w:pPr>
       <w:spacing w:after="0" w:line="240" w:lineRule="auto"/>
@@ -31014,9 +31654,9 @@
       </w:tcPr>
     </w:tblStylePr>
   </w:style>
-  <w:style w:type="table" w:styleId="1411">
+  <w:style w:type="table" w:styleId="1447">
     <w:name w:val="List Table 6 Colorful - Accent 5"/>
-    <w:basedOn w:val="1299"/>
+    <w:basedOn w:val="1335"/>
     <w:uiPriority w:val="99"/>
     <w:pPr>
       <w:spacing w:after="0" w:line="240" w:lineRule="auto"/>
@@ -31087,9 +31727,9 @@
       </w:tcPr>
     </w:tblStylePr>
   </w:style>
-  <w:style w:type="table" w:styleId="1412">
+  <w:style w:type="table" w:styleId="1448">
     <w:name w:val="List Table 6 Colorful - Accent 6"/>
-    <w:basedOn w:val="1299"/>
+    <w:basedOn w:val="1335"/>
     <w:uiPriority w:val="99"/>
     <w:pPr>
       <w:spacing w:after="0" w:line="240" w:lineRule="auto"/>
@@ -31160,9 +31800,9 @@
       </w:tcPr>
     </w:tblStylePr>
   </w:style>
-  <w:style w:type="table" w:styleId="1413">
+  <w:style w:type="table" w:styleId="1449">
     <w:name w:val="List Table 7 Colorful"/>
-    <w:basedOn w:val="1299"/>
+    <w:basedOn w:val="1335"/>
     <w:uiPriority w:val="99"/>
     <w:pPr>
       <w:spacing w:after="0" w:line="240" w:lineRule="auto"/>
@@ -31276,9 +31916,9 @@
       </w:rPr>
     </w:tblStylePr>
   </w:style>
-  <w:style w:type="table" w:styleId="1414">
+  <w:style w:type="table" w:styleId="1450">
     <w:name w:val="List Table 7 Colorful - Accent 1"/>
-    <w:basedOn w:val="1299"/>
+    <w:basedOn w:val="1335"/>
     <w:uiPriority w:val="99"/>
     <w:pPr>
       <w:spacing w:after="0" w:line="240" w:lineRule="auto"/>
@@ -31392,9 +32032,9 @@
       </w:rPr>
     </w:tblStylePr>
   </w:style>
-  <w:style w:type="table" w:styleId="1415">
+  <w:style w:type="table" w:styleId="1451">
     <w:name w:val="List Table 7 Colorful - Accent 2"/>
-    <w:basedOn w:val="1299"/>
+    <w:basedOn w:val="1335"/>
     <w:uiPriority w:val="99"/>
     <w:pPr>
       <w:spacing w:after="0" w:line="240" w:lineRule="auto"/>
@@ -31508,9 +32148,9 @@
       </w:rPr>
     </w:tblStylePr>
   </w:style>
-  <w:style w:type="table" w:styleId="1416">
+  <w:style w:type="table" w:styleId="1452">
     <w:name w:val="List Table 7 Colorful - Accent 3"/>
-    <w:basedOn w:val="1299"/>
+    <w:basedOn w:val="1335"/>
     <w:uiPriority w:val="99"/>
     <w:pPr>
       <w:spacing w:after="0" w:line="240" w:lineRule="auto"/>
@@ -31624,9 +32264,9 @@
       </w:rPr>
     </w:tblStylePr>
   </w:style>
-  <w:style w:type="table" w:styleId="1417">
+  <w:style w:type="table" w:styleId="1453">
     <w:name w:val="List Table 7 Colorful - Accent 4"/>
-    <w:basedOn w:val="1299"/>
+    <w:basedOn w:val="1335"/>
     <w:uiPriority w:val="99"/>
     <w:pPr>
       <w:spacing w:after="0" w:line="240" w:lineRule="auto"/>
@@ -31740,9 +32380,9 @@
       </w:rPr>
     </w:tblStylePr>
   </w:style>
-  <w:style w:type="table" w:styleId="1418">
+  <w:style w:type="table" w:styleId="1454">
     <w:name w:val="List Table 7 Colorful - Accent 5"/>
-    <w:basedOn w:val="1299"/>
+    <w:basedOn w:val="1335"/>
     <w:uiPriority w:val="99"/>
     <w:pPr>
       <w:spacing w:after="0" w:line="240" w:lineRule="auto"/>
@@ -31856,9 +32496,9 @@
       </w:rPr>
     </w:tblStylePr>
   </w:style>
-  <w:style w:type="table" w:styleId="1419">
+  <w:style w:type="table" w:styleId="1455">
     <w:name w:val="List Table 7 Colorful - Accent 6"/>
-    <w:basedOn w:val="1299"/>
+    <w:basedOn w:val="1335"/>
     <w:uiPriority w:val="99"/>
     <w:pPr>
       <w:spacing w:after="0" w:line="240" w:lineRule="auto"/>
@@ -31972,9 +32612,9 @@
       </w:rPr>
     </w:tblStylePr>
   </w:style>
-  <w:style w:type="table" w:styleId="1420">
+  <w:style w:type="table" w:styleId="1456">
     <w:name w:val="Lined - Accent"/>
-    <w:basedOn w:val="1299"/>
+    <w:basedOn w:val="1335"/>
     <w:uiPriority w:val="99"/>
     <w:pPr>
       <w:spacing w:after="0" w:line="240" w:lineRule="auto"/>
@@ -32062,9 +32702,9 @@
       </w:tcPr>
     </w:tblStylePr>
   </w:style>
-  <w:style w:type="table" w:styleId="1421">
+  <w:style w:type="table" w:styleId="1457">
     <w:name w:val="Lined - Accent 1"/>
-    <w:basedOn w:val="1299"/>
+    <w:basedOn w:val="1335"/>
     <w:uiPriority w:val="99"/>
     <w:pPr>
       <w:spacing w:after="0" w:line="240" w:lineRule="auto"/>
@@ -32152,9 +32792,9 @@
       </w:tcPr>
     </w:tblStylePr>
   </w:style>
-  <w:style w:type="table" w:styleId="1422">
+  <w:style w:type="table" w:styleId="1458">
     <w:name w:val="Lined - Accent 2"/>
-    <w:basedOn w:val="1299"/>
+    <w:basedOn w:val="1335"/>
     <w:uiPriority w:val="99"/>
     <w:pPr>
       <w:spacing w:after="0" w:line="240" w:lineRule="auto"/>
@@ -32242,9 +32882,9 @@
       </w:tcPr>
     </w:tblStylePr>
   </w:style>
-  <w:style w:type="table" w:styleId="1423">
+  <w:style w:type="table" w:styleId="1459">
     <w:name w:val="Lined - Accent 3"/>
-    <w:basedOn w:val="1299"/>
+    <w:basedOn w:val="1335"/>
     <w:uiPriority w:val="99"/>
     <w:pPr>
       <w:spacing w:after="0" w:line="240" w:lineRule="auto"/>
@@ -32332,9 +32972,9 @@
       </w:tcPr>
     </w:tblStylePr>
   </w:style>
-  <w:style w:type="table" w:styleId="1424">
+  <w:style w:type="table" w:styleId="1460">
     <w:name w:val="Lined - Accent 4"/>
-    <w:basedOn w:val="1299"/>
+    <w:basedOn w:val="1335"/>
     <w:uiPriority w:val="99"/>
     <w:pPr>
       <w:spacing w:after="0" w:line="240" w:lineRule="auto"/>
@@ -32422,9 +33062,9 @@
       </w:tcPr>
     </w:tblStylePr>
   </w:style>
-  <w:style w:type="table" w:styleId="1425">
+  <w:style w:type="table" w:styleId="1461">
     <w:name w:val="Lined - Accent 5"/>
-    <w:basedOn w:val="1299"/>
+    <w:basedOn w:val="1335"/>
     <w:uiPriority w:val="99"/>
     <w:pPr>
       <w:spacing w:after="0" w:line="240" w:lineRule="auto"/>
@@ -32512,9 +33152,9 @@
       </w:tcPr>
     </w:tblStylePr>
   </w:style>
-  <w:style w:type="table" w:styleId="1426">
+  <w:style w:type="table" w:styleId="1462">
     <w:name w:val="Lined - Accent 6"/>
-    <w:basedOn w:val="1299"/>
+    <w:basedOn w:val="1335"/>
     <w:uiPriority w:val="99"/>
     <w:pPr>
       <w:spacing w:after="0" w:line="240" w:lineRule="auto"/>
@@ -32602,9 +33242,9 @@
       </w:tcPr>
     </w:tblStylePr>
   </w:style>
-  <w:style w:type="table" w:styleId="1427">
+  <w:style w:type="table" w:styleId="1463">
     <w:name w:val="Bordered &amp; Lined - Accent"/>
-    <w:basedOn w:val="1299"/>
+    <w:basedOn w:val="1335"/>
     <w:uiPriority w:val="99"/>
     <w:pPr>
       <w:spacing w:after="0" w:line="240" w:lineRule="auto"/>
@@ -32700,9 +33340,9 @@
       </w:tcPr>
     </w:tblStylePr>
   </w:style>
-  <w:style w:type="table" w:styleId="1428">
+  <w:style w:type="table" w:styleId="1464">
     <w:name w:val="Bordered &amp; Lined - Accent 1"/>
-    <w:basedOn w:val="1299"/>
+    <w:basedOn w:val="1335"/>
     <w:uiPriority w:val="99"/>
     <w:pPr>
       <w:spacing w:after="0" w:line="240" w:lineRule="auto"/>
@@ -32798,9 +33438,9 @@
       </w:tcPr>
     </w:tblStylePr>
   </w:style>
-  <w:style w:type="table" w:styleId="1429">
+  <w:style w:type="table" w:styleId="1465">
     <w:name w:val="Bordered &amp; Lined - Accent 2"/>
-    <w:basedOn w:val="1299"/>
+    <w:basedOn w:val="1335"/>
     <w:uiPriority w:val="99"/>
     <w:pPr>
       <w:spacing w:after="0" w:line="240" w:lineRule="auto"/>
@@ -32896,9 +33536,9 @@
       </w:tcPr>
     </w:tblStylePr>
   </w:style>
-  <w:style w:type="table" w:styleId="1430">
+  <w:style w:type="table" w:styleId="1466">
     <w:name w:val="Bordered &amp; Lined - Accent 3"/>
-    <w:basedOn w:val="1299"/>
+    <w:basedOn w:val="1335"/>
     <w:uiPriority w:val="99"/>
     <w:pPr>
       <w:spacing w:after="0" w:line="240" w:lineRule="auto"/>
@@ -32994,9 +33634,9 @@
       </w:tcPr>
     </w:tblStylePr>
   </w:style>
-  <w:style w:type="table" w:styleId="1431">
+  <w:style w:type="table" w:styleId="1467">
     <w:name w:val="Bordered &amp; Lined - Accent 4"/>
-    <w:basedOn w:val="1299"/>
+    <w:basedOn w:val="1335"/>
     <w:uiPriority w:val="99"/>
     <w:pPr>
       <w:spacing w:after="0" w:line="240" w:lineRule="auto"/>
@@ -33092,9 +33732,9 @@
       </w:tcPr>
     </w:tblStylePr>
   </w:style>
-  <w:style w:type="table" w:styleId="1432">
+  <w:style w:type="table" w:styleId="1468">
     <w:name w:val="Bordered &amp; Lined - Accent 5"/>
-    <w:basedOn w:val="1299"/>
+    <w:basedOn w:val="1335"/>
     <w:uiPriority w:val="99"/>
     <w:pPr>
       <w:spacing w:after="0" w:line="240" w:lineRule="auto"/>
@@ -33190,9 +33830,9 @@
       </w:tcPr>
     </w:tblStylePr>
   </w:style>
-  <w:style w:type="table" w:styleId="1433">
+  <w:style w:type="table" w:styleId="1469">
     <w:name w:val="Bordered &amp; Lined - Accent 6"/>
-    <w:basedOn w:val="1299"/>
+    <w:basedOn w:val="1335"/>
     <w:uiPriority w:val="99"/>
     <w:pPr>
       <w:spacing w:after="0" w:line="240" w:lineRule="auto"/>
@@ -33288,9 +33928,9 @@
       </w:tcPr>
     </w:tblStylePr>
   </w:style>
-  <w:style w:type="table" w:styleId="1434">
+  <w:style w:type="table" w:styleId="1470">
     <w:name w:val="Bordered"/>
-    <w:basedOn w:val="1299"/>
+    <w:basedOn w:val="1335"/>
     <w:uiPriority w:val="99"/>
     <w:pPr>
       <w:spacing w:after="0" w:line="240" w:lineRule="auto"/>
@@ -33367,9 +34007,9 @@
       </w:tcPr>
     </w:tblStylePr>
   </w:style>
-  <w:style w:type="table" w:styleId="1435">
+  <w:style w:type="table" w:styleId="1471">
     <w:name w:val="Bordered - Accent 1"/>
-    <w:basedOn w:val="1299"/>
+    <w:basedOn w:val="1335"/>
     <w:uiPriority w:val="99"/>
     <w:pPr>
       <w:spacing w:after="0" w:line="240" w:lineRule="auto"/>
@@ -33446,9 +34086,9 @@
       </w:tcPr>
     </w:tblStylePr>
   </w:style>
-  <w:style w:type="table" w:styleId="1436">
+  <w:style w:type="table" w:styleId="1472">
     <w:name w:val="Bordered - Accent 2"/>
-    <w:basedOn w:val="1299"/>
+    <w:basedOn w:val="1335"/>
     <w:uiPriority w:val="99"/>
     <w:pPr>
       <w:spacing w:after="0" w:line="240" w:lineRule="auto"/>
@@ -33525,9 +34165,9 @@
       </w:tcPr>
     </w:tblStylePr>
   </w:style>
-  <w:style w:type="table" w:styleId="1437">
+  <w:style w:type="table" w:styleId="1473">
     <w:name w:val="Bordered - Accent 3"/>
-    <w:basedOn w:val="1299"/>
+    <w:basedOn w:val="1335"/>
     <w:uiPriority w:val="99"/>
     <w:pPr>
       <w:spacing w:after="0" w:line="240" w:lineRule="auto"/>
@@ -33604,9 +34244,9 @@
       </w:tcPr>
     </w:tblStylePr>
   </w:style>
-  <w:style w:type="table" w:styleId="1438">
+  <w:style w:type="table" w:styleId="1474">
     <w:name w:val="Bordered - Accent 4"/>
-    <w:basedOn w:val="1299"/>
+    <w:basedOn w:val="1335"/>
     <w:uiPriority w:val="99"/>
     <w:pPr>
       <w:spacing w:after="0" w:line="240" w:lineRule="auto"/>
@@ -33683,9 +34323,9 @@
       </w:tcPr>
     </w:tblStylePr>
   </w:style>
-  <w:style w:type="table" w:styleId="1439">
+  <w:style w:type="table" w:styleId="1475">
     <w:name w:val="Bordered - Accent 5"/>
-    <w:basedOn w:val="1299"/>
+    <w:basedOn w:val="1335"/>
     <w:uiPriority w:val="99"/>
     <w:pPr>
       <w:spacing w:after="0" w:line="240" w:lineRule="auto"/>
@@ -33762,9 +34402,9 @@
       </w:tcPr>
     </w:tblStylePr>
   </w:style>
-  <w:style w:type="table" w:styleId="1440">
+  <w:style w:type="table" w:styleId="1476">
     <w:name w:val="Bordered - Accent 6"/>
-    <w:basedOn w:val="1299"/>
+    <w:basedOn w:val="1335"/>
     <w:uiPriority w:val="99"/>
     <w:pPr>
       <w:spacing w:after="0" w:line="240" w:lineRule="auto"/>
@@ -33841,7 +34481,7 @@
       </w:tcPr>
     </w:tblStylePr>
   </w:style>
-  <w:style w:type="character" w:styleId="1441">
+  <w:style w:type="character" w:styleId="1477">
     <w:name w:val="Hyperlink"/>
     <w:uiPriority w:val="99"/>
     <w:unhideWhenUsed/>
@@ -33850,10 +34490,10 @@
       <w:u w:val="single"/>
     </w:rPr>
   </w:style>
-  <w:style w:type="paragraph" w:styleId="1442">
+  <w:style w:type="paragraph" w:styleId="1478">
     <w:name w:val="footnote text"/>
-    <w:basedOn w:val="1277"/>
-    <w:link w:val="1443"/>
+    <w:basedOn w:val="1313"/>
+    <w:link w:val="1479"/>
     <w:uiPriority w:val="99"/>
     <w:semiHidden/>
     <w:unhideWhenUsed/>
@@ -33864,27 +34504,27 @@
       <w:sz w:val="18"/>
     </w:rPr>
   </w:style>
-  <w:style w:type="character" w:styleId="1443">
+  <w:style w:type="character" w:styleId="1479">
     <w:name w:val="Footnote Text Char"/>
-    <w:link w:val="1442"/>
+    <w:link w:val="1478"/>
     <w:uiPriority w:val="99"/>
     <w:rPr>
       <w:sz w:val="18"/>
     </w:rPr>
   </w:style>
-  <w:style w:type="character" w:styleId="1444">
+  <w:style w:type="character" w:styleId="1480">
     <w:name w:val="footnote reference"/>
-    <w:basedOn w:val="1278"/>
+    <w:basedOn w:val="1314"/>
     <w:uiPriority w:val="99"/>
     <w:unhideWhenUsed/>
     <w:rPr>
       <w:vertAlign w:val="superscript"/>
     </w:rPr>
   </w:style>
-  <w:style w:type="paragraph" w:styleId="1445">
+  <w:style w:type="paragraph" w:styleId="1481">
     <w:name w:val="endnote text"/>
-    <w:basedOn w:val="1277"/>
-    <w:link w:val="1446"/>
+    <w:basedOn w:val="1313"/>
+    <w:link w:val="1482"/>
     <w:uiPriority w:val="99"/>
     <w:semiHidden/>
     <w:unhideWhenUsed/>
@@ -33895,17 +34535,17 @@
       <w:sz w:val="20"/>
     </w:rPr>
   </w:style>
-  <w:style w:type="character" w:styleId="1446">
+  <w:style w:type="character" w:styleId="1482">
     <w:name w:val="Endnote Text Char"/>
-    <w:link w:val="1445"/>
+    <w:link w:val="1481"/>
     <w:uiPriority w:val="99"/>
     <w:rPr>
       <w:sz w:val="20"/>
     </w:rPr>
   </w:style>
-  <w:style w:type="character" w:styleId="1447">
+  <w:style w:type="character" w:styleId="1483">
     <w:name w:val="endnote reference"/>
-    <w:basedOn w:val="1278"/>
+    <w:basedOn w:val="1314"/>
     <w:uiPriority w:val="99"/>
     <w:semiHidden/>
     <w:unhideWhenUsed/>
@@ -33913,10 +34553,10 @@
       <w:vertAlign w:val="superscript"/>
     </w:rPr>
   </w:style>
-  <w:style w:type="paragraph" w:styleId="1448">
+  <w:style w:type="paragraph" w:styleId="1484">
     <w:name w:val="toc 1"/>
-    <w:basedOn w:val="1277"/>
-    <w:next w:val="1277"/>
+    <w:basedOn w:val="1313"/>
+    <w:next w:val="1313"/>
     <w:uiPriority w:val="39"/>
     <w:unhideWhenUsed/>
     <w:pPr>
@@ -33924,10 +34564,10 @@
       <w:spacing w:after="57"/>
     </w:pPr>
   </w:style>
-  <w:style w:type="paragraph" w:styleId="1449">
+  <w:style w:type="paragraph" w:styleId="1485">
     <w:name w:val="toc 2"/>
-    <w:basedOn w:val="1277"/>
-    <w:next w:val="1277"/>
+    <w:basedOn w:val="1313"/>
+    <w:next w:val="1313"/>
     <w:uiPriority w:val="39"/>
     <w:unhideWhenUsed/>
     <w:pPr>
@@ -33935,10 +34575,10 @@
       <w:spacing w:after="57"/>
     </w:pPr>
   </w:style>
-  <w:style w:type="paragraph" w:styleId="1450">
+  <w:style w:type="paragraph" w:styleId="1486">
     <w:name w:val="toc 3"/>
-    <w:basedOn w:val="1277"/>
-    <w:next w:val="1277"/>
+    <w:basedOn w:val="1313"/>
+    <w:next w:val="1313"/>
     <w:uiPriority w:val="39"/>
     <w:unhideWhenUsed/>
     <w:pPr>
@@ -33946,10 +34586,10 @@
       <w:spacing w:after="57"/>
     </w:pPr>
   </w:style>
-  <w:style w:type="paragraph" w:styleId="1451">
+  <w:style w:type="paragraph" w:styleId="1487">
     <w:name w:val="toc 4"/>
-    <w:basedOn w:val="1277"/>
-    <w:next w:val="1277"/>
+    <w:basedOn w:val="1313"/>
+    <w:next w:val="1313"/>
     <w:uiPriority w:val="39"/>
     <w:unhideWhenUsed/>
     <w:pPr>
@@ -33957,10 +34597,10 @@
       <w:spacing w:after="57"/>
     </w:pPr>
   </w:style>
-  <w:style w:type="paragraph" w:styleId="1452">
+  <w:style w:type="paragraph" w:styleId="1488">
     <w:name w:val="toc 5"/>
-    <w:basedOn w:val="1277"/>
-    <w:next w:val="1277"/>
+    <w:basedOn w:val="1313"/>
+    <w:next w:val="1313"/>
     <w:uiPriority w:val="39"/>
     <w:unhideWhenUsed/>
     <w:pPr>
@@ -33968,10 +34608,10 @@
       <w:spacing w:after="57"/>
     </w:pPr>
   </w:style>
-  <w:style w:type="paragraph" w:styleId="1453">
+  <w:style w:type="paragraph" w:styleId="1489">
     <w:name w:val="toc 6"/>
-    <w:basedOn w:val="1277"/>
-    <w:next w:val="1277"/>
+    <w:basedOn w:val="1313"/>
+    <w:next w:val="1313"/>
     <w:uiPriority w:val="39"/>
     <w:unhideWhenUsed/>
     <w:pPr>
@@ -33979,10 +34619,10 @@
       <w:spacing w:after="57"/>
     </w:pPr>
   </w:style>
-  <w:style w:type="paragraph" w:styleId="1454">
+  <w:style w:type="paragraph" w:styleId="1490">
     <w:name w:val="toc 7"/>
-    <w:basedOn w:val="1277"/>
-    <w:next w:val="1277"/>
+    <w:basedOn w:val="1313"/>
+    <w:next w:val="1313"/>
     <w:uiPriority w:val="39"/>
     <w:unhideWhenUsed/>
     <w:pPr>
@@ -33990,10 +34630,10 @@
       <w:spacing w:after="57"/>
     </w:pPr>
   </w:style>
-  <w:style w:type="paragraph" w:styleId="1455">
+  <w:style w:type="paragraph" w:styleId="1491">
     <w:name w:val="toc 8"/>
-    <w:basedOn w:val="1277"/>
-    <w:next w:val="1277"/>
+    <w:basedOn w:val="1313"/>
+    <w:next w:val="1313"/>
     <w:uiPriority w:val="39"/>
     <w:unhideWhenUsed/>
     <w:pPr>
@@ -34001,10 +34641,10 @@
       <w:spacing w:after="57"/>
     </w:pPr>
   </w:style>
-  <w:style w:type="paragraph" w:styleId="1456">
+  <w:style w:type="paragraph" w:styleId="1492">
     <w:name w:val="toc 9"/>
-    <w:basedOn w:val="1277"/>
-    <w:next w:val="1277"/>
+    <w:basedOn w:val="1313"/>
+    <w:next w:val="1313"/>
     <w:uiPriority w:val="39"/>
     <w:unhideWhenUsed/>
     <w:pPr>
@@ -34012,15 +34652,15 @@
       <w:spacing w:after="57"/>
     </w:pPr>
   </w:style>
-  <w:style w:type="paragraph" w:styleId="1457">
+  <w:style w:type="paragraph" w:styleId="1493">
     <w:name w:val="TOC Heading"/>
     <w:uiPriority w:val="39"/>
     <w:unhideWhenUsed/>
   </w:style>
-  <w:style w:type="paragraph" w:styleId="1458">
+  <w:style w:type="paragraph" w:styleId="1494">
     <w:name w:val="table of figures"/>
-    <w:basedOn w:val="1277"/>
-    <w:next w:val="1277"/>
+    <w:basedOn w:val="1313"/>
+    <w:next w:val="1313"/>
     <w:uiPriority w:val="99"/>
     <w:unhideWhenUsed/>
     <w:pPr>

--- a/LR1/LR1_Krasikov_Ivan.docx
+++ b/LR1/LR1_Krasikov_Ivan.docx
@@ -1116,15 +1116,17 @@
           </w:hyperlink>
           <w:r>
             <w:rPr>
+              <w:rFonts w:ascii="Times New Roman" w:hAnsi="Times New Roman" w:eastAsia="Times New Roman" w:cs="Times New Roman"/>
               <w:b w:val="0"/>
               <w:bCs w:val="0"/>
               <w:sz w:val="24"/>
               <w:szCs w:val="24"/>
+              <w:highlight w:val="none"/>
             </w:rPr>
           </w:r>
           <w:r>
             <w:rPr>
-              <w:rFonts w:ascii="Times New Roman" w:hAnsi="Times New Roman" w:eastAsia="Times New Roman" w:cs="Times New Roman"/>
+              <w:rFonts w:ascii="Times New Roman" w:hAnsi="Times New Roman" w:cs="Times New Roman"/>
               <w:b w:val="0"/>
               <w:bCs w:val="0"/>
               <w:sz w:val="24"/>
@@ -1239,15 +1241,17 @@
           </w:hyperlink>
           <w:r>
             <w:rPr>
+              <w:rFonts w:ascii="Times New Roman" w:hAnsi="Times New Roman" w:eastAsia="Times New Roman" w:cs="Times New Roman"/>
               <w:b w:val="0"/>
               <w:bCs w:val="0"/>
               <w:sz w:val="24"/>
               <w:szCs w:val="24"/>
+              <w:highlight w:val="none"/>
             </w:rPr>
           </w:r>
           <w:r>
             <w:rPr>
-              <w:rFonts w:ascii="Times New Roman" w:hAnsi="Times New Roman" w:eastAsia="Times New Roman" w:cs="Times New Roman"/>
+              <w:rFonts w:ascii="Times New Roman" w:hAnsi="Times New Roman" w:cs="Times New Roman"/>
               <w:b w:val="0"/>
               <w:bCs w:val="0"/>
               <w:sz w:val="24"/>
@@ -1337,15 +1341,17 @@
           </w:hyperlink>
           <w:r>
             <w:rPr>
+              <w:rFonts w:ascii="Times New Roman" w:hAnsi="Times New Roman" w:eastAsia="Times New Roman" w:cs="Times New Roman"/>
               <w:b w:val="0"/>
               <w:bCs w:val="0"/>
               <w:sz w:val="24"/>
               <w:szCs w:val="24"/>
+              <w:highlight w:val="none"/>
             </w:rPr>
           </w:r>
           <w:r>
             <w:rPr>
-              <w:rFonts w:ascii="Times New Roman" w:hAnsi="Times New Roman" w:eastAsia="Times New Roman" w:cs="Times New Roman"/>
+              <w:rFonts w:ascii="Times New Roman" w:hAnsi="Times New Roman" w:cs="Times New Roman"/>
               <w:b w:val="0"/>
               <w:bCs w:val="0"/>
               <w:sz w:val="24"/>
@@ -1435,15 +1441,17 @@
           </w:hyperlink>
           <w:r>
             <w:rPr>
+              <w:rFonts w:ascii="Times New Roman" w:hAnsi="Times New Roman" w:eastAsia="Times New Roman" w:cs="Times New Roman"/>
               <w:b w:val="0"/>
               <w:bCs w:val="0"/>
               <w:sz w:val="24"/>
               <w:szCs w:val="24"/>
+              <w:highlight w:val="none"/>
             </w:rPr>
           </w:r>
           <w:r>
             <w:rPr>
-              <w:rFonts w:ascii="Times New Roman" w:hAnsi="Times New Roman" w:eastAsia="Times New Roman" w:cs="Times New Roman"/>
+              <w:rFonts w:ascii="Times New Roman" w:hAnsi="Times New Roman" w:cs="Times New Roman"/>
               <w:b w:val="0"/>
               <w:bCs w:val="0"/>
               <w:sz w:val="24"/>
@@ -1546,15 +1554,17 @@
           </w:hyperlink>
           <w:r>
             <w:rPr>
+              <w:rFonts w:ascii="Times New Roman" w:hAnsi="Times New Roman" w:eastAsia="Times New Roman" w:cs="Times New Roman"/>
               <w:b w:val="0"/>
               <w:bCs w:val="0"/>
               <w:sz w:val="24"/>
               <w:szCs w:val="24"/>
+              <w:highlight w:val="none"/>
             </w:rPr>
           </w:r>
           <w:r>
             <w:rPr>
-              <w:rFonts w:ascii="Times New Roman" w:hAnsi="Times New Roman" w:eastAsia="Times New Roman" w:cs="Times New Roman"/>
+              <w:rFonts w:ascii="Times New Roman" w:hAnsi="Times New Roman" w:cs="Times New Roman"/>
               <w:b w:val="0"/>
               <w:bCs w:val="0"/>
               <w:sz w:val="24"/>
@@ -1644,15 +1654,17 @@
           </w:hyperlink>
           <w:r>
             <w:rPr>
+              <w:rFonts w:ascii="Times New Roman" w:hAnsi="Times New Roman" w:eastAsia="Times New Roman" w:cs="Times New Roman"/>
               <w:b w:val="0"/>
               <w:bCs w:val="0"/>
               <w:sz w:val="24"/>
               <w:szCs w:val="24"/>
+              <w:highlight w:val="none"/>
             </w:rPr>
           </w:r>
           <w:r>
             <w:rPr>
-              <w:rFonts w:ascii="Times New Roman" w:hAnsi="Times New Roman" w:eastAsia="Times New Roman" w:cs="Times New Roman"/>
+              <w:rFonts w:ascii="Times New Roman" w:hAnsi="Times New Roman" w:cs="Times New Roman"/>
               <w:b w:val="0"/>
               <w:bCs w:val="0"/>
               <w:sz w:val="24"/>
@@ -1739,6 +1751,7 @@
           </w:hyperlink>
           <w:r>
             <w:rPr>
+              <w:rFonts w:ascii="Times New Roman" w:hAnsi="Times New Roman" w:eastAsia="Times New Roman" w:cs="Times New Roman"/>
               <w:b w:val="0"/>
               <w:bCs w:val="0"/>
               <w:sz w:val="24"/>
@@ -1747,7 +1760,7 @@
           </w:r>
           <w:r>
             <w:rPr>
-              <w:rFonts w:ascii="Times New Roman" w:hAnsi="Times New Roman" w:eastAsia="Times New Roman" w:cs="Times New Roman"/>
+              <w:rFonts w:ascii="Times New Roman" w:hAnsi="Times New Roman" w:cs="Times New Roman"/>
               <w:b w:val="0"/>
               <w:bCs w:val="0"/>
               <w:sz w:val="24"/>
@@ -1781,6 +1794,12 @@
           </w:r>
           <w:r>
             <w:rPr>
+              <w:b w:val="0"/>
+              <w:bCs w:val="0"/>
+            </w:rPr>
+          </w:r>
+          <w:r>
+            <w:rPr>
               <w:rFonts w:ascii="Times New Roman" w:hAnsi="Times New Roman" w:eastAsia="Times New Roman" w:cs="Times New Roman"/>
               <w:b w:val="0"/>
               <w:bCs w:val="0"/>
@@ -1789,12 +1808,6 @@
               <w:highlight w:val="none"/>
             </w:rPr>
           </w:r>
-          <w:r>
-            <w:rPr>
-              <w:b w:val="0"/>
-              <w:bCs w:val="0"/>
-            </w:rPr>
-          </w:r>
         </w:p>
       </w:sdtContent>
     </w:sdt>
@@ -1825,7 +1838,11 @@
         </w:rPr>
       </w:r>
       <w:bookmarkEnd w:id="1"/>
-      <w:r/>
+      <w:r>
+        <w:rPr>
+          <w:highlight w:val="none"/>
+        </w:rPr>
+      </w:r>
       <w:r>
         <w:rPr>
           <w:highlight w:val="none"/>
@@ -2183,7 +2200,11 @@
         </w:rPr>
       </w:r>
       <w:bookmarkEnd w:id="2"/>
-      <w:r/>
+      <w:r>
+        <w:rPr>
+          <w:highlight w:val="none"/>
+        </w:rPr>
+      </w:r>
       <w:r>
         <w:rPr>
           <w:highlight w:val="none"/>
@@ -2459,7 +2480,7 @@
                         <pic:nvPr/>
                       </pic:nvPicPr>
                       <pic:blipFill>
-                        <a:blip r:embed="rId10"/>
+                        <a:blip r:embed="rId13"/>
                         <a:stretch/>
                       </pic:blipFill>
                       <pic:spPr bwMode="auto">
@@ -2497,7 +2518,7 @@
               </v:shapetype>
               <v:shape id="_x0000_i0" o:spid="_x0000_s0" type="#_x0000_t75" style="width:467.75pt;height:228.83pt;mso-wrap-distance-left:0.00pt;mso-wrap-distance-top:0.00pt;mso-wrap-distance-right:0.00pt;mso-wrap-distance-bottom:0.00pt;" stroked="false">
                 <v:path textboxrect="0,0,0,0"/>
-                <v:imagedata r:id="rId10" o:title=""/>
+                <v:imagedata r:id="rId13" o:title=""/>
               </v:shape>
             </w:pict>
           </mc:Fallback>
@@ -2707,7 +2728,7 @@
                         <pic:nvPr/>
                       </pic:nvPicPr>
                       <pic:blipFill>
-                        <a:blip r:embed="rId11"/>
+                        <a:blip r:embed="rId14"/>
                         <a:stretch/>
                       </pic:blipFill>
                       <pic:spPr bwMode="auto">
@@ -2745,7 +2766,7 @@
               </v:shapetype>
               <v:shape id="_x0000_i1" o:spid="_x0000_s1" type="#_x0000_t75" style="width:467.75pt;height:236.63pt;mso-wrap-distance-left:0.00pt;mso-wrap-distance-top:0.00pt;mso-wrap-distance-right:0.00pt;mso-wrap-distance-bottom:0.00pt;" stroked="false">
                 <v:path textboxrect="0,0,0,0"/>
-                <v:imagedata r:id="rId11" o:title=""/>
+                <v:imagedata r:id="rId14" o:title=""/>
               </v:shape>
             </w:pict>
           </mc:Fallback>
@@ -2965,7 +2986,7 @@
                         <pic:nvPr/>
                       </pic:nvPicPr>
                       <pic:blipFill>
-                        <a:blip r:embed="rId12"/>
+                        <a:blip r:embed="rId15"/>
                         <a:stretch/>
                       </pic:blipFill>
                       <pic:spPr bwMode="auto">
@@ -3003,7 +3024,7 @@
               </v:shapetype>
               <v:shape id="_x0000_i2" o:spid="_x0000_s2" type="#_x0000_t75" style="width:467.75pt;height:236.33pt;mso-wrap-distance-left:0.00pt;mso-wrap-distance-top:0.00pt;mso-wrap-distance-right:0.00pt;mso-wrap-distance-bottom:0.00pt;" stroked="false">
                 <v:path textboxrect="0,0,0,0"/>
-                <v:imagedata r:id="rId12" o:title=""/>
+                <v:imagedata r:id="rId15" o:title=""/>
               </v:shape>
             </w:pict>
           </mc:Fallback>
@@ -3188,7 +3209,7 @@
                         <pic:nvPr/>
                       </pic:nvPicPr>
                       <pic:blipFill>
-                        <a:blip r:embed="rId13"/>
+                        <a:blip r:embed="rId16"/>
                         <a:stretch/>
                       </pic:blipFill>
                       <pic:spPr bwMode="auto">
@@ -3226,7 +3247,7 @@
               </v:shapetype>
               <v:shape id="_x0000_i3" o:spid="_x0000_s3" type="#_x0000_t75" style="width:467.75pt;height:236.02pt;mso-wrap-distance-left:0.00pt;mso-wrap-distance-top:0.00pt;mso-wrap-distance-right:0.00pt;mso-wrap-distance-bottom:0.00pt;" stroked="false">
                 <v:path textboxrect="0,0,0,0"/>
-                <v:imagedata r:id="rId13" o:title=""/>
+                <v:imagedata r:id="rId16" o:title=""/>
               </v:shape>
             </w:pict>
           </mc:Fallback>
@@ -3495,7 +3516,7 @@
                         <pic:nvPr/>
                       </pic:nvPicPr>
                       <pic:blipFill>
-                        <a:blip r:embed="rId14"/>
+                        <a:blip r:embed="rId17"/>
                         <a:stretch/>
                       </pic:blipFill>
                       <pic:spPr bwMode="auto">
@@ -3533,7 +3554,7 @@
               </v:shapetype>
               <v:shape id="_x0000_i4" o:spid="_x0000_s4" type="#_x0000_t75" style="width:467.75pt;height:235.40pt;mso-wrap-distance-left:0.00pt;mso-wrap-distance-top:0.00pt;mso-wrap-distance-right:0.00pt;mso-wrap-distance-bottom:0.00pt;" stroked="false">
                 <v:path textboxrect="0,0,0,0"/>
-                <v:imagedata r:id="rId14" o:title=""/>
+                <v:imagedata r:id="rId17" o:title=""/>
               </v:shape>
             </w:pict>
           </mc:Fallback>
@@ -3763,7 +3784,7 @@
                         <pic:nvPr/>
                       </pic:nvPicPr>
                       <pic:blipFill>
-                        <a:blip r:embed="rId15"/>
+                        <a:blip r:embed="rId18"/>
                         <a:stretch/>
                       </pic:blipFill>
                       <pic:spPr bwMode="auto">
@@ -3801,7 +3822,7 @@
               </v:shapetype>
               <v:shape id="_x0000_i5" o:spid="_x0000_s5" type="#_x0000_t75" style="width:438.53pt;height:368.91pt;mso-wrap-distance-left:0.00pt;mso-wrap-distance-top:0.00pt;mso-wrap-distance-right:0.00pt;mso-wrap-distance-bottom:0.00pt;" stroked="false">
                 <v:path textboxrect="0,0,0,0"/>
-                <v:imagedata r:id="rId15" o:title=""/>
+                <v:imagedata r:id="rId18" o:title=""/>
               </v:shape>
             </w:pict>
           </mc:Fallback>
@@ -3904,7 +3925,7 @@
                         <pic:nvPr/>
                       </pic:nvPicPr>
                       <pic:blipFill>
-                        <a:blip r:embed="rId16"/>
+                        <a:blip r:embed="rId19"/>
                         <a:stretch/>
                       </pic:blipFill>
                       <pic:spPr bwMode="auto">
@@ -3942,7 +3963,7 @@
               </v:shapetype>
               <v:shape id="_x0000_i6" o:spid="_x0000_s6" type="#_x0000_t75" style="width:389.78pt;height:325.54pt;mso-wrap-distance-left:0.00pt;mso-wrap-distance-top:0.00pt;mso-wrap-distance-right:0.00pt;mso-wrap-distance-bottom:0.00pt;" stroked="false">
                 <v:path textboxrect="0,0,0,0"/>
-                <v:imagedata r:id="rId16" o:title=""/>
+                <v:imagedata r:id="rId19" o:title=""/>
               </v:shape>
             </w:pict>
           </mc:Fallback>
@@ -4052,7 +4073,7 @@
                         <pic:nvPr/>
                       </pic:nvPicPr>
                       <pic:blipFill>
-                        <a:blip r:embed="rId17"/>
+                        <a:blip r:embed="rId20"/>
                         <a:stretch/>
                       </pic:blipFill>
                       <pic:spPr bwMode="auto">
@@ -4090,7 +4111,7 @@
               </v:shapetype>
               <v:shape id="_x0000_i7" o:spid="_x0000_s7" type="#_x0000_t75" style="width:389.78pt;height:326.52pt;mso-wrap-distance-left:0.00pt;mso-wrap-distance-top:0.00pt;mso-wrap-distance-right:0.00pt;mso-wrap-distance-bottom:0.00pt;" stroked="false">
                 <v:path textboxrect="0,0,0,0"/>
-                <v:imagedata r:id="rId17" o:title=""/>
+                <v:imagedata r:id="rId20" o:title=""/>
               </v:shape>
             </w:pict>
           </mc:Fallback>
@@ -4210,7 +4231,7 @@
                         <pic:nvPr/>
                       </pic:nvPicPr>
                       <pic:blipFill>
-                        <a:blip r:embed="rId18"/>
+                        <a:blip r:embed="rId21"/>
                         <a:stretch/>
                       </pic:blipFill>
                       <pic:spPr bwMode="auto">
@@ -4248,7 +4269,7 @@
               </v:shapetype>
               <v:shape id="_x0000_i8" o:spid="_x0000_s8" type="#_x0000_t75" style="width:385.09pt;height:321.71pt;mso-wrap-distance-left:0.00pt;mso-wrap-distance-top:0.00pt;mso-wrap-distance-right:0.00pt;mso-wrap-distance-bottom:0.00pt;" stroked="false">
                 <v:path textboxrect="0,0,0,0"/>
-                <v:imagedata r:id="rId18" o:title=""/>
+                <v:imagedata r:id="rId21" o:title=""/>
               </v:shape>
             </w:pict>
           </mc:Fallback>
@@ -4421,7 +4442,7 @@
                         <pic:nvPr/>
                       </pic:nvPicPr>
                       <pic:blipFill>
-                        <a:blip r:embed="rId19"/>
+                        <a:blip r:embed="rId22"/>
                         <a:stretch/>
                       </pic:blipFill>
                       <pic:spPr bwMode="auto">
@@ -4459,7 +4480,7 @@
               </v:shapetype>
               <v:shape id="_x0000_i9" o:spid="_x0000_s9" type="#_x0000_t75" style="width:379.28pt;height:317.64pt;mso-wrap-distance-left:0.00pt;mso-wrap-distance-top:0.00pt;mso-wrap-distance-right:0.00pt;mso-wrap-distance-bottom:0.00pt;" stroked="false">
                 <v:path textboxrect="0,0,0,0"/>
-                <v:imagedata r:id="rId19" o:title=""/>
+                <v:imagedata r:id="rId22" o:title=""/>
               </v:shape>
             </w:pict>
           </mc:Fallback>
@@ -4622,7 +4643,7 @@
                         <pic:nvPr/>
                       </pic:nvPicPr>
                       <pic:blipFill>
-                        <a:blip r:embed="rId20"/>
+                        <a:blip r:embed="rId23"/>
                         <a:stretch/>
                       </pic:blipFill>
                       <pic:spPr bwMode="auto">
@@ -4660,7 +4681,7 @@
               </v:shapetype>
               <v:shape id="_x0000_i10" o:spid="_x0000_s10" type="#_x0000_t75" style="width:356.91pt;height:298.61pt;mso-wrap-distance-left:0.00pt;mso-wrap-distance-top:0.00pt;mso-wrap-distance-right:0.00pt;mso-wrap-distance-bottom:0.00pt;" stroked="false">
                 <v:path textboxrect="0,0,0,0"/>
-                <v:imagedata r:id="rId20" o:title=""/>
+                <v:imagedata r:id="rId23" o:title=""/>
               </v:shape>
             </w:pict>
           </mc:Fallback>
@@ -4810,7 +4831,7 @@
                         <pic:nvPr/>
                       </pic:nvPicPr>
                       <pic:blipFill>
-                        <a:blip r:embed="rId21"/>
+                        <a:blip r:embed="rId24"/>
                         <a:stretch/>
                       </pic:blipFill>
                       <pic:spPr bwMode="auto">
@@ -4848,7 +4869,7 @@
               </v:shapetype>
               <v:shape id="_x0000_i11" o:spid="_x0000_s11" type="#_x0000_t75" style="width:356.91pt;height:300.11pt;mso-wrap-distance-left:0.00pt;mso-wrap-distance-top:0.00pt;mso-wrap-distance-right:0.00pt;mso-wrap-distance-bottom:0.00pt;" stroked="false">
                 <v:path textboxrect="0,0,0,0"/>
-                <v:imagedata r:id="rId21" o:title=""/>
+                <v:imagedata r:id="rId24" o:title=""/>
               </v:shape>
             </w:pict>
           </mc:Fallback>
@@ -4953,7 +4974,7 @@
                         <pic:nvPr/>
                       </pic:nvPicPr>
                       <pic:blipFill>
-                        <a:blip r:embed="rId22"/>
+                        <a:blip r:embed="rId25"/>
                         <a:stretch/>
                       </pic:blipFill>
                       <pic:spPr bwMode="auto">
@@ -4991,7 +5012,7 @@
               </v:shapetype>
               <v:shape id="_x0000_i12" o:spid="_x0000_s12" type="#_x0000_t75" style="width:359.78pt;height:300.64pt;mso-wrap-distance-left:0.00pt;mso-wrap-distance-top:0.00pt;mso-wrap-distance-right:0.00pt;mso-wrap-distance-bottom:0.00pt;" stroked="false">
                 <v:path textboxrect="0,0,0,0"/>
-                <v:imagedata r:id="rId22" o:title=""/>
+                <v:imagedata r:id="rId25" o:title=""/>
               </v:shape>
             </w:pict>
           </mc:Fallback>
@@ -5174,7 +5195,7 @@
                         <pic:nvPr/>
                       </pic:nvPicPr>
                       <pic:blipFill>
-                        <a:blip r:embed="rId23"/>
+                        <a:blip r:embed="rId26"/>
                         <a:stretch/>
                       </pic:blipFill>
                       <pic:spPr bwMode="auto">
@@ -5212,7 +5233,7 @@
               </v:shapetype>
               <v:shape id="_x0000_i13" o:spid="_x0000_s13" type="#_x0000_t75" style="width:359.78pt;height:299.89pt;mso-wrap-distance-left:0.00pt;mso-wrap-distance-top:0.00pt;mso-wrap-distance-right:0.00pt;mso-wrap-distance-bottom:0.00pt;" stroked="false">
                 <v:path textboxrect="0,0,0,0"/>
-                <v:imagedata r:id="rId23" o:title=""/>
+                <v:imagedata r:id="rId26" o:title=""/>
               </v:shape>
             </w:pict>
           </mc:Fallback>
@@ -5323,7 +5344,7 @@
                         <pic:nvPr/>
                       </pic:nvPicPr>
                       <pic:blipFill>
-                        <a:blip r:embed="rId24"/>
+                        <a:blip r:embed="rId27"/>
                         <a:stretch/>
                       </pic:blipFill>
                       <pic:spPr bwMode="auto">
@@ -5361,7 +5382,7 @@
               </v:shapetype>
               <v:shape id="_x0000_i14" o:spid="_x0000_s14" type="#_x0000_t75" style="width:356.03pt;height:296.84pt;mso-wrap-distance-left:0.00pt;mso-wrap-distance-top:0.00pt;mso-wrap-distance-right:0.00pt;mso-wrap-distance-bottom:0.00pt;" stroked="false">
                 <v:path textboxrect="0,0,0,0"/>
-                <v:imagedata r:id="rId24" o:title=""/>
+                <v:imagedata r:id="rId27" o:title=""/>
               </v:shape>
             </w:pict>
           </mc:Fallback>
@@ -5472,7 +5493,7 @@
                         <pic:nvPr/>
                       </pic:nvPicPr>
                       <pic:blipFill>
-                        <a:blip r:embed="rId25"/>
+                        <a:blip r:embed="rId28"/>
                         <a:stretch/>
                       </pic:blipFill>
                       <pic:spPr bwMode="auto">
@@ -5510,7 +5531,7 @@
               </v:shapetype>
               <v:shape id="_x0000_i15" o:spid="_x0000_s15" type="#_x0000_t75" style="width:356.03pt;height:298.24pt;mso-wrap-distance-left:0.00pt;mso-wrap-distance-top:0.00pt;mso-wrap-distance-right:0.00pt;mso-wrap-distance-bottom:0.00pt;" stroked="false">
                 <v:path textboxrect="0,0,0,0"/>
-                <v:imagedata r:id="rId25" o:title=""/>
+                <v:imagedata r:id="rId28" o:title=""/>
               </v:shape>
             </w:pict>
           </mc:Fallback>
@@ -5704,7 +5725,7 @@
                         <pic:nvPr/>
                       </pic:nvPicPr>
                       <pic:blipFill>
-                        <a:blip r:embed="rId26"/>
+                        <a:blip r:embed="rId29"/>
                         <a:stretch/>
                       </pic:blipFill>
                       <pic:spPr bwMode="auto">
@@ -5742,7 +5763,7 @@
               </v:shapetype>
               <v:shape id="_x0000_i16" o:spid="_x0000_s16" type="#_x0000_t75" style="width:357.53pt;height:299.20pt;mso-wrap-distance-left:0.00pt;mso-wrap-distance-top:0.00pt;mso-wrap-distance-right:0.00pt;mso-wrap-distance-bottom:0.00pt;" stroked="false">
                 <v:path textboxrect="0,0,0,0"/>
-                <v:imagedata r:id="rId26" o:title=""/>
+                <v:imagedata r:id="rId29" o:title=""/>
               </v:shape>
             </w:pict>
           </mc:Fallback>
@@ -5985,7 +6006,7 @@
                         <pic:nvPr/>
                       </pic:nvPicPr>
                       <pic:blipFill>
-                        <a:blip r:embed="rId27"/>
+                        <a:blip r:embed="rId30"/>
                         <a:stretch/>
                       </pic:blipFill>
                       <pic:spPr bwMode="auto">
@@ -6023,7 +6044,7 @@
               </v:shapetype>
               <v:shape id="_x0000_i17" o:spid="_x0000_s17" type="#_x0000_t75" style="width:337.58pt;height:287.76pt;mso-wrap-distance-left:0.00pt;mso-wrap-distance-top:0.00pt;mso-wrap-distance-right:0.00pt;mso-wrap-distance-bottom:0.00pt;" stroked="false">
                 <v:path textboxrect="0,0,0,0"/>
-                <v:imagedata r:id="rId27" o:title=""/>
+                <v:imagedata r:id="rId30" o:title=""/>
               </v:shape>
             </w:pict>
           </mc:Fallback>
@@ -6404,7 +6425,6 @@
         </w:rPr>
       </w:r>
       <w:bookmarkEnd w:id="3"/>
-      <w:r/>
       <w:r>
         <w:rPr>
           <w:rFonts w:ascii="Times New Roman" w:hAnsi="Times New Roman" w:cs="Times New Roman"/>
@@ -6415,6 +6435,16 @@
           <w:highlight w:val="none"/>
         </w:rPr>
       </w:r>
+      <w:r>
+        <w:rPr>
+          <w:rFonts w:ascii="Times New Roman" w:hAnsi="Times New Roman" w:cs="Times New Roman"/>
+          <w:b/>
+          <w:bCs/>
+          <w:sz w:val="32"/>
+          <w:szCs w:val="32"/>
+          <w:highlight w:val="none"/>
+        </w:rPr>
+      </w:r>
     </w:p>
     <w:p>
       <w:pPr>
@@ -6534,7 +6564,16 @@
         </w:rPr>
       </w:r>
       <w:bookmarkEnd w:id="4"/>
-      <w:r/>
+      <w:r>
+        <w:rPr>
+          <w:rFonts w:ascii="Times New Roman" w:hAnsi="Times New Roman" w:eastAsia="Times New Roman" w:cs="Times New Roman"/>
+          <w:b/>
+          <w:bCs/>
+          <w:sz w:val="28"/>
+          <w:szCs w:val="28"/>
+          <w:highlight w:val="none"/>
+        </w:rPr>
+      </w:r>
       <w:r>
         <w:rPr>
           <w:rFonts w:ascii="Times New Roman" w:hAnsi="Times New Roman" w:eastAsia="Times New Roman" w:cs="Times New Roman"/>
@@ -6638,7 +6677,7 @@
                         <pic:nvPr/>
                       </pic:nvPicPr>
                       <pic:blipFill>
-                        <a:blip r:embed="rId28"/>
+                        <a:blip r:embed="rId31"/>
                         <a:stretch/>
                       </pic:blipFill>
                       <pic:spPr bwMode="auto">
@@ -6676,7 +6715,7 @@
               </v:shapetype>
               <v:shape id="_x0000_i18" o:spid="_x0000_s18" type="#_x0000_t75" style="width:278.78pt;height:48.28pt;mso-wrap-distance-left:0.00pt;mso-wrap-distance-top:0.00pt;mso-wrap-distance-right:0.00pt;mso-wrap-distance-bottom:0.00pt;" stroked="false">
                 <v:path textboxrect="0,0,0,0"/>
-                <v:imagedata r:id="rId28" o:title=""/>
+                <v:imagedata r:id="rId31" o:title=""/>
               </v:shape>
             </w:pict>
           </mc:Fallback>
@@ -6743,7 +6782,7 @@
                         <pic:nvPr/>
                       </pic:nvPicPr>
                       <pic:blipFill>
-                        <a:blip r:embed="rId29"/>
+                        <a:blip r:embed="rId32"/>
                         <a:stretch/>
                       </pic:blipFill>
                       <pic:spPr bwMode="auto">
@@ -6781,7 +6820,7 @@
               </v:shapetype>
               <v:shape id="_x0000_i19" o:spid="_x0000_s19" type="#_x0000_t75" style="width:279.75pt;height:69.00pt;mso-wrap-distance-left:0.00pt;mso-wrap-distance-top:0.00pt;mso-wrap-distance-right:0.00pt;mso-wrap-distance-bottom:0.00pt;" stroked="false">
                 <v:path textboxrect="0,0,0,0"/>
-                <v:imagedata r:id="rId29" o:title=""/>
+                <v:imagedata r:id="rId32" o:title=""/>
               </v:shape>
             </w:pict>
           </mc:Fallback>
@@ -6968,7 +7007,7 @@
                         <pic:nvPr/>
                       </pic:nvPicPr>
                       <pic:blipFill>
-                        <a:blip r:embed="rId30"/>
+                        <a:blip r:embed="rId33"/>
                         <a:stretch/>
                       </pic:blipFill>
                       <pic:spPr bwMode="auto">
@@ -7006,7 +7045,7 @@
               </v:shapetype>
               <v:shape id="_x0000_i20" o:spid="_x0000_s20" type="#_x0000_t75" style="width:408.00pt;height:432.75pt;mso-wrap-distance-left:0.00pt;mso-wrap-distance-top:0.00pt;mso-wrap-distance-right:0.00pt;mso-wrap-distance-bottom:0.00pt;" stroked="false">
                 <v:path textboxrect="0,0,0,0"/>
-                <v:imagedata r:id="rId30" o:title=""/>
+                <v:imagedata r:id="rId33" o:title=""/>
               </v:shape>
             </w:pict>
           </mc:Fallback>
@@ -7131,7 +7170,16 @@
         </w:rPr>
       </w:r>
       <w:bookmarkEnd w:id="5"/>
-      <w:r/>
+      <w:r>
+        <w:rPr>
+          <w:rFonts w:ascii="Times New Roman" w:hAnsi="Times New Roman" w:eastAsia="Times New Roman" w:cs="Times New Roman"/>
+          <w:b/>
+          <w:bCs/>
+          <w:sz w:val="28"/>
+          <w:szCs w:val="28"/>
+          <w:highlight w:val="none"/>
+        </w:rPr>
+      </w:r>
       <w:r>
         <w:rPr>
           <w:rFonts w:ascii="Times New Roman" w:hAnsi="Times New Roman" w:eastAsia="Times New Roman" w:cs="Times New Roman"/>
@@ -7276,7 +7324,7 @@
                         <pic:nvPr/>
                       </pic:nvPicPr>
                       <pic:blipFill>
-                        <a:blip r:embed="rId31"/>
+                        <a:blip r:embed="rId34"/>
                         <a:stretch/>
                       </pic:blipFill>
                       <pic:spPr bwMode="auto">
@@ -7314,7 +7362,7 @@
               </v:shapetype>
               <v:shape id="_x0000_i21" o:spid="_x0000_s21" type="#_x0000_t75" style="width:303.75pt;height:84.75pt;mso-wrap-distance-left:0.00pt;mso-wrap-distance-top:0.00pt;mso-wrap-distance-right:0.00pt;mso-wrap-distance-bottom:0.00pt;" stroked="false">
                 <v:path textboxrect="0,0,0,0"/>
-                <v:imagedata r:id="rId31" o:title=""/>
+                <v:imagedata r:id="rId34" o:title=""/>
               </v:shape>
             </w:pict>
           </mc:Fallback>
@@ -7382,7 +7430,7 @@
                         <pic:nvPr/>
                       </pic:nvPicPr>
                       <pic:blipFill>
-                        <a:blip r:embed="rId32"/>
+                        <a:blip r:embed="rId35"/>
                         <a:stretch/>
                       </pic:blipFill>
                       <pic:spPr bwMode="auto">
@@ -7420,7 +7468,7 @@
               </v:shapetype>
               <v:shape id="_x0000_i22" o:spid="_x0000_s22" type="#_x0000_t75" style="width:231.00pt;height:72.75pt;mso-wrap-distance-left:0.00pt;mso-wrap-distance-top:0.00pt;mso-wrap-distance-right:0.00pt;mso-wrap-distance-bottom:0.00pt;" stroked="false">
                 <v:path textboxrect="0,0,0,0"/>
-                <v:imagedata r:id="rId32" o:title=""/>
+                <v:imagedata r:id="rId35" o:title=""/>
               </v:shape>
             </w:pict>
           </mc:Fallback>
@@ -7549,7 +7597,7 @@
                         <pic:nvPr/>
                       </pic:nvPicPr>
                       <pic:blipFill>
-                        <a:blip r:embed="rId33"/>
+                        <a:blip r:embed="rId36"/>
                         <a:stretch/>
                       </pic:blipFill>
                       <pic:spPr bwMode="auto">
@@ -7587,7 +7635,7 @@
               </v:shapetype>
               <v:shape id="_x0000_i23" o:spid="_x0000_s23" type="#_x0000_t75" style="width:336.00pt;height:109.50pt;mso-wrap-distance-left:0.00pt;mso-wrap-distance-top:0.00pt;mso-wrap-distance-right:0.00pt;mso-wrap-distance-bottom:0.00pt;" stroked="false">
                 <v:path textboxrect="0,0,0,0"/>
-                <v:imagedata r:id="rId33" o:title=""/>
+                <v:imagedata r:id="rId36" o:title=""/>
               </v:shape>
             </w:pict>
           </mc:Fallback>
@@ -7716,7 +7764,7 @@
                         <pic:nvPr/>
                       </pic:nvPicPr>
                       <pic:blipFill>
-                        <a:blip r:embed="rId34"/>
+                        <a:blip r:embed="rId37"/>
                         <a:stretch/>
                       </pic:blipFill>
                       <pic:spPr bwMode="auto">
@@ -7754,7 +7802,7 @@
               </v:shapetype>
               <v:shape id="_x0000_i24" o:spid="_x0000_s24" type="#_x0000_t75" style="width:212.25pt;height:68.25pt;mso-wrap-distance-left:0.00pt;mso-wrap-distance-top:0.00pt;mso-wrap-distance-right:0.00pt;mso-wrap-distance-bottom:0.00pt;" stroked="false">
                 <v:path textboxrect="0,0,0,0"/>
-                <v:imagedata r:id="rId34" o:title=""/>
+                <v:imagedata r:id="rId37" o:title=""/>
               </v:shape>
             </w:pict>
           </mc:Fallback>
@@ -7816,7 +7864,16 @@
         </w:rPr>
       </w:r>
       <w:bookmarkEnd w:id="6"/>
-      <w:r/>
+      <w:r>
+        <w:rPr>
+          <w:rFonts w:ascii="Times New Roman" w:hAnsi="Times New Roman" w:eastAsia="Times New Roman" w:cs="Times New Roman"/>
+          <w:b/>
+          <w:bCs/>
+          <w:sz w:val="28"/>
+          <w:szCs w:val="28"/>
+          <w:highlight w:val="none"/>
+        </w:rPr>
+      </w:r>
       <w:r>
         <w:rPr>
           <w:rFonts w:ascii="Times New Roman" w:hAnsi="Times New Roman" w:eastAsia="Times New Roman" w:cs="Times New Roman"/>
@@ -7935,7 +7992,7 @@
                         <pic:nvPr/>
                       </pic:nvPicPr>
                       <pic:blipFill>
-                        <a:blip r:embed="rId35"/>
+                        <a:blip r:embed="rId38"/>
                         <a:stretch/>
                       </pic:blipFill>
                       <pic:spPr bwMode="auto">
@@ -7973,7 +8030,7 @@
               </v:shapetype>
               <v:shape id="_x0000_i25" o:spid="_x0000_s25" type="#_x0000_t75" style="width:467.75pt;height:222.50pt;mso-wrap-distance-left:0.00pt;mso-wrap-distance-top:0.00pt;mso-wrap-distance-right:0.00pt;mso-wrap-distance-bottom:0.00pt;" stroked="false">
                 <v:path textboxrect="0,0,0,0"/>
-                <v:imagedata r:id="rId35" o:title=""/>
+                <v:imagedata r:id="rId38" o:title=""/>
               </v:shape>
             </w:pict>
           </mc:Fallback>
@@ -8263,7 +8320,7 @@
                         <pic:nvPr/>
                       </pic:nvPicPr>
                       <pic:blipFill>
-                        <a:blip r:embed="rId36"/>
+                        <a:blip r:embed="rId39"/>
                         <a:stretch/>
                       </pic:blipFill>
                       <pic:spPr bwMode="auto">
@@ -8301,7 +8358,7 @@
               </v:shapetype>
               <v:shape id="_x0000_i26" o:spid="_x0000_s26" type="#_x0000_t75" style="width:459.75pt;height:123.00pt;mso-wrap-distance-left:0.00pt;mso-wrap-distance-top:0.00pt;mso-wrap-distance-right:0.00pt;mso-wrap-distance-bottom:0.00pt;" stroked="false">
                 <v:path textboxrect="0,0,0,0"/>
-                <v:imagedata r:id="rId36" o:title=""/>
+                <v:imagedata r:id="rId39" o:title=""/>
               </v:shape>
             </w:pict>
           </mc:Fallback>
@@ -8440,7 +8497,7 @@
                         <pic:nvPr/>
                       </pic:nvPicPr>
                       <pic:blipFill>
-                        <a:blip r:embed="rId37"/>
+                        <a:blip r:embed="rId40"/>
                         <a:stretch/>
                       </pic:blipFill>
                       <pic:spPr bwMode="auto">
@@ -8478,7 +8535,7 @@
               </v:shapetype>
               <v:shape id="_x0000_i27" o:spid="_x0000_s27" type="#_x0000_t75" style="width:467.75pt;height:444.19pt;mso-wrap-distance-left:0.00pt;mso-wrap-distance-top:0.00pt;mso-wrap-distance-right:0.00pt;mso-wrap-distance-bottom:0.00pt;" stroked="false">
                 <v:path textboxrect="0,0,0,0"/>
-                <v:imagedata r:id="rId37" o:title=""/>
+                <v:imagedata r:id="rId40" o:title=""/>
               </v:shape>
             </w:pict>
           </mc:Fallback>
@@ -8712,7 +8769,7 @@
                         <pic:nvPr/>
                       </pic:nvPicPr>
                       <pic:blipFill>
-                        <a:blip r:embed="rId38"/>
+                        <a:blip r:embed="rId41"/>
                         <a:stretch/>
                       </pic:blipFill>
                       <pic:spPr bwMode="auto">
@@ -8750,7 +8807,7 @@
               </v:shapetype>
               <v:shape id="_x0000_i28" o:spid="_x0000_s28" type="#_x0000_t75" style="width:467.75pt;height:143.35pt;mso-wrap-distance-left:0.00pt;mso-wrap-distance-top:0.00pt;mso-wrap-distance-right:0.00pt;mso-wrap-distance-bottom:0.00pt;" stroked="false">
                 <v:path textboxrect="0,0,0,0"/>
-                <v:imagedata r:id="rId38" o:title=""/>
+                <v:imagedata r:id="rId41" o:title=""/>
               </v:shape>
             </w:pict>
           </mc:Fallback>
@@ -8891,7 +8948,7 @@
                         <pic:nvPr/>
                       </pic:nvPicPr>
                       <pic:blipFill>
-                        <a:blip r:embed="rId39"/>
+                        <a:blip r:embed="rId42"/>
                         <a:stretch/>
                       </pic:blipFill>
                       <pic:spPr bwMode="auto">
@@ -8929,7 +8986,7 @@
               </v:shapetype>
               <v:shape id="_x0000_i29" o:spid="_x0000_s29" type="#_x0000_t75" style="width:390.00pt;height:264.75pt;mso-wrap-distance-left:0.00pt;mso-wrap-distance-top:0.00pt;mso-wrap-distance-right:0.00pt;mso-wrap-distance-bottom:0.00pt;" stroked="false">
                 <v:path textboxrect="0,0,0,0"/>
-                <v:imagedata r:id="rId39" o:title=""/>
+                <v:imagedata r:id="rId42" o:title=""/>
               </v:shape>
             </w:pict>
           </mc:Fallback>
@@ -9060,7 +9117,7 @@
                         <pic:nvPr/>
                       </pic:nvPicPr>
                       <pic:blipFill>
-                        <a:blip r:embed="rId40"/>
+                        <a:blip r:embed="rId43"/>
                         <a:stretch/>
                       </pic:blipFill>
                       <pic:spPr bwMode="auto">
@@ -9098,7 +9155,7 @@
               </v:shapetype>
               <v:shape id="_x0000_i30" o:spid="_x0000_s30" type="#_x0000_t75" style="width:252.00pt;height:108.75pt;mso-wrap-distance-left:0.00pt;mso-wrap-distance-top:0.00pt;mso-wrap-distance-right:0.00pt;mso-wrap-distance-bottom:0.00pt;" stroked="false">
                 <v:path textboxrect="0,0,0,0"/>
-                <v:imagedata r:id="rId40" o:title=""/>
+                <v:imagedata r:id="rId43" o:title=""/>
               </v:shape>
             </w:pict>
           </mc:Fallback>
@@ -9329,7 +9386,15 @@
         </w:rPr>
       </w:r>
       <w:bookmarkEnd w:id="7"/>
-      <w:r/>
+      <w:r>
+        <w:rPr>
+          <w:rFonts w:ascii="Times New Roman" w:hAnsi="Times New Roman" w:cs="Times New Roman"/>
+          <w:b/>
+          <w:bCs/>
+          <w:sz w:val="32"/>
+          <w:szCs w:val="32"/>
+        </w:rPr>
+      </w:r>
       <w:r>
         <w:rPr>
           <w:rFonts w:ascii="Times New Roman" w:hAnsi="Times New Roman" w:cs="Times New Roman"/>
@@ -11108,6 +11173,9 @@
       </w:r>
     </w:p>
     <w:sectPr>
+      <w:headerReference w:type="first" r:id="rId10"/>
+      <w:footerReference w:type="default" r:id="rId11"/>
+      <w:footerReference w:type="first" r:id="rId12"/>
       <w:footnotePr/>
       <w:endnotePr/>
       <w:type w:val="nextPage"/>
@@ -11115,6 +11183,7 @@
       <w:pgMar w:top="1134" w:right="850" w:bottom="1134" w:left="1701" w:header="709" w:footer="709" w:gutter="0"/>
       <w:cols w:num="1" w:sep="0" w:space="708" w:equalWidth="1"/>
       <w:docGrid w:linePitch="360"/>
+      <w:titlePg/>
     </w:sectPr>
   </w:body>
 </w:document>
@@ -11147,6 +11216,64 @@
 </w:endnotes>
 </file>
 
+<file path=word/footer1.xml><?xml version="1.0" encoding="utf-8"?>
+<w:ftr xmlns:wpc="http://schemas.microsoft.com/office/word/2010/wordprocessingCanvas" xmlns:mc="http://schemas.openxmlformats.org/markup-compatibility/2006" xmlns:o="urn:schemas-microsoft-com:office:office" xmlns:r="http://schemas.openxmlformats.org/officeDocument/2006/relationships" xmlns:m="http://schemas.openxmlformats.org/officeDocument/2006/math" xmlns:v="urn:schemas-microsoft-com:vml" xmlns:wp14="http://schemas.microsoft.com/office/word/2010/wordprocessingDrawing" xmlns:wp="http://schemas.openxmlformats.org/drawingml/2006/wordprocessingDrawing" xmlns:w10="urn:schemas-microsoft-com:office:word" xmlns:w="http://schemas.openxmlformats.org/wordprocessingml/2006/main" xmlns:w14="http://schemas.microsoft.com/office/word/2010/wordml" xmlns:w15="http://schemas.microsoft.com/office/word/2012/wordml" xmlns:wpg="http://schemas.microsoft.com/office/word/2010/wordprocessingGroup" xmlns:wpi="http://schemas.microsoft.com/office/word/2010/wordprocessingInk" xmlns:wne="http://schemas.microsoft.com/office/word/2006/wordml" xmlns:a="http://schemas.openxmlformats.org/drawingml/2006/main" xmlns:wps="http://schemas.microsoft.com/office/word/2010/wordprocessingShape" mc:Ignorable="w14 w15 wp14">
+  <w:p>
+    <w:pPr>
+      <w:pStyle w:val="690"/>
+      <w:jc w:val="center"/>
+      <w:rPr>
+        <w:rFonts w:ascii="Times New Roman" w:hAnsi="Times New Roman" w:cs="Times New Roman"/>
+        <w:sz w:val="28"/>
+        <w:szCs w:val="28"/>
+      </w:rPr>
+    </w:pPr>
+    <w:fldSimple w:instr="PAGE \* MERGEFORMAT">
+      <w:r>
+        <w:rPr>
+          <w:rFonts w:ascii="Times New Roman" w:hAnsi="Times New Roman" w:eastAsia="Times New Roman" w:cs="Times New Roman"/>
+          <w:sz w:val="28"/>
+          <w:szCs w:val="28"/>
+        </w:rPr>
+        <w:t xml:space="preserve">1</w:t>
+      </w:r>
+    </w:fldSimple>
+    <w:r>
+      <w:rPr>
+        <w:rFonts w:ascii="Times New Roman" w:hAnsi="Times New Roman" w:eastAsia="Times New Roman" w:cs="Times New Roman"/>
+        <w:sz w:val="28"/>
+        <w:szCs w:val="28"/>
+      </w:rPr>
+    </w:r>
+    <w:r>
+      <w:rPr>
+        <w:rFonts w:ascii="Times New Roman" w:hAnsi="Times New Roman" w:eastAsia="Times New Roman" w:cs="Times New Roman"/>
+        <w:sz w:val="28"/>
+        <w:szCs w:val="28"/>
+      </w:rPr>
+    </w:r>
+  </w:p>
+  <w:p>
+    <w:pPr>
+      <w:pStyle w:val="690"/>
+    </w:pPr>
+    <w:r/>
+  </w:p>
+</w:ftr>
+</file>
+
+<file path=word/footer2.xml><?xml version="1.0" encoding="utf-8"?>
+<w:ftr xmlns:wpc="http://schemas.microsoft.com/office/word/2010/wordprocessingCanvas" xmlns:mc="http://schemas.openxmlformats.org/markup-compatibility/2006" xmlns:o="urn:schemas-microsoft-com:office:office" xmlns:r="http://schemas.openxmlformats.org/officeDocument/2006/relationships" xmlns:m="http://schemas.openxmlformats.org/officeDocument/2006/math" xmlns:v="urn:schemas-microsoft-com:vml" xmlns:wp14="http://schemas.microsoft.com/office/word/2010/wordprocessingDrawing" xmlns:wp="http://schemas.openxmlformats.org/drawingml/2006/wordprocessingDrawing" xmlns:w10="urn:schemas-microsoft-com:office:word" xmlns:w="http://schemas.openxmlformats.org/wordprocessingml/2006/main" xmlns:w14="http://schemas.microsoft.com/office/word/2010/wordml" xmlns:w15="http://schemas.microsoft.com/office/word/2012/wordml" xmlns:wpg="http://schemas.microsoft.com/office/word/2010/wordprocessingGroup" xmlns:wpi="http://schemas.microsoft.com/office/word/2010/wordprocessingInk" xmlns:wne="http://schemas.microsoft.com/office/word/2006/wordml" xmlns:a="http://schemas.openxmlformats.org/drawingml/2006/main" xmlns:wps="http://schemas.microsoft.com/office/word/2010/wordprocessingShape" mc:Ignorable="w14 w15 wp14">
+  <w:p>
+    <w:pPr>
+      <w:pStyle w:val="690"/>
+    </w:pPr>
+    <w:r/>
+    <w:r/>
+  </w:p>
+</w:ftr>
+</file>
+
 <file path=word/footnotes.xml><?xml version="1.0" encoding="utf-8"?>
 <w:footnotes xmlns:wpc="http://schemas.microsoft.com/office/word/2010/wordprocessingCanvas" xmlns:mc="http://schemas.openxmlformats.org/markup-compatibility/2006" xmlns:o="urn:schemas-microsoft-com:office:office" xmlns:r="http://schemas.openxmlformats.org/officeDocument/2006/relationships" xmlns:m="http://schemas.openxmlformats.org/officeDocument/2006/math" xmlns:v="urn:schemas-microsoft-com:vml" xmlns:wp14="http://schemas.microsoft.com/office/word/2010/wordprocessingDrawing" xmlns:wp="http://schemas.openxmlformats.org/drawingml/2006/wordprocessingDrawing" xmlns:w10="urn:schemas-microsoft-com:office:word" xmlns:w="http://schemas.openxmlformats.org/wordprocessingml/2006/main" xmlns:w14="http://schemas.microsoft.com/office/word/2010/wordml" xmlns:w15="http://schemas.microsoft.com/office/word/2012/wordml" xmlns:wpg="http://schemas.microsoft.com/office/word/2010/wordprocessingGroup" xmlns:wpi="http://schemas.microsoft.com/office/word/2010/wordprocessingInk" xmlns:wne="http://schemas.microsoft.com/office/word/2006/wordml" xmlns:a="http://schemas.openxmlformats.org/drawingml/2006/main" xmlns:wps="http://schemas.microsoft.com/office/word/2010/wordprocessingShape" mc:Ignorable="w14 w15 wp14">
   <w:footnote w:type="separator" w:id="-1">
@@ -11172,6 +11299,18 @@
     </w:p>
   </w:footnote>
 </w:footnotes>
+</file>
+
+<file path=word/header1.xml><?xml version="1.0" encoding="utf-8"?>
+<w:hdr xmlns:wpc="http://schemas.microsoft.com/office/word/2010/wordprocessingCanvas" xmlns:mc="http://schemas.openxmlformats.org/markup-compatibility/2006" xmlns:o="urn:schemas-microsoft-com:office:office" xmlns:r="http://schemas.openxmlformats.org/officeDocument/2006/relationships" xmlns:m="http://schemas.openxmlformats.org/officeDocument/2006/math" xmlns:v="urn:schemas-microsoft-com:vml" xmlns:wp14="http://schemas.microsoft.com/office/word/2010/wordprocessingDrawing" xmlns:wp="http://schemas.openxmlformats.org/drawingml/2006/wordprocessingDrawing" xmlns:w10="urn:schemas-microsoft-com:office:word" xmlns:w="http://schemas.openxmlformats.org/wordprocessingml/2006/main" xmlns:w14="http://schemas.microsoft.com/office/word/2010/wordml" xmlns:w15="http://schemas.microsoft.com/office/word/2012/wordml" xmlns:wpg="http://schemas.microsoft.com/office/word/2010/wordprocessingGroup" xmlns:wpi="http://schemas.microsoft.com/office/word/2010/wordprocessingInk" xmlns:wne="http://schemas.microsoft.com/office/word/2006/wordml" xmlns:a="http://schemas.openxmlformats.org/drawingml/2006/main" xmlns:wps="http://schemas.microsoft.com/office/word/2010/wordprocessingShape" mc:Ignorable="w14 w15 wp14">
+  <w:p>
+    <w:pPr>
+      <w:pStyle w:val="688"/>
+    </w:pPr>
+    <w:r/>
+    <w:r/>
+  </w:p>
+</w:hdr>
 </file>
 
 <file path=word/numbering.xml><?xml version="1.0" encoding="utf-8"?>

--- a/LR1/LR1_Krasikov_Ivan.docx
+++ b/LR1/LR1_Krasikov_Ivan.docx
@@ -4,7 +4,7 @@
   <w:body>
     <w:p>
       <w:pPr>
-        <w:pStyle w:val="844"/>
+        <w:pStyle w:val="882"/>
         <w:jc w:val="center"/>
         <w:spacing w:after="0" w:line="360" w:lineRule="auto"/>
       </w:pPr>
@@ -20,7 +20,7 @@
     </w:p>
     <w:p>
       <w:pPr>
-        <w:pStyle w:val="844"/>
+        <w:pStyle w:val="882"/>
         <w:ind w:firstLine="709"/>
         <w:jc w:val="center"/>
         <w:spacing w:after="0" w:line="360" w:lineRule="auto"/>
@@ -58,7 +58,7 @@
     </w:p>
     <w:p>
       <w:pPr>
-        <w:pStyle w:val="844"/>
+        <w:pStyle w:val="882"/>
         <w:jc w:val="center"/>
         <w:spacing w:after="0" w:line="360" w:lineRule="auto"/>
       </w:pPr>
@@ -74,7 +74,7 @@
     </w:p>
     <w:p>
       <w:pPr>
-        <w:pStyle w:val="844"/>
+        <w:pStyle w:val="882"/>
         <w:jc w:val="center"/>
         <w:spacing w:after="0" w:line="240" w:lineRule="auto"/>
       </w:pPr>
@@ -90,7 +90,7 @@
     </w:p>
     <w:p>
       <w:pPr>
-        <w:pStyle w:val="844"/>
+        <w:pStyle w:val="882"/>
         <w:jc w:val="both"/>
         <w:spacing w:after="0" w:line="360" w:lineRule="auto"/>
         <w:rPr>
@@ -123,7 +123,7 @@
     </w:p>
     <w:p>
       <w:pPr>
-        <w:pStyle w:val="844"/>
+        <w:pStyle w:val="882"/>
         <w:jc w:val="both"/>
         <w:spacing w:after="0" w:line="360" w:lineRule="auto"/>
         <w:rPr>
@@ -156,7 +156,7 @@
     </w:p>
     <w:p>
       <w:pPr>
-        <w:pStyle w:val="844"/>
+        <w:pStyle w:val="882"/>
         <w:jc w:val="both"/>
         <w:spacing w:after="0" w:line="360" w:lineRule="auto"/>
         <w:rPr>
@@ -189,7 +189,7 @@
     </w:p>
     <w:p>
       <w:pPr>
-        <w:pStyle w:val="844"/>
+        <w:pStyle w:val="882"/>
         <w:jc w:val="both"/>
         <w:spacing w:after="0" w:line="360" w:lineRule="auto"/>
         <w:rPr>
@@ -222,7 +222,7 @@
     </w:p>
     <w:p>
       <w:pPr>
-        <w:pStyle w:val="844"/>
+        <w:pStyle w:val="882"/>
         <w:jc w:val="center"/>
         <w:spacing w:after="0" w:line="360" w:lineRule="auto"/>
       </w:pPr>
@@ -246,7 +246,7 @@
     </w:p>
     <w:p>
       <w:pPr>
-        <w:pStyle w:val="844"/>
+        <w:pStyle w:val="882"/>
         <w:jc w:val="center"/>
         <w:spacing w:after="0" w:line="360" w:lineRule="auto"/>
         <w:rPr>
@@ -319,7 +319,7 @@
     </w:p>
     <w:p>
       <w:pPr>
-        <w:pStyle w:val="844"/>
+        <w:pStyle w:val="882"/>
         <w:jc w:val="center"/>
         <w:spacing w:after="0" w:line="360" w:lineRule="auto"/>
       </w:pPr>
@@ -328,7 +328,7 @@
     </w:p>
     <w:p>
       <w:pPr>
-        <w:pStyle w:val="844"/>
+        <w:pStyle w:val="882"/>
         <w:jc w:val="center"/>
         <w:spacing w:after="0" w:line="360" w:lineRule="auto"/>
       </w:pPr>
@@ -337,7 +337,7 @@
     </w:p>
     <w:p>
       <w:pPr>
-        <w:pStyle w:val="844"/>
+        <w:pStyle w:val="882"/>
         <w:spacing w:after="0" w:line="360" w:lineRule="auto"/>
         <w:rPr>
           <w:rFonts w:ascii="Times New Roman" w:hAnsi="Times New Roman" w:cs="Times New Roman"/>
@@ -369,7 +369,7 @@
     </w:p>
     <w:p>
       <w:pPr>
-        <w:pStyle w:val="844"/>
+        <w:pStyle w:val="882"/>
         <w:jc w:val="center"/>
         <w:spacing w:after="0" w:line="360" w:lineRule="auto"/>
         <w:rPr>
@@ -402,7 +402,7 @@
     </w:p>
     <w:p>
       <w:pPr>
-        <w:pStyle w:val="844"/>
+        <w:pStyle w:val="882"/>
         <w:jc w:val="both"/>
         <w:spacing w:after="0" w:line="240" w:lineRule="auto"/>
       </w:pPr>
@@ -435,7 +435,7 @@
     </w:p>
     <w:p>
       <w:pPr>
-        <w:pStyle w:val="844"/>
+        <w:pStyle w:val="882"/>
         <w:jc w:val="both"/>
         <w:spacing w:after="0" w:line="240" w:lineRule="auto"/>
       </w:pPr>
@@ -484,7 +484,7 @@
     </w:p>
     <w:p>
       <w:pPr>
-        <w:pStyle w:val="844"/>
+        <w:pStyle w:val="882"/>
         <w:jc w:val="both"/>
         <w:spacing w:after="0" w:line="480" w:lineRule="auto"/>
       </w:pPr>
@@ -500,7 +500,7 @@
     </w:p>
     <w:p>
       <w:pPr>
-        <w:pStyle w:val="844"/>
+        <w:pStyle w:val="882"/>
         <w:jc w:val="both"/>
         <w:spacing w:after="0" w:line="240" w:lineRule="auto"/>
         <w:rPr>
@@ -533,7 +533,7 @@
     </w:p>
     <w:p>
       <w:pPr>
-        <w:pStyle w:val="844"/>
+        <w:pStyle w:val="882"/>
         <w:jc w:val="both"/>
         <w:spacing w:after="0" w:line="240" w:lineRule="auto"/>
         <w:rPr>
@@ -566,7 +566,7 @@
     </w:p>
     <w:p>
       <w:pPr>
-        <w:pStyle w:val="844"/>
+        <w:pStyle w:val="882"/>
         <w:jc w:val="both"/>
         <w:spacing w:after="0" w:line="240" w:lineRule="auto"/>
         <w:rPr>
@@ -602,7 +602,7 @@
     </w:p>
     <w:p>
       <w:pPr>
-        <w:pStyle w:val="844"/>
+        <w:pStyle w:val="882"/>
         <w:jc w:val="both"/>
         <w:spacing w:after="0" w:line="240" w:lineRule="auto"/>
       </w:pPr>
@@ -651,7 +651,7 @@
     </w:p>
     <w:p>
       <w:pPr>
-        <w:pStyle w:val="844"/>
+        <w:pStyle w:val="882"/>
         <w:jc w:val="both"/>
         <w:spacing w:after="0" w:line="480" w:lineRule="auto"/>
         <w:rPr>
@@ -684,7 +684,7 @@
     </w:p>
     <w:p>
       <w:pPr>
-        <w:pStyle w:val="844"/>
+        <w:pStyle w:val="882"/>
         <w:jc w:val="both"/>
         <w:spacing w:after="0" w:line="480" w:lineRule="auto"/>
         <w:rPr>
@@ -717,7 +717,7 @@
     </w:p>
     <w:p>
       <w:pPr>
-        <w:pStyle w:val="844"/>
+        <w:pStyle w:val="882"/>
         <w:jc w:val="center"/>
         <w:spacing w:after="0" w:line="480" w:lineRule="auto"/>
         <w:rPr>
@@ -750,7 +750,7 @@
     </w:p>
     <w:p>
       <w:pPr>
-        <w:pStyle w:val="844"/>
+        <w:pStyle w:val="882"/>
         <w:jc w:val="center"/>
         <w:spacing w:after="0" w:line="480" w:lineRule="auto"/>
         <w:rPr>
@@ -783,7 +783,7 @@
     </w:p>
     <w:p>
       <w:pPr>
-        <w:pStyle w:val="844"/>
+        <w:pStyle w:val="882"/>
         <w:jc w:val="center"/>
         <w:spacing w:after="0" w:line="480" w:lineRule="auto"/>
         <w:rPr>
@@ -816,7 +816,7 @@
     </w:p>
     <w:p>
       <w:pPr>
-        <w:pStyle w:val="844"/>
+        <w:pStyle w:val="882"/>
         <w:jc w:val="center"/>
         <w:spacing w:after="0" w:line="480" w:lineRule="auto"/>
         <w:rPr>
@@ -849,7 +849,7 @@
     </w:p>
     <w:p>
       <w:pPr>
-        <w:pStyle w:val="844"/>
+        <w:pStyle w:val="882"/>
         <w:jc w:val="center"/>
         <w:spacing w:after="0" w:line="480" w:lineRule="auto"/>
         <w:rPr>
@@ -882,7 +882,7 @@
     </w:p>
     <w:p>
       <w:pPr>
-        <w:pStyle w:val="844"/>
+        <w:pStyle w:val="882"/>
         <w:jc w:val="left"/>
         <w:spacing w:after="0" w:line="480" w:lineRule="auto"/>
         <w:rPr>
@@ -915,7 +915,7 @@
     </w:p>
     <w:p>
       <w:pPr>
-        <w:pStyle w:val="844"/>
+        <w:pStyle w:val="882"/>
         <w:jc w:val="center"/>
         <w:spacing w:after="0" w:line="480" w:lineRule="auto"/>
         <w:rPr>
@@ -1015,7 +1015,7 @@
       <w:sdtContent>
         <w:p>
           <w:pPr>
-            <w:pStyle w:val="827"/>
+            <w:pStyle w:val="865"/>
             <w:tabs>
               <w:tab w:val="right" w:pos="9355" w:leader="dot"/>
             </w:tabs>
@@ -1060,7 +1060,7 @@
           <w:hyperlink w:tooltip="#_Toc1" w:anchor="_Toc1" w:history="1">
             <w:r>
               <w:rPr>
-                <w:rStyle w:val="820"/>
+                <w:rStyle w:val="858"/>
                 <w:rFonts w:ascii="Times New Roman" w:hAnsi="Times New Roman" w:eastAsia="Times New Roman" w:cs="Times New Roman"/>
                 <w:b/>
                 <w:bCs/>
@@ -1068,7 +1068,7 @@
             </w:r>
             <w:r>
               <w:rPr>
-                <w:rStyle w:val="820"/>
+                <w:rStyle w:val="858"/>
                 <w:rFonts w:ascii="Times New Roman" w:hAnsi="Times New Roman" w:eastAsia="Times New Roman" w:cs="Times New Roman"/>
                 <w:b w:val="0"/>
                 <w:bCs w:val="0"/>
@@ -1080,7 +1080,7 @@
             </w:r>
             <w:r>
               <w:rPr>
-                <w:rStyle w:val="820"/>
+                <w:rStyle w:val="858"/>
                 <w:rFonts w:ascii="Times New Roman" w:hAnsi="Times New Roman" w:eastAsia="Times New Roman" w:cs="Times New Roman"/>
                 <w:b w:val="0"/>
                 <w:bCs w:val="0"/>
@@ -1116,7 +1116,7 @@
           </w:hyperlink>
           <w:r>
             <w:rPr>
-              <w:rFonts w:ascii="Times New Roman" w:hAnsi="Times New Roman" w:eastAsia="Times New Roman" w:cs="Times New Roman"/>
+              <w:rFonts w:ascii="Times New Roman" w:hAnsi="Times New Roman" w:cs="Times New Roman"/>
               <w:b w:val="0"/>
               <w:bCs w:val="0"/>
               <w:sz w:val="24"/>
@@ -1137,7 +1137,7 @@
         </w:p>
         <w:p>
           <w:pPr>
-            <w:pStyle w:val="827"/>
+            <w:pStyle w:val="865"/>
             <w:tabs>
               <w:tab w:val="right" w:pos="9355" w:leader="dot"/>
             </w:tabs>
@@ -1159,7 +1159,7 @@
           <w:hyperlink w:tooltip="#_Toc2" w:anchor="_Toc2" w:history="1">
             <w:r>
               <w:rPr>
-                <w:rStyle w:val="820"/>
+                <w:rStyle w:val="858"/>
                 <w:rFonts w:ascii="Times New Roman" w:hAnsi="Times New Roman" w:eastAsia="Times New Roman" w:cs="Times New Roman"/>
                 <w:b/>
                 <w:bCs/>
@@ -1167,7 +1167,7 @@
             </w:r>
             <w:r>
               <w:rPr>
-                <w:rStyle w:val="820"/>
+                <w:rStyle w:val="858"/>
                 <w:rFonts w:ascii="Times New Roman" w:hAnsi="Times New Roman" w:eastAsia="Times New Roman" w:cs="Times New Roman"/>
                 <w:b w:val="0"/>
                 <w:bCs w:val="0"/>
@@ -1179,7 +1179,7 @@
             </w:r>
             <w:r>
               <w:rPr>
-                <w:rStyle w:val="820"/>
+                <w:rStyle w:val="858"/>
                 <w:rFonts w:ascii="Times New Roman" w:hAnsi="Times New Roman" w:eastAsia="Times New Roman" w:cs="Times New Roman"/>
                 <w:b w:val="0"/>
                 <w:bCs w:val="0"/>
@@ -1192,7 +1192,7 @@
             </w:r>
             <w:r>
               <w:rPr>
-                <w:rStyle w:val="820"/>
+                <w:rStyle w:val="858"/>
                 <w:rFonts w:ascii="Times New Roman" w:hAnsi="Times New Roman" w:eastAsia="Times New Roman" w:cs="Times New Roman"/>
                 <w:b w:val="0"/>
                 <w:bCs w:val="0"/>
@@ -1205,7 +1205,7 @@
             </w:r>
             <w:r>
               <w:rPr>
-                <w:rStyle w:val="820"/>
+                <w:rStyle w:val="858"/>
                 <w:rFonts w:ascii="Times New Roman" w:hAnsi="Times New Roman" w:eastAsia="Times New Roman" w:cs="Times New Roman"/>
                 <w:b w:val="0"/>
                 <w:bCs w:val="0"/>
@@ -1241,7 +1241,7 @@
           </w:hyperlink>
           <w:r>
             <w:rPr>
-              <w:rFonts w:ascii="Times New Roman" w:hAnsi="Times New Roman" w:eastAsia="Times New Roman" w:cs="Times New Roman"/>
+              <w:rFonts w:ascii="Times New Roman" w:hAnsi="Times New Roman" w:cs="Times New Roman"/>
               <w:b w:val="0"/>
               <w:bCs w:val="0"/>
               <w:sz w:val="24"/>
@@ -1262,7 +1262,7 @@
         </w:p>
         <w:p>
           <w:pPr>
-            <w:pStyle w:val="827"/>
+            <w:pStyle w:val="865"/>
             <w:tabs>
               <w:tab w:val="right" w:pos="9355" w:leader="dot"/>
             </w:tabs>
@@ -1284,7 +1284,7 @@
           <w:hyperlink w:tooltip="#_Toc3" w:anchor="_Toc3" w:history="1">
             <w:r>
               <w:rPr>
-                <w:rStyle w:val="820"/>
+                <w:rStyle w:val="858"/>
                 <w:rFonts w:ascii="Times New Roman" w:hAnsi="Times New Roman" w:eastAsia="Times New Roman" w:cs="Times New Roman"/>
                 <w:b/>
                 <w:bCs/>
@@ -1292,7 +1292,7 @@
             </w:r>
             <w:r>
               <w:rPr>
-                <w:rStyle w:val="820"/>
+                <w:rStyle w:val="858"/>
                 <w:rFonts w:ascii="Times New Roman" w:hAnsi="Times New Roman" w:eastAsia="Times New Roman" w:cs="Times New Roman"/>
                 <w:b w:val="0"/>
                 <w:bCs w:val="0"/>
@@ -1305,7 +1305,7 @@
             </w:r>
             <w:r>
               <w:rPr>
-                <w:rStyle w:val="820"/>
+                <w:rStyle w:val="858"/>
                 <w:rFonts w:ascii="Times New Roman" w:hAnsi="Times New Roman" w:eastAsia="Times New Roman" w:cs="Times New Roman"/>
                 <w:b w:val="0"/>
                 <w:bCs w:val="0"/>
@@ -1341,7 +1341,7 @@
           </w:hyperlink>
           <w:r>
             <w:rPr>
-              <w:rFonts w:ascii="Times New Roman" w:hAnsi="Times New Roman" w:eastAsia="Times New Roman" w:cs="Times New Roman"/>
+              <w:rFonts w:ascii="Times New Roman" w:hAnsi="Times New Roman" w:cs="Times New Roman"/>
               <w:b w:val="0"/>
               <w:bCs w:val="0"/>
               <w:sz w:val="24"/>
@@ -1362,7 +1362,7 @@
         </w:p>
         <w:p>
           <w:pPr>
-            <w:pStyle w:val="828"/>
+            <w:pStyle w:val="866"/>
             <w:tabs>
               <w:tab w:val="right" w:pos="9355" w:leader="dot"/>
             </w:tabs>
@@ -1384,7 +1384,7 @@
           <w:hyperlink w:tooltip="#_Toc4" w:anchor="_Toc4" w:history="1">
             <w:r>
               <w:rPr>
-                <w:rStyle w:val="820"/>
+                <w:rStyle w:val="858"/>
                 <w:rFonts w:ascii="Times New Roman" w:hAnsi="Times New Roman" w:eastAsia="Times New Roman" w:cs="Times New Roman"/>
                 <w:b/>
                 <w:bCs/>
@@ -1392,7 +1392,7 @@
             </w:r>
             <w:r>
               <w:rPr>
-                <w:rStyle w:val="820"/>
+                <w:rStyle w:val="858"/>
                 <w:rFonts w:ascii="Times New Roman" w:hAnsi="Times New Roman" w:eastAsia="Times New Roman" w:cs="Times New Roman"/>
                 <w:b w:val="0"/>
                 <w:bCs w:val="0"/>
@@ -1405,7 +1405,7 @@
             </w:r>
             <w:r>
               <w:rPr>
-                <w:rStyle w:val="820"/>
+                <w:rStyle w:val="858"/>
                 <w:rFonts w:ascii="Times New Roman" w:hAnsi="Times New Roman" w:eastAsia="Times New Roman" w:cs="Times New Roman"/>
                 <w:b w:val="0"/>
                 <w:bCs w:val="0"/>
@@ -1441,7 +1441,7 @@
           </w:hyperlink>
           <w:r>
             <w:rPr>
-              <w:rFonts w:ascii="Times New Roman" w:hAnsi="Times New Roman" w:eastAsia="Times New Roman" w:cs="Times New Roman"/>
+              <w:rFonts w:ascii="Times New Roman" w:hAnsi="Times New Roman" w:cs="Times New Roman"/>
               <w:b w:val="0"/>
               <w:bCs w:val="0"/>
               <w:sz w:val="24"/>
@@ -1462,7 +1462,7 @@
         </w:p>
         <w:p>
           <w:pPr>
-            <w:pStyle w:val="828"/>
+            <w:pStyle w:val="866"/>
             <w:tabs>
               <w:tab w:val="right" w:pos="9355" w:leader="dot"/>
             </w:tabs>
@@ -1484,7 +1484,7 @@
           <w:hyperlink w:tooltip="#_Toc5" w:anchor="_Toc5" w:history="1">
             <w:r>
               <w:rPr>
-                <w:rStyle w:val="820"/>
+                <w:rStyle w:val="858"/>
                 <w:rFonts w:ascii="Times New Roman" w:hAnsi="Times New Roman" w:eastAsia="Times New Roman" w:cs="Times New Roman"/>
                 <w:b/>
                 <w:bCs/>
@@ -1492,7 +1492,7 @@
             </w:r>
             <w:r>
               <w:rPr>
-                <w:rStyle w:val="820"/>
+                <w:rStyle w:val="858"/>
                 <w:rFonts w:ascii="Times New Roman" w:hAnsi="Times New Roman" w:eastAsia="Times New Roman" w:cs="Times New Roman"/>
                 <w:b w:val="0"/>
                 <w:bCs w:val="0"/>
@@ -1505,7 +1505,7 @@
             </w:r>
             <w:r>
               <w:rPr>
-                <w:rStyle w:val="820"/>
+                <w:rStyle w:val="858"/>
                 <w:rFonts w:ascii="Times New Roman" w:hAnsi="Times New Roman" w:eastAsia="Times New Roman" w:cs="Times New Roman"/>
                 <w:b w:val="0"/>
                 <w:bCs w:val="0"/>
@@ -1518,7 +1518,7 @@
             </w:r>
             <w:r>
               <w:rPr>
-                <w:rStyle w:val="820"/>
+                <w:rStyle w:val="858"/>
                 <w:rFonts w:ascii="Times New Roman" w:hAnsi="Times New Roman" w:eastAsia="Times New Roman" w:cs="Times New Roman"/>
                 <w:b w:val="0"/>
                 <w:bCs w:val="0"/>
@@ -1554,7 +1554,7 @@
           </w:hyperlink>
           <w:r>
             <w:rPr>
-              <w:rFonts w:ascii="Times New Roman" w:hAnsi="Times New Roman" w:eastAsia="Times New Roman" w:cs="Times New Roman"/>
+              <w:rFonts w:ascii="Times New Roman" w:hAnsi="Times New Roman" w:cs="Times New Roman"/>
               <w:b w:val="0"/>
               <w:bCs w:val="0"/>
               <w:sz w:val="24"/>
@@ -1575,7 +1575,7 @@
         </w:p>
         <w:p>
           <w:pPr>
-            <w:pStyle w:val="828"/>
+            <w:pStyle w:val="866"/>
             <w:tabs>
               <w:tab w:val="right" w:pos="9355" w:leader="dot"/>
             </w:tabs>
@@ -1597,7 +1597,7 @@
           <w:hyperlink w:tooltip="#_Toc6" w:anchor="_Toc6" w:history="1">
             <w:r>
               <w:rPr>
-                <w:rStyle w:val="820"/>
+                <w:rStyle w:val="858"/>
                 <w:rFonts w:ascii="Times New Roman" w:hAnsi="Times New Roman" w:eastAsia="Times New Roman" w:cs="Times New Roman"/>
                 <w:b/>
                 <w:bCs/>
@@ -1605,7 +1605,7 @@
             </w:r>
             <w:r>
               <w:rPr>
-                <w:rStyle w:val="820"/>
+                <w:rStyle w:val="858"/>
                 <w:rFonts w:ascii="Times New Roman" w:hAnsi="Times New Roman" w:eastAsia="Times New Roman" w:cs="Times New Roman"/>
                 <w:b w:val="0"/>
                 <w:bCs w:val="0"/>
@@ -1618,7 +1618,7 @@
             </w:r>
             <w:r>
               <w:rPr>
-                <w:rStyle w:val="820"/>
+                <w:rStyle w:val="858"/>
                 <w:rFonts w:ascii="Times New Roman" w:hAnsi="Times New Roman" w:eastAsia="Times New Roman" w:cs="Times New Roman"/>
                 <w:b w:val="0"/>
                 <w:bCs w:val="0"/>
@@ -1654,7 +1654,7 @@
           </w:hyperlink>
           <w:r>
             <w:rPr>
-              <w:rFonts w:ascii="Times New Roman" w:hAnsi="Times New Roman" w:eastAsia="Times New Roman" w:cs="Times New Roman"/>
+              <w:rFonts w:ascii="Times New Roman" w:hAnsi="Times New Roman" w:cs="Times New Roman"/>
               <w:b w:val="0"/>
               <w:bCs w:val="0"/>
               <w:sz w:val="24"/>
@@ -1675,7 +1675,7 @@
         </w:p>
         <w:p>
           <w:pPr>
-            <w:pStyle w:val="827"/>
+            <w:pStyle w:val="865"/>
             <w:tabs>
               <w:tab w:val="right" w:pos="9355" w:leader="dot"/>
             </w:tabs>
@@ -1696,7 +1696,7 @@
           <w:hyperlink w:tooltip="#_Toc7" w:anchor="_Toc7" w:history="1">
             <w:r>
               <w:rPr>
-                <w:rStyle w:val="820"/>
+                <w:rStyle w:val="858"/>
                 <w:rFonts w:ascii="Times New Roman" w:hAnsi="Times New Roman" w:eastAsia="Times New Roman" w:cs="Times New Roman"/>
                 <w:b/>
                 <w:bCs/>
@@ -1704,7 +1704,7 @@
             </w:r>
             <w:r>
               <w:rPr>
-                <w:rStyle w:val="820"/>
+                <w:rStyle w:val="858"/>
                 <w:rFonts w:ascii="Times New Roman" w:hAnsi="Times New Roman" w:eastAsia="Times New Roman" w:cs="Times New Roman"/>
                 <w:b w:val="0"/>
                 <w:bCs w:val="0"/>
@@ -1716,7 +1716,7 @@
             </w:r>
             <w:r>
               <w:rPr>
-                <w:rStyle w:val="820"/>
+                <w:rStyle w:val="858"/>
                 <w:rFonts w:ascii="Times New Roman" w:hAnsi="Times New Roman" w:eastAsia="Times New Roman" w:cs="Times New Roman"/>
                 <w:b w:val="0"/>
                 <w:bCs w:val="0"/>
@@ -1751,7 +1751,7 @@
           </w:hyperlink>
           <w:r>
             <w:rPr>
-              <w:rFonts w:ascii="Times New Roman" w:hAnsi="Times New Roman" w:eastAsia="Times New Roman" w:cs="Times New Roman"/>
+              <w:rFonts w:ascii="Times New Roman" w:hAnsi="Times New Roman" w:cs="Times New Roman"/>
               <w:b w:val="0"/>
               <w:bCs w:val="0"/>
               <w:sz w:val="24"/>
@@ -1794,8 +1794,12 @@
           </w:r>
           <w:r>
             <w:rPr>
+              <w:rFonts w:ascii="Times New Roman" w:hAnsi="Times New Roman" w:eastAsia="Times New Roman" w:cs="Times New Roman"/>
               <w:b w:val="0"/>
               <w:bCs w:val="0"/>
+              <w:sz w:val="32"/>
+              <w:szCs w:val="32"/>
+              <w:highlight w:val="none"/>
             </w:rPr>
           </w:r>
           <w:r>
@@ -1813,7 +1817,7 @@
     </w:sdt>
     <w:p>
       <w:pPr>
-        <w:pStyle w:val="662"/>
+        <w:pStyle w:val="700"/>
         <w:rPr>
           <w:highlight w:val="none"/>
         </w:rPr>
@@ -2152,7 +2156,7 @@
     </w:p>
     <w:p>
       <w:pPr>
-        <w:pStyle w:val="662"/>
+        <w:pStyle w:val="700"/>
         <w:rPr>
           <w:highlight w:val="none"/>
         </w:rPr>
@@ -2480,7 +2484,7 @@
                         <pic:nvPr/>
                       </pic:nvPicPr>
                       <pic:blipFill>
-                        <a:blip r:embed="rId13"/>
+                        <a:blip r:embed="rId14"/>
                         <a:stretch/>
                       </pic:blipFill>
                       <pic:spPr bwMode="auto">
@@ -2518,7 +2522,7 @@
               </v:shapetype>
               <v:shape id="_x0000_i0" o:spid="_x0000_s0" type="#_x0000_t75" style="width:467.75pt;height:228.83pt;mso-wrap-distance-left:0.00pt;mso-wrap-distance-top:0.00pt;mso-wrap-distance-right:0.00pt;mso-wrap-distance-bottom:0.00pt;" stroked="false">
                 <v:path textboxrect="0,0,0,0"/>
-                <v:imagedata r:id="rId13" o:title=""/>
+                <v:imagedata r:id="rId14" o:title=""/>
               </v:shape>
             </w:pict>
           </mc:Fallback>
@@ -2728,7 +2732,7 @@
                         <pic:nvPr/>
                       </pic:nvPicPr>
                       <pic:blipFill>
-                        <a:blip r:embed="rId14"/>
+                        <a:blip r:embed="rId15"/>
                         <a:stretch/>
                       </pic:blipFill>
                       <pic:spPr bwMode="auto">
@@ -2766,7 +2770,7 @@
               </v:shapetype>
               <v:shape id="_x0000_i1" o:spid="_x0000_s1" type="#_x0000_t75" style="width:467.75pt;height:236.63pt;mso-wrap-distance-left:0.00pt;mso-wrap-distance-top:0.00pt;mso-wrap-distance-right:0.00pt;mso-wrap-distance-bottom:0.00pt;" stroked="false">
                 <v:path textboxrect="0,0,0,0"/>
-                <v:imagedata r:id="rId14" o:title=""/>
+                <v:imagedata r:id="rId15" o:title=""/>
               </v:shape>
             </w:pict>
           </mc:Fallback>
@@ -2986,7 +2990,7 @@
                         <pic:nvPr/>
                       </pic:nvPicPr>
                       <pic:blipFill>
-                        <a:blip r:embed="rId15"/>
+                        <a:blip r:embed="rId16"/>
                         <a:stretch/>
                       </pic:blipFill>
                       <pic:spPr bwMode="auto">
@@ -3024,7 +3028,7 @@
               </v:shapetype>
               <v:shape id="_x0000_i2" o:spid="_x0000_s2" type="#_x0000_t75" style="width:467.75pt;height:236.33pt;mso-wrap-distance-left:0.00pt;mso-wrap-distance-top:0.00pt;mso-wrap-distance-right:0.00pt;mso-wrap-distance-bottom:0.00pt;" stroked="false">
                 <v:path textboxrect="0,0,0,0"/>
-                <v:imagedata r:id="rId15" o:title=""/>
+                <v:imagedata r:id="rId16" o:title=""/>
               </v:shape>
             </w:pict>
           </mc:Fallback>
@@ -3209,7 +3213,7 @@
                         <pic:nvPr/>
                       </pic:nvPicPr>
                       <pic:blipFill>
-                        <a:blip r:embed="rId16"/>
+                        <a:blip r:embed="rId17"/>
                         <a:stretch/>
                       </pic:blipFill>
                       <pic:spPr bwMode="auto">
@@ -3247,7 +3251,7 @@
               </v:shapetype>
               <v:shape id="_x0000_i3" o:spid="_x0000_s3" type="#_x0000_t75" style="width:467.75pt;height:236.02pt;mso-wrap-distance-left:0.00pt;mso-wrap-distance-top:0.00pt;mso-wrap-distance-right:0.00pt;mso-wrap-distance-bottom:0.00pt;" stroked="false">
                 <v:path textboxrect="0,0,0,0"/>
-                <v:imagedata r:id="rId16" o:title=""/>
+                <v:imagedata r:id="rId17" o:title=""/>
               </v:shape>
             </w:pict>
           </mc:Fallback>
@@ -3516,7 +3520,7 @@
                         <pic:nvPr/>
                       </pic:nvPicPr>
                       <pic:blipFill>
-                        <a:blip r:embed="rId17"/>
+                        <a:blip r:embed="rId18"/>
                         <a:stretch/>
                       </pic:blipFill>
                       <pic:spPr bwMode="auto">
@@ -3554,7 +3558,7 @@
               </v:shapetype>
               <v:shape id="_x0000_i4" o:spid="_x0000_s4" type="#_x0000_t75" style="width:467.75pt;height:235.40pt;mso-wrap-distance-left:0.00pt;mso-wrap-distance-top:0.00pt;mso-wrap-distance-right:0.00pt;mso-wrap-distance-bottom:0.00pt;" stroked="false">
                 <v:path textboxrect="0,0,0,0"/>
-                <v:imagedata r:id="rId17" o:title=""/>
+                <v:imagedata r:id="rId18" o:title=""/>
               </v:shape>
             </w:pict>
           </mc:Fallback>
@@ -3784,7 +3788,7 @@
                         <pic:nvPr/>
                       </pic:nvPicPr>
                       <pic:blipFill>
-                        <a:blip r:embed="rId18"/>
+                        <a:blip r:embed="rId19"/>
                         <a:stretch/>
                       </pic:blipFill>
                       <pic:spPr bwMode="auto">
@@ -3822,7 +3826,7 @@
               </v:shapetype>
               <v:shape id="_x0000_i5" o:spid="_x0000_s5" type="#_x0000_t75" style="width:438.53pt;height:368.91pt;mso-wrap-distance-left:0.00pt;mso-wrap-distance-top:0.00pt;mso-wrap-distance-right:0.00pt;mso-wrap-distance-bottom:0.00pt;" stroked="false">
                 <v:path textboxrect="0,0,0,0"/>
-                <v:imagedata r:id="rId18" o:title=""/>
+                <v:imagedata r:id="rId19" o:title=""/>
               </v:shape>
             </w:pict>
           </mc:Fallback>
@@ -3925,7 +3929,7 @@
                         <pic:nvPr/>
                       </pic:nvPicPr>
                       <pic:blipFill>
-                        <a:blip r:embed="rId19"/>
+                        <a:blip r:embed="rId20"/>
                         <a:stretch/>
                       </pic:blipFill>
                       <pic:spPr bwMode="auto">
@@ -3963,7 +3967,7 @@
               </v:shapetype>
               <v:shape id="_x0000_i6" o:spid="_x0000_s6" type="#_x0000_t75" style="width:389.78pt;height:325.54pt;mso-wrap-distance-left:0.00pt;mso-wrap-distance-top:0.00pt;mso-wrap-distance-right:0.00pt;mso-wrap-distance-bottom:0.00pt;" stroked="false">
                 <v:path textboxrect="0,0,0,0"/>
-                <v:imagedata r:id="rId19" o:title=""/>
+                <v:imagedata r:id="rId20" o:title=""/>
               </v:shape>
             </w:pict>
           </mc:Fallback>
@@ -4073,7 +4077,7 @@
                         <pic:nvPr/>
                       </pic:nvPicPr>
                       <pic:blipFill>
-                        <a:blip r:embed="rId20"/>
+                        <a:blip r:embed="rId21"/>
                         <a:stretch/>
                       </pic:blipFill>
                       <pic:spPr bwMode="auto">
@@ -4111,7 +4115,7 @@
               </v:shapetype>
               <v:shape id="_x0000_i7" o:spid="_x0000_s7" type="#_x0000_t75" style="width:389.78pt;height:326.52pt;mso-wrap-distance-left:0.00pt;mso-wrap-distance-top:0.00pt;mso-wrap-distance-right:0.00pt;mso-wrap-distance-bottom:0.00pt;" stroked="false">
                 <v:path textboxrect="0,0,0,0"/>
-                <v:imagedata r:id="rId20" o:title=""/>
+                <v:imagedata r:id="rId21" o:title=""/>
               </v:shape>
             </w:pict>
           </mc:Fallback>
@@ -4231,7 +4235,7 @@
                         <pic:nvPr/>
                       </pic:nvPicPr>
                       <pic:blipFill>
-                        <a:blip r:embed="rId21"/>
+                        <a:blip r:embed="rId22"/>
                         <a:stretch/>
                       </pic:blipFill>
                       <pic:spPr bwMode="auto">
@@ -4269,7 +4273,7 @@
               </v:shapetype>
               <v:shape id="_x0000_i8" o:spid="_x0000_s8" type="#_x0000_t75" style="width:385.09pt;height:321.71pt;mso-wrap-distance-left:0.00pt;mso-wrap-distance-top:0.00pt;mso-wrap-distance-right:0.00pt;mso-wrap-distance-bottom:0.00pt;" stroked="false">
                 <v:path textboxrect="0,0,0,0"/>
-                <v:imagedata r:id="rId21" o:title=""/>
+                <v:imagedata r:id="rId22" o:title=""/>
               </v:shape>
             </w:pict>
           </mc:Fallback>
@@ -4442,7 +4446,7 @@
                         <pic:nvPr/>
                       </pic:nvPicPr>
                       <pic:blipFill>
-                        <a:blip r:embed="rId22"/>
+                        <a:blip r:embed="rId23"/>
                         <a:stretch/>
                       </pic:blipFill>
                       <pic:spPr bwMode="auto">
@@ -4480,7 +4484,7 @@
               </v:shapetype>
               <v:shape id="_x0000_i9" o:spid="_x0000_s9" type="#_x0000_t75" style="width:379.28pt;height:317.64pt;mso-wrap-distance-left:0.00pt;mso-wrap-distance-top:0.00pt;mso-wrap-distance-right:0.00pt;mso-wrap-distance-bottom:0.00pt;" stroked="false">
                 <v:path textboxrect="0,0,0,0"/>
-                <v:imagedata r:id="rId22" o:title=""/>
+                <v:imagedata r:id="rId23" o:title=""/>
               </v:shape>
             </w:pict>
           </mc:Fallback>
@@ -4643,7 +4647,7 @@
                         <pic:nvPr/>
                       </pic:nvPicPr>
                       <pic:blipFill>
-                        <a:blip r:embed="rId23"/>
+                        <a:blip r:embed="rId24"/>
                         <a:stretch/>
                       </pic:blipFill>
                       <pic:spPr bwMode="auto">
@@ -4681,7 +4685,7 @@
               </v:shapetype>
               <v:shape id="_x0000_i10" o:spid="_x0000_s10" type="#_x0000_t75" style="width:356.91pt;height:298.61pt;mso-wrap-distance-left:0.00pt;mso-wrap-distance-top:0.00pt;mso-wrap-distance-right:0.00pt;mso-wrap-distance-bottom:0.00pt;" stroked="false">
                 <v:path textboxrect="0,0,0,0"/>
-                <v:imagedata r:id="rId23" o:title=""/>
+                <v:imagedata r:id="rId24" o:title=""/>
               </v:shape>
             </w:pict>
           </mc:Fallback>
@@ -4831,7 +4835,7 @@
                         <pic:nvPr/>
                       </pic:nvPicPr>
                       <pic:blipFill>
-                        <a:blip r:embed="rId24"/>
+                        <a:blip r:embed="rId25"/>
                         <a:stretch/>
                       </pic:blipFill>
                       <pic:spPr bwMode="auto">
@@ -4869,7 +4873,7 @@
               </v:shapetype>
               <v:shape id="_x0000_i11" o:spid="_x0000_s11" type="#_x0000_t75" style="width:356.91pt;height:300.11pt;mso-wrap-distance-left:0.00pt;mso-wrap-distance-top:0.00pt;mso-wrap-distance-right:0.00pt;mso-wrap-distance-bottom:0.00pt;" stroked="false">
                 <v:path textboxrect="0,0,0,0"/>
-                <v:imagedata r:id="rId24" o:title=""/>
+                <v:imagedata r:id="rId25" o:title=""/>
               </v:shape>
             </w:pict>
           </mc:Fallback>
@@ -4974,7 +4978,7 @@
                         <pic:nvPr/>
                       </pic:nvPicPr>
                       <pic:blipFill>
-                        <a:blip r:embed="rId25"/>
+                        <a:blip r:embed="rId26"/>
                         <a:stretch/>
                       </pic:blipFill>
                       <pic:spPr bwMode="auto">
@@ -5012,7 +5016,7 @@
               </v:shapetype>
               <v:shape id="_x0000_i12" o:spid="_x0000_s12" type="#_x0000_t75" style="width:359.78pt;height:300.64pt;mso-wrap-distance-left:0.00pt;mso-wrap-distance-top:0.00pt;mso-wrap-distance-right:0.00pt;mso-wrap-distance-bottom:0.00pt;" stroked="false">
                 <v:path textboxrect="0,0,0,0"/>
-                <v:imagedata r:id="rId25" o:title=""/>
+                <v:imagedata r:id="rId26" o:title=""/>
               </v:shape>
             </w:pict>
           </mc:Fallback>
@@ -5195,7 +5199,7 @@
                         <pic:nvPr/>
                       </pic:nvPicPr>
                       <pic:blipFill>
-                        <a:blip r:embed="rId26"/>
+                        <a:blip r:embed="rId27"/>
                         <a:stretch/>
                       </pic:blipFill>
                       <pic:spPr bwMode="auto">
@@ -5233,7 +5237,7 @@
               </v:shapetype>
               <v:shape id="_x0000_i13" o:spid="_x0000_s13" type="#_x0000_t75" style="width:359.78pt;height:299.89pt;mso-wrap-distance-left:0.00pt;mso-wrap-distance-top:0.00pt;mso-wrap-distance-right:0.00pt;mso-wrap-distance-bottom:0.00pt;" stroked="false">
                 <v:path textboxrect="0,0,0,0"/>
-                <v:imagedata r:id="rId26" o:title=""/>
+                <v:imagedata r:id="rId27" o:title=""/>
               </v:shape>
             </w:pict>
           </mc:Fallback>
@@ -5344,7 +5348,7 @@
                         <pic:nvPr/>
                       </pic:nvPicPr>
                       <pic:blipFill>
-                        <a:blip r:embed="rId27"/>
+                        <a:blip r:embed="rId28"/>
                         <a:stretch/>
                       </pic:blipFill>
                       <pic:spPr bwMode="auto">
@@ -5382,7 +5386,7 @@
               </v:shapetype>
               <v:shape id="_x0000_i14" o:spid="_x0000_s14" type="#_x0000_t75" style="width:356.03pt;height:296.84pt;mso-wrap-distance-left:0.00pt;mso-wrap-distance-top:0.00pt;mso-wrap-distance-right:0.00pt;mso-wrap-distance-bottom:0.00pt;" stroked="false">
                 <v:path textboxrect="0,0,0,0"/>
-                <v:imagedata r:id="rId27" o:title=""/>
+                <v:imagedata r:id="rId28" o:title=""/>
               </v:shape>
             </w:pict>
           </mc:Fallback>
@@ -5493,7 +5497,7 @@
                         <pic:nvPr/>
                       </pic:nvPicPr>
                       <pic:blipFill>
-                        <a:blip r:embed="rId28"/>
+                        <a:blip r:embed="rId29"/>
                         <a:stretch/>
                       </pic:blipFill>
                       <pic:spPr bwMode="auto">
@@ -5531,7 +5535,7 @@
               </v:shapetype>
               <v:shape id="_x0000_i15" o:spid="_x0000_s15" type="#_x0000_t75" style="width:356.03pt;height:298.24pt;mso-wrap-distance-left:0.00pt;mso-wrap-distance-top:0.00pt;mso-wrap-distance-right:0.00pt;mso-wrap-distance-bottom:0.00pt;" stroked="false">
                 <v:path textboxrect="0,0,0,0"/>
-                <v:imagedata r:id="rId28" o:title=""/>
+                <v:imagedata r:id="rId29" o:title=""/>
               </v:shape>
             </w:pict>
           </mc:Fallback>
@@ -5725,7 +5729,7 @@
                         <pic:nvPr/>
                       </pic:nvPicPr>
                       <pic:blipFill>
-                        <a:blip r:embed="rId29"/>
+                        <a:blip r:embed="rId30"/>
                         <a:stretch/>
                       </pic:blipFill>
                       <pic:spPr bwMode="auto">
@@ -5763,7 +5767,7 @@
               </v:shapetype>
               <v:shape id="_x0000_i16" o:spid="_x0000_s16" type="#_x0000_t75" style="width:357.53pt;height:299.20pt;mso-wrap-distance-left:0.00pt;mso-wrap-distance-top:0.00pt;mso-wrap-distance-right:0.00pt;mso-wrap-distance-bottom:0.00pt;" stroked="false">
                 <v:path textboxrect="0,0,0,0"/>
-                <v:imagedata r:id="rId29" o:title=""/>
+                <v:imagedata r:id="rId30" o:title=""/>
               </v:shape>
             </w:pict>
           </mc:Fallback>
@@ -6006,7 +6010,7 @@
                         <pic:nvPr/>
                       </pic:nvPicPr>
                       <pic:blipFill>
-                        <a:blip r:embed="rId30"/>
+                        <a:blip r:embed="rId31"/>
                         <a:stretch/>
                       </pic:blipFill>
                       <pic:spPr bwMode="auto">
@@ -6044,7 +6048,7 @@
               </v:shapetype>
               <v:shape id="_x0000_i17" o:spid="_x0000_s17" type="#_x0000_t75" style="width:337.58pt;height:287.76pt;mso-wrap-distance-left:0.00pt;mso-wrap-distance-top:0.00pt;mso-wrap-distance-right:0.00pt;mso-wrap-distance-bottom:0.00pt;" stroked="false">
                 <v:path textboxrect="0,0,0,0"/>
-                <v:imagedata r:id="rId30" o:title=""/>
+                <v:imagedata r:id="rId31" o:title=""/>
               </v:shape>
             </w:pict>
           </mc:Fallback>
@@ -6390,7 +6394,7 @@
     </w:p>
     <w:p>
       <w:pPr>
-        <w:pStyle w:val="662"/>
+        <w:pStyle w:val="700"/>
         <w:rPr>
           <w:rFonts w:ascii="Times New Roman" w:hAnsi="Times New Roman" w:cs="Times New Roman"/>
           <w:b/>
@@ -6529,7 +6533,7 @@
     </w:p>
     <w:p>
       <w:pPr>
-        <w:pStyle w:val="664"/>
+        <w:pStyle w:val="702"/>
         <w:rPr>
           <w:rFonts w:ascii="Times New Roman" w:hAnsi="Times New Roman" w:eastAsia="Times New Roman" w:cs="Times New Roman"/>
           <w:b/>
@@ -6677,7 +6681,7 @@
                         <pic:nvPr/>
                       </pic:nvPicPr>
                       <pic:blipFill>
-                        <a:blip r:embed="rId31"/>
+                        <a:blip r:embed="rId32"/>
                         <a:stretch/>
                       </pic:blipFill>
                       <pic:spPr bwMode="auto">
@@ -6715,7 +6719,7 @@
               </v:shapetype>
               <v:shape id="_x0000_i18" o:spid="_x0000_s18" type="#_x0000_t75" style="width:278.78pt;height:48.28pt;mso-wrap-distance-left:0.00pt;mso-wrap-distance-top:0.00pt;mso-wrap-distance-right:0.00pt;mso-wrap-distance-bottom:0.00pt;" stroked="false">
                 <v:path textboxrect="0,0,0,0"/>
-                <v:imagedata r:id="rId31" o:title=""/>
+                <v:imagedata r:id="rId32" o:title=""/>
               </v:shape>
             </w:pict>
           </mc:Fallback>
@@ -6782,7 +6786,7 @@
                         <pic:nvPr/>
                       </pic:nvPicPr>
                       <pic:blipFill>
-                        <a:blip r:embed="rId32"/>
+                        <a:blip r:embed="rId33"/>
                         <a:stretch/>
                       </pic:blipFill>
                       <pic:spPr bwMode="auto">
@@ -6820,7 +6824,7 @@
               </v:shapetype>
               <v:shape id="_x0000_i19" o:spid="_x0000_s19" type="#_x0000_t75" style="width:279.75pt;height:69.00pt;mso-wrap-distance-left:0.00pt;mso-wrap-distance-top:0.00pt;mso-wrap-distance-right:0.00pt;mso-wrap-distance-bottom:0.00pt;" stroked="false">
                 <v:path textboxrect="0,0,0,0"/>
-                <v:imagedata r:id="rId32" o:title=""/>
+                <v:imagedata r:id="rId33" o:title=""/>
               </v:shape>
             </w:pict>
           </mc:Fallback>
@@ -7007,7 +7011,7 @@
                         <pic:nvPr/>
                       </pic:nvPicPr>
                       <pic:blipFill>
-                        <a:blip r:embed="rId33"/>
+                        <a:blip r:embed="rId34"/>
                         <a:stretch/>
                       </pic:blipFill>
                       <pic:spPr bwMode="auto">
@@ -7045,7 +7049,7 @@
               </v:shapetype>
               <v:shape id="_x0000_i20" o:spid="_x0000_s20" type="#_x0000_t75" style="width:408.00pt;height:432.75pt;mso-wrap-distance-left:0.00pt;mso-wrap-distance-top:0.00pt;mso-wrap-distance-right:0.00pt;mso-wrap-distance-bottom:0.00pt;" stroked="false">
                 <v:path textboxrect="0,0,0,0"/>
-                <v:imagedata r:id="rId33" o:title=""/>
+                <v:imagedata r:id="rId34" o:title=""/>
               </v:shape>
             </w:pict>
           </mc:Fallback>
@@ -7123,7 +7127,7 @@
     </w:p>
     <w:p>
       <w:pPr>
-        <w:pStyle w:val="664"/>
+        <w:pStyle w:val="702"/>
         <w:rPr>
           <w:rFonts w:ascii="Times New Roman" w:hAnsi="Times New Roman" w:eastAsia="Times New Roman" w:cs="Times New Roman"/>
           <w:b/>
@@ -7324,7 +7328,7 @@
                         <pic:nvPr/>
                       </pic:nvPicPr>
                       <pic:blipFill>
-                        <a:blip r:embed="rId34"/>
+                        <a:blip r:embed="rId35"/>
                         <a:stretch/>
                       </pic:blipFill>
                       <pic:spPr bwMode="auto">
@@ -7362,7 +7366,7 @@
               </v:shapetype>
               <v:shape id="_x0000_i21" o:spid="_x0000_s21" type="#_x0000_t75" style="width:303.75pt;height:84.75pt;mso-wrap-distance-left:0.00pt;mso-wrap-distance-top:0.00pt;mso-wrap-distance-right:0.00pt;mso-wrap-distance-bottom:0.00pt;" stroked="false">
                 <v:path textboxrect="0,0,0,0"/>
-                <v:imagedata r:id="rId34" o:title=""/>
+                <v:imagedata r:id="rId35" o:title=""/>
               </v:shape>
             </w:pict>
           </mc:Fallback>
@@ -7430,7 +7434,7 @@
                         <pic:nvPr/>
                       </pic:nvPicPr>
                       <pic:blipFill>
-                        <a:blip r:embed="rId35"/>
+                        <a:blip r:embed="rId36"/>
                         <a:stretch/>
                       </pic:blipFill>
                       <pic:spPr bwMode="auto">
@@ -7468,7 +7472,7 @@
               </v:shapetype>
               <v:shape id="_x0000_i22" o:spid="_x0000_s22" type="#_x0000_t75" style="width:231.00pt;height:72.75pt;mso-wrap-distance-left:0.00pt;mso-wrap-distance-top:0.00pt;mso-wrap-distance-right:0.00pt;mso-wrap-distance-bottom:0.00pt;" stroked="false">
                 <v:path textboxrect="0,0,0,0"/>
-                <v:imagedata r:id="rId35" o:title=""/>
+                <v:imagedata r:id="rId36" o:title=""/>
               </v:shape>
             </w:pict>
           </mc:Fallback>
@@ -7597,7 +7601,7 @@
                         <pic:nvPr/>
                       </pic:nvPicPr>
                       <pic:blipFill>
-                        <a:blip r:embed="rId36"/>
+                        <a:blip r:embed="rId37"/>
                         <a:stretch/>
                       </pic:blipFill>
                       <pic:spPr bwMode="auto">
@@ -7635,7 +7639,7 @@
               </v:shapetype>
               <v:shape id="_x0000_i23" o:spid="_x0000_s23" type="#_x0000_t75" style="width:336.00pt;height:109.50pt;mso-wrap-distance-left:0.00pt;mso-wrap-distance-top:0.00pt;mso-wrap-distance-right:0.00pt;mso-wrap-distance-bottom:0.00pt;" stroked="false">
                 <v:path textboxrect="0,0,0,0"/>
-                <v:imagedata r:id="rId36" o:title=""/>
+                <v:imagedata r:id="rId37" o:title=""/>
               </v:shape>
             </w:pict>
           </mc:Fallback>
@@ -7764,7 +7768,7 @@
                         <pic:nvPr/>
                       </pic:nvPicPr>
                       <pic:blipFill>
-                        <a:blip r:embed="rId37"/>
+                        <a:blip r:embed="rId38"/>
                         <a:stretch/>
                       </pic:blipFill>
                       <pic:spPr bwMode="auto">
@@ -7802,7 +7806,7 @@
               </v:shapetype>
               <v:shape id="_x0000_i24" o:spid="_x0000_s24" type="#_x0000_t75" style="width:212.25pt;height:68.25pt;mso-wrap-distance-left:0.00pt;mso-wrap-distance-top:0.00pt;mso-wrap-distance-right:0.00pt;mso-wrap-distance-bottom:0.00pt;" stroked="false">
                 <v:path textboxrect="0,0,0,0"/>
-                <v:imagedata r:id="rId37" o:title=""/>
+                <v:imagedata r:id="rId38" o:title=""/>
               </v:shape>
             </w:pict>
           </mc:Fallback>
@@ -7829,7 +7833,7 @@
     </w:p>
     <w:p>
       <w:pPr>
-        <w:pStyle w:val="664"/>
+        <w:pStyle w:val="702"/>
         <w:rPr>
           <w:rFonts w:ascii="Times New Roman" w:hAnsi="Times New Roman" w:eastAsia="Times New Roman" w:cs="Times New Roman"/>
           <w:b/>
@@ -7992,7 +7996,7 @@
                         <pic:nvPr/>
                       </pic:nvPicPr>
                       <pic:blipFill>
-                        <a:blip r:embed="rId38"/>
+                        <a:blip r:embed="rId39"/>
                         <a:stretch/>
                       </pic:blipFill>
                       <pic:spPr bwMode="auto">
@@ -8030,7 +8034,7 @@
               </v:shapetype>
               <v:shape id="_x0000_i25" o:spid="_x0000_s25" type="#_x0000_t75" style="width:467.75pt;height:222.50pt;mso-wrap-distance-left:0.00pt;mso-wrap-distance-top:0.00pt;mso-wrap-distance-right:0.00pt;mso-wrap-distance-bottom:0.00pt;" stroked="false">
                 <v:path textboxrect="0,0,0,0"/>
-                <v:imagedata r:id="rId38" o:title=""/>
+                <v:imagedata r:id="rId39" o:title=""/>
               </v:shape>
             </w:pict>
           </mc:Fallback>
@@ -8320,7 +8324,7 @@
                         <pic:nvPr/>
                       </pic:nvPicPr>
                       <pic:blipFill>
-                        <a:blip r:embed="rId39"/>
+                        <a:blip r:embed="rId40"/>
                         <a:stretch/>
                       </pic:blipFill>
                       <pic:spPr bwMode="auto">
@@ -8358,7 +8362,7 @@
               </v:shapetype>
               <v:shape id="_x0000_i26" o:spid="_x0000_s26" type="#_x0000_t75" style="width:459.75pt;height:123.00pt;mso-wrap-distance-left:0.00pt;mso-wrap-distance-top:0.00pt;mso-wrap-distance-right:0.00pt;mso-wrap-distance-bottom:0.00pt;" stroked="false">
                 <v:path textboxrect="0,0,0,0"/>
-                <v:imagedata r:id="rId39" o:title=""/>
+                <v:imagedata r:id="rId40" o:title=""/>
               </v:shape>
             </w:pict>
           </mc:Fallback>
@@ -8497,7 +8501,7 @@
                         <pic:nvPr/>
                       </pic:nvPicPr>
                       <pic:blipFill>
-                        <a:blip r:embed="rId40"/>
+                        <a:blip r:embed="rId41"/>
                         <a:stretch/>
                       </pic:blipFill>
                       <pic:spPr bwMode="auto">
@@ -8535,7 +8539,7 @@
               </v:shapetype>
               <v:shape id="_x0000_i27" o:spid="_x0000_s27" type="#_x0000_t75" style="width:467.75pt;height:444.19pt;mso-wrap-distance-left:0.00pt;mso-wrap-distance-top:0.00pt;mso-wrap-distance-right:0.00pt;mso-wrap-distance-bottom:0.00pt;" stroked="false">
                 <v:path textboxrect="0,0,0,0"/>
-                <v:imagedata r:id="rId40" o:title=""/>
+                <v:imagedata r:id="rId41" o:title=""/>
               </v:shape>
             </w:pict>
           </mc:Fallback>
@@ -8769,7 +8773,7 @@
                         <pic:nvPr/>
                       </pic:nvPicPr>
                       <pic:blipFill>
-                        <a:blip r:embed="rId41"/>
+                        <a:blip r:embed="rId42"/>
                         <a:stretch/>
                       </pic:blipFill>
                       <pic:spPr bwMode="auto">
@@ -8807,7 +8811,7 @@
               </v:shapetype>
               <v:shape id="_x0000_i28" o:spid="_x0000_s28" type="#_x0000_t75" style="width:467.75pt;height:143.35pt;mso-wrap-distance-left:0.00pt;mso-wrap-distance-top:0.00pt;mso-wrap-distance-right:0.00pt;mso-wrap-distance-bottom:0.00pt;" stroked="false">
                 <v:path textboxrect="0,0,0,0"/>
-                <v:imagedata r:id="rId41" o:title=""/>
+                <v:imagedata r:id="rId42" o:title=""/>
               </v:shape>
             </w:pict>
           </mc:Fallback>
@@ -8948,7 +8952,7 @@
                         <pic:nvPr/>
                       </pic:nvPicPr>
                       <pic:blipFill>
-                        <a:blip r:embed="rId42"/>
+                        <a:blip r:embed="rId43"/>
                         <a:stretch/>
                       </pic:blipFill>
                       <pic:spPr bwMode="auto">
@@ -8986,7 +8990,7 @@
               </v:shapetype>
               <v:shape id="_x0000_i29" o:spid="_x0000_s29" type="#_x0000_t75" style="width:390.00pt;height:264.75pt;mso-wrap-distance-left:0.00pt;mso-wrap-distance-top:0.00pt;mso-wrap-distance-right:0.00pt;mso-wrap-distance-bottom:0.00pt;" stroked="false">
                 <v:path textboxrect="0,0,0,0"/>
-                <v:imagedata r:id="rId42" o:title=""/>
+                <v:imagedata r:id="rId43" o:title=""/>
               </v:shape>
             </w:pict>
           </mc:Fallback>
@@ -9117,7 +9121,7 @@
                         <pic:nvPr/>
                       </pic:nvPicPr>
                       <pic:blipFill>
-                        <a:blip r:embed="rId43"/>
+                        <a:blip r:embed="rId44"/>
                         <a:stretch/>
                       </pic:blipFill>
                       <pic:spPr bwMode="auto">
@@ -9155,7 +9159,7 @@
               </v:shapetype>
               <v:shape id="_x0000_i30" o:spid="_x0000_s30" type="#_x0000_t75" style="width:252.00pt;height:108.75pt;mso-wrap-distance-left:0.00pt;mso-wrap-distance-top:0.00pt;mso-wrap-distance-right:0.00pt;mso-wrap-distance-bottom:0.00pt;" stroked="false">
                 <v:path textboxrect="0,0,0,0"/>
-                <v:imagedata r:id="rId43" o:title=""/>
+                <v:imagedata r:id="rId44" o:title=""/>
               </v:shape>
             </w:pict>
           </mc:Fallback>
@@ -9354,7 +9358,7 @@
     </w:p>
     <w:p>
       <w:pPr>
-        <w:pStyle w:val="662"/>
+        <w:pStyle w:val="700"/>
         <w:rPr>
           <w:rFonts w:ascii="Times New Roman" w:hAnsi="Times New Roman" w:cs="Times New Roman"/>
           <w:b/>
@@ -11173,14 +11177,15 @@
       </w:r>
     </w:p>
     <w:sectPr>
-      <w:headerReference w:type="first" r:id="rId10"/>
-      <w:footerReference w:type="default" r:id="rId11"/>
-      <w:footerReference w:type="first" r:id="rId12"/>
+      <w:headerReference w:type="default" r:id="rId10"/>
+      <w:headerReference w:type="first" r:id="rId11"/>
+      <w:footerReference w:type="default" r:id="rId12"/>
+      <w:footerReference w:type="first" r:id="rId13"/>
       <w:footnotePr/>
       <w:endnotePr/>
       <w:type w:val="nextPage"/>
       <w:pgSz w:w="11906" w:h="16838" w:orient="portrait"/>
-      <w:pgMar w:top="1134" w:right="850" w:bottom="1134" w:left="1701" w:header="709" w:footer="709" w:gutter="0"/>
+      <w:pgMar w:top="1134" w:right="850" w:bottom="1134" w:left="1701" w:header="709" w:footer="57" w:gutter="0"/>
       <w:cols w:num="1" w:sep="0" w:space="708" w:equalWidth="1"/>
       <w:docGrid w:linePitch="360"/>
       <w:titlePg/>
@@ -11220,7 +11225,7 @@
 <w:ftr xmlns:wpc="http://schemas.microsoft.com/office/word/2010/wordprocessingCanvas" xmlns:mc="http://schemas.openxmlformats.org/markup-compatibility/2006" xmlns:o="urn:schemas-microsoft-com:office:office" xmlns:r="http://schemas.openxmlformats.org/officeDocument/2006/relationships" xmlns:m="http://schemas.openxmlformats.org/officeDocument/2006/math" xmlns:v="urn:schemas-microsoft-com:vml" xmlns:wp14="http://schemas.microsoft.com/office/word/2010/wordprocessingDrawing" xmlns:wp="http://schemas.openxmlformats.org/drawingml/2006/wordprocessingDrawing" xmlns:w10="urn:schemas-microsoft-com:office:word" xmlns:w="http://schemas.openxmlformats.org/wordprocessingml/2006/main" xmlns:w14="http://schemas.microsoft.com/office/word/2010/wordml" xmlns:w15="http://schemas.microsoft.com/office/word/2012/wordml" xmlns:wpg="http://schemas.microsoft.com/office/word/2010/wordprocessingGroup" xmlns:wpi="http://schemas.microsoft.com/office/word/2010/wordprocessingInk" xmlns:wne="http://schemas.microsoft.com/office/word/2006/wordml" xmlns:a="http://schemas.openxmlformats.org/drawingml/2006/main" xmlns:wps="http://schemas.microsoft.com/office/word/2010/wordprocessingShape" mc:Ignorable="w14 w15 wp14">
   <w:p>
     <w:pPr>
-      <w:pStyle w:val="690"/>
+      <w:pStyle w:val="728"/>
       <w:jc w:val="center"/>
       <w:rPr>
         <w:rFonts w:ascii="Times New Roman" w:hAnsi="Times New Roman" w:cs="Times New Roman"/>
@@ -11248,6 +11253,13 @@
     <w:r>
       <w:rPr>
         <w:rFonts w:ascii="Times New Roman" w:hAnsi="Times New Roman" w:eastAsia="Times New Roman" w:cs="Times New Roman"/>
+        <w:sz w:val="28"/>
+        <w:szCs w:val="28"/>
+      </w:rPr>
+    </w:r>
+    <w:r>
+      <w:rPr>
+        <w:rFonts w:ascii="Times New Roman" w:hAnsi="Times New Roman" w:cs="Times New Roman"/>
         <w:sz w:val="28"/>
         <w:szCs w:val="28"/>
       </w:rPr>
@@ -11255,8 +11267,9 @@
   </w:p>
   <w:p>
     <w:pPr>
-      <w:pStyle w:val="690"/>
+      <w:pStyle w:val="728"/>
     </w:pPr>
+    <w:r/>
     <w:r/>
   </w:p>
 </w:ftr>
@@ -11266,7 +11279,7 @@
 <w:ftr xmlns:wpc="http://schemas.microsoft.com/office/word/2010/wordprocessingCanvas" xmlns:mc="http://schemas.openxmlformats.org/markup-compatibility/2006" xmlns:o="urn:schemas-microsoft-com:office:office" xmlns:r="http://schemas.openxmlformats.org/officeDocument/2006/relationships" xmlns:m="http://schemas.openxmlformats.org/officeDocument/2006/math" xmlns:v="urn:schemas-microsoft-com:vml" xmlns:wp14="http://schemas.microsoft.com/office/word/2010/wordprocessingDrawing" xmlns:wp="http://schemas.openxmlformats.org/drawingml/2006/wordprocessingDrawing" xmlns:w10="urn:schemas-microsoft-com:office:word" xmlns:w="http://schemas.openxmlformats.org/wordprocessingml/2006/main" xmlns:w14="http://schemas.microsoft.com/office/word/2010/wordml" xmlns:w15="http://schemas.microsoft.com/office/word/2012/wordml" xmlns:wpg="http://schemas.microsoft.com/office/word/2010/wordprocessingGroup" xmlns:wpi="http://schemas.microsoft.com/office/word/2010/wordprocessingInk" xmlns:wne="http://schemas.microsoft.com/office/word/2006/wordml" xmlns:a="http://schemas.openxmlformats.org/drawingml/2006/main" xmlns:wps="http://schemas.microsoft.com/office/word/2010/wordprocessingShape" mc:Ignorable="w14 w15 wp14">
   <w:p>
     <w:pPr>
-      <w:pStyle w:val="690"/>
+      <w:pStyle w:val="728"/>
     </w:pPr>
     <w:r/>
     <w:r/>
@@ -11305,7 +11318,19 @@
 <w:hdr xmlns:wpc="http://schemas.microsoft.com/office/word/2010/wordprocessingCanvas" xmlns:mc="http://schemas.openxmlformats.org/markup-compatibility/2006" xmlns:o="urn:schemas-microsoft-com:office:office" xmlns:r="http://schemas.openxmlformats.org/officeDocument/2006/relationships" xmlns:m="http://schemas.openxmlformats.org/officeDocument/2006/math" xmlns:v="urn:schemas-microsoft-com:vml" xmlns:wp14="http://schemas.microsoft.com/office/word/2010/wordprocessingDrawing" xmlns:wp="http://schemas.openxmlformats.org/drawingml/2006/wordprocessingDrawing" xmlns:w10="urn:schemas-microsoft-com:office:word" xmlns:w="http://schemas.openxmlformats.org/wordprocessingml/2006/main" xmlns:w14="http://schemas.microsoft.com/office/word/2010/wordml" xmlns:w15="http://schemas.microsoft.com/office/word/2012/wordml" xmlns:wpg="http://schemas.microsoft.com/office/word/2010/wordprocessingGroup" xmlns:wpi="http://schemas.microsoft.com/office/word/2010/wordprocessingInk" xmlns:wne="http://schemas.microsoft.com/office/word/2006/wordml" xmlns:a="http://schemas.openxmlformats.org/drawingml/2006/main" xmlns:wps="http://schemas.microsoft.com/office/word/2010/wordprocessingShape" mc:Ignorable="w14 w15 wp14">
   <w:p>
     <w:pPr>
-      <w:pStyle w:val="688"/>
+      <w:pStyle w:val="726"/>
+    </w:pPr>
+    <w:r/>
+    <w:r/>
+  </w:p>
+</w:hdr>
+</file>
+
+<file path=word/header2.xml><?xml version="1.0" encoding="utf-8"?>
+<w:hdr xmlns:wpc="http://schemas.microsoft.com/office/word/2010/wordprocessingCanvas" xmlns:mc="http://schemas.openxmlformats.org/markup-compatibility/2006" xmlns:o="urn:schemas-microsoft-com:office:office" xmlns:r="http://schemas.openxmlformats.org/officeDocument/2006/relationships" xmlns:m="http://schemas.openxmlformats.org/officeDocument/2006/math" xmlns:v="urn:schemas-microsoft-com:vml" xmlns:wp14="http://schemas.microsoft.com/office/word/2010/wordprocessingDrawing" xmlns:wp="http://schemas.openxmlformats.org/drawingml/2006/wordprocessingDrawing" xmlns:w10="urn:schemas-microsoft-com:office:word" xmlns:w="http://schemas.openxmlformats.org/wordprocessingml/2006/main" xmlns:w14="http://schemas.microsoft.com/office/word/2010/wordml" xmlns:w15="http://schemas.microsoft.com/office/word/2012/wordml" xmlns:wpg="http://schemas.microsoft.com/office/word/2010/wordprocessingGroup" xmlns:wpi="http://schemas.microsoft.com/office/word/2010/wordprocessingInk" xmlns:wne="http://schemas.microsoft.com/office/word/2006/wordml" xmlns:a="http://schemas.openxmlformats.org/drawingml/2006/main" xmlns:wps="http://schemas.microsoft.com/office/word/2010/wordprocessingShape" mc:Ignorable="w14 w15 wp14">
+  <w:p>
+    <w:pPr>
+      <w:pStyle w:val="726"/>
     </w:pPr>
     <w:r/>
     <w:r/>
@@ -11894,11 +11919,11 @@
     <w:lsdException w:name="Bibliography" w:uiPriority="37"/>
     <w:lsdException w:name="TOC Heading" w:uiPriority="39" w:qFormat="1"/>
   </w:latentStyles>
-  <w:style w:type="paragraph" w:styleId="662">
+  <w:style w:type="paragraph" w:styleId="700">
     <w:name w:val="Heading 1"/>
-    <w:basedOn w:val="838"/>
-    <w:next w:val="838"/>
-    <w:link w:val="663"/>
+    <w:basedOn w:val="876"/>
+    <w:next w:val="876"/>
+    <w:link w:val="701"/>
     <w:uiPriority w:val="9"/>
     <w:qFormat/>
     <w:pPr>
@@ -11913,9 +11938,9 @@
       <w:szCs w:val="40"/>
     </w:rPr>
   </w:style>
-  <w:style w:type="character" w:styleId="663">
+  <w:style w:type="character" w:styleId="701">
     <w:name w:val="Heading 1 Char"/>
-    <w:link w:val="662"/>
+    <w:link w:val="700"/>
     <w:uiPriority w:val="9"/>
     <w:rPr>
       <w:rFonts w:ascii="Arial" w:hAnsi="Arial" w:eastAsia="Arial" w:cs="Arial"/>
@@ -11923,11 +11948,11 @@
       <w:szCs w:val="40"/>
     </w:rPr>
   </w:style>
-  <w:style w:type="paragraph" w:styleId="664">
+  <w:style w:type="paragraph" w:styleId="702">
     <w:name w:val="Heading 2"/>
-    <w:basedOn w:val="838"/>
-    <w:next w:val="838"/>
-    <w:link w:val="665"/>
+    <w:basedOn w:val="876"/>
+    <w:next w:val="876"/>
+    <w:link w:val="703"/>
     <w:uiPriority w:val="9"/>
     <w:unhideWhenUsed/>
     <w:qFormat/>
@@ -11942,20 +11967,20 @@
       <w:sz w:val="34"/>
     </w:rPr>
   </w:style>
-  <w:style w:type="character" w:styleId="665">
+  <w:style w:type="character" w:styleId="703">
     <w:name w:val="Heading 2 Char"/>
-    <w:link w:val="664"/>
+    <w:link w:val="702"/>
     <w:uiPriority w:val="9"/>
     <w:rPr>
       <w:rFonts w:ascii="Arial" w:hAnsi="Arial" w:eastAsia="Arial" w:cs="Arial"/>
       <w:sz w:val="34"/>
     </w:rPr>
   </w:style>
-  <w:style w:type="paragraph" w:styleId="666">
+  <w:style w:type="paragraph" w:styleId="704">
     <w:name w:val="Heading 3"/>
-    <w:basedOn w:val="838"/>
-    <w:next w:val="838"/>
-    <w:link w:val="667"/>
+    <w:basedOn w:val="876"/>
+    <w:next w:val="876"/>
+    <w:link w:val="705"/>
     <w:uiPriority w:val="9"/>
     <w:unhideWhenUsed/>
     <w:qFormat/>
@@ -11971,9 +11996,9 @@
       <w:szCs w:val="30"/>
     </w:rPr>
   </w:style>
-  <w:style w:type="character" w:styleId="667">
+  <w:style w:type="character" w:styleId="705">
     <w:name w:val="Heading 3 Char"/>
-    <w:link w:val="666"/>
+    <w:link w:val="704"/>
     <w:uiPriority w:val="9"/>
     <w:rPr>
       <w:rFonts w:ascii="Arial" w:hAnsi="Arial" w:eastAsia="Arial" w:cs="Arial"/>
@@ -11981,11 +12006,11 @@
       <w:szCs w:val="30"/>
     </w:rPr>
   </w:style>
-  <w:style w:type="paragraph" w:styleId="668">
+  <w:style w:type="paragraph" w:styleId="706">
     <w:name w:val="Heading 4"/>
-    <w:basedOn w:val="838"/>
-    <w:next w:val="838"/>
-    <w:link w:val="669"/>
+    <w:basedOn w:val="876"/>
+    <w:next w:val="876"/>
+    <w:link w:val="707"/>
     <w:uiPriority w:val="9"/>
     <w:unhideWhenUsed/>
     <w:qFormat/>
@@ -12003,9 +12028,9 @@
       <w:szCs w:val="26"/>
     </w:rPr>
   </w:style>
-  <w:style w:type="character" w:styleId="669">
+  <w:style w:type="character" w:styleId="707">
     <w:name w:val="Heading 4 Char"/>
-    <w:link w:val="668"/>
+    <w:link w:val="706"/>
     <w:uiPriority w:val="9"/>
     <w:rPr>
       <w:rFonts w:ascii="Arial" w:hAnsi="Arial" w:eastAsia="Arial" w:cs="Arial"/>
@@ -12015,11 +12040,11 @@
       <w:szCs w:val="26"/>
     </w:rPr>
   </w:style>
-  <w:style w:type="paragraph" w:styleId="670">
+  <w:style w:type="paragraph" w:styleId="708">
     <w:name w:val="Heading 5"/>
-    <w:basedOn w:val="838"/>
-    <w:next w:val="838"/>
-    <w:link w:val="671"/>
+    <w:basedOn w:val="876"/>
+    <w:next w:val="876"/>
+    <w:link w:val="709"/>
     <w:uiPriority w:val="9"/>
     <w:unhideWhenUsed/>
     <w:qFormat/>
@@ -12037,9 +12062,9 @@
       <w:szCs w:val="24"/>
     </w:rPr>
   </w:style>
-  <w:style w:type="character" w:styleId="671">
+  <w:style w:type="character" w:styleId="709">
     <w:name w:val="Heading 5 Char"/>
-    <w:link w:val="670"/>
+    <w:link w:val="708"/>
     <w:uiPriority w:val="9"/>
     <w:rPr>
       <w:rFonts w:ascii="Arial" w:hAnsi="Arial" w:eastAsia="Arial" w:cs="Arial"/>
@@ -12049,11 +12074,11 @@
       <w:szCs w:val="24"/>
     </w:rPr>
   </w:style>
-  <w:style w:type="paragraph" w:styleId="672">
+  <w:style w:type="paragraph" w:styleId="710">
     <w:name w:val="Heading 6"/>
-    <w:basedOn w:val="838"/>
-    <w:next w:val="838"/>
-    <w:link w:val="673"/>
+    <w:basedOn w:val="876"/>
+    <w:next w:val="876"/>
+    <w:link w:val="711"/>
     <w:uiPriority w:val="9"/>
     <w:unhideWhenUsed/>
     <w:qFormat/>
@@ -12071,9 +12096,9 @@
       <w:szCs w:val="22"/>
     </w:rPr>
   </w:style>
-  <w:style w:type="character" w:styleId="673">
+  <w:style w:type="character" w:styleId="711">
     <w:name w:val="Heading 6 Char"/>
-    <w:link w:val="672"/>
+    <w:link w:val="710"/>
     <w:uiPriority w:val="9"/>
     <w:rPr>
       <w:rFonts w:ascii="Arial" w:hAnsi="Arial" w:eastAsia="Arial" w:cs="Arial"/>
@@ -12083,11 +12108,11 @@
       <w:szCs w:val="22"/>
     </w:rPr>
   </w:style>
-  <w:style w:type="paragraph" w:styleId="674">
+  <w:style w:type="paragraph" w:styleId="712">
     <w:name w:val="Heading 7"/>
-    <w:basedOn w:val="838"/>
-    <w:next w:val="838"/>
-    <w:link w:val="675"/>
+    <w:basedOn w:val="876"/>
+    <w:next w:val="876"/>
+    <w:link w:val="713"/>
     <w:uiPriority w:val="9"/>
     <w:unhideWhenUsed/>
     <w:qFormat/>
@@ -12107,9 +12132,9 @@
       <w:szCs w:val="22"/>
     </w:rPr>
   </w:style>
-  <w:style w:type="character" w:styleId="675">
+  <w:style w:type="character" w:styleId="713">
     <w:name w:val="Heading 7 Char"/>
-    <w:link w:val="674"/>
+    <w:link w:val="712"/>
     <w:uiPriority w:val="9"/>
     <w:rPr>
       <w:rFonts w:ascii="Arial" w:hAnsi="Arial" w:eastAsia="Arial" w:cs="Arial"/>
@@ -12121,11 +12146,11 @@
       <w:szCs w:val="22"/>
     </w:rPr>
   </w:style>
-  <w:style w:type="paragraph" w:styleId="676">
+  <w:style w:type="paragraph" w:styleId="714">
     <w:name w:val="Heading 8"/>
-    <w:basedOn w:val="838"/>
-    <w:next w:val="838"/>
-    <w:link w:val="677"/>
+    <w:basedOn w:val="876"/>
+    <w:next w:val="876"/>
+    <w:link w:val="715"/>
     <w:uiPriority w:val="9"/>
     <w:unhideWhenUsed/>
     <w:qFormat/>
@@ -12143,9 +12168,9 @@
       <w:szCs w:val="22"/>
     </w:rPr>
   </w:style>
-  <w:style w:type="character" w:styleId="677">
+  <w:style w:type="character" w:styleId="715">
     <w:name w:val="Heading 8 Char"/>
-    <w:link w:val="676"/>
+    <w:link w:val="714"/>
     <w:uiPriority w:val="9"/>
     <w:rPr>
       <w:rFonts w:ascii="Arial" w:hAnsi="Arial" w:eastAsia="Arial" w:cs="Arial"/>
@@ -12155,11 +12180,11 @@
       <w:szCs w:val="22"/>
     </w:rPr>
   </w:style>
-  <w:style w:type="paragraph" w:styleId="678">
+  <w:style w:type="paragraph" w:styleId="716">
     <w:name w:val="Heading 9"/>
-    <w:basedOn w:val="838"/>
-    <w:next w:val="838"/>
-    <w:link w:val="679"/>
+    <w:basedOn w:val="876"/>
+    <w:next w:val="876"/>
+    <w:link w:val="717"/>
     <w:uiPriority w:val="9"/>
     <w:unhideWhenUsed/>
     <w:qFormat/>
@@ -12177,9 +12202,9 @@
       <w:szCs w:val="21"/>
     </w:rPr>
   </w:style>
-  <w:style w:type="character" w:styleId="679">
+  <w:style w:type="character" w:styleId="717">
     <w:name w:val="Heading 9 Char"/>
-    <w:link w:val="678"/>
+    <w:link w:val="716"/>
     <w:uiPriority w:val="9"/>
     <w:rPr>
       <w:rFonts w:ascii="Arial" w:hAnsi="Arial" w:eastAsia="Arial" w:cs="Arial"/>
@@ -12189,11 +12214,11 @@
       <w:szCs w:val="21"/>
     </w:rPr>
   </w:style>
-  <w:style w:type="paragraph" w:styleId="680">
+  <w:style w:type="paragraph" w:styleId="718">
     <w:name w:val="Title"/>
-    <w:basedOn w:val="838"/>
-    <w:next w:val="838"/>
-    <w:link w:val="681"/>
+    <w:basedOn w:val="876"/>
+    <w:next w:val="876"/>
+    <w:link w:val="719"/>
     <w:uiPriority w:val="10"/>
     <w:qFormat/>
     <w:pPr>
@@ -12205,20 +12230,20 @@
       <w:szCs w:val="48"/>
     </w:rPr>
   </w:style>
-  <w:style w:type="character" w:styleId="681">
+  <w:style w:type="character" w:styleId="719">
     <w:name w:val="Title Char"/>
-    <w:link w:val="680"/>
+    <w:link w:val="718"/>
     <w:uiPriority w:val="10"/>
     <w:rPr>
       <w:sz w:val="48"/>
       <w:szCs w:val="48"/>
     </w:rPr>
   </w:style>
-  <w:style w:type="paragraph" w:styleId="682">
+  <w:style w:type="paragraph" w:styleId="720">
     <w:name w:val="Subtitle"/>
-    <w:basedOn w:val="838"/>
-    <w:next w:val="838"/>
-    <w:link w:val="683"/>
+    <w:basedOn w:val="876"/>
+    <w:next w:val="876"/>
+    <w:link w:val="721"/>
     <w:uiPriority w:val="11"/>
     <w:qFormat/>
     <w:pPr>
@@ -12229,20 +12254,20 @@
       <w:szCs w:val="24"/>
     </w:rPr>
   </w:style>
-  <w:style w:type="character" w:styleId="683">
+  <w:style w:type="character" w:styleId="721">
     <w:name w:val="Subtitle Char"/>
-    <w:link w:val="682"/>
+    <w:link w:val="720"/>
     <w:uiPriority w:val="11"/>
     <w:rPr>
       <w:sz w:val="24"/>
       <w:szCs w:val="24"/>
     </w:rPr>
   </w:style>
-  <w:style w:type="paragraph" w:styleId="684">
+  <w:style w:type="paragraph" w:styleId="722">
     <w:name w:val="Quote"/>
-    <w:basedOn w:val="838"/>
-    <w:next w:val="838"/>
-    <w:link w:val="685"/>
+    <w:basedOn w:val="876"/>
+    <w:next w:val="876"/>
+    <w:link w:val="723"/>
     <w:uiPriority w:val="29"/>
     <w:qFormat/>
     <w:pPr>
@@ -12252,19 +12277,19 @@
       <w:i/>
     </w:rPr>
   </w:style>
-  <w:style w:type="character" w:styleId="685">
+  <w:style w:type="character" w:styleId="723">
     <w:name w:val="Quote Char"/>
-    <w:link w:val="684"/>
+    <w:link w:val="722"/>
     <w:uiPriority w:val="29"/>
     <w:rPr>
       <w:i/>
     </w:rPr>
   </w:style>
-  <w:style w:type="paragraph" w:styleId="686">
+  <w:style w:type="paragraph" w:styleId="724">
     <w:name w:val="Intense Quote"/>
-    <w:basedOn w:val="838"/>
-    <w:next w:val="838"/>
-    <w:link w:val="687"/>
+    <w:basedOn w:val="876"/>
+    <w:next w:val="876"/>
+    <w:link w:val="725"/>
     <w:uiPriority w:val="30"/>
     <w:qFormat/>
     <w:pPr>
@@ -12282,18 +12307,18 @@
       <w:i/>
     </w:rPr>
   </w:style>
-  <w:style w:type="character" w:styleId="687">
+  <w:style w:type="character" w:styleId="725">
     <w:name w:val="Intense Quote Char"/>
-    <w:link w:val="686"/>
+    <w:link w:val="724"/>
     <w:uiPriority w:val="30"/>
     <w:rPr>
       <w:i/>
     </w:rPr>
   </w:style>
-  <w:style w:type="paragraph" w:styleId="688">
+  <w:style w:type="paragraph" w:styleId="726">
     <w:name w:val="Header"/>
-    <w:basedOn w:val="838"/>
-    <w:link w:val="689"/>
+    <w:basedOn w:val="876"/>
+    <w:link w:val="727"/>
     <w:uiPriority w:val="99"/>
     <w:unhideWhenUsed/>
     <w:pPr>
@@ -12304,15 +12329,15 @@
       </w:tabs>
     </w:pPr>
   </w:style>
-  <w:style w:type="character" w:styleId="689">
+  <w:style w:type="character" w:styleId="727">
     <w:name w:val="Header Char"/>
-    <w:link w:val="688"/>
+    <w:link w:val="726"/>
     <w:uiPriority w:val="99"/>
   </w:style>
-  <w:style w:type="paragraph" w:styleId="690">
+  <w:style w:type="paragraph" w:styleId="728">
     <w:name w:val="Footer"/>
-    <w:basedOn w:val="838"/>
-    <w:link w:val="693"/>
+    <w:basedOn w:val="876"/>
+    <w:link w:val="731"/>
     <w:uiPriority w:val="99"/>
     <w:unhideWhenUsed/>
     <w:pPr>
@@ -12323,15 +12348,15 @@
       </w:tabs>
     </w:pPr>
   </w:style>
-  <w:style w:type="character" w:styleId="691">
+  <w:style w:type="character" w:styleId="729">
     <w:name w:val="Footer Char"/>
-    <w:link w:val="690"/>
+    <w:link w:val="728"/>
     <w:uiPriority w:val="99"/>
   </w:style>
-  <w:style w:type="paragraph" w:styleId="692">
+  <w:style w:type="paragraph" w:styleId="730">
     <w:name w:val="Caption"/>
-    <w:basedOn w:val="838"/>
-    <w:next w:val="838"/>
+    <w:basedOn w:val="876"/>
+    <w:next w:val="876"/>
     <w:uiPriority w:val="35"/>
     <w:semiHidden/>
     <w:unhideWhenUsed/>
@@ -12347,15 +12372,15 @@
       <w:szCs w:val="18"/>
     </w:rPr>
   </w:style>
-  <w:style w:type="character" w:styleId="693">
+  <w:style w:type="character" w:styleId="731">
     <w:name w:val="Caption Char"/>
-    <w:basedOn w:val="692"/>
-    <w:link w:val="690"/>
+    <w:basedOn w:val="730"/>
+    <w:link w:val="728"/>
     <w:uiPriority w:val="99"/>
   </w:style>
-  <w:style w:type="table" w:styleId="694">
+  <w:style w:type="table" w:styleId="732">
     <w:name w:val="Table Grid"/>
-    <w:basedOn w:val="839"/>
+    <w:basedOn w:val="877"/>
     <w:uiPriority w:val="59"/>
     <w:pPr>
       <w:spacing w:after="0" w:line="240" w:lineRule="auto"/>
@@ -12378,9 +12403,9 @@
       </w:tblCellMar>
     </w:tblPr>
   </w:style>
-  <w:style w:type="table" w:styleId="695">
+  <w:style w:type="table" w:styleId="733">
     <w:name w:val="Table Grid Light"/>
-    <w:basedOn w:val="839"/>
+    <w:basedOn w:val="877"/>
     <w:uiPriority w:val="59"/>
     <w:pPr>
       <w:spacing w:after="0" w:line="240" w:lineRule="auto"/>
@@ -12403,9 +12428,9 @@
       </w:tblCellMar>
     </w:tblPr>
   </w:style>
-  <w:style w:type="table" w:styleId="696">
+  <w:style w:type="table" w:styleId="734">
     <w:name w:val="Plain Table 1"/>
-    <w:basedOn w:val="839"/>
+    <w:basedOn w:val="877"/>
     <w:uiPriority w:val="59"/>
     <w:pPr>
       <w:spacing w:after="0" w:line="240" w:lineRule="auto"/>
@@ -12470,9 +12495,9 @@
       </w:rPr>
     </w:tblStylePr>
   </w:style>
-  <w:style w:type="table" w:styleId="697">
+  <w:style w:type="table" w:styleId="735">
     <w:name w:val="Plain Table 2"/>
-    <w:basedOn w:val="839"/>
+    <w:basedOn w:val="877"/>
     <w:uiPriority w:val="59"/>
     <w:pPr>
       <w:spacing w:after="0" w:line="240" w:lineRule="auto"/>
@@ -12555,9 +12580,9 @@
       </w:rPr>
     </w:tblStylePr>
   </w:style>
-  <w:style w:type="table" w:styleId="698">
+  <w:style w:type="table" w:styleId="736">
     <w:name w:val="Plain Table 3"/>
-    <w:basedOn w:val="839"/>
+    <w:basedOn w:val="877"/>
     <w:uiPriority w:val="99"/>
     <w:pPr>
       <w:spacing w:after="0" w:line="240" w:lineRule="auto"/>
@@ -12632,9 +12657,9 @@
       </w:rPr>
     </w:tblStylePr>
   </w:style>
-  <w:style w:type="table" w:styleId="699">
+  <w:style w:type="table" w:styleId="737">
     <w:name w:val="Plain Table 4"/>
-    <w:basedOn w:val="839"/>
+    <w:basedOn w:val="877"/>
     <w:uiPriority w:val="99"/>
     <w:pPr>
       <w:spacing w:after="0" w:line="240" w:lineRule="auto"/>
@@ -12689,9 +12714,9 @@
       </w:rPr>
     </w:tblStylePr>
   </w:style>
-  <w:style w:type="table" w:styleId="700">
+  <w:style w:type="table" w:styleId="738">
     <w:name w:val="Plain Table 5"/>
-    <w:basedOn w:val="839"/>
+    <w:basedOn w:val="877"/>
     <w:uiPriority w:val="99"/>
     <w:pPr>
       <w:spacing w:after="0" w:line="240" w:lineRule="auto"/>
@@ -12777,9 +12802,9 @@
       </w:tcPr>
     </w:tblStylePr>
   </w:style>
-  <w:style w:type="table" w:styleId="701">
+  <w:style w:type="table" w:styleId="739">
     <w:name w:val="Grid Table 1 Light"/>
-    <w:basedOn w:val="839"/>
+    <w:basedOn w:val="877"/>
     <w:uiPriority w:val="99"/>
     <w:pPr>
       <w:spacing w:after="0" w:line="240" w:lineRule="auto"/>
@@ -12842,9 +12867,9 @@
       </w:rPr>
     </w:tblStylePr>
   </w:style>
-  <w:style w:type="table" w:styleId="702">
+  <w:style w:type="table" w:styleId="740">
     <w:name w:val="Grid Table 1 Light - Accent 1"/>
-    <w:basedOn w:val="839"/>
+    <w:basedOn w:val="877"/>
     <w:uiPriority w:val="99"/>
     <w:pPr>
       <w:spacing w:after="0" w:line="240" w:lineRule="auto"/>
@@ -12907,9 +12932,9 @@
       </w:rPr>
     </w:tblStylePr>
   </w:style>
-  <w:style w:type="table" w:styleId="703">
+  <w:style w:type="table" w:styleId="741">
     <w:name w:val="Grid Table 1 Light - Accent 2"/>
-    <w:basedOn w:val="839"/>
+    <w:basedOn w:val="877"/>
     <w:uiPriority w:val="99"/>
     <w:pPr>
       <w:spacing w:after="0" w:line="240" w:lineRule="auto"/>
@@ -12972,9 +12997,9 @@
       </w:rPr>
     </w:tblStylePr>
   </w:style>
-  <w:style w:type="table" w:styleId="704">
+  <w:style w:type="table" w:styleId="742">
     <w:name w:val="Grid Table 1 Light - Accent 3"/>
-    <w:basedOn w:val="839"/>
+    <w:basedOn w:val="877"/>
     <w:uiPriority w:val="99"/>
     <w:pPr>
       <w:spacing w:after="0" w:line="240" w:lineRule="auto"/>
@@ -13037,9 +13062,9 @@
       </w:rPr>
     </w:tblStylePr>
   </w:style>
-  <w:style w:type="table" w:styleId="705">
+  <w:style w:type="table" w:styleId="743">
     <w:name w:val="Grid Table 1 Light - Accent 4"/>
-    <w:basedOn w:val="839"/>
+    <w:basedOn w:val="877"/>
     <w:uiPriority w:val="99"/>
     <w:pPr>
       <w:spacing w:after="0" w:line="240" w:lineRule="auto"/>
@@ -13102,9 +13127,9 @@
       </w:rPr>
     </w:tblStylePr>
   </w:style>
-  <w:style w:type="table" w:styleId="706">
+  <w:style w:type="table" w:styleId="744">
     <w:name w:val="Grid Table 1 Light - Accent 5"/>
-    <w:basedOn w:val="839"/>
+    <w:basedOn w:val="877"/>
     <w:uiPriority w:val="99"/>
     <w:pPr>
       <w:spacing w:after="0" w:line="240" w:lineRule="auto"/>
@@ -13167,9 +13192,9 @@
       </w:rPr>
     </w:tblStylePr>
   </w:style>
-  <w:style w:type="table" w:styleId="707">
+  <w:style w:type="table" w:styleId="745">
     <w:name w:val="Grid Table 1 Light - Accent 6"/>
-    <w:basedOn w:val="839"/>
+    <w:basedOn w:val="877"/>
     <w:uiPriority w:val="99"/>
     <w:pPr>
       <w:spacing w:after="0" w:line="240" w:lineRule="auto"/>
@@ -13232,9 +13257,9 @@
       </w:rPr>
     </w:tblStylePr>
   </w:style>
-  <w:style w:type="table" w:styleId="708">
+  <w:style w:type="table" w:styleId="746">
     <w:name w:val="Grid Table 2"/>
-    <w:basedOn w:val="839"/>
+    <w:basedOn w:val="877"/>
     <w:uiPriority w:val="99"/>
     <w:pPr>
       <w:spacing w:after="0" w:line="240" w:lineRule="auto"/>
@@ -13312,9 +13337,9 @@
       </w:tcPr>
     </w:tblStylePr>
   </w:style>
-  <w:style w:type="table" w:styleId="709">
+  <w:style w:type="table" w:styleId="747">
     <w:name w:val="Grid Table 2 - Accent 1"/>
-    <w:basedOn w:val="839"/>
+    <w:basedOn w:val="877"/>
     <w:uiPriority w:val="99"/>
     <w:pPr>
       <w:spacing w:after="0" w:line="240" w:lineRule="auto"/>
@@ -13392,9 +13417,9 @@
       </w:tcPr>
     </w:tblStylePr>
   </w:style>
-  <w:style w:type="table" w:styleId="710">
+  <w:style w:type="table" w:styleId="748">
     <w:name w:val="Grid Table 2 - Accent 2"/>
-    <w:basedOn w:val="839"/>
+    <w:basedOn w:val="877"/>
     <w:uiPriority w:val="99"/>
     <w:pPr>
       <w:spacing w:after="0" w:line="240" w:lineRule="auto"/>
@@ -13472,9 +13497,9 @@
       </w:tcPr>
     </w:tblStylePr>
   </w:style>
-  <w:style w:type="table" w:styleId="711">
+  <w:style w:type="table" w:styleId="749">
     <w:name w:val="Grid Table 2 - Accent 3"/>
-    <w:basedOn w:val="839"/>
+    <w:basedOn w:val="877"/>
     <w:uiPriority w:val="99"/>
     <w:pPr>
       <w:spacing w:after="0" w:line="240" w:lineRule="auto"/>
@@ -13552,9 +13577,9 @@
       </w:tcPr>
     </w:tblStylePr>
   </w:style>
-  <w:style w:type="table" w:styleId="712">
+  <w:style w:type="table" w:styleId="750">
     <w:name w:val="Grid Table 2 - Accent 4"/>
-    <w:basedOn w:val="839"/>
+    <w:basedOn w:val="877"/>
     <w:uiPriority w:val="99"/>
     <w:pPr>
       <w:spacing w:after="0" w:line="240" w:lineRule="auto"/>
@@ -13632,9 +13657,9 @@
       </w:tcPr>
     </w:tblStylePr>
   </w:style>
-  <w:style w:type="table" w:styleId="713">
+  <w:style w:type="table" w:styleId="751">
     <w:name w:val="Grid Table 2 - Accent 5"/>
-    <w:basedOn w:val="839"/>
+    <w:basedOn w:val="877"/>
     <w:uiPriority w:val="99"/>
     <w:pPr>
       <w:spacing w:after="0" w:line="240" w:lineRule="auto"/>
@@ -13712,9 +13737,9 @@
       </w:tcPr>
     </w:tblStylePr>
   </w:style>
-  <w:style w:type="table" w:styleId="714">
+  <w:style w:type="table" w:styleId="752">
     <w:name w:val="Grid Table 2 - Accent 6"/>
-    <w:basedOn w:val="839"/>
+    <w:basedOn w:val="877"/>
     <w:uiPriority w:val="99"/>
     <w:pPr>
       <w:spacing w:after="0" w:line="240" w:lineRule="auto"/>
@@ -13792,9 +13817,9 @@
       </w:tcPr>
     </w:tblStylePr>
   </w:style>
-  <w:style w:type="table" w:styleId="715">
+  <w:style w:type="table" w:styleId="753">
     <w:name w:val="Grid Table 3"/>
-    <w:basedOn w:val="839"/>
+    <w:basedOn w:val="877"/>
     <w:uiPriority w:val="99"/>
     <w:pPr>
       <w:spacing w:after="0" w:line="240" w:lineRule="auto"/>
@@ -13893,9 +13918,9 @@
       </w:tcPr>
     </w:tblStylePr>
   </w:style>
-  <w:style w:type="table" w:styleId="716">
+  <w:style w:type="table" w:styleId="754">
     <w:name w:val="Grid Table 3 - Accent 1"/>
-    <w:basedOn w:val="839"/>
+    <w:basedOn w:val="877"/>
     <w:uiPriority w:val="99"/>
     <w:pPr>
       <w:spacing w:after="0" w:line="240" w:lineRule="auto"/>
@@ -13994,9 +14019,9 @@
       </w:tcPr>
     </w:tblStylePr>
   </w:style>
-  <w:style w:type="table" w:styleId="717">
+  <w:style w:type="table" w:styleId="755">
     <w:name w:val="Grid Table 3 - Accent 2"/>
-    <w:basedOn w:val="839"/>
+    <w:basedOn w:val="877"/>
     <w:uiPriority w:val="99"/>
     <w:pPr>
       <w:spacing w:after="0" w:line="240" w:lineRule="auto"/>
@@ -14095,9 +14120,9 @@
       </w:tcPr>
     </w:tblStylePr>
   </w:style>
-  <w:style w:type="table" w:styleId="718">
+  <w:style w:type="table" w:styleId="756">
     <w:name w:val="Grid Table 3 - Accent 3"/>
-    <w:basedOn w:val="839"/>
+    <w:basedOn w:val="877"/>
     <w:uiPriority w:val="99"/>
     <w:pPr>
       <w:spacing w:after="0" w:line="240" w:lineRule="auto"/>
@@ -14196,9 +14221,9 @@
       </w:tcPr>
     </w:tblStylePr>
   </w:style>
-  <w:style w:type="table" w:styleId="719">
+  <w:style w:type="table" w:styleId="757">
     <w:name w:val="Grid Table 3 - Accent 4"/>
-    <w:basedOn w:val="839"/>
+    <w:basedOn w:val="877"/>
     <w:uiPriority w:val="99"/>
     <w:pPr>
       <w:spacing w:after="0" w:line="240" w:lineRule="auto"/>
@@ -14297,9 +14322,9 @@
       </w:tcPr>
     </w:tblStylePr>
   </w:style>
-  <w:style w:type="table" w:styleId="720">
+  <w:style w:type="table" w:styleId="758">
     <w:name w:val="Grid Table 3 - Accent 5"/>
-    <w:basedOn w:val="839"/>
+    <w:basedOn w:val="877"/>
     <w:uiPriority w:val="99"/>
     <w:pPr>
       <w:spacing w:after="0" w:line="240" w:lineRule="auto"/>
@@ -14398,9 +14423,9 @@
       </w:tcPr>
     </w:tblStylePr>
   </w:style>
-  <w:style w:type="table" w:styleId="721">
+  <w:style w:type="table" w:styleId="759">
     <w:name w:val="Grid Table 3 - Accent 6"/>
-    <w:basedOn w:val="839"/>
+    <w:basedOn w:val="877"/>
     <w:uiPriority w:val="99"/>
     <w:pPr>
       <w:spacing w:after="0" w:line="240" w:lineRule="auto"/>
@@ -14499,9 +14524,9 @@
       </w:tcPr>
     </w:tblStylePr>
   </w:style>
-  <w:style w:type="table" w:styleId="722">
+  <w:style w:type="table" w:styleId="760">
     <w:name w:val="Grid Table 4"/>
-    <w:basedOn w:val="839"/>
+    <w:basedOn w:val="877"/>
     <w:uiPriority w:val="59"/>
     <w:pPr>
       <w:spacing w:after="0" w:line="240" w:lineRule="auto"/>
@@ -14580,9 +14605,9 @@
       </w:tcPr>
     </w:tblStylePr>
   </w:style>
-  <w:style w:type="table" w:styleId="723">
+  <w:style w:type="table" w:styleId="761">
     <w:name w:val="Grid Table 4 - Accent 1"/>
-    <w:basedOn w:val="839"/>
+    <w:basedOn w:val="877"/>
     <w:uiPriority w:val="59"/>
     <w:pPr>
       <w:spacing w:after="0" w:line="240" w:lineRule="auto"/>
@@ -14661,9 +14686,9 @@
       </w:tcPr>
     </w:tblStylePr>
   </w:style>
-  <w:style w:type="table" w:styleId="724">
+  <w:style w:type="table" w:styleId="762">
     <w:name w:val="Grid Table 4 - Accent 2"/>
-    <w:basedOn w:val="839"/>
+    <w:basedOn w:val="877"/>
     <w:uiPriority w:val="59"/>
     <w:pPr>
       <w:spacing w:after="0" w:line="240" w:lineRule="auto"/>
@@ -14742,9 +14767,9 @@
       </w:tcPr>
     </w:tblStylePr>
   </w:style>
-  <w:style w:type="table" w:styleId="725">
+  <w:style w:type="table" w:styleId="763">
     <w:name w:val="Grid Table 4 - Accent 3"/>
-    <w:basedOn w:val="839"/>
+    <w:basedOn w:val="877"/>
     <w:uiPriority w:val="59"/>
     <w:pPr>
       <w:spacing w:after="0" w:line="240" w:lineRule="auto"/>
@@ -14823,9 +14848,9 @@
       </w:tcPr>
     </w:tblStylePr>
   </w:style>
-  <w:style w:type="table" w:styleId="726">
+  <w:style w:type="table" w:styleId="764">
     <w:name w:val="Grid Table 4 - Accent 4"/>
-    <w:basedOn w:val="839"/>
+    <w:basedOn w:val="877"/>
     <w:uiPriority w:val="59"/>
     <w:pPr>
       <w:spacing w:after="0" w:line="240" w:lineRule="auto"/>
@@ -14904,9 +14929,9 @@
       </w:tcPr>
     </w:tblStylePr>
   </w:style>
-  <w:style w:type="table" w:styleId="727">
+  <w:style w:type="table" w:styleId="765">
     <w:name w:val="Grid Table 4 - Accent 5"/>
-    <w:basedOn w:val="839"/>
+    <w:basedOn w:val="877"/>
     <w:uiPriority w:val="59"/>
     <w:pPr>
       <w:spacing w:after="0" w:line="240" w:lineRule="auto"/>
@@ -14985,9 +15010,9 @@
       </w:tcPr>
     </w:tblStylePr>
   </w:style>
-  <w:style w:type="table" w:styleId="728">
+  <w:style w:type="table" w:styleId="766">
     <w:name w:val="Grid Table 4 - Accent 6"/>
-    <w:basedOn w:val="839"/>
+    <w:basedOn w:val="877"/>
     <w:uiPriority w:val="59"/>
     <w:pPr>
       <w:spacing w:after="0" w:line="240" w:lineRule="auto"/>
@@ -15066,9 +15091,9 @@
       </w:tcPr>
     </w:tblStylePr>
   </w:style>
-  <w:style w:type="table" w:styleId="729">
+  <w:style w:type="table" w:styleId="767">
     <w:name w:val="Grid Table 5 Dark"/>
-    <w:basedOn w:val="839"/>
+    <w:basedOn w:val="877"/>
     <w:uiPriority w:val="99"/>
     <w:pPr>
       <w:spacing w:after="0" w:line="240" w:lineRule="auto"/>
@@ -15145,9 +15170,9 @@
       </w:tcPr>
     </w:tblStylePr>
   </w:style>
-  <w:style w:type="table" w:styleId="730">
+  <w:style w:type="table" w:styleId="768">
     <w:name w:val="Grid Table 5 Dark- Accent 1"/>
-    <w:basedOn w:val="839"/>
+    <w:basedOn w:val="877"/>
     <w:uiPriority w:val="99"/>
     <w:pPr>
       <w:spacing w:after="0" w:line="240" w:lineRule="auto"/>
@@ -15224,9 +15249,9 @@
       </w:tcPr>
     </w:tblStylePr>
   </w:style>
-  <w:style w:type="table" w:styleId="731">
+  <w:style w:type="table" w:styleId="769">
     <w:name w:val="Grid Table 5 Dark - Accent 2"/>
-    <w:basedOn w:val="839"/>
+    <w:basedOn w:val="877"/>
     <w:uiPriority w:val="99"/>
     <w:pPr>
       <w:spacing w:after="0" w:line="240" w:lineRule="auto"/>
@@ -15303,9 +15328,9 @@
       </w:tcPr>
     </w:tblStylePr>
   </w:style>
-  <w:style w:type="table" w:styleId="732">
+  <w:style w:type="table" w:styleId="770">
     <w:name w:val="Grid Table 5 Dark - Accent 3"/>
-    <w:basedOn w:val="839"/>
+    <w:basedOn w:val="877"/>
     <w:uiPriority w:val="99"/>
     <w:pPr>
       <w:spacing w:after="0" w:line="240" w:lineRule="auto"/>
@@ -15382,9 +15407,9 @@
       </w:tcPr>
     </w:tblStylePr>
   </w:style>
-  <w:style w:type="table" w:styleId="733">
+  <w:style w:type="table" w:styleId="771">
     <w:name w:val="Grid Table 5 Dark- Accent 4"/>
-    <w:basedOn w:val="839"/>
+    <w:basedOn w:val="877"/>
     <w:uiPriority w:val="99"/>
     <w:pPr>
       <w:spacing w:after="0" w:line="240" w:lineRule="auto"/>
@@ -15461,9 +15486,9 @@
       </w:tcPr>
     </w:tblStylePr>
   </w:style>
-  <w:style w:type="table" w:styleId="734">
+  <w:style w:type="table" w:styleId="772">
     <w:name w:val="Grid Table 5 Dark - Accent 5"/>
-    <w:basedOn w:val="839"/>
+    <w:basedOn w:val="877"/>
     <w:uiPriority w:val="99"/>
     <w:pPr>
       <w:spacing w:after="0" w:line="240" w:lineRule="auto"/>
@@ -15540,9 +15565,9 @@
       </w:tcPr>
     </w:tblStylePr>
   </w:style>
-  <w:style w:type="table" w:styleId="735">
+  <w:style w:type="table" w:styleId="773">
     <w:name w:val="Grid Table 5 Dark - Accent 6"/>
-    <w:basedOn w:val="839"/>
+    <w:basedOn w:val="877"/>
     <w:uiPriority w:val="99"/>
     <w:pPr>
       <w:spacing w:after="0" w:line="240" w:lineRule="auto"/>
@@ -15619,9 +15644,9 @@
       </w:tcPr>
     </w:tblStylePr>
   </w:style>
-  <w:style w:type="table" w:styleId="736">
+  <w:style w:type="table" w:styleId="774">
     <w:name w:val="Grid Table 6 Colorful"/>
-    <w:basedOn w:val="839"/>
+    <w:basedOn w:val="877"/>
     <w:uiPriority w:val="99"/>
     <w:pPr>
       <w:spacing w:after="0" w:line="240" w:lineRule="auto"/>
@@ -15698,9 +15723,9 @@
       </w:rPr>
     </w:tblStylePr>
   </w:style>
-  <w:style w:type="table" w:styleId="737">
+  <w:style w:type="table" w:styleId="775">
     <w:name w:val="Grid Table 6 Colorful - Accent 1"/>
-    <w:basedOn w:val="839"/>
+    <w:basedOn w:val="877"/>
     <w:uiPriority w:val="99"/>
     <w:pPr>
       <w:spacing w:after="0" w:line="240" w:lineRule="auto"/>
@@ -15777,9 +15802,9 @@
       </w:rPr>
     </w:tblStylePr>
   </w:style>
-  <w:style w:type="table" w:styleId="738">
+  <w:style w:type="table" w:styleId="776">
     <w:name w:val="Grid Table 6 Colorful - Accent 2"/>
-    <w:basedOn w:val="839"/>
+    <w:basedOn w:val="877"/>
     <w:uiPriority w:val="99"/>
     <w:pPr>
       <w:spacing w:after="0" w:line="240" w:lineRule="auto"/>
@@ -15856,9 +15881,9 @@
       </w:rPr>
     </w:tblStylePr>
   </w:style>
-  <w:style w:type="table" w:styleId="739">
+  <w:style w:type="table" w:styleId="777">
     <w:name w:val="Grid Table 6 Colorful - Accent 3"/>
-    <w:basedOn w:val="839"/>
+    <w:basedOn w:val="877"/>
     <w:uiPriority w:val="99"/>
     <w:pPr>
       <w:spacing w:after="0" w:line="240" w:lineRule="auto"/>
@@ -15935,9 +15960,9 @@
       </w:rPr>
     </w:tblStylePr>
   </w:style>
-  <w:style w:type="table" w:styleId="740">
+  <w:style w:type="table" w:styleId="778">
     <w:name w:val="Grid Table 6 Colorful - Accent 4"/>
-    <w:basedOn w:val="839"/>
+    <w:basedOn w:val="877"/>
     <w:uiPriority w:val="99"/>
     <w:pPr>
       <w:spacing w:after="0" w:line="240" w:lineRule="auto"/>
@@ -16014,9 +16039,9 @@
       </w:rPr>
     </w:tblStylePr>
   </w:style>
-  <w:style w:type="table" w:styleId="741">
+  <w:style w:type="table" w:styleId="779">
     <w:name w:val="Grid Table 6 Colorful - Accent 5"/>
-    <w:basedOn w:val="839"/>
+    <w:basedOn w:val="877"/>
     <w:uiPriority w:val="99"/>
     <w:pPr>
       <w:spacing w:after="0" w:line="240" w:lineRule="auto"/>
@@ -16093,9 +16118,9 @@
       </w:rPr>
     </w:tblStylePr>
   </w:style>
-  <w:style w:type="table" w:styleId="742">
+  <w:style w:type="table" w:styleId="780">
     <w:name w:val="Grid Table 6 Colorful - Accent 6"/>
-    <w:basedOn w:val="839"/>
+    <w:basedOn w:val="877"/>
     <w:uiPriority w:val="99"/>
     <w:pPr>
       <w:spacing w:after="0" w:line="240" w:lineRule="auto"/>
@@ -16172,9 +16197,9 @@
       </w:rPr>
     </w:tblStylePr>
   </w:style>
-  <w:style w:type="table" w:styleId="743">
+  <w:style w:type="table" w:styleId="781">
     <w:name w:val="Grid Table 7 Colorful"/>
-    <w:basedOn w:val="839"/>
+    <w:basedOn w:val="877"/>
     <w:uiPriority w:val="99"/>
     <w:pPr>
       <w:spacing w:after="0" w:line="240" w:lineRule="auto"/>
@@ -16284,9 +16309,9 @@
       </w:tcPr>
     </w:tblStylePr>
   </w:style>
-  <w:style w:type="table" w:styleId="744">
+  <w:style w:type="table" w:styleId="782">
     <w:name w:val="Grid Table 7 Colorful - Accent 1"/>
-    <w:basedOn w:val="839"/>
+    <w:basedOn w:val="877"/>
     <w:uiPriority w:val="99"/>
     <w:pPr>
       <w:spacing w:after="0" w:line="240" w:lineRule="auto"/>
@@ -16396,9 +16421,9 @@
       </w:tcPr>
     </w:tblStylePr>
   </w:style>
-  <w:style w:type="table" w:styleId="745">
+  <w:style w:type="table" w:styleId="783">
     <w:name w:val="Grid Table 7 Colorful - Accent 2"/>
-    <w:basedOn w:val="839"/>
+    <w:basedOn w:val="877"/>
     <w:uiPriority w:val="99"/>
     <w:pPr>
       <w:spacing w:after="0" w:line="240" w:lineRule="auto"/>
@@ -16508,9 +16533,9 @@
       </w:tcPr>
     </w:tblStylePr>
   </w:style>
-  <w:style w:type="table" w:styleId="746">
+  <w:style w:type="table" w:styleId="784">
     <w:name w:val="Grid Table 7 Colorful - Accent 3"/>
-    <w:basedOn w:val="839"/>
+    <w:basedOn w:val="877"/>
     <w:uiPriority w:val="99"/>
     <w:pPr>
       <w:spacing w:after="0" w:line="240" w:lineRule="auto"/>
@@ -16620,9 +16645,9 @@
       </w:tcPr>
     </w:tblStylePr>
   </w:style>
-  <w:style w:type="table" w:styleId="747">
+  <w:style w:type="table" w:styleId="785">
     <w:name w:val="Grid Table 7 Colorful - Accent 4"/>
-    <w:basedOn w:val="839"/>
+    <w:basedOn w:val="877"/>
     <w:uiPriority w:val="99"/>
     <w:pPr>
       <w:spacing w:after="0" w:line="240" w:lineRule="auto"/>
@@ -16732,9 +16757,9 @@
       </w:tcPr>
     </w:tblStylePr>
   </w:style>
-  <w:style w:type="table" w:styleId="748">
+  <w:style w:type="table" w:styleId="786">
     <w:name w:val="Grid Table 7 Colorful - Accent 5"/>
-    <w:basedOn w:val="839"/>
+    <w:basedOn w:val="877"/>
     <w:uiPriority w:val="99"/>
     <w:pPr>
       <w:spacing w:after="0" w:line="240" w:lineRule="auto"/>
@@ -16844,9 +16869,9 @@
       </w:tcPr>
     </w:tblStylePr>
   </w:style>
-  <w:style w:type="table" w:styleId="749">
+  <w:style w:type="table" w:styleId="787">
     <w:name w:val="Grid Table 7 Colorful - Accent 6"/>
-    <w:basedOn w:val="839"/>
+    <w:basedOn w:val="877"/>
     <w:uiPriority w:val="99"/>
     <w:pPr>
       <w:spacing w:after="0" w:line="240" w:lineRule="auto"/>
@@ -16956,9 +16981,9 @@
       </w:tcPr>
     </w:tblStylePr>
   </w:style>
-  <w:style w:type="table" w:styleId="750">
+  <w:style w:type="table" w:styleId="788">
     <w:name w:val="List Table 1 Light"/>
-    <w:basedOn w:val="839"/>
+    <w:basedOn w:val="877"/>
     <w:uiPriority w:val="99"/>
     <w:pPr>
       <w:spacing w:after="0" w:line="240" w:lineRule="auto"/>
@@ -17019,9 +17044,9 @@
       </w:tcPr>
     </w:tblStylePr>
   </w:style>
-  <w:style w:type="table" w:styleId="751">
+  <w:style w:type="table" w:styleId="789">
     <w:name w:val="List Table 1 Light - Accent 1"/>
-    <w:basedOn w:val="839"/>
+    <w:basedOn w:val="877"/>
     <w:uiPriority w:val="99"/>
     <w:pPr>
       <w:spacing w:after="0" w:line="240" w:lineRule="auto"/>
@@ -17082,9 +17107,9 @@
       </w:tcPr>
     </w:tblStylePr>
   </w:style>
-  <w:style w:type="table" w:styleId="752">
+  <w:style w:type="table" w:styleId="790">
     <w:name w:val="List Table 1 Light - Accent 2"/>
-    <w:basedOn w:val="839"/>
+    <w:basedOn w:val="877"/>
     <w:uiPriority w:val="99"/>
     <w:pPr>
       <w:spacing w:after="0" w:line="240" w:lineRule="auto"/>
@@ -17145,9 +17170,9 @@
       </w:tcPr>
     </w:tblStylePr>
   </w:style>
-  <w:style w:type="table" w:styleId="753">
+  <w:style w:type="table" w:styleId="791">
     <w:name w:val="List Table 1 Light - Accent 3"/>
-    <w:basedOn w:val="839"/>
+    <w:basedOn w:val="877"/>
     <w:uiPriority w:val="99"/>
     <w:pPr>
       <w:spacing w:after="0" w:line="240" w:lineRule="auto"/>
@@ -17208,9 +17233,9 @@
       </w:tcPr>
     </w:tblStylePr>
   </w:style>
-  <w:style w:type="table" w:styleId="754">
+  <w:style w:type="table" w:styleId="792">
     <w:name w:val="List Table 1 Light - Accent 4"/>
-    <w:basedOn w:val="839"/>
+    <w:basedOn w:val="877"/>
     <w:uiPriority w:val="99"/>
     <w:pPr>
       <w:spacing w:after="0" w:line="240" w:lineRule="auto"/>
@@ -17271,9 +17296,9 @@
       </w:tcPr>
     </w:tblStylePr>
   </w:style>
-  <w:style w:type="table" w:styleId="755">
+  <w:style w:type="table" w:styleId="793">
     <w:name w:val="List Table 1 Light - Accent 5"/>
-    <w:basedOn w:val="839"/>
+    <w:basedOn w:val="877"/>
     <w:uiPriority w:val="99"/>
     <w:pPr>
       <w:spacing w:after="0" w:line="240" w:lineRule="auto"/>
@@ -17334,9 +17359,9 @@
       </w:tcPr>
     </w:tblStylePr>
   </w:style>
-  <w:style w:type="table" w:styleId="756">
+  <w:style w:type="table" w:styleId="794">
     <w:name w:val="List Table 1 Light - Accent 6"/>
-    <w:basedOn w:val="839"/>
+    <w:basedOn w:val="877"/>
     <w:uiPriority w:val="99"/>
     <w:pPr>
       <w:spacing w:after="0" w:line="240" w:lineRule="auto"/>
@@ -17397,9 +17422,9 @@
       </w:tcPr>
     </w:tblStylePr>
   </w:style>
-  <w:style w:type="table" w:styleId="757">
+  <w:style w:type="table" w:styleId="795">
     <w:name w:val="List Table 2"/>
-    <w:basedOn w:val="839"/>
+    <w:basedOn w:val="877"/>
     <w:uiPriority w:val="99"/>
     <w:pPr>
       <w:spacing w:after="0" w:line="240" w:lineRule="auto"/>
@@ -17483,9 +17508,9 @@
       </w:tcPr>
     </w:tblStylePr>
   </w:style>
-  <w:style w:type="table" w:styleId="758">
+  <w:style w:type="table" w:styleId="796">
     <w:name w:val="List Table 2 - Accent 1"/>
-    <w:basedOn w:val="839"/>
+    <w:basedOn w:val="877"/>
     <w:uiPriority w:val="99"/>
     <w:pPr>
       <w:spacing w:after="0" w:line="240" w:lineRule="auto"/>
@@ -17569,9 +17594,9 @@
       </w:tcPr>
     </w:tblStylePr>
   </w:style>
-  <w:style w:type="table" w:styleId="759">
+  <w:style w:type="table" w:styleId="797">
     <w:name w:val="List Table 2 - Accent 2"/>
-    <w:basedOn w:val="839"/>
+    <w:basedOn w:val="877"/>
     <w:uiPriority w:val="99"/>
     <w:pPr>
       <w:spacing w:after="0" w:line="240" w:lineRule="auto"/>
@@ -17655,9 +17680,9 @@
       </w:tcPr>
     </w:tblStylePr>
   </w:style>
-  <w:style w:type="table" w:styleId="760">
+  <w:style w:type="table" w:styleId="798">
     <w:name w:val="List Table 2 - Accent 3"/>
-    <w:basedOn w:val="839"/>
+    <w:basedOn w:val="877"/>
     <w:uiPriority w:val="99"/>
     <w:pPr>
       <w:spacing w:after="0" w:line="240" w:lineRule="auto"/>
@@ -17741,9 +17766,9 @@
       </w:tcPr>
     </w:tblStylePr>
   </w:style>
-  <w:style w:type="table" w:styleId="761">
+  <w:style w:type="table" w:styleId="799">
     <w:name w:val="List Table 2 - Accent 4"/>
-    <w:basedOn w:val="839"/>
+    <w:basedOn w:val="877"/>
     <w:uiPriority w:val="99"/>
     <w:pPr>
       <w:spacing w:after="0" w:line="240" w:lineRule="auto"/>
@@ -17827,9 +17852,9 @@
       </w:tcPr>
     </w:tblStylePr>
   </w:style>
-  <w:style w:type="table" w:styleId="762">
+  <w:style w:type="table" w:styleId="800">
     <w:name w:val="List Table 2 - Accent 5"/>
-    <w:basedOn w:val="839"/>
+    <w:basedOn w:val="877"/>
     <w:uiPriority w:val="99"/>
     <w:pPr>
       <w:spacing w:after="0" w:line="240" w:lineRule="auto"/>
@@ -17913,9 +17938,9 @@
       </w:tcPr>
     </w:tblStylePr>
   </w:style>
-  <w:style w:type="table" w:styleId="763">
+  <w:style w:type="table" w:styleId="801">
     <w:name w:val="List Table 2 - Accent 6"/>
-    <w:basedOn w:val="839"/>
+    <w:basedOn w:val="877"/>
     <w:uiPriority w:val="99"/>
     <w:pPr>
       <w:spacing w:after="0" w:line="240" w:lineRule="auto"/>
@@ -17999,9 +18024,9 @@
       </w:tcPr>
     </w:tblStylePr>
   </w:style>
-  <w:style w:type="table" w:styleId="764">
+  <w:style w:type="table" w:styleId="802">
     <w:name w:val="List Table 3"/>
-    <w:basedOn w:val="839"/>
+    <w:basedOn w:val="877"/>
     <w:uiPriority w:val="99"/>
     <w:pPr>
       <w:spacing w:after="0" w:line="240" w:lineRule="auto"/>
@@ -18073,9 +18098,9 @@
       </w:rPr>
     </w:tblStylePr>
   </w:style>
-  <w:style w:type="table" w:styleId="765">
+  <w:style w:type="table" w:styleId="803">
     <w:name w:val="List Table 3 - Accent 1"/>
-    <w:basedOn w:val="839"/>
+    <w:basedOn w:val="877"/>
     <w:uiPriority w:val="99"/>
     <w:pPr>
       <w:spacing w:after="0" w:line="240" w:lineRule="auto"/>
@@ -18147,9 +18172,9 @@
       </w:rPr>
     </w:tblStylePr>
   </w:style>
-  <w:style w:type="table" w:styleId="766">
+  <w:style w:type="table" w:styleId="804">
     <w:name w:val="List Table 3 - Accent 2"/>
-    <w:basedOn w:val="839"/>
+    <w:basedOn w:val="877"/>
     <w:uiPriority w:val="99"/>
     <w:pPr>
       <w:spacing w:after="0" w:line="240" w:lineRule="auto"/>
@@ -18221,9 +18246,9 @@
       </w:rPr>
     </w:tblStylePr>
   </w:style>
-  <w:style w:type="table" w:styleId="767">
+  <w:style w:type="table" w:styleId="805">
     <w:name w:val="List Table 3 - Accent 3"/>
-    <w:basedOn w:val="839"/>
+    <w:basedOn w:val="877"/>
     <w:uiPriority w:val="99"/>
     <w:pPr>
       <w:spacing w:after="0" w:line="240" w:lineRule="auto"/>
@@ -18295,9 +18320,9 @@
       </w:rPr>
     </w:tblStylePr>
   </w:style>
-  <w:style w:type="table" w:styleId="768">
+  <w:style w:type="table" w:styleId="806">
     <w:name w:val="List Table 3 - Accent 4"/>
-    <w:basedOn w:val="839"/>
+    <w:basedOn w:val="877"/>
     <w:uiPriority w:val="99"/>
     <w:pPr>
       <w:spacing w:after="0" w:line="240" w:lineRule="auto"/>
@@ -18369,9 +18394,9 @@
       </w:rPr>
     </w:tblStylePr>
   </w:style>
-  <w:style w:type="table" w:styleId="769">
+  <w:style w:type="table" w:styleId="807">
     <w:name w:val="List Table 3 - Accent 5"/>
-    <w:basedOn w:val="839"/>
+    <w:basedOn w:val="877"/>
     <w:uiPriority w:val="99"/>
     <w:pPr>
       <w:spacing w:after="0" w:line="240" w:lineRule="auto"/>
@@ -18443,9 +18468,9 @@
       </w:rPr>
     </w:tblStylePr>
   </w:style>
-  <w:style w:type="table" w:styleId="770">
+  <w:style w:type="table" w:styleId="808">
     <w:name w:val="List Table 3 - Accent 6"/>
-    <w:basedOn w:val="839"/>
+    <w:basedOn w:val="877"/>
     <w:uiPriority w:val="99"/>
     <w:pPr>
       <w:spacing w:after="0" w:line="240" w:lineRule="auto"/>
@@ -18517,9 +18542,9 @@
       </w:rPr>
     </w:tblStylePr>
   </w:style>
-  <w:style w:type="table" w:styleId="771">
+  <w:style w:type="table" w:styleId="809">
     <w:name w:val="List Table 4"/>
-    <w:basedOn w:val="839"/>
+    <w:basedOn w:val="877"/>
     <w:uiPriority w:val="99"/>
     <w:pPr>
       <w:spacing w:after="0" w:line="240" w:lineRule="auto"/>
@@ -18586,9 +18611,9 @@
       </w:rPr>
     </w:tblStylePr>
   </w:style>
-  <w:style w:type="table" w:styleId="772">
+  <w:style w:type="table" w:styleId="810">
     <w:name w:val="List Table 4 - Accent 1"/>
-    <w:basedOn w:val="839"/>
+    <w:basedOn w:val="877"/>
     <w:uiPriority w:val="99"/>
     <w:pPr>
       <w:spacing w:after="0" w:line="240" w:lineRule="auto"/>
@@ -18655,9 +18680,9 @@
       </w:rPr>
     </w:tblStylePr>
   </w:style>
-  <w:style w:type="table" w:styleId="773">
+  <w:style w:type="table" w:styleId="811">
     <w:name w:val="List Table 4 - Accent 2"/>
-    <w:basedOn w:val="839"/>
+    <w:basedOn w:val="877"/>
     <w:uiPriority w:val="99"/>
     <w:pPr>
       <w:spacing w:after="0" w:line="240" w:lineRule="auto"/>
@@ -18724,9 +18749,9 @@
       </w:rPr>
     </w:tblStylePr>
   </w:style>
-  <w:style w:type="table" w:styleId="774">
+  <w:style w:type="table" w:styleId="812">
     <w:name w:val="List Table 4 - Accent 3"/>
-    <w:basedOn w:val="839"/>
+    <w:basedOn w:val="877"/>
     <w:uiPriority w:val="99"/>
     <w:pPr>
       <w:spacing w:after="0" w:line="240" w:lineRule="auto"/>
@@ -18793,9 +18818,9 @@
       </w:rPr>
     </w:tblStylePr>
   </w:style>
-  <w:style w:type="table" w:styleId="775">
+  <w:style w:type="table" w:styleId="813">
     <w:name w:val="List Table 4 - Accent 4"/>
-    <w:basedOn w:val="839"/>
+    <w:basedOn w:val="877"/>
     <w:uiPriority w:val="99"/>
     <w:pPr>
       <w:spacing w:after="0" w:line="240" w:lineRule="auto"/>
@@ -18862,9 +18887,9 @@
       </w:rPr>
     </w:tblStylePr>
   </w:style>
-  <w:style w:type="table" w:styleId="776">
+  <w:style w:type="table" w:styleId="814">
     <w:name w:val="List Table 4 - Accent 5"/>
-    <w:basedOn w:val="839"/>
+    <w:basedOn w:val="877"/>
     <w:uiPriority w:val="99"/>
     <w:pPr>
       <w:spacing w:after="0" w:line="240" w:lineRule="auto"/>
@@ -18931,9 +18956,9 @@
       </w:rPr>
     </w:tblStylePr>
   </w:style>
-  <w:style w:type="table" w:styleId="777">
+  <w:style w:type="table" w:styleId="815">
     <w:name w:val="List Table 4 - Accent 6"/>
-    <w:basedOn w:val="839"/>
+    <w:basedOn w:val="877"/>
     <w:uiPriority w:val="99"/>
     <w:pPr>
       <w:spacing w:after="0" w:line="240" w:lineRule="auto"/>
@@ -19000,9 +19025,9 @@
       </w:rPr>
     </w:tblStylePr>
   </w:style>
-  <w:style w:type="table" w:styleId="778">
+  <w:style w:type="table" w:styleId="816">
     <w:name w:val="List Table 5 Dark"/>
-    <w:basedOn w:val="839"/>
+    <w:basedOn w:val="877"/>
     <w:uiPriority w:val="99"/>
     <w:pPr>
       <w:spacing w:after="0" w:line="240" w:lineRule="auto"/>
@@ -19107,9 +19132,9 @@
       </w:rPr>
     </w:tblStylePr>
   </w:style>
-  <w:style w:type="table" w:styleId="779">
+  <w:style w:type="table" w:styleId="817">
     <w:name w:val="List Table 5 Dark - Accent 1"/>
-    <w:basedOn w:val="839"/>
+    <w:basedOn w:val="877"/>
     <w:uiPriority w:val="99"/>
     <w:pPr>
       <w:spacing w:after="0" w:line="240" w:lineRule="auto"/>
@@ -19214,9 +19239,9 @@
       </w:rPr>
     </w:tblStylePr>
   </w:style>
-  <w:style w:type="table" w:styleId="780">
+  <w:style w:type="table" w:styleId="818">
     <w:name w:val="List Table 5 Dark - Accent 2"/>
-    <w:basedOn w:val="839"/>
+    <w:basedOn w:val="877"/>
     <w:uiPriority w:val="99"/>
     <w:pPr>
       <w:spacing w:after="0" w:line="240" w:lineRule="auto"/>
@@ -19321,9 +19346,9 @@
       </w:rPr>
     </w:tblStylePr>
   </w:style>
-  <w:style w:type="table" w:styleId="781">
+  <w:style w:type="table" w:styleId="819">
     <w:name w:val="List Table 5 Dark - Accent 3"/>
-    <w:basedOn w:val="839"/>
+    <w:basedOn w:val="877"/>
     <w:uiPriority w:val="99"/>
     <w:pPr>
       <w:spacing w:after="0" w:line="240" w:lineRule="auto"/>
@@ -19428,9 +19453,9 @@
       </w:rPr>
     </w:tblStylePr>
   </w:style>
-  <w:style w:type="table" w:styleId="782">
+  <w:style w:type="table" w:styleId="820">
     <w:name w:val="List Table 5 Dark - Accent 4"/>
-    <w:basedOn w:val="839"/>
+    <w:basedOn w:val="877"/>
     <w:uiPriority w:val="99"/>
     <w:pPr>
       <w:spacing w:after="0" w:line="240" w:lineRule="auto"/>
@@ -19535,9 +19560,9 @@
       </w:rPr>
     </w:tblStylePr>
   </w:style>
-  <w:style w:type="table" w:styleId="783">
+  <w:style w:type="table" w:styleId="821">
     <w:name w:val="List Table 5 Dark - Accent 5"/>
-    <w:basedOn w:val="839"/>
+    <w:basedOn w:val="877"/>
     <w:uiPriority w:val="99"/>
     <w:pPr>
       <w:spacing w:after="0" w:line="240" w:lineRule="auto"/>
@@ -19642,9 +19667,9 @@
       </w:rPr>
     </w:tblStylePr>
   </w:style>
-  <w:style w:type="table" w:styleId="784">
+  <w:style w:type="table" w:styleId="822">
     <w:name w:val="List Table 5 Dark - Accent 6"/>
-    <w:basedOn w:val="839"/>
+    <w:basedOn w:val="877"/>
     <w:uiPriority w:val="99"/>
     <w:pPr>
       <w:spacing w:after="0" w:line="240" w:lineRule="auto"/>
@@ -19749,9 +19774,9 @@
       </w:rPr>
     </w:tblStylePr>
   </w:style>
-  <w:style w:type="table" w:styleId="785">
+  <w:style w:type="table" w:styleId="823">
     <w:name w:val="List Table 6 Colorful"/>
-    <w:basedOn w:val="839"/>
+    <w:basedOn w:val="877"/>
     <w:uiPriority w:val="99"/>
     <w:pPr>
       <w:spacing w:after="0" w:line="240" w:lineRule="auto"/>
@@ -19822,9 +19847,9 @@
       </w:tcPr>
     </w:tblStylePr>
   </w:style>
-  <w:style w:type="table" w:styleId="786">
+  <w:style w:type="table" w:styleId="824">
     <w:name w:val="List Table 6 Colorful - Accent 1"/>
-    <w:basedOn w:val="839"/>
+    <w:basedOn w:val="877"/>
     <w:uiPriority w:val="99"/>
     <w:pPr>
       <w:spacing w:after="0" w:line="240" w:lineRule="auto"/>
@@ -19895,9 +19920,9 @@
       </w:tcPr>
     </w:tblStylePr>
   </w:style>
-  <w:style w:type="table" w:styleId="787">
+  <w:style w:type="table" w:styleId="825">
     <w:name w:val="List Table 6 Colorful - Accent 2"/>
-    <w:basedOn w:val="839"/>
+    <w:basedOn w:val="877"/>
     <w:uiPriority w:val="99"/>
     <w:pPr>
       <w:spacing w:after="0" w:line="240" w:lineRule="auto"/>
@@ -19968,9 +19993,9 @@
       </w:tcPr>
     </w:tblStylePr>
   </w:style>
-  <w:style w:type="table" w:styleId="788">
+  <w:style w:type="table" w:styleId="826">
     <w:name w:val="List Table 6 Colorful - Accent 3"/>
-    <w:basedOn w:val="839"/>
+    <w:basedOn w:val="877"/>
     <w:uiPriority w:val="99"/>
     <w:pPr>
       <w:spacing w:after="0" w:line="240" w:lineRule="auto"/>
@@ -20041,9 +20066,9 @@
       </w:tcPr>
     </w:tblStylePr>
   </w:style>
-  <w:style w:type="table" w:styleId="789">
+  <w:style w:type="table" w:styleId="827">
     <w:name w:val="List Table 6 Colorful - Accent 4"/>
-    <w:basedOn w:val="839"/>
+    <w:basedOn w:val="877"/>
     <w:uiPriority w:val="99"/>
     <w:pPr>
       <w:spacing w:after="0" w:line="240" w:lineRule="auto"/>
@@ -20114,9 +20139,9 @@
       </w:tcPr>
     </w:tblStylePr>
   </w:style>
-  <w:style w:type="table" w:styleId="790">
+  <w:style w:type="table" w:styleId="828">
     <w:name w:val="List Table 6 Colorful - Accent 5"/>
-    <w:basedOn w:val="839"/>
+    <w:basedOn w:val="877"/>
     <w:uiPriority w:val="99"/>
     <w:pPr>
       <w:spacing w:after="0" w:line="240" w:lineRule="auto"/>
@@ -20187,9 +20212,9 @@
       </w:tcPr>
     </w:tblStylePr>
   </w:style>
-  <w:style w:type="table" w:styleId="791">
+  <w:style w:type="table" w:styleId="829">
     <w:name w:val="List Table 6 Colorful - Accent 6"/>
-    <w:basedOn w:val="839"/>
+    <w:basedOn w:val="877"/>
     <w:uiPriority w:val="99"/>
     <w:pPr>
       <w:spacing w:after="0" w:line="240" w:lineRule="auto"/>
@@ -20260,9 +20285,9 @@
       </w:tcPr>
     </w:tblStylePr>
   </w:style>
-  <w:style w:type="table" w:styleId="792">
+  <w:style w:type="table" w:styleId="830">
     <w:name w:val="List Table 7 Colorful"/>
-    <w:basedOn w:val="839"/>
+    <w:basedOn w:val="877"/>
     <w:uiPriority w:val="99"/>
     <w:pPr>
       <w:spacing w:after="0" w:line="240" w:lineRule="auto"/>
@@ -20376,9 +20401,9 @@
       </w:rPr>
     </w:tblStylePr>
   </w:style>
-  <w:style w:type="table" w:styleId="793">
+  <w:style w:type="table" w:styleId="831">
     <w:name w:val="List Table 7 Colorful - Accent 1"/>
-    <w:basedOn w:val="839"/>
+    <w:basedOn w:val="877"/>
     <w:uiPriority w:val="99"/>
     <w:pPr>
       <w:spacing w:after="0" w:line="240" w:lineRule="auto"/>
@@ -20492,9 +20517,9 @@
       </w:rPr>
     </w:tblStylePr>
   </w:style>
-  <w:style w:type="table" w:styleId="794">
+  <w:style w:type="table" w:styleId="832">
     <w:name w:val="List Table 7 Colorful - Accent 2"/>
-    <w:basedOn w:val="839"/>
+    <w:basedOn w:val="877"/>
     <w:uiPriority w:val="99"/>
     <w:pPr>
       <w:spacing w:after="0" w:line="240" w:lineRule="auto"/>
@@ -20608,9 +20633,9 @@
       </w:rPr>
     </w:tblStylePr>
   </w:style>
-  <w:style w:type="table" w:styleId="795">
+  <w:style w:type="table" w:styleId="833">
     <w:name w:val="List Table 7 Colorful - Accent 3"/>
-    <w:basedOn w:val="839"/>
+    <w:basedOn w:val="877"/>
     <w:uiPriority w:val="99"/>
     <w:pPr>
       <w:spacing w:after="0" w:line="240" w:lineRule="auto"/>
@@ -20724,9 +20749,9 @@
       </w:rPr>
     </w:tblStylePr>
   </w:style>
-  <w:style w:type="table" w:styleId="796">
+  <w:style w:type="table" w:styleId="834">
     <w:name w:val="List Table 7 Colorful - Accent 4"/>
-    <w:basedOn w:val="839"/>
+    <w:basedOn w:val="877"/>
     <w:uiPriority w:val="99"/>
     <w:pPr>
       <w:spacing w:after="0" w:line="240" w:lineRule="auto"/>
@@ -20840,9 +20865,9 @@
       </w:rPr>
     </w:tblStylePr>
   </w:style>
-  <w:style w:type="table" w:styleId="797">
+  <w:style w:type="table" w:styleId="835">
     <w:name w:val="List Table 7 Colorful - Accent 5"/>
-    <w:basedOn w:val="839"/>
+    <w:basedOn w:val="877"/>
     <w:uiPriority w:val="99"/>
     <w:pPr>
       <w:spacing w:after="0" w:line="240" w:lineRule="auto"/>
@@ -20956,9 +20981,9 @@
       </w:rPr>
     </w:tblStylePr>
   </w:style>
-  <w:style w:type="table" w:styleId="798">
+  <w:style w:type="table" w:styleId="836">
     <w:name w:val="List Table 7 Colorful - Accent 6"/>
-    <w:basedOn w:val="839"/>
+    <w:basedOn w:val="877"/>
     <w:uiPriority w:val="99"/>
     <w:pPr>
       <w:spacing w:after="0" w:line="240" w:lineRule="auto"/>
@@ -21072,9 +21097,9 @@
       </w:rPr>
     </w:tblStylePr>
   </w:style>
-  <w:style w:type="table" w:styleId="799">
+  <w:style w:type="table" w:styleId="837">
     <w:name w:val="Lined - Accent"/>
-    <w:basedOn w:val="839"/>
+    <w:basedOn w:val="877"/>
     <w:uiPriority w:val="99"/>
     <w:pPr>
       <w:spacing w:after="0" w:line="240" w:lineRule="auto"/>
@@ -21162,9 +21187,9 @@
       </w:tcPr>
     </w:tblStylePr>
   </w:style>
-  <w:style w:type="table" w:styleId="800">
+  <w:style w:type="table" w:styleId="838">
     <w:name w:val="Lined - Accent 1"/>
-    <w:basedOn w:val="839"/>
+    <w:basedOn w:val="877"/>
     <w:uiPriority w:val="99"/>
     <w:pPr>
       <w:spacing w:after="0" w:line="240" w:lineRule="auto"/>
@@ -21252,9 +21277,9 @@
       </w:tcPr>
     </w:tblStylePr>
   </w:style>
-  <w:style w:type="table" w:styleId="801">
+  <w:style w:type="table" w:styleId="839">
     <w:name w:val="Lined - Accent 2"/>
-    <w:basedOn w:val="839"/>
+    <w:basedOn w:val="877"/>
     <w:uiPriority w:val="99"/>
     <w:pPr>
       <w:spacing w:after="0" w:line="240" w:lineRule="auto"/>
@@ -21342,9 +21367,9 @@
       </w:tcPr>
     </w:tblStylePr>
   </w:style>
-  <w:style w:type="table" w:styleId="802">
+  <w:style w:type="table" w:styleId="840">
     <w:name w:val="Lined - Accent 3"/>
-    <w:basedOn w:val="839"/>
+    <w:basedOn w:val="877"/>
     <w:uiPriority w:val="99"/>
     <w:pPr>
       <w:spacing w:after="0" w:line="240" w:lineRule="auto"/>
@@ -21432,9 +21457,9 @@
       </w:tcPr>
     </w:tblStylePr>
   </w:style>
-  <w:style w:type="table" w:styleId="803">
+  <w:style w:type="table" w:styleId="841">
     <w:name w:val="Lined - Accent 4"/>
-    <w:basedOn w:val="839"/>
+    <w:basedOn w:val="877"/>
     <w:uiPriority w:val="99"/>
     <w:pPr>
       <w:spacing w:after="0" w:line="240" w:lineRule="auto"/>
@@ -21522,9 +21547,9 @@
       </w:tcPr>
     </w:tblStylePr>
   </w:style>
-  <w:style w:type="table" w:styleId="804">
+  <w:style w:type="table" w:styleId="842">
     <w:name w:val="Lined - Accent 5"/>
-    <w:basedOn w:val="839"/>
+    <w:basedOn w:val="877"/>
     <w:uiPriority w:val="99"/>
     <w:pPr>
       <w:spacing w:after="0" w:line="240" w:lineRule="auto"/>
@@ -21612,9 +21637,9 @@
       </w:tcPr>
     </w:tblStylePr>
   </w:style>
-  <w:style w:type="table" w:styleId="805">
+  <w:style w:type="table" w:styleId="843">
     <w:name w:val="Lined - Accent 6"/>
-    <w:basedOn w:val="839"/>
+    <w:basedOn w:val="877"/>
     <w:uiPriority w:val="99"/>
     <w:pPr>
       <w:spacing w:after="0" w:line="240" w:lineRule="auto"/>
@@ -21702,9 +21727,9 @@
       </w:tcPr>
     </w:tblStylePr>
   </w:style>
-  <w:style w:type="table" w:styleId="806">
+  <w:style w:type="table" w:styleId="844">
     <w:name w:val="Bordered &amp; Lined - Accent"/>
-    <w:basedOn w:val="839"/>
+    <w:basedOn w:val="877"/>
     <w:uiPriority w:val="99"/>
     <w:pPr>
       <w:spacing w:after="0" w:line="240" w:lineRule="auto"/>
@@ -21800,9 +21825,9 @@
       </w:tcPr>
     </w:tblStylePr>
   </w:style>
-  <w:style w:type="table" w:styleId="807">
+  <w:style w:type="table" w:styleId="845">
     <w:name w:val="Bordered &amp; Lined - Accent 1"/>
-    <w:basedOn w:val="839"/>
+    <w:basedOn w:val="877"/>
     <w:uiPriority w:val="99"/>
     <w:pPr>
       <w:spacing w:after="0" w:line="240" w:lineRule="auto"/>
@@ -21898,9 +21923,9 @@
       </w:tcPr>
     </w:tblStylePr>
   </w:style>
-  <w:style w:type="table" w:styleId="808">
+  <w:style w:type="table" w:styleId="846">
     <w:name w:val="Bordered &amp; Lined - Accent 2"/>
-    <w:basedOn w:val="839"/>
+    <w:basedOn w:val="877"/>
     <w:uiPriority w:val="99"/>
     <w:pPr>
       <w:spacing w:after="0" w:line="240" w:lineRule="auto"/>
@@ -21996,9 +22021,9 @@
       </w:tcPr>
     </w:tblStylePr>
   </w:style>
-  <w:style w:type="table" w:styleId="809">
+  <w:style w:type="table" w:styleId="847">
     <w:name w:val="Bordered &amp; Lined - Accent 3"/>
-    <w:basedOn w:val="839"/>
+    <w:basedOn w:val="877"/>
     <w:uiPriority w:val="99"/>
     <w:pPr>
       <w:spacing w:after="0" w:line="240" w:lineRule="auto"/>
@@ -22094,9 +22119,9 @@
       </w:tcPr>
     </w:tblStylePr>
   </w:style>
-  <w:style w:type="table" w:styleId="810">
+  <w:style w:type="table" w:styleId="848">
     <w:name w:val="Bordered &amp; Lined - Accent 4"/>
-    <w:basedOn w:val="839"/>
+    <w:basedOn w:val="877"/>
     <w:uiPriority w:val="99"/>
     <w:pPr>
       <w:spacing w:after="0" w:line="240" w:lineRule="auto"/>
@@ -22192,9 +22217,9 @@
       </w:tcPr>
     </w:tblStylePr>
   </w:style>
-  <w:style w:type="table" w:styleId="811">
+  <w:style w:type="table" w:styleId="849">
     <w:name w:val="Bordered &amp; Lined - Accent 5"/>
-    <w:basedOn w:val="839"/>
+    <w:basedOn w:val="877"/>
     <w:uiPriority w:val="99"/>
     <w:pPr>
       <w:spacing w:after="0" w:line="240" w:lineRule="auto"/>
@@ -22290,9 +22315,9 @@
       </w:tcPr>
     </w:tblStylePr>
   </w:style>
-  <w:style w:type="table" w:styleId="812">
+  <w:style w:type="table" w:styleId="850">
     <w:name w:val="Bordered &amp; Lined - Accent 6"/>
-    <w:basedOn w:val="839"/>
+    <w:basedOn w:val="877"/>
     <w:uiPriority w:val="99"/>
     <w:pPr>
       <w:spacing w:after="0" w:line="240" w:lineRule="auto"/>
@@ -22388,9 +22413,9 @@
       </w:tcPr>
     </w:tblStylePr>
   </w:style>
-  <w:style w:type="table" w:styleId="813">
+  <w:style w:type="table" w:styleId="851">
     <w:name w:val="Bordered"/>
-    <w:basedOn w:val="839"/>
+    <w:basedOn w:val="877"/>
     <w:uiPriority w:val="99"/>
     <w:pPr>
       <w:spacing w:after="0" w:line="240" w:lineRule="auto"/>
@@ -22467,9 +22492,9 @@
       </w:tcPr>
     </w:tblStylePr>
   </w:style>
-  <w:style w:type="table" w:styleId="814">
+  <w:style w:type="table" w:styleId="852">
     <w:name w:val="Bordered - Accent 1"/>
-    <w:basedOn w:val="839"/>
+    <w:basedOn w:val="877"/>
     <w:uiPriority w:val="99"/>
     <w:pPr>
       <w:spacing w:after="0" w:line="240" w:lineRule="auto"/>
@@ -22546,9 +22571,9 @@
       </w:tcPr>
     </w:tblStylePr>
   </w:style>
-  <w:style w:type="table" w:styleId="815">
+  <w:style w:type="table" w:styleId="853">
     <w:name w:val="Bordered - Accent 2"/>
-    <w:basedOn w:val="839"/>
+    <w:basedOn w:val="877"/>
     <w:uiPriority w:val="99"/>
     <w:pPr>
       <w:spacing w:after="0" w:line="240" w:lineRule="auto"/>
@@ -22625,9 +22650,9 @@
       </w:tcPr>
     </w:tblStylePr>
   </w:style>
-  <w:style w:type="table" w:styleId="816">
+  <w:style w:type="table" w:styleId="854">
     <w:name w:val="Bordered - Accent 3"/>
-    <w:basedOn w:val="839"/>
+    <w:basedOn w:val="877"/>
     <w:uiPriority w:val="99"/>
     <w:pPr>
       <w:spacing w:after="0" w:line="240" w:lineRule="auto"/>
@@ -22704,9 +22729,9 @@
       </w:tcPr>
     </w:tblStylePr>
   </w:style>
-  <w:style w:type="table" w:styleId="817">
+  <w:style w:type="table" w:styleId="855">
     <w:name w:val="Bordered - Accent 4"/>
-    <w:basedOn w:val="839"/>
+    <w:basedOn w:val="877"/>
     <w:uiPriority w:val="99"/>
     <w:pPr>
       <w:spacing w:after="0" w:line="240" w:lineRule="auto"/>
@@ -22783,9 +22808,9 @@
       </w:tcPr>
     </w:tblStylePr>
   </w:style>
-  <w:style w:type="table" w:styleId="818">
+  <w:style w:type="table" w:styleId="856">
     <w:name w:val="Bordered - Accent 5"/>
-    <w:basedOn w:val="839"/>
+    <w:basedOn w:val="877"/>
     <w:uiPriority w:val="99"/>
     <w:pPr>
       <w:spacing w:after="0" w:line="240" w:lineRule="auto"/>
@@ -22862,9 +22887,9 @@
       </w:tcPr>
     </w:tblStylePr>
   </w:style>
-  <w:style w:type="table" w:styleId="819">
+  <w:style w:type="table" w:styleId="857">
     <w:name w:val="Bordered - Accent 6"/>
-    <w:basedOn w:val="839"/>
+    <w:basedOn w:val="877"/>
     <w:uiPriority w:val="99"/>
     <w:pPr>
       <w:spacing w:after="0" w:line="240" w:lineRule="auto"/>
@@ -22941,7 +22966,7 @@
       </w:tcPr>
     </w:tblStylePr>
   </w:style>
-  <w:style w:type="character" w:styleId="820">
+  <w:style w:type="character" w:styleId="858">
     <w:name w:val="Hyperlink"/>
     <w:uiPriority w:val="99"/>
     <w:unhideWhenUsed/>
@@ -22950,10 +22975,10 @@
       <w:u w:val="single"/>
     </w:rPr>
   </w:style>
-  <w:style w:type="paragraph" w:styleId="821">
+  <w:style w:type="paragraph" w:styleId="859">
     <w:name w:val="footnote text"/>
-    <w:basedOn w:val="838"/>
-    <w:link w:val="822"/>
+    <w:basedOn w:val="876"/>
+    <w:link w:val="860"/>
     <w:uiPriority w:val="99"/>
     <w:semiHidden/>
     <w:unhideWhenUsed/>
@@ -22964,15 +22989,15 @@
       <w:sz w:val="18"/>
     </w:rPr>
   </w:style>
-  <w:style w:type="character" w:styleId="822">
+  <w:style w:type="character" w:styleId="860">
     <w:name w:val="Footnote Text Char"/>
-    <w:link w:val="821"/>
+    <w:link w:val="859"/>
     <w:uiPriority w:val="99"/>
     <w:rPr>
       <w:sz w:val="18"/>
     </w:rPr>
   </w:style>
-  <w:style w:type="character" w:styleId="823">
+  <w:style w:type="character" w:styleId="861">
     <w:name w:val="footnote reference"/>
     <w:uiPriority w:val="99"/>
     <w:unhideWhenUsed/>
@@ -22980,10 +23005,10 @@
       <w:vertAlign w:val="superscript"/>
     </w:rPr>
   </w:style>
-  <w:style w:type="paragraph" w:styleId="824">
+  <w:style w:type="paragraph" w:styleId="862">
     <w:name w:val="endnote text"/>
-    <w:basedOn w:val="838"/>
-    <w:link w:val="825"/>
+    <w:basedOn w:val="876"/>
+    <w:link w:val="863"/>
     <w:uiPriority w:val="99"/>
     <w:semiHidden/>
     <w:unhideWhenUsed/>
@@ -22994,15 +23019,15 @@
       <w:sz w:val="20"/>
     </w:rPr>
   </w:style>
-  <w:style w:type="character" w:styleId="825">
+  <w:style w:type="character" w:styleId="863">
     <w:name w:val="Endnote Text Char"/>
-    <w:link w:val="824"/>
+    <w:link w:val="862"/>
     <w:uiPriority w:val="99"/>
     <w:rPr>
       <w:sz w:val="20"/>
     </w:rPr>
   </w:style>
-  <w:style w:type="character" w:styleId="826">
+  <w:style w:type="character" w:styleId="864">
     <w:name w:val="endnote reference"/>
     <w:uiPriority w:val="99"/>
     <w:semiHidden/>
@@ -23011,10 +23036,10 @@
       <w:vertAlign w:val="superscript"/>
     </w:rPr>
   </w:style>
-  <w:style w:type="paragraph" w:styleId="827">
+  <w:style w:type="paragraph" w:styleId="865">
     <w:name w:val="toc 1"/>
-    <w:basedOn w:val="838"/>
-    <w:next w:val="838"/>
+    <w:basedOn w:val="876"/>
+    <w:next w:val="876"/>
     <w:uiPriority w:val="39"/>
     <w:unhideWhenUsed/>
     <w:pPr>
@@ -23022,10 +23047,10 @@
       <w:spacing w:after="57"/>
     </w:pPr>
   </w:style>
-  <w:style w:type="paragraph" w:styleId="828">
+  <w:style w:type="paragraph" w:styleId="866">
     <w:name w:val="toc 2"/>
-    <w:basedOn w:val="838"/>
-    <w:next w:val="838"/>
+    <w:basedOn w:val="876"/>
+    <w:next w:val="876"/>
     <w:uiPriority w:val="39"/>
     <w:unhideWhenUsed/>
     <w:pPr>
@@ -23033,10 +23058,10 @@
       <w:spacing w:after="57"/>
     </w:pPr>
   </w:style>
-  <w:style w:type="paragraph" w:styleId="829">
+  <w:style w:type="paragraph" w:styleId="867">
     <w:name w:val="toc 3"/>
-    <w:basedOn w:val="838"/>
-    <w:next w:val="838"/>
+    <w:basedOn w:val="876"/>
+    <w:next w:val="876"/>
     <w:uiPriority w:val="39"/>
     <w:unhideWhenUsed/>
     <w:pPr>
@@ -23044,10 +23069,10 @@
       <w:spacing w:after="57"/>
     </w:pPr>
   </w:style>
-  <w:style w:type="paragraph" w:styleId="830">
+  <w:style w:type="paragraph" w:styleId="868">
     <w:name w:val="toc 4"/>
-    <w:basedOn w:val="838"/>
-    <w:next w:val="838"/>
+    <w:basedOn w:val="876"/>
+    <w:next w:val="876"/>
     <w:uiPriority w:val="39"/>
     <w:unhideWhenUsed/>
     <w:pPr>
@@ -23055,10 +23080,10 @@
       <w:spacing w:after="57"/>
     </w:pPr>
   </w:style>
-  <w:style w:type="paragraph" w:styleId="831">
+  <w:style w:type="paragraph" w:styleId="869">
     <w:name w:val="toc 5"/>
-    <w:basedOn w:val="838"/>
-    <w:next w:val="838"/>
+    <w:basedOn w:val="876"/>
+    <w:next w:val="876"/>
     <w:uiPriority w:val="39"/>
     <w:unhideWhenUsed/>
     <w:pPr>
@@ -23066,10 +23091,10 @@
       <w:spacing w:after="57"/>
     </w:pPr>
   </w:style>
-  <w:style w:type="paragraph" w:styleId="832">
+  <w:style w:type="paragraph" w:styleId="870">
     <w:name w:val="toc 6"/>
-    <w:basedOn w:val="838"/>
-    <w:next w:val="838"/>
+    <w:basedOn w:val="876"/>
+    <w:next w:val="876"/>
     <w:uiPriority w:val="39"/>
     <w:unhideWhenUsed/>
     <w:pPr>
@@ -23077,10 +23102,10 @@
       <w:spacing w:after="57"/>
     </w:pPr>
   </w:style>
-  <w:style w:type="paragraph" w:styleId="833">
+  <w:style w:type="paragraph" w:styleId="871">
     <w:name w:val="toc 7"/>
-    <w:basedOn w:val="838"/>
-    <w:next w:val="838"/>
+    <w:basedOn w:val="876"/>
+    <w:next w:val="876"/>
     <w:uiPriority w:val="39"/>
     <w:unhideWhenUsed/>
     <w:pPr>
@@ -23088,10 +23113,10 @@
       <w:spacing w:after="57"/>
     </w:pPr>
   </w:style>
-  <w:style w:type="paragraph" w:styleId="834">
+  <w:style w:type="paragraph" w:styleId="872">
     <w:name w:val="toc 8"/>
-    <w:basedOn w:val="838"/>
-    <w:next w:val="838"/>
+    <w:basedOn w:val="876"/>
+    <w:next w:val="876"/>
     <w:uiPriority w:val="39"/>
     <w:unhideWhenUsed/>
     <w:pPr>
@@ -23099,10 +23124,10 @@
       <w:spacing w:after="57"/>
     </w:pPr>
   </w:style>
-  <w:style w:type="paragraph" w:styleId="835">
+  <w:style w:type="paragraph" w:styleId="873">
     <w:name w:val="toc 9"/>
-    <w:basedOn w:val="838"/>
-    <w:next w:val="838"/>
+    <w:basedOn w:val="876"/>
+    <w:next w:val="876"/>
     <w:uiPriority w:val="39"/>
     <w:unhideWhenUsed/>
     <w:pPr>
@@ -23110,26 +23135,26 @@
       <w:spacing w:after="57"/>
     </w:pPr>
   </w:style>
-  <w:style w:type="paragraph" w:styleId="836">
+  <w:style w:type="paragraph" w:styleId="874">
     <w:name w:val="TOC Heading"/>
     <w:uiPriority w:val="39"/>
     <w:unhideWhenUsed/>
   </w:style>
-  <w:style w:type="paragraph" w:styleId="837">
+  <w:style w:type="paragraph" w:styleId="875">
     <w:name w:val="table of figures"/>
-    <w:basedOn w:val="838"/>
-    <w:next w:val="838"/>
+    <w:basedOn w:val="876"/>
+    <w:next w:val="876"/>
     <w:uiPriority w:val="99"/>
     <w:unhideWhenUsed/>
     <w:pPr>
       <w:spacing w:after="0" w:afterAutospacing="0"/>
     </w:pPr>
   </w:style>
-  <w:style w:type="paragraph" w:styleId="838" w:default="1">
+  <w:style w:type="paragraph" w:styleId="876" w:default="1">
     <w:name w:val="Normal"/>
     <w:qFormat/>
   </w:style>
-  <w:style w:type="table" w:styleId="839" w:default="1">
+  <w:style w:type="table" w:styleId="877" w:default="1">
     <w:name w:val="Normal Table"/>
     <w:uiPriority w:val="99"/>
     <w:semiHidden/>
@@ -23144,24 +23169,24 @@
       </w:tblCellMar>
     </w:tblPr>
   </w:style>
-  <w:style w:type="numbering" w:styleId="840" w:default="1">
+  <w:style w:type="numbering" w:styleId="878" w:default="1">
     <w:name w:val="No List"/>
     <w:uiPriority w:val="99"/>
     <w:semiHidden/>
     <w:unhideWhenUsed/>
   </w:style>
-  <w:style w:type="paragraph" w:styleId="841">
+  <w:style w:type="paragraph" w:styleId="879">
     <w:name w:val="No Spacing"/>
-    <w:basedOn w:val="838"/>
+    <w:basedOn w:val="876"/>
     <w:uiPriority w:val="1"/>
     <w:qFormat/>
     <w:pPr>
       <w:spacing w:after="0" w:line="240" w:lineRule="auto"/>
     </w:pPr>
   </w:style>
-  <w:style w:type="paragraph" w:styleId="842">
+  <w:style w:type="paragraph" w:styleId="880">
     <w:name w:val="List Paragraph"/>
-    <w:basedOn w:val="838"/>
+    <w:basedOn w:val="876"/>
     <w:uiPriority w:val="34"/>
     <w:qFormat/>
     <w:pPr>
@@ -23169,13 +23194,13 @@
       <w:ind w:left="720"/>
     </w:pPr>
   </w:style>
-  <w:style w:type="character" w:styleId="843" w:default="1">
+  <w:style w:type="character" w:styleId="881" w:default="1">
     <w:name w:val="Default Paragraph Font"/>
     <w:uiPriority w:val="1"/>
     <w:semiHidden/>
     <w:unhideWhenUsed/>
   </w:style>
-  <w:style w:type="paragraph" w:styleId="844" w:customStyle="1">
+  <w:style w:type="paragraph" w:styleId="882" w:customStyle="1">
     <w:name w:val="Standard"/>
     <w:pPr>
       <w:contextualSpacing w:val="0"/>
@@ -23511,27 +23536,27 @@
     <w:lsdException w:name="Bibliography" w:uiPriority="37"/>
     <w:lsdException w:name="TOC Heading" w:uiPriority="39" w:qFormat="1"/>
   </w:latentStyles>
-  <w:style w:type="paragraph" w:styleId="1313" w:default="1">
+  <w:style w:type="paragraph" w:styleId="1351" w:default="1">
     <w:name w:val="Normal"/>
     <w:qFormat/>
   </w:style>
-  <w:style w:type="character" w:styleId="1314" w:default="1">
+  <w:style w:type="character" w:styleId="1352" w:default="1">
     <w:name w:val="Default Paragraph Font"/>
     <w:uiPriority w:val="1"/>
     <w:semiHidden/>
     <w:unhideWhenUsed/>
   </w:style>
-  <w:style w:type="numbering" w:styleId="1315" w:default="1">
+  <w:style w:type="numbering" w:styleId="1353" w:default="1">
     <w:name w:val="No List"/>
     <w:uiPriority w:val="99"/>
     <w:semiHidden/>
     <w:unhideWhenUsed/>
   </w:style>
-  <w:style w:type="paragraph" w:styleId="1316">
+  <w:style w:type="paragraph" w:styleId="1354">
     <w:name w:val="Heading 1"/>
-    <w:basedOn w:val="1313"/>
-    <w:next w:val="1313"/>
-    <w:link w:val="1317"/>
+    <w:basedOn w:val="1351"/>
+    <w:next w:val="1351"/>
+    <w:link w:val="1355"/>
     <w:uiPriority w:val="9"/>
     <w:qFormat/>
     <w:pPr>
@@ -23546,10 +23571,10 @@
       <w:szCs w:val="40"/>
     </w:rPr>
   </w:style>
-  <w:style w:type="character" w:styleId="1317">
+  <w:style w:type="character" w:styleId="1355">
     <w:name w:val="Heading 1 Char"/>
-    <w:basedOn w:val="1314"/>
-    <w:link w:val="1316"/>
+    <w:basedOn w:val="1352"/>
+    <w:link w:val="1354"/>
     <w:uiPriority w:val="9"/>
     <w:rPr>
       <w:rFonts w:ascii="Arial" w:hAnsi="Arial" w:eastAsia="Arial" w:cs="Arial"/>
@@ -23557,11 +23582,11 @@
       <w:szCs w:val="40"/>
     </w:rPr>
   </w:style>
-  <w:style w:type="paragraph" w:styleId="1318">
+  <w:style w:type="paragraph" w:styleId="1356">
     <w:name w:val="Heading 2"/>
-    <w:basedOn w:val="1313"/>
-    <w:next w:val="1313"/>
-    <w:link w:val="1319"/>
+    <w:basedOn w:val="1351"/>
+    <w:next w:val="1351"/>
+    <w:link w:val="1357"/>
     <w:uiPriority w:val="9"/>
     <w:unhideWhenUsed/>
     <w:qFormat/>
@@ -23576,21 +23601,21 @@
       <w:sz w:val="34"/>
     </w:rPr>
   </w:style>
-  <w:style w:type="character" w:styleId="1319">
+  <w:style w:type="character" w:styleId="1357">
     <w:name w:val="Heading 2 Char"/>
-    <w:basedOn w:val="1314"/>
-    <w:link w:val="1318"/>
+    <w:basedOn w:val="1352"/>
+    <w:link w:val="1356"/>
     <w:uiPriority w:val="9"/>
     <w:rPr>
       <w:rFonts w:ascii="Arial" w:hAnsi="Arial" w:eastAsia="Arial" w:cs="Arial"/>
       <w:sz w:val="34"/>
     </w:rPr>
   </w:style>
-  <w:style w:type="paragraph" w:styleId="1320">
+  <w:style w:type="paragraph" w:styleId="1358">
     <w:name w:val="Heading 3"/>
-    <w:basedOn w:val="1313"/>
-    <w:next w:val="1313"/>
-    <w:link w:val="1321"/>
+    <w:basedOn w:val="1351"/>
+    <w:next w:val="1351"/>
+    <w:link w:val="1359"/>
     <w:uiPriority w:val="9"/>
     <w:unhideWhenUsed/>
     <w:qFormat/>
@@ -23606,10 +23631,10 @@
       <w:szCs w:val="30"/>
     </w:rPr>
   </w:style>
-  <w:style w:type="character" w:styleId="1321">
+  <w:style w:type="character" w:styleId="1359">
     <w:name w:val="Heading 3 Char"/>
-    <w:basedOn w:val="1314"/>
-    <w:link w:val="1320"/>
+    <w:basedOn w:val="1352"/>
+    <w:link w:val="1358"/>
     <w:uiPriority w:val="9"/>
     <w:rPr>
       <w:rFonts w:ascii="Arial" w:hAnsi="Arial" w:eastAsia="Arial" w:cs="Arial"/>
@@ -23617,11 +23642,11 @@
       <w:szCs w:val="30"/>
     </w:rPr>
   </w:style>
-  <w:style w:type="paragraph" w:styleId="1322">
+  <w:style w:type="paragraph" w:styleId="1360">
     <w:name w:val="Heading 4"/>
-    <w:basedOn w:val="1313"/>
-    <w:next w:val="1313"/>
-    <w:link w:val="1323"/>
+    <w:basedOn w:val="1351"/>
+    <w:next w:val="1351"/>
+    <w:link w:val="1361"/>
     <w:uiPriority w:val="9"/>
     <w:unhideWhenUsed/>
     <w:qFormat/>
@@ -23639,10 +23664,10 @@
       <w:szCs w:val="26"/>
     </w:rPr>
   </w:style>
-  <w:style w:type="character" w:styleId="1323">
+  <w:style w:type="character" w:styleId="1361">
     <w:name w:val="Heading 4 Char"/>
-    <w:basedOn w:val="1314"/>
-    <w:link w:val="1322"/>
+    <w:basedOn w:val="1352"/>
+    <w:link w:val="1360"/>
     <w:uiPriority w:val="9"/>
     <w:rPr>
       <w:rFonts w:ascii="Arial" w:hAnsi="Arial" w:eastAsia="Arial" w:cs="Arial"/>
@@ -23652,11 +23677,11 @@
       <w:szCs w:val="26"/>
     </w:rPr>
   </w:style>
-  <w:style w:type="paragraph" w:styleId="1324">
+  <w:style w:type="paragraph" w:styleId="1362">
     <w:name w:val="Heading 5"/>
-    <w:basedOn w:val="1313"/>
-    <w:next w:val="1313"/>
-    <w:link w:val="1325"/>
+    <w:basedOn w:val="1351"/>
+    <w:next w:val="1351"/>
+    <w:link w:val="1363"/>
     <w:uiPriority w:val="9"/>
     <w:unhideWhenUsed/>
     <w:qFormat/>
@@ -23674,10 +23699,10 @@
       <w:szCs w:val="24"/>
     </w:rPr>
   </w:style>
-  <w:style w:type="character" w:styleId="1325">
+  <w:style w:type="character" w:styleId="1363">
     <w:name w:val="Heading 5 Char"/>
-    <w:basedOn w:val="1314"/>
-    <w:link w:val="1324"/>
+    <w:basedOn w:val="1352"/>
+    <w:link w:val="1362"/>
     <w:uiPriority w:val="9"/>
     <w:rPr>
       <w:rFonts w:ascii="Arial" w:hAnsi="Arial" w:eastAsia="Arial" w:cs="Arial"/>
@@ -23687,11 +23712,11 @@
       <w:szCs w:val="24"/>
     </w:rPr>
   </w:style>
-  <w:style w:type="paragraph" w:styleId="1326">
+  <w:style w:type="paragraph" w:styleId="1364">
     <w:name w:val="Heading 6"/>
-    <w:basedOn w:val="1313"/>
-    <w:next w:val="1313"/>
-    <w:link w:val="1327"/>
+    <w:basedOn w:val="1351"/>
+    <w:next w:val="1351"/>
+    <w:link w:val="1365"/>
     <w:uiPriority w:val="9"/>
     <w:unhideWhenUsed/>
     <w:qFormat/>
@@ -23709,10 +23734,10 @@
       <w:szCs w:val="22"/>
     </w:rPr>
   </w:style>
-  <w:style w:type="character" w:styleId="1327">
+  <w:style w:type="character" w:styleId="1365">
     <w:name w:val="Heading 6 Char"/>
-    <w:basedOn w:val="1314"/>
-    <w:link w:val="1326"/>
+    <w:basedOn w:val="1352"/>
+    <w:link w:val="1364"/>
     <w:uiPriority w:val="9"/>
     <w:rPr>
       <w:rFonts w:ascii="Arial" w:hAnsi="Arial" w:eastAsia="Arial" w:cs="Arial"/>
@@ -23722,11 +23747,11 @@
       <w:szCs w:val="22"/>
     </w:rPr>
   </w:style>
-  <w:style w:type="paragraph" w:styleId="1328">
+  <w:style w:type="paragraph" w:styleId="1366">
     <w:name w:val="Heading 7"/>
-    <w:basedOn w:val="1313"/>
-    <w:next w:val="1313"/>
-    <w:link w:val="1329"/>
+    <w:basedOn w:val="1351"/>
+    <w:next w:val="1351"/>
+    <w:link w:val="1367"/>
     <w:uiPriority w:val="9"/>
     <w:unhideWhenUsed/>
     <w:qFormat/>
@@ -23746,10 +23771,10 @@
       <w:szCs w:val="22"/>
     </w:rPr>
   </w:style>
-  <w:style w:type="character" w:styleId="1329">
+  <w:style w:type="character" w:styleId="1367">
     <w:name w:val="Heading 7 Char"/>
-    <w:basedOn w:val="1314"/>
-    <w:link w:val="1328"/>
+    <w:basedOn w:val="1352"/>
+    <w:link w:val="1366"/>
     <w:uiPriority w:val="9"/>
     <w:rPr>
       <w:rFonts w:ascii="Arial" w:hAnsi="Arial" w:eastAsia="Arial" w:cs="Arial"/>
@@ -23761,11 +23786,11 @@
       <w:szCs w:val="22"/>
     </w:rPr>
   </w:style>
-  <w:style w:type="paragraph" w:styleId="1330">
+  <w:style w:type="paragraph" w:styleId="1368">
     <w:name w:val="Heading 8"/>
-    <w:basedOn w:val="1313"/>
-    <w:next w:val="1313"/>
-    <w:link w:val="1331"/>
+    <w:basedOn w:val="1351"/>
+    <w:next w:val="1351"/>
+    <w:link w:val="1369"/>
     <w:uiPriority w:val="9"/>
     <w:unhideWhenUsed/>
     <w:qFormat/>
@@ -23783,10 +23808,10 @@
       <w:szCs w:val="22"/>
     </w:rPr>
   </w:style>
-  <w:style w:type="character" w:styleId="1331">
+  <w:style w:type="character" w:styleId="1369">
     <w:name w:val="Heading 8 Char"/>
-    <w:basedOn w:val="1314"/>
-    <w:link w:val="1330"/>
+    <w:basedOn w:val="1352"/>
+    <w:link w:val="1368"/>
     <w:uiPriority w:val="9"/>
     <w:rPr>
       <w:rFonts w:ascii="Arial" w:hAnsi="Arial" w:eastAsia="Arial" w:cs="Arial"/>
@@ -23796,11 +23821,11 @@
       <w:szCs w:val="22"/>
     </w:rPr>
   </w:style>
-  <w:style w:type="paragraph" w:styleId="1332">
+  <w:style w:type="paragraph" w:styleId="1370">
     <w:name w:val="Heading 9"/>
-    <w:basedOn w:val="1313"/>
-    <w:next w:val="1313"/>
-    <w:link w:val="1333"/>
+    <w:basedOn w:val="1351"/>
+    <w:next w:val="1351"/>
+    <w:link w:val="1371"/>
     <w:uiPriority w:val="9"/>
     <w:unhideWhenUsed/>
     <w:qFormat/>
@@ -23818,10 +23843,10 @@
       <w:szCs w:val="21"/>
     </w:rPr>
   </w:style>
-  <w:style w:type="character" w:styleId="1333">
+  <w:style w:type="character" w:styleId="1371">
     <w:name w:val="Heading 9 Char"/>
-    <w:basedOn w:val="1314"/>
-    <w:link w:val="1332"/>
+    <w:basedOn w:val="1352"/>
+    <w:link w:val="1370"/>
     <w:uiPriority w:val="9"/>
     <w:rPr>
       <w:rFonts w:ascii="Arial" w:hAnsi="Arial" w:eastAsia="Arial" w:cs="Arial"/>
@@ -23831,9 +23856,9 @@
       <w:szCs w:val="21"/>
     </w:rPr>
   </w:style>
-  <w:style w:type="paragraph" w:styleId="1334">
+  <w:style w:type="paragraph" w:styleId="1372">
     <w:name w:val="List Paragraph"/>
-    <w:basedOn w:val="1313"/>
+    <w:basedOn w:val="1351"/>
     <w:uiPriority w:val="34"/>
     <w:qFormat/>
     <w:pPr>
@@ -23841,7 +23866,7 @@
       <w:ind w:left="720"/>
     </w:pPr>
   </w:style>
-  <w:style w:type="table" w:styleId="1335" w:default="1">
+  <w:style w:type="table" w:styleId="1373" w:default="1">
     <w:name w:val="Normal Table"/>
     <w:uiPriority w:val="99"/>
     <w:semiHidden/>
@@ -23856,7 +23881,7 @@
       </w:tblCellMar>
     </w:tblPr>
   </w:style>
-  <w:style w:type="paragraph" w:styleId="1336">
+  <w:style w:type="paragraph" w:styleId="1374">
     <w:name w:val="No Spacing"/>
     <w:uiPriority w:val="1"/>
     <w:qFormat/>
@@ -23864,11 +23889,11 @@
       <w:spacing w:before="0" w:after="0" w:line="240" w:lineRule="auto"/>
     </w:pPr>
   </w:style>
-  <w:style w:type="paragraph" w:styleId="1337">
+  <w:style w:type="paragraph" w:styleId="1375">
     <w:name w:val="Title"/>
-    <w:basedOn w:val="1313"/>
-    <w:next w:val="1313"/>
-    <w:link w:val="1338"/>
+    <w:basedOn w:val="1351"/>
+    <w:next w:val="1351"/>
+    <w:link w:val="1376"/>
     <w:uiPriority w:val="10"/>
     <w:qFormat/>
     <w:pPr>
@@ -23880,21 +23905,21 @@
       <w:szCs w:val="48"/>
     </w:rPr>
   </w:style>
-  <w:style w:type="character" w:styleId="1338">
+  <w:style w:type="character" w:styleId="1376">
     <w:name w:val="Title Char"/>
-    <w:basedOn w:val="1314"/>
-    <w:link w:val="1337"/>
+    <w:basedOn w:val="1352"/>
+    <w:link w:val="1375"/>
     <w:uiPriority w:val="10"/>
     <w:rPr>
       <w:sz w:val="48"/>
       <w:szCs w:val="48"/>
     </w:rPr>
   </w:style>
-  <w:style w:type="paragraph" w:styleId="1339">
+  <w:style w:type="paragraph" w:styleId="1377">
     <w:name w:val="Subtitle"/>
-    <w:basedOn w:val="1313"/>
-    <w:next w:val="1313"/>
-    <w:link w:val="1340"/>
+    <w:basedOn w:val="1351"/>
+    <w:next w:val="1351"/>
+    <w:link w:val="1378"/>
     <w:uiPriority w:val="11"/>
     <w:qFormat/>
     <w:pPr>
@@ -23905,21 +23930,21 @@
       <w:szCs w:val="24"/>
     </w:rPr>
   </w:style>
-  <w:style w:type="character" w:styleId="1340">
+  <w:style w:type="character" w:styleId="1378">
     <w:name w:val="Subtitle Char"/>
-    <w:basedOn w:val="1314"/>
-    <w:link w:val="1339"/>
+    <w:basedOn w:val="1352"/>
+    <w:link w:val="1377"/>
     <w:uiPriority w:val="11"/>
     <w:rPr>
       <w:sz w:val="24"/>
       <w:szCs w:val="24"/>
     </w:rPr>
   </w:style>
-  <w:style w:type="paragraph" w:styleId="1341">
+  <w:style w:type="paragraph" w:styleId="1379">
     <w:name w:val="Quote"/>
-    <w:basedOn w:val="1313"/>
-    <w:next w:val="1313"/>
-    <w:link w:val="1342"/>
+    <w:basedOn w:val="1351"/>
+    <w:next w:val="1351"/>
+    <w:link w:val="1380"/>
     <w:uiPriority w:val="29"/>
     <w:qFormat/>
     <w:pPr>
@@ -23929,19 +23954,19 @@
       <w:i/>
     </w:rPr>
   </w:style>
-  <w:style w:type="character" w:styleId="1342">
+  <w:style w:type="character" w:styleId="1380">
     <w:name w:val="Quote Char"/>
-    <w:link w:val="1341"/>
+    <w:link w:val="1379"/>
     <w:uiPriority w:val="29"/>
     <w:rPr>
       <w:i/>
     </w:rPr>
   </w:style>
-  <w:style w:type="paragraph" w:styleId="1343">
+  <w:style w:type="paragraph" w:styleId="1381">
     <w:name w:val="Intense Quote"/>
-    <w:basedOn w:val="1313"/>
-    <w:next w:val="1313"/>
-    <w:link w:val="1344"/>
+    <w:basedOn w:val="1351"/>
+    <w:next w:val="1351"/>
+    <w:link w:val="1382"/>
     <w:uiPriority w:val="30"/>
     <w:qFormat/>
     <w:pPr>
@@ -23959,18 +23984,18 @@
       <w:i/>
     </w:rPr>
   </w:style>
-  <w:style w:type="character" w:styleId="1344">
+  <w:style w:type="character" w:styleId="1382">
     <w:name w:val="Intense Quote Char"/>
-    <w:link w:val="1343"/>
+    <w:link w:val="1381"/>
     <w:uiPriority w:val="30"/>
     <w:rPr>
       <w:i/>
     </w:rPr>
   </w:style>
-  <w:style w:type="paragraph" w:styleId="1345">
+  <w:style w:type="paragraph" w:styleId="1383">
     <w:name w:val="Header"/>
-    <w:basedOn w:val="1313"/>
-    <w:link w:val="1346"/>
+    <w:basedOn w:val="1351"/>
+    <w:link w:val="1384"/>
     <w:uiPriority w:val="99"/>
     <w:unhideWhenUsed/>
     <w:pPr>
@@ -23981,16 +24006,16 @@
       </w:tabs>
     </w:pPr>
   </w:style>
-  <w:style w:type="character" w:styleId="1346">
+  <w:style w:type="character" w:styleId="1384">
     <w:name w:val="Header Char"/>
-    <w:basedOn w:val="1314"/>
-    <w:link w:val="1345"/>
+    <w:basedOn w:val="1352"/>
+    <w:link w:val="1383"/>
     <w:uiPriority w:val="99"/>
   </w:style>
-  <w:style w:type="paragraph" w:styleId="1347">
+  <w:style w:type="paragraph" w:styleId="1385">
     <w:name w:val="Footer"/>
-    <w:basedOn w:val="1313"/>
-    <w:link w:val="1350"/>
+    <w:basedOn w:val="1351"/>
+    <w:link w:val="1388"/>
     <w:uiPriority w:val="99"/>
     <w:unhideWhenUsed/>
     <w:pPr>
@@ -24001,16 +24026,16 @@
       </w:tabs>
     </w:pPr>
   </w:style>
-  <w:style w:type="character" w:styleId="1348">
+  <w:style w:type="character" w:styleId="1386">
     <w:name w:val="Footer Char"/>
-    <w:basedOn w:val="1314"/>
-    <w:link w:val="1347"/>
+    <w:basedOn w:val="1352"/>
+    <w:link w:val="1385"/>
     <w:uiPriority w:val="99"/>
   </w:style>
-  <w:style w:type="paragraph" w:styleId="1349">
+  <w:style w:type="paragraph" w:styleId="1387">
     <w:name w:val="Caption"/>
-    <w:basedOn w:val="1313"/>
-    <w:next w:val="1313"/>
+    <w:basedOn w:val="1351"/>
+    <w:next w:val="1351"/>
     <w:uiPriority w:val="35"/>
     <w:semiHidden/>
     <w:unhideWhenUsed/>
@@ -24026,15 +24051,15 @@
       <w:szCs w:val="18"/>
     </w:rPr>
   </w:style>
-  <w:style w:type="character" w:styleId="1350">
+  <w:style w:type="character" w:styleId="1388">
     <w:name w:val="Caption Char"/>
-    <w:basedOn w:val="1349"/>
-    <w:link w:val="1347"/>
+    <w:basedOn w:val="1387"/>
+    <w:link w:val="1385"/>
     <w:uiPriority w:val="99"/>
   </w:style>
-  <w:style w:type="table" w:styleId="1351">
+  <w:style w:type="table" w:styleId="1389">
     <w:name w:val="Table Grid"/>
-    <w:basedOn w:val="1335"/>
+    <w:basedOn w:val="1373"/>
     <w:uiPriority w:val="59"/>
     <w:pPr>
       <w:spacing w:after="0" w:line="240" w:lineRule="auto"/>
@@ -24057,9 +24082,9 @@
       </w:tblCellMar>
     </w:tblPr>
   </w:style>
-  <w:style w:type="table" w:styleId="1352">
+  <w:style w:type="table" w:styleId="1390">
     <w:name w:val="Table Grid Light"/>
-    <w:basedOn w:val="1335"/>
+    <w:basedOn w:val="1373"/>
     <w:uiPriority w:val="59"/>
     <w:pPr>
       <w:spacing w:after="0" w:line="240" w:lineRule="auto"/>
@@ -24082,9 +24107,9 @@
       </w:tblCellMar>
     </w:tblPr>
   </w:style>
-  <w:style w:type="table" w:styleId="1353">
+  <w:style w:type="table" w:styleId="1391">
     <w:name w:val="Plain Table 1"/>
-    <w:basedOn w:val="1335"/>
+    <w:basedOn w:val="1373"/>
     <w:uiPriority w:val="59"/>
     <w:pPr>
       <w:spacing w:after="0" w:line="240" w:lineRule="auto"/>
@@ -24149,9 +24174,9 @@
       </w:rPr>
     </w:tblStylePr>
   </w:style>
-  <w:style w:type="table" w:styleId="1354">
+  <w:style w:type="table" w:styleId="1392">
     <w:name w:val="Plain Table 2"/>
-    <w:basedOn w:val="1335"/>
+    <w:basedOn w:val="1373"/>
     <w:uiPriority w:val="59"/>
     <w:pPr>
       <w:spacing w:after="0" w:line="240" w:lineRule="auto"/>
@@ -24234,9 +24259,9 @@
       </w:rPr>
     </w:tblStylePr>
   </w:style>
-  <w:style w:type="table" w:styleId="1355">
+  <w:style w:type="table" w:styleId="1393">
     <w:name w:val="Plain Table 3"/>
-    <w:basedOn w:val="1335"/>
+    <w:basedOn w:val="1373"/>
     <w:uiPriority w:val="99"/>
     <w:pPr>
       <w:spacing w:after="0" w:line="240" w:lineRule="auto"/>
@@ -24311,9 +24336,9 @@
       </w:rPr>
     </w:tblStylePr>
   </w:style>
-  <w:style w:type="table" w:styleId="1356">
+  <w:style w:type="table" w:styleId="1394">
     <w:name w:val="Plain Table 4"/>
-    <w:basedOn w:val="1335"/>
+    <w:basedOn w:val="1373"/>
     <w:uiPriority w:val="99"/>
     <w:pPr>
       <w:spacing w:after="0" w:line="240" w:lineRule="auto"/>
@@ -24368,9 +24393,9 @@
       </w:rPr>
     </w:tblStylePr>
   </w:style>
-  <w:style w:type="table" w:styleId="1357">
+  <w:style w:type="table" w:styleId="1395">
     <w:name w:val="Plain Table 5"/>
-    <w:basedOn w:val="1335"/>
+    <w:basedOn w:val="1373"/>
     <w:uiPriority w:val="99"/>
     <w:pPr>
       <w:spacing w:after="0" w:line="240" w:lineRule="auto"/>
@@ -24456,9 +24481,9 @@
       </w:tcPr>
     </w:tblStylePr>
   </w:style>
-  <w:style w:type="table" w:styleId="1358">
+  <w:style w:type="table" w:styleId="1396">
     <w:name w:val="Grid Table 1 Light"/>
-    <w:basedOn w:val="1335"/>
+    <w:basedOn w:val="1373"/>
     <w:uiPriority w:val="99"/>
     <w:pPr>
       <w:spacing w:after="0" w:line="240" w:lineRule="auto"/>
@@ -24521,9 +24546,9 @@
       </w:rPr>
     </w:tblStylePr>
   </w:style>
-  <w:style w:type="table" w:styleId="1359">
+  <w:style w:type="table" w:styleId="1397">
     <w:name w:val="Grid Table 1 Light - Accent 1"/>
-    <w:basedOn w:val="1335"/>
+    <w:basedOn w:val="1373"/>
     <w:uiPriority w:val="99"/>
     <w:pPr>
       <w:spacing w:after="0" w:line="240" w:lineRule="auto"/>
@@ -24586,9 +24611,9 @@
       </w:rPr>
     </w:tblStylePr>
   </w:style>
-  <w:style w:type="table" w:styleId="1360">
+  <w:style w:type="table" w:styleId="1398">
     <w:name w:val="Grid Table 1 Light - Accent 2"/>
-    <w:basedOn w:val="1335"/>
+    <w:basedOn w:val="1373"/>
     <w:uiPriority w:val="99"/>
     <w:pPr>
       <w:spacing w:after="0" w:line="240" w:lineRule="auto"/>
@@ -24651,9 +24676,9 @@
       </w:rPr>
     </w:tblStylePr>
   </w:style>
-  <w:style w:type="table" w:styleId="1361">
+  <w:style w:type="table" w:styleId="1399">
     <w:name w:val="Grid Table 1 Light - Accent 3"/>
-    <w:basedOn w:val="1335"/>
+    <w:basedOn w:val="1373"/>
     <w:uiPriority w:val="99"/>
     <w:pPr>
       <w:spacing w:after="0" w:line="240" w:lineRule="auto"/>
@@ -24716,9 +24741,9 @@
       </w:rPr>
     </w:tblStylePr>
   </w:style>
-  <w:style w:type="table" w:styleId="1362">
+  <w:style w:type="table" w:styleId="1400">
     <w:name w:val="Grid Table 1 Light - Accent 4"/>
-    <w:basedOn w:val="1335"/>
+    <w:basedOn w:val="1373"/>
     <w:uiPriority w:val="99"/>
     <w:pPr>
       <w:spacing w:after="0" w:line="240" w:lineRule="auto"/>
@@ -24781,9 +24806,9 @@
       </w:rPr>
     </w:tblStylePr>
   </w:style>
-  <w:style w:type="table" w:styleId="1363">
+  <w:style w:type="table" w:styleId="1401">
     <w:name w:val="Grid Table 1 Light - Accent 5"/>
-    <w:basedOn w:val="1335"/>
+    <w:basedOn w:val="1373"/>
     <w:uiPriority w:val="99"/>
     <w:pPr>
       <w:spacing w:after="0" w:line="240" w:lineRule="auto"/>
@@ -24846,9 +24871,9 @@
       </w:rPr>
     </w:tblStylePr>
   </w:style>
-  <w:style w:type="table" w:styleId="1364">
+  <w:style w:type="table" w:styleId="1402">
     <w:name w:val="Grid Table 1 Light - Accent 6"/>
-    <w:basedOn w:val="1335"/>
+    <w:basedOn w:val="1373"/>
     <w:uiPriority w:val="99"/>
     <w:pPr>
       <w:spacing w:after="0" w:line="240" w:lineRule="auto"/>
@@ -24911,9 +24936,9 @@
       </w:rPr>
     </w:tblStylePr>
   </w:style>
-  <w:style w:type="table" w:styleId="1365">
+  <w:style w:type="table" w:styleId="1403">
     <w:name w:val="Grid Table 2"/>
-    <w:basedOn w:val="1335"/>
+    <w:basedOn w:val="1373"/>
     <w:uiPriority w:val="99"/>
     <w:pPr>
       <w:spacing w:after="0" w:line="240" w:lineRule="auto"/>
@@ -24991,9 +25016,9 @@
       </w:tcPr>
     </w:tblStylePr>
   </w:style>
-  <w:style w:type="table" w:styleId="1366">
+  <w:style w:type="table" w:styleId="1404">
     <w:name w:val="Grid Table 2 - Accent 1"/>
-    <w:basedOn w:val="1335"/>
+    <w:basedOn w:val="1373"/>
     <w:uiPriority w:val="99"/>
     <w:pPr>
       <w:spacing w:after="0" w:line="240" w:lineRule="auto"/>
@@ -25071,9 +25096,9 @@
       </w:tcPr>
     </w:tblStylePr>
   </w:style>
-  <w:style w:type="table" w:styleId="1367">
+  <w:style w:type="table" w:styleId="1405">
     <w:name w:val="Grid Table 2 - Accent 2"/>
-    <w:basedOn w:val="1335"/>
+    <w:basedOn w:val="1373"/>
     <w:uiPriority w:val="99"/>
     <w:pPr>
       <w:spacing w:after="0" w:line="240" w:lineRule="auto"/>
@@ -25151,9 +25176,9 @@
       </w:tcPr>
     </w:tblStylePr>
   </w:style>
-  <w:style w:type="table" w:styleId="1368">
+  <w:style w:type="table" w:styleId="1406">
     <w:name w:val="Grid Table 2 - Accent 3"/>
-    <w:basedOn w:val="1335"/>
+    <w:basedOn w:val="1373"/>
     <w:uiPriority w:val="99"/>
     <w:pPr>
       <w:spacing w:after="0" w:line="240" w:lineRule="auto"/>
@@ -25231,9 +25256,9 @@
       </w:tcPr>
     </w:tblStylePr>
   </w:style>
-  <w:style w:type="table" w:styleId="1369">
+  <w:style w:type="table" w:styleId="1407">
     <w:name w:val="Grid Table 2 - Accent 4"/>
-    <w:basedOn w:val="1335"/>
+    <w:basedOn w:val="1373"/>
     <w:uiPriority w:val="99"/>
     <w:pPr>
       <w:spacing w:after="0" w:line="240" w:lineRule="auto"/>
@@ -25311,9 +25336,9 @@
       </w:tcPr>
     </w:tblStylePr>
   </w:style>
-  <w:style w:type="table" w:styleId="1370">
+  <w:style w:type="table" w:styleId="1408">
     <w:name w:val="Grid Table 2 - Accent 5"/>
-    <w:basedOn w:val="1335"/>
+    <w:basedOn w:val="1373"/>
     <w:uiPriority w:val="99"/>
     <w:pPr>
       <w:spacing w:after="0" w:line="240" w:lineRule="auto"/>
@@ -25391,9 +25416,9 @@
       </w:tcPr>
     </w:tblStylePr>
   </w:style>
-  <w:style w:type="table" w:styleId="1371">
+  <w:style w:type="table" w:styleId="1409">
     <w:name w:val="Grid Table 2 - Accent 6"/>
-    <w:basedOn w:val="1335"/>
+    <w:basedOn w:val="1373"/>
     <w:uiPriority w:val="99"/>
     <w:pPr>
       <w:spacing w:after="0" w:line="240" w:lineRule="auto"/>
@@ -25471,9 +25496,9 @@
       </w:tcPr>
     </w:tblStylePr>
   </w:style>
-  <w:style w:type="table" w:styleId="1372">
+  <w:style w:type="table" w:styleId="1410">
     <w:name w:val="Grid Table 3"/>
-    <w:basedOn w:val="1335"/>
+    <w:basedOn w:val="1373"/>
     <w:uiPriority w:val="99"/>
     <w:pPr>
       <w:spacing w:after="0" w:line="240" w:lineRule="auto"/>
@@ -25572,9 +25597,9 @@
       </w:tcPr>
     </w:tblStylePr>
   </w:style>
-  <w:style w:type="table" w:styleId="1373">
+  <w:style w:type="table" w:styleId="1411">
     <w:name w:val="Grid Table 3 - Accent 1"/>
-    <w:basedOn w:val="1335"/>
+    <w:basedOn w:val="1373"/>
     <w:uiPriority w:val="99"/>
     <w:pPr>
       <w:spacing w:after="0" w:line="240" w:lineRule="auto"/>
@@ -25673,9 +25698,9 @@
       </w:tcPr>
     </w:tblStylePr>
   </w:style>
-  <w:style w:type="table" w:styleId="1374">
+  <w:style w:type="table" w:styleId="1412">
     <w:name w:val="Grid Table 3 - Accent 2"/>
-    <w:basedOn w:val="1335"/>
+    <w:basedOn w:val="1373"/>
     <w:uiPriority w:val="99"/>
     <w:pPr>
       <w:spacing w:after="0" w:line="240" w:lineRule="auto"/>
@@ -25774,9 +25799,9 @@
       </w:tcPr>
     </w:tblStylePr>
   </w:style>
-  <w:style w:type="table" w:styleId="1375">
+  <w:style w:type="table" w:styleId="1413">
     <w:name w:val="Grid Table 3 - Accent 3"/>
-    <w:basedOn w:val="1335"/>
+    <w:basedOn w:val="1373"/>
     <w:uiPriority w:val="99"/>
     <w:pPr>
       <w:spacing w:after="0" w:line="240" w:lineRule="auto"/>
@@ -25875,9 +25900,9 @@
       </w:tcPr>
     </w:tblStylePr>
   </w:style>
-  <w:style w:type="table" w:styleId="1376">
+  <w:style w:type="table" w:styleId="1414">
     <w:name w:val="Grid Table 3 - Accent 4"/>
-    <w:basedOn w:val="1335"/>
+    <w:basedOn w:val="1373"/>
     <w:uiPriority w:val="99"/>
     <w:pPr>
       <w:spacing w:after="0" w:line="240" w:lineRule="auto"/>
@@ -25976,9 +26001,9 @@
       </w:tcPr>
     </w:tblStylePr>
   </w:style>
-  <w:style w:type="table" w:styleId="1377">
+  <w:style w:type="table" w:styleId="1415">
     <w:name w:val="Grid Table 3 - Accent 5"/>
-    <w:basedOn w:val="1335"/>
+    <w:basedOn w:val="1373"/>
     <w:uiPriority w:val="99"/>
     <w:pPr>
       <w:spacing w:after="0" w:line="240" w:lineRule="auto"/>
@@ -26077,9 +26102,9 @@
       </w:tcPr>
     </w:tblStylePr>
   </w:style>
-  <w:style w:type="table" w:styleId="1378">
+  <w:style w:type="table" w:styleId="1416">
     <w:name w:val="Grid Table 3 - Accent 6"/>
-    <w:basedOn w:val="1335"/>
+    <w:basedOn w:val="1373"/>
     <w:uiPriority w:val="99"/>
     <w:pPr>
       <w:spacing w:after="0" w:line="240" w:lineRule="auto"/>
@@ -26178,9 +26203,9 @@
       </w:tcPr>
     </w:tblStylePr>
   </w:style>
-  <w:style w:type="table" w:styleId="1379">
+  <w:style w:type="table" w:styleId="1417">
     <w:name w:val="Grid Table 4"/>
-    <w:basedOn w:val="1335"/>
+    <w:basedOn w:val="1373"/>
     <w:uiPriority w:val="59"/>
     <w:pPr>
       <w:spacing w:after="0" w:line="240" w:lineRule="auto"/>
@@ -26259,9 +26284,9 @@
       </w:tcPr>
     </w:tblStylePr>
   </w:style>
-  <w:style w:type="table" w:styleId="1380">
+  <w:style w:type="table" w:styleId="1418">
     <w:name w:val="Grid Table 4 - Accent 1"/>
-    <w:basedOn w:val="1335"/>
+    <w:basedOn w:val="1373"/>
     <w:uiPriority w:val="59"/>
     <w:pPr>
       <w:spacing w:after="0" w:line="240" w:lineRule="auto"/>
@@ -26340,9 +26365,9 @@
       </w:tcPr>
     </w:tblStylePr>
   </w:style>
-  <w:style w:type="table" w:styleId="1381">
+  <w:style w:type="table" w:styleId="1419">
     <w:name w:val="Grid Table 4 - Accent 2"/>
-    <w:basedOn w:val="1335"/>
+    <w:basedOn w:val="1373"/>
     <w:uiPriority w:val="59"/>
     <w:pPr>
       <w:spacing w:after="0" w:line="240" w:lineRule="auto"/>
@@ -26421,9 +26446,9 @@
       </w:tcPr>
     </w:tblStylePr>
   </w:style>
-  <w:style w:type="table" w:styleId="1382">
+  <w:style w:type="table" w:styleId="1420">
     <w:name w:val="Grid Table 4 - Accent 3"/>
-    <w:basedOn w:val="1335"/>
+    <w:basedOn w:val="1373"/>
     <w:uiPriority w:val="59"/>
     <w:pPr>
       <w:spacing w:after="0" w:line="240" w:lineRule="auto"/>
@@ -26502,9 +26527,9 @@
       </w:tcPr>
     </w:tblStylePr>
   </w:style>
-  <w:style w:type="table" w:styleId="1383">
+  <w:style w:type="table" w:styleId="1421">
     <w:name w:val="Grid Table 4 - Accent 4"/>
-    <w:basedOn w:val="1335"/>
+    <w:basedOn w:val="1373"/>
     <w:uiPriority w:val="59"/>
     <w:pPr>
       <w:spacing w:after="0" w:line="240" w:lineRule="auto"/>
@@ -26583,9 +26608,9 @@
       </w:tcPr>
     </w:tblStylePr>
   </w:style>
-  <w:style w:type="table" w:styleId="1384">
+  <w:style w:type="table" w:styleId="1422">
     <w:name w:val="Grid Table 4 - Accent 5"/>
-    <w:basedOn w:val="1335"/>
+    <w:basedOn w:val="1373"/>
     <w:uiPriority w:val="59"/>
     <w:pPr>
       <w:spacing w:after="0" w:line="240" w:lineRule="auto"/>
@@ -26664,9 +26689,9 @@
       </w:tcPr>
     </w:tblStylePr>
   </w:style>
-  <w:style w:type="table" w:styleId="1385">
+  <w:style w:type="table" w:styleId="1423">
     <w:name w:val="Grid Table 4 - Accent 6"/>
-    <w:basedOn w:val="1335"/>
+    <w:basedOn w:val="1373"/>
     <w:uiPriority w:val="59"/>
     <w:pPr>
       <w:spacing w:after="0" w:line="240" w:lineRule="auto"/>
@@ -26745,9 +26770,9 @@
       </w:tcPr>
     </w:tblStylePr>
   </w:style>
-  <w:style w:type="table" w:styleId="1386">
+  <w:style w:type="table" w:styleId="1424">
     <w:name w:val="Grid Table 5 Dark"/>
-    <w:basedOn w:val="1335"/>
+    <w:basedOn w:val="1373"/>
     <w:uiPriority w:val="99"/>
     <w:pPr>
       <w:spacing w:after="0" w:line="240" w:lineRule="auto"/>
@@ -26824,9 +26849,9 @@
       </w:tcPr>
     </w:tblStylePr>
   </w:style>
-  <w:style w:type="table" w:styleId="1387">
+  <w:style w:type="table" w:styleId="1425">
     <w:name w:val="Grid Table 5 Dark- Accent 1"/>
-    <w:basedOn w:val="1335"/>
+    <w:basedOn w:val="1373"/>
     <w:uiPriority w:val="99"/>
     <w:pPr>
       <w:spacing w:after="0" w:line="240" w:lineRule="auto"/>
@@ -26903,9 +26928,9 @@
       </w:tcPr>
     </w:tblStylePr>
   </w:style>
-  <w:style w:type="table" w:styleId="1388">
+  <w:style w:type="table" w:styleId="1426">
     <w:name w:val="Grid Table 5 Dark - Accent 2"/>
-    <w:basedOn w:val="1335"/>
+    <w:basedOn w:val="1373"/>
     <w:uiPriority w:val="99"/>
     <w:pPr>
       <w:spacing w:after="0" w:line="240" w:lineRule="auto"/>
@@ -26982,9 +27007,9 @@
       </w:tcPr>
     </w:tblStylePr>
   </w:style>
-  <w:style w:type="table" w:styleId="1389">
+  <w:style w:type="table" w:styleId="1427">
     <w:name w:val="Grid Table 5 Dark - Accent 3"/>
-    <w:basedOn w:val="1335"/>
+    <w:basedOn w:val="1373"/>
     <w:uiPriority w:val="99"/>
     <w:pPr>
       <w:spacing w:after="0" w:line="240" w:lineRule="auto"/>
@@ -27061,9 +27086,9 @@
       </w:tcPr>
     </w:tblStylePr>
   </w:style>
-  <w:style w:type="table" w:styleId="1390">
+  <w:style w:type="table" w:styleId="1428">
     <w:name w:val="Grid Table 5 Dark- Accent 4"/>
-    <w:basedOn w:val="1335"/>
+    <w:basedOn w:val="1373"/>
     <w:uiPriority w:val="99"/>
     <w:pPr>
       <w:spacing w:after="0" w:line="240" w:lineRule="auto"/>
@@ -27140,9 +27165,9 @@
       </w:tcPr>
     </w:tblStylePr>
   </w:style>
-  <w:style w:type="table" w:styleId="1391">
+  <w:style w:type="table" w:styleId="1429">
     <w:name w:val="Grid Table 5 Dark - Accent 5"/>
-    <w:basedOn w:val="1335"/>
+    <w:basedOn w:val="1373"/>
     <w:uiPriority w:val="99"/>
     <w:pPr>
       <w:spacing w:after="0" w:line="240" w:lineRule="auto"/>
@@ -27219,9 +27244,9 @@
       </w:tcPr>
     </w:tblStylePr>
   </w:style>
-  <w:style w:type="table" w:styleId="1392">
+  <w:style w:type="table" w:styleId="1430">
     <w:name w:val="Grid Table 5 Dark - Accent 6"/>
-    <w:basedOn w:val="1335"/>
+    <w:basedOn w:val="1373"/>
     <w:uiPriority w:val="99"/>
     <w:pPr>
       <w:spacing w:after="0" w:line="240" w:lineRule="auto"/>
@@ -27298,9 +27323,9 @@
       </w:tcPr>
     </w:tblStylePr>
   </w:style>
-  <w:style w:type="table" w:styleId="1393">
+  <w:style w:type="table" w:styleId="1431">
     <w:name w:val="Grid Table 6 Colorful"/>
-    <w:basedOn w:val="1335"/>
+    <w:basedOn w:val="1373"/>
     <w:uiPriority w:val="99"/>
     <w:pPr>
       <w:spacing w:after="0" w:line="240" w:lineRule="auto"/>
@@ -27377,9 +27402,9 @@
       </w:rPr>
     </w:tblStylePr>
   </w:style>
-  <w:style w:type="table" w:styleId="1394">
+  <w:style w:type="table" w:styleId="1432">
     <w:name w:val="Grid Table 6 Colorful - Accent 1"/>
-    <w:basedOn w:val="1335"/>
+    <w:basedOn w:val="1373"/>
     <w:uiPriority w:val="99"/>
     <w:pPr>
       <w:spacing w:after="0" w:line="240" w:lineRule="auto"/>
@@ -27456,9 +27481,9 @@
       </w:rPr>
     </w:tblStylePr>
   </w:style>
-  <w:style w:type="table" w:styleId="1395">
+  <w:style w:type="table" w:styleId="1433">
     <w:name w:val="Grid Table 6 Colorful - Accent 2"/>
-    <w:basedOn w:val="1335"/>
+    <w:basedOn w:val="1373"/>
     <w:uiPriority w:val="99"/>
     <w:pPr>
       <w:spacing w:after="0" w:line="240" w:lineRule="auto"/>
@@ -27535,9 +27560,9 @@
       </w:rPr>
     </w:tblStylePr>
   </w:style>
-  <w:style w:type="table" w:styleId="1396">
+  <w:style w:type="table" w:styleId="1434">
     <w:name w:val="Grid Table 6 Colorful - Accent 3"/>
-    <w:basedOn w:val="1335"/>
+    <w:basedOn w:val="1373"/>
     <w:uiPriority w:val="99"/>
     <w:pPr>
       <w:spacing w:after="0" w:line="240" w:lineRule="auto"/>
@@ -27614,9 +27639,9 @@
       </w:rPr>
     </w:tblStylePr>
   </w:style>
-  <w:style w:type="table" w:styleId="1397">
+  <w:style w:type="table" w:styleId="1435">
     <w:name w:val="Grid Table 6 Colorful - Accent 4"/>
-    <w:basedOn w:val="1335"/>
+    <w:basedOn w:val="1373"/>
     <w:uiPriority w:val="99"/>
     <w:pPr>
       <w:spacing w:after="0" w:line="240" w:lineRule="auto"/>
@@ -27693,9 +27718,9 @@
       </w:rPr>
     </w:tblStylePr>
   </w:style>
-  <w:style w:type="table" w:styleId="1398">
+  <w:style w:type="table" w:styleId="1436">
     <w:name w:val="Grid Table 6 Colorful - Accent 5"/>
-    <w:basedOn w:val="1335"/>
+    <w:basedOn w:val="1373"/>
     <w:uiPriority w:val="99"/>
     <w:pPr>
       <w:spacing w:after="0" w:line="240" w:lineRule="auto"/>
@@ -27772,9 +27797,9 @@
       </w:rPr>
     </w:tblStylePr>
   </w:style>
-  <w:style w:type="table" w:styleId="1399">
+  <w:style w:type="table" w:styleId="1437">
     <w:name w:val="Grid Table 6 Colorful - Accent 6"/>
-    <w:basedOn w:val="1335"/>
+    <w:basedOn w:val="1373"/>
     <w:uiPriority w:val="99"/>
     <w:pPr>
       <w:spacing w:after="0" w:line="240" w:lineRule="auto"/>
@@ -27851,9 +27876,9 @@
       </w:rPr>
     </w:tblStylePr>
   </w:style>
-  <w:style w:type="table" w:styleId="1400">
+  <w:style w:type="table" w:styleId="1438">
     <w:name w:val="Grid Table 7 Colorful"/>
-    <w:basedOn w:val="1335"/>
+    <w:basedOn w:val="1373"/>
     <w:uiPriority w:val="99"/>
     <w:pPr>
       <w:spacing w:after="0" w:line="240" w:lineRule="auto"/>
@@ -27963,9 +27988,9 @@
       </w:tcPr>
     </w:tblStylePr>
   </w:style>
-  <w:style w:type="table" w:styleId="1401">
+  <w:style w:type="table" w:styleId="1439">
     <w:name w:val="Grid Table 7 Colorful - Accent 1"/>
-    <w:basedOn w:val="1335"/>
+    <w:basedOn w:val="1373"/>
     <w:uiPriority w:val="99"/>
     <w:pPr>
       <w:spacing w:after="0" w:line="240" w:lineRule="auto"/>
@@ -28075,9 +28100,9 @@
       </w:tcPr>
     </w:tblStylePr>
   </w:style>
-  <w:style w:type="table" w:styleId="1402">
+  <w:style w:type="table" w:styleId="1440">
     <w:name w:val="Grid Table 7 Colorful - Accent 2"/>
-    <w:basedOn w:val="1335"/>
+    <w:basedOn w:val="1373"/>
     <w:uiPriority w:val="99"/>
     <w:pPr>
       <w:spacing w:after="0" w:line="240" w:lineRule="auto"/>
@@ -28187,9 +28212,9 @@
       </w:tcPr>
     </w:tblStylePr>
   </w:style>
-  <w:style w:type="table" w:styleId="1403">
+  <w:style w:type="table" w:styleId="1441">
     <w:name w:val="Grid Table 7 Colorful - Accent 3"/>
-    <w:basedOn w:val="1335"/>
+    <w:basedOn w:val="1373"/>
     <w:uiPriority w:val="99"/>
     <w:pPr>
       <w:spacing w:after="0" w:line="240" w:lineRule="auto"/>
@@ -28299,9 +28324,9 @@
       </w:tcPr>
     </w:tblStylePr>
   </w:style>
-  <w:style w:type="table" w:styleId="1404">
+  <w:style w:type="table" w:styleId="1442">
     <w:name w:val="Grid Table 7 Colorful - Accent 4"/>
-    <w:basedOn w:val="1335"/>
+    <w:basedOn w:val="1373"/>
     <w:uiPriority w:val="99"/>
     <w:pPr>
       <w:spacing w:after="0" w:line="240" w:lineRule="auto"/>
@@ -28411,9 +28436,9 @@
       </w:tcPr>
     </w:tblStylePr>
   </w:style>
-  <w:style w:type="table" w:styleId="1405">
+  <w:style w:type="table" w:styleId="1443">
     <w:name w:val="Grid Table 7 Colorful - Accent 5"/>
-    <w:basedOn w:val="1335"/>
+    <w:basedOn w:val="1373"/>
     <w:uiPriority w:val="99"/>
     <w:pPr>
       <w:spacing w:after="0" w:line="240" w:lineRule="auto"/>
@@ -28523,9 +28548,9 @@
       </w:tcPr>
     </w:tblStylePr>
   </w:style>
-  <w:style w:type="table" w:styleId="1406">
+  <w:style w:type="table" w:styleId="1444">
     <w:name w:val="Grid Table 7 Colorful - Accent 6"/>
-    <w:basedOn w:val="1335"/>
+    <w:basedOn w:val="1373"/>
     <w:uiPriority w:val="99"/>
     <w:pPr>
       <w:spacing w:after="0" w:line="240" w:lineRule="auto"/>
@@ -28635,9 +28660,9 @@
       </w:tcPr>
     </w:tblStylePr>
   </w:style>
-  <w:style w:type="table" w:styleId="1407">
+  <w:style w:type="table" w:styleId="1445">
     <w:name w:val="List Table 1 Light"/>
-    <w:basedOn w:val="1335"/>
+    <w:basedOn w:val="1373"/>
     <w:uiPriority w:val="99"/>
     <w:pPr>
       <w:spacing w:after="0" w:line="240" w:lineRule="auto"/>
@@ -28698,9 +28723,9 @@
       </w:tcPr>
     </w:tblStylePr>
   </w:style>
-  <w:style w:type="table" w:styleId="1408">
+  <w:style w:type="table" w:styleId="1446">
     <w:name w:val="List Table 1 Light - Accent 1"/>
-    <w:basedOn w:val="1335"/>
+    <w:basedOn w:val="1373"/>
     <w:uiPriority w:val="99"/>
     <w:pPr>
       <w:spacing w:after="0" w:line="240" w:lineRule="auto"/>
@@ -28761,9 +28786,9 @@
       </w:tcPr>
     </w:tblStylePr>
   </w:style>
-  <w:style w:type="table" w:styleId="1409">
+  <w:style w:type="table" w:styleId="1447">
     <w:name w:val="List Table 1 Light - Accent 2"/>
-    <w:basedOn w:val="1335"/>
+    <w:basedOn w:val="1373"/>
     <w:uiPriority w:val="99"/>
     <w:pPr>
       <w:spacing w:after="0" w:line="240" w:lineRule="auto"/>
@@ -28824,9 +28849,9 @@
       </w:tcPr>
     </w:tblStylePr>
   </w:style>
-  <w:style w:type="table" w:styleId="1410">
+  <w:style w:type="table" w:styleId="1448">
     <w:name w:val="List Table 1 Light - Accent 3"/>
-    <w:basedOn w:val="1335"/>
+    <w:basedOn w:val="1373"/>
     <w:uiPriority w:val="99"/>
     <w:pPr>
       <w:spacing w:after="0" w:line="240" w:lineRule="auto"/>
@@ -28887,9 +28912,9 @@
       </w:tcPr>
     </w:tblStylePr>
   </w:style>
-  <w:style w:type="table" w:styleId="1411">
+  <w:style w:type="table" w:styleId="1449">
     <w:name w:val="List Table 1 Light - Accent 4"/>
-    <w:basedOn w:val="1335"/>
+    <w:basedOn w:val="1373"/>
     <w:uiPriority w:val="99"/>
     <w:pPr>
       <w:spacing w:after="0" w:line="240" w:lineRule="auto"/>
@@ -28950,9 +28975,9 @@
       </w:tcPr>
     </w:tblStylePr>
   </w:style>
-  <w:style w:type="table" w:styleId="1412">
+  <w:style w:type="table" w:styleId="1450">
     <w:name w:val="List Table 1 Light - Accent 5"/>
-    <w:basedOn w:val="1335"/>
+    <w:basedOn w:val="1373"/>
     <w:uiPriority w:val="99"/>
     <w:pPr>
       <w:spacing w:after="0" w:line="240" w:lineRule="auto"/>
@@ -29013,9 +29038,9 @@
       </w:tcPr>
     </w:tblStylePr>
   </w:style>
-  <w:style w:type="table" w:styleId="1413">
+  <w:style w:type="table" w:styleId="1451">
     <w:name w:val="List Table 1 Light - Accent 6"/>
-    <w:basedOn w:val="1335"/>
+    <w:basedOn w:val="1373"/>
     <w:uiPriority w:val="99"/>
     <w:pPr>
       <w:spacing w:after="0" w:line="240" w:lineRule="auto"/>
@@ -29076,9 +29101,9 @@
       </w:tcPr>
     </w:tblStylePr>
   </w:style>
-  <w:style w:type="table" w:styleId="1414">
+  <w:style w:type="table" w:styleId="1452">
     <w:name w:val="List Table 2"/>
-    <w:basedOn w:val="1335"/>
+    <w:basedOn w:val="1373"/>
     <w:uiPriority w:val="99"/>
     <w:pPr>
       <w:spacing w:after="0" w:line="240" w:lineRule="auto"/>
@@ -29162,9 +29187,9 @@
       </w:tcPr>
     </w:tblStylePr>
   </w:style>
-  <w:style w:type="table" w:styleId="1415">
+  <w:style w:type="table" w:styleId="1453">
     <w:name w:val="List Table 2 - Accent 1"/>
-    <w:basedOn w:val="1335"/>
+    <w:basedOn w:val="1373"/>
     <w:uiPriority w:val="99"/>
     <w:pPr>
       <w:spacing w:after="0" w:line="240" w:lineRule="auto"/>
@@ -29248,9 +29273,9 @@
       </w:tcPr>
     </w:tblStylePr>
   </w:style>
-  <w:style w:type="table" w:styleId="1416">
+  <w:style w:type="table" w:styleId="1454">
     <w:name w:val="List Table 2 - Accent 2"/>
-    <w:basedOn w:val="1335"/>
+    <w:basedOn w:val="1373"/>
     <w:uiPriority w:val="99"/>
     <w:pPr>
       <w:spacing w:after="0" w:line="240" w:lineRule="auto"/>
@@ -29334,9 +29359,9 @@
       </w:tcPr>
     </w:tblStylePr>
   </w:style>
-  <w:style w:type="table" w:styleId="1417">
+  <w:style w:type="table" w:styleId="1455">
     <w:name w:val="List Table 2 - Accent 3"/>
-    <w:basedOn w:val="1335"/>
+    <w:basedOn w:val="1373"/>
     <w:uiPriority w:val="99"/>
     <w:pPr>
       <w:spacing w:after="0" w:line="240" w:lineRule="auto"/>
@@ -29420,9 +29445,9 @@
       </w:tcPr>
     </w:tblStylePr>
   </w:style>
-  <w:style w:type="table" w:styleId="1418">
+  <w:style w:type="table" w:styleId="1456">
     <w:name w:val="List Table 2 - Accent 4"/>
-    <w:basedOn w:val="1335"/>
+    <w:basedOn w:val="1373"/>
     <w:uiPriority w:val="99"/>
     <w:pPr>
       <w:spacing w:after="0" w:line="240" w:lineRule="auto"/>
@@ -29506,9 +29531,9 @@
       </w:tcPr>
     </w:tblStylePr>
   </w:style>
-  <w:style w:type="table" w:styleId="1419">
+  <w:style w:type="table" w:styleId="1457">
     <w:name w:val="List Table 2 - Accent 5"/>
-    <w:basedOn w:val="1335"/>
+    <w:basedOn w:val="1373"/>
     <w:uiPriority w:val="99"/>
     <w:pPr>
       <w:spacing w:after="0" w:line="240" w:lineRule="auto"/>
@@ -29592,9 +29617,9 @@
       </w:tcPr>
     </w:tblStylePr>
   </w:style>
-  <w:style w:type="table" w:styleId="1420">
+  <w:style w:type="table" w:styleId="1458">
     <w:name w:val="List Table 2 - Accent 6"/>
-    <w:basedOn w:val="1335"/>
+    <w:basedOn w:val="1373"/>
     <w:uiPriority w:val="99"/>
     <w:pPr>
       <w:spacing w:after="0" w:line="240" w:lineRule="auto"/>
@@ -29678,9 +29703,9 @@
       </w:tcPr>
     </w:tblStylePr>
   </w:style>
-  <w:style w:type="table" w:styleId="1421">
+  <w:style w:type="table" w:styleId="1459">
     <w:name w:val="List Table 3"/>
-    <w:basedOn w:val="1335"/>
+    <w:basedOn w:val="1373"/>
     <w:uiPriority w:val="99"/>
     <w:pPr>
       <w:spacing w:after="0" w:line="240" w:lineRule="auto"/>
@@ -29752,9 +29777,9 @@
       </w:rPr>
     </w:tblStylePr>
   </w:style>
-  <w:style w:type="table" w:styleId="1422">
+  <w:style w:type="table" w:styleId="1460">
     <w:name w:val="List Table 3 - Accent 1"/>
-    <w:basedOn w:val="1335"/>
+    <w:basedOn w:val="1373"/>
     <w:uiPriority w:val="99"/>
     <w:pPr>
       <w:spacing w:after="0" w:line="240" w:lineRule="auto"/>
@@ -29826,9 +29851,9 @@
       </w:rPr>
     </w:tblStylePr>
   </w:style>
-  <w:style w:type="table" w:styleId="1423">
+  <w:style w:type="table" w:styleId="1461">
     <w:name w:val="List Table 3 - Accent 2"/>
-    <w:basedOn w:val="1335"/>
+    <w:basedOn w:val="1373"/>
     <w:uiPriority w:val="99"/>
     <w:pPr>
       <w:spacing w:after="0" w:line="240" w:lineRule="auto"/>
@@ -29900,9 +29925,9 @@
       </w:rPr>
     </w:tblStylePr>
   </w:style>
-  <w:style w:type="table" w:styleId="1424">
+  <w:style w:type="table" w:styleId="1462">
     <w:name w:val="List Table 3 - Accent 3"/>
-    <w:basedOn w:val="1335"/>
+    <w:basedOn w:val="1373"/>
     <w:uiPriority w:val="99"/>
     <w:pPr>
       <w:spacing w:after="0" w:line="240" w:lineRule="auto"/>
@@ -29974,9 +29999,9 @@
       </w:rPr>
     </w:tblStylePr>
   </w:style>
-  <w:style w:type="table" w:styleId="1425">
+  <w:style w:type="table" w:styleId="1463">
     <w:name w:val="List Table 3 - Accent 4"/>
-    <w:basedOn w:val="1335"/>
+    <w:basedOn w:val="1373"/>
     <w:uiPriority w:val="99"/>
     <w:pPr>
       <w:spacing w:after="0" w:line="240" w:lineRule="auto"/>
@@ -30048,9 +30073,9 @@
       </w:rPr>
     </w:tblStylePr>
   </w:style>
-  <w:style w:type="table" w:styleId="1426">
+  <w:style w:type="table" w:styleId="1464">
     <w:name w:val="List Table 3 - Accent 5"/>
-    <w:basedOn w:val="1335"/>
+    <w:basedOn w:val="1373"/>
     <w:uiPriority w:val="99"/>
     <w:pPr>
       <w:spacing w:after="0" w:line="240" w:lineRule="auto"/>
@@ -30122,9 +30147,9 @@
       </w:rPr>
     </w:tblStylePr>
   </w:style>
-  <w:style w:type="table" w:styleId="1427">
+  <w:style w:type="table" w:styleId="1465">
     <w:name w:val="List Table 3 - Accent 6"/>
-    <w:basedOn w:val="1335"/>
+    <w:basedOn w:val="1373"/>
     <w:uiPriority w:val="99"/>
     <w:pPr>
       <w:spacing w:after="0" w:line="240" w:lineRule="auto"/>
@@ -30196,9 +30221,9 @@
       </w:rPr>
     </w:tblStylePr>
   </w:style>
-  <w:style w:type="table" w:styleId="1428">
+  <w:style w:type="table" w:styleId="1466">
     <w:name w:val="List Table 4"/>
-    <w:basedOn w:val="1335"/>
+    <w:basedOn w:val="1373"/>
     <w:uiPriority w:val="99"/>
     <w:pPr>
       <w:spacing w:after="0" w:line="240" w:lineRule="auto"/>
@@ -30265,9 +30290,9 @@
       </w:rPr>
     </w:tblStylePr>
   </w:style>
-  <w:style w:type="table" w:styleId="1429">
+  <w:style w:type="table" w:styleId="1467">
     <w:name w:val="List Table 4 - Accent 1"/>
-    <w:basedOn w:val="1335"/>
+    <w:basedOn w:val="1373"/>
     <w:uiPriority w:val="99"/>
     <w:pPr>
       <w:spacing w:after="0" w:line="240" w:lineRule="auto"/>
@@ -30334,9 +30359,9 @@
       </w:rPr>
     </w:tblStylePr>
   </w:style>
-  <w:style w:type="table" w:styleId="1430">
+  <w:style w:type="table" w:styleId="1468">
     <w:name w:val="List Table 4 - Accent 2"/>
-    <w:basedOn w:val="1335"/>
+    <w:basedOn w:val="1373"/>
     <w:uiPriority w:val="99"/>
     <w:pPr>
       <w:spacing w:after="0" w:line="240" w:lineRule="auto"/>
@@ -30403,9 +30428,9 @@
       </w:rPr>
     </w:tblStylePr>
   </w:style>
-  <w:style w:type="table" w:styleId="1431">
+  <w:style w:type="table" w:styleId="1469">
     <w:name w:val="List Table 4 - Accent 3"/>
-    <w:basedOn w:val="1335"/>
+    <w:basedOn w:val="1373"/>
     <w:uiPriority w:val="99"/>
     <w:pPr>
       <w:spacing w:after="0" w:line="240" w:lineRule="auto"/>
@@ -30472,9 +30497,9 @@
       </w:rPr>
     </w:tblStylePr>
   </w:style>
-  <w:style w:type="table" w:styleId="1432">
+  <w:style w:type="table" w:styleId="1470">
     <w:name w:val="List Table 4 - Accent 4"/>
-    <w:basedOn w:val="1335"/>
+    <w:basedOn w:val="1373"/>
     <w:uiPriority w:val="99"/>
     <w:pPr>
       <w:spacing w:after="0" w:line="240" w:lineRule="auto"/>
@@ -30541,9 +30566,9 @@
       </w:rPr>
     </w:tblStylePr>
   </w:style>
-  <w:style w:type="table" w:styleId="1433">
+  <w:style w:type="table" w:styleId="1471">
     <w:name w:val="List Table 4 - Accent 5"/>
-    <w:basedOn w:val="1335"/>
+    <w:basedOn w:val="1373"/>
     <w:uiPriority w:val="99"/>
     <w:pPr>
       <w:spacing w:after="0" w:line="240" w:lineRule="auto"/>
@@ -30610,9 +30635,9 @@
       </w:rPr>
     </w:tblStylePr>
   </w:style>
-  <w:style w:type="table" w:styleId="1434">
+  <w:style w:type="table" w:styleId="1472">
     <w:name w:val="List Table 4 - Accent 6"/>
-    <w:basedOn w:val="1335"/>
+    <w:basedOn w:val="1373"/>
     <w:uiPriority w:val="99"/>
     <w:pPr>
       <w:spacing w:after="0" w:line="240" w:lineRule="auto"/>
@@ -30679,9 +30704,9 @@
       </w:rPr>
     </w:tblStylePr>
   </w:style>
-  <w:style w:type="table" w:styleId="1435">
+  <w:style w:type="table" w:styleId="1473">
     <w:name w:val="List Table 5 Dark"/>
-    <w:basedOn w:val="1335"/>
+    <w:basedOn w:val="1373"/>
     <w:uiPriority w:val="99"/>
     <w:pPr>
       <w:spacing w:after="0" w:line="240" w:lineRule="auto"/>
@@ -30786,9 +30811,9 @@
       </w:rPr>
     </w:tblStylePr>
   </w:style>
-  <w:style w:type="table" w:styleId="1436">
+  <w:style w:type="table" w:styleId="1474">
     <w:name w:val="List Table 5 Dark - Accent 1"/>
-    <w:basedOn w:val="1335"/>
+    <w:basedOn w:val="1373"/>
     <w:uiPriority w:val="99"/>
     <w:pPr>
       <w:spacing w:after="0" w:line="240" w:lineRule="auto"/>
@@ -30893,9 +30918,9 @@
       </w:rPr>
     </w:tblStylePr>
   </w:style>
-  <w:style w:type="table" w:styleId="1437">
+  <w:style w:type="table" w:styleId="1475">
     <w:name w:val="List Table 5 Dark - Accent 2"/>
-    <w:basedOn w:val="1335"/>
+    <w:basedOn w:val="1373"/>
     <w:uiPriority w:val="99"/>
     <w:pPr>
       <w:spacing w:after="0" w:line="240" w:lineRule="auto"/>
@@ -31000,9 +31025,9 @@
       </w:rPr>
     </w:tblStylePr>
   </w:style>
-  <w:style w:type="table" w:styleId="1438">
+  <w:style w:type="table" w:styleId="1476">
     <w:name w:val="List Table 5 Dark - Accent 3"/>
-    <w:basedOn w:val="1335"/>
+    <w:basedOn w:val="1373"/>
     <w:uiPriority w:val="99"/>
     <w:pPr>
       <w:spacing w:after="0" w:line="240" w:lineRule="auto"/>
@@ -31107,9 +31132,9 @@
       </w:rPr>
     </w:tblStylePr>
   </w:style>
-  <w:style w:type="table" w:styleId="1439">
+  <w:style w:type="table" w:styleId="1477">
     <w:name w:val="List Table 5 Dark - Accent 4"/>
-    <w:basedOn w:val="1335"/>
+    <w:basedOn w:val="1373"/>
     <w:uiPriority w:val="99"/>
     <w:pPr>
       <w:spacing w:after="0" w:line="240" w:lineRule="auto"/>
@@ -31214,9 +31239,9 @@
       </w:rPr>
     </w:tblStylePr>
   </w:style>
-  <w:style w:type="table" w:styleId="1440">
+  <w:style w:type="table" w:styleId="1478">
     <w:name w:val="List Table 5 Dark - Accent 5"/>
-    <w:basedOn w:val="1335"/>
+    <w:basedOn w:val="1373"/>
     <w:uiPriority w:val="99"/>
     <w:pPr>
       <w:spacing w:after="0" w:line="240" w:lineRule="auto"/>
@@ -31321,9 +31346,9 @@
       </w:rPr>
     </w:tblStylePr>
   </w:style>
-  <w:style w:type="table" w:styleId="1441">
+  <w:style w:type="table" w:styleId="1479">
     <w:name w:val="List Table 5 Dark - Accent 6"/>
-    <w:basedOn w:val="1335"/>
+    <w:basedOn w:val="1373"/>
     <w:uiPriority w:val="99"/>
     <w:pPr>
       <w:spacing w:after="0" w:line="240" w:lineRule="auto"/>
@@ -31428,9 +31453,9 @@
       </w:rPr>
     </w:tblStylePr>
   </w:style>
-  <w:style w:type="table" w:styleId="1442">
+  <w:style w:type="table" w:styleId="1480">
     <w:name w:val="List Table 6 Colorful"/>
-    <w:basedOn w:val="1335"/>
+    <w:basedOn w:val="1373"/>
     <w:uiPriority w:val="99"/>
     <w:pPr>
       <w:spacing w:after="0" w:line="240" w:lineRule="auto"/>
@@ -31501,9 +31526,9 @@
       </w:tcPr>
     </w:tblStylePr>
   </w:style>
-  <w:style w:type="table" w:styleId="1443">
+  <w:style w:type="table" w:styleId="1481">
     <w:name w:val="List Table 6 Colorful - Accent 1"/>
-    <w:basedOn w:val="1335"/>
+    <w:basedOn w:val="1373"/>
     <w:uiPriority w:val="99"/>
     <w:pPr>
       <w:spacing w:after="0" w:line="240" w:lineRule="auto"/>
@@ -31574,9 +31599,9 @@
       </w:tcPr>
     </w:tblStylePr>
   </w:style>
-  <w:style w:type="table" w:styleId="1444">
+  <w:style w:type="table" w:styleId="1482">
     <w:name w:val="List Table 6 Colorful - Accent 2"/>
-    <w:basedOn w:val="1335"/>
+    <w:basedOn w:val="1373"/>
     <w:uiPriority w:val="99"/>
     <w:pPr>
       <w:spacing w:after="0" w:line="240" w:lineRule="auto"/>
@@ -31647,9 +31672,9 @@
       </w:tcPr>
     </w:tblStylePr>
   </w:style>
-  <w:style w:type="table" w:styleId="1445">
+  <w:style w:type="table" w:styleId="1483">
     <w:name w:val="List Table 6 Colorful - Accent 3"/>
-    <w:basedOn w:val="1335"/>
+    <w:basedOn w:val="1373"/>
     <w:uiPriority w:val="99"/>
     <w:pPr>
       <w:spacing w:after="0" w:line="240" w:lineRule="auto"/>
@@ -31720,9 +31745,9 @@
       </w:tcPr>
     </w:tblStylePr>
   </w:style>
-  <w:style w:type="table" w:styleId="1446">
+  <w:style w:type="table" w:styleId="1484">
     <w:name w:val="List Table 6 Colorful - Accent 4"/>
-    <w:basedOn w:val="1335"/>
+    <w:basedOn w:val="1373"/>
     <w:uiPriority w:val="99"/>
     <w:pPr>
       <w:spacing w:after="0" w:line="240" w:lineRule="auto"/>
@@ -31793,9 +31818,9 @@
       </w:tcPr>
     </w:tblStylePr>
   </w:style>
-  <w:style w:type="table" w:styleId="1447">
+  <w:style w:type="table" w:styleId="1485">
     <w:name w:val="List Table 6 Colorful - Accent 5"/>
-    <w:basedOn w:val="1335"/>
+    <w:basedOn w:val="1373"/>
     <w:uiPriority w:val="99"/>
     <w:pPr>
       <w:spacing w:after="0" w:line="240" w:lineRule="auto"/>
@@ -31866,9 +31891,9 @@
       </w:tcPr>
     </w:tblStylePr>
   </w:style>
-  <w:style w:type="table" w:styleId="1448">
+  <w:style w:type="table" w:styleId="1486">
     <w:name w:val="List Table 6 Colorful - Accent 6"/>
-    <w:basedOn w:val="1335"/>
+    <w:basedOn w:val="1373"/>
     <w:uiPriority w:val="99"/>
     <w:pPr>
       <w:spacing w:after="0" w:line="240" w:lineRule="auto"/>
@@ -31939,9 +31964,9 @@
       </w:tcPr>
     </w:tblStylePr>
   </w:style>
-  <w:style w:type="table" w:styleId="1449">
+  <w:style w:type="table" w:styleId="1487">
     <w:name w:val="List Table 7 Colorful"/>
-    <w:basedOn w:val="1335"/>
+    <w:basedOn w:val="1373"/>
     <w:uiPriority w:val="99"/>
     <w:pPr>
       <w:spacing w:after="0" w:line="240" w:lineRule="auto"/>
@@ -32055,9 +32080,9 @@
       </w:rPr>
     </w:tblStylePr>
   </w:style>
-  <w:style w:type="table" w:styleId="1450">
+  <w:style w:type="table" w:styleId="1488">
     <w:name w:val="List Table 7 Colorful - Accent 1"/>
-    <w:basedOn w:val="1335"/>
+    <w:basedOn w:val="1373"/>
     <w:uiPriority w:val="99"/>
     <w:pPr>
       <w:spacing w:after="0" w:line="240" w:lineRule="auto"/>
@@ -32171,9 +32196,9 @@
       </w:rPr>
     </w:tblStylePr>
   </w:style>
-  <w:style w:type="table" w:styleId="1451">
+  <w:style w:type="table" w:styleId="1489">
     <w:name w:val="List Table 7 Colorful - Accent 2"/>
-    <w:basedOn w:val="1335"/>
+    <w:basedOn w:val="1373"/>
     <w:uiPriority w:val="99"/>
     <w:pPr>
       <w:spacing w:after="0" w:line="240" w:lineRule="auto"/>
@@ -32287,9 +32312,9 @@
       </w:rPr>
     </w:tblStylePr>
   </w:style>
-  <w:style w:type="table" w:styleId="1452">
+  <w:style w:type="table" w:styleId="1490">
     <w:name w:val="List Table 7 Colorful - Accent 3"/>
-    <w:basedOn w:val="1335"/>
+    <w:basedOn w:val="1373"/>
     <w:uiPriority w:val="99"/>
     <w:pPr>
       <w:spacing w:after="0" w:line="240" w:lineRule="auto"/>
@@ -32403,9 +32428,9 @@
       </w:rPr>
     </w:tblStylePr>
   </w:style>
-  <w:style w:type="table" w:styleId="1453">
+  <w:style w:type="table" w:styleId="1491">
     <w:name w:val="List Table 7 Colorful - Accent 4"/>
-    <w:basedOn w:val="1335"/>
+    <w:basedOn w:val="1373"/>
     <w:uiPriority w:val="99"/>
     <w:pPr>
       <w:spacing w:after="0" w:line="240" w:lineRule="auto"/>
@@ -32519,9 +32544,9 @@
       </w:rPr>
     </w:tblStylePr>
   </w:style>
-  <w:style w:type="table" w:styleId="1454">
+  <w:style w:type="table" w:styleId="1492">
     <w:name w:val="List Table 7 Colorful - Accent 5"/>
-    <w:basedOn w:val="1335"/>
+    <w:basedOn w:val="1373"/>
     <w:uiPriority w:val="99"/>
     <w:pPr>
       <w:spacing w:after="0" w:line="240" w:lineRule="auto"/>
@@ -32635,9 +32660,9 @@
       </w:rPr>
     </w:tblStylePr>
   </w:style>
-  <w:style w:type="table" w:styleId="1455">
+  <w:style w:type="table" w:styleId="1493">
     <w:name w:val="List Table 7 Colorful - Accent 6"/>
-    <w:basedOn w:val="1335"/>
+    <w:basedOn w:val="1373"/>
     <w:uiPriority w:val="99"/>
     <w:pPr>
       <w:spacing w:after="0" w:line="240" w:lineRule="auto"/>
@@ -32751,9 +32776,9 @@
       </w:rPr>
     </w:tblStylePr>
   </w:style>
-  <w:style w:type="table" w:styleId="1456">
+  <w:style w:type="table" w:styleId="1494">
     <w:name w:val="Lined - Accent"/>
-    <w:basedOn w:val="1335"/>
+    <w:basedOn w:val="1373"/>
     <w:uiPriority w:val="99"/>
     <w:pPr>
       <w:spacing w:after="0" w:line="240" w:lineRule="auto"/>
@@ -32841,9 +32866,9 @@
       </w:tcPr>
     </w:tblStylePr>
   </w:style>
-  <w:style w:type="table" w:styleId="1457">
+  <w:style w:type="table" w:styleId="1495">
     <w:name w:val="Lined - Accent 1"/>
-    <w:basedOn w:val="1335"/>
+    <w:basedOn w:val="1373"/>
     <w:uiPriority w:val="99"/>
     <w:pPr>
       <w:spacing w:after="0" w:line="240" w:lineRule="auto"/>
@@ -32931,9 +32956,9 @@
       </w:tcPr>
     </w:tblStylePr>
   </w:style>
-  <w:style w:type="table" w:styleId="1458">
+  <w:style w:type="table" w:styleId="1496">
     <w:name w:val="Lined - Accent 2"/>
-    <w:basedOn w:val="1335"/>
+    <w:basedOn w:val="1373"/>
     <w:uiPriority w:val="99"/>
     <w:pPr>
       <w:spacing w:after="0" w:line="240" w:lineRule="auto"/>
@@ -33021,9 +33046,9 @@
       </w:tcPr>
     </w:tblStylePr>
   </w:style>
-  <w:style w:type="table" w:styleId="1459">
+  <w:style w:type="table" w:styleId="1497">
     <w:name w:val="Lined - Accent 3"/>
-    <w:basedOn w:val="1335"/>
+    <w:basedOn w:val="1373"/>
     <w:uiPriority w:val="99"/>
     <w:pPr>
       <w:spacing w:after="0" w:line="240" w:lineRule="auto"/>
@@ -33111,9 +33136,9 @@
       </w:tcPr>
     </w:tblStylePr>
   </w:style>
-  <w:style w:type="table" w:styleId="1460">
+  <w:style w:type="table" w:styleId="1498">
     <w:name w:val="Lined - Accent 4"/>
-    <w:basedOn w:val="1335"/>
+    <w:basedOn w:val="1373"/>
     <w:uiPriority w:val="99"/>
     <w:pPr>
       <w:spacing w:after="0" w:line="240" w:lineRule="auto"/>
@@ -33201,9 +33226,9 @@
       </w:tcPr>
     </w:tblStylePr>
   </w:style>
-  <w:style w:type="table" w:styleId="1461">
+  <w:style w:type="table" w:styleId="1499">
     <w:name w:val="Lined - Accent 5"/>
-    <w:basedOn w:val="1335"/>
+    <w:basedOn w:val="1373"/>
     <w:uiPriority w:val="99"/>
     <w:pPr>
       <w:spacing w:after="0" w:line="240" w:lineRule="auto"/>
@@ -33291,9 +33316,9 @@
       </w:tcPr>
     </w:tblStylePr>
   </w:style>
-  <w:style w:type="table" w:styleId="1462">
+  <w:style w:type="table" w:styleId="1500">
     <w:name w:val="Lined - Accent 6"/>
-    <w:basedOn w:val="1335"/>
+    <w:basedOn w:val="1373"/>
     <w:uiPriority w:val="99"/>
     <w:pPr>
       <w:spacing w:after="0" w:line="240" w:lineRule="auto"/>
@@ -33381,9 +33406,9 @@
       </w:tcPr>
     </w:tblStylePr>
   </w:style>
-  <w:style w:type="table" w:styleId="1463">
+  <w:style w:type="table" w:styleId="1501">
     <w:name w:val="Bordered &amp; Lined - Accent"/>
-    <w:basedOn w:val="1335"/>
+    <w:basedOn w:val="1373"/>
     <w:uiPriority w:val="99"/>
     <w:pPr>
       <w:spacing w:after="0" w:line="240" w:lineRule="auto"/>
@@ -33479,9 +33504,9 @@
       </w:tcPr>
     </w:tblStylePr>
   </w:style>
-  <w:style w:type="table" w:styleId="1464">
+  <w:style w:type="table" w:styleId="1502">
     <w:name w:val="Bordered &amp; Lined - Accent 1"/>
-    <w:basedOn w:val="1335"/>
+    <w:basedOn w:val="1373"/>
     <w:uiPriority w:val="99"/>
     <w:pPr>
       <w:spacing w:after="0" w:line="240" w:lineRule="auto"/>
@@ -33577,9 +33602,9 @@
       </w:tcPr>
     </w:tblStylePr>
   </w:style>
-  <w:style w:type="table" w:styleId="1465">
+  <w:style w:type="table" w:styleId="1503">
     <w:name w:val="Bordered &amp; Lined - Accent 2"/>
-    <w:basedOn w:val="1335"/>
+    <w:basedOn w:val="1373"/>
     <w:uiPriority w:val="99"/>
     <w:pPr>
       <w:spacing w:after="0" w:line="240" w:lineRule="auto"/>
@@ -33675,9 +33700,9 @@
       </w:tcPr>
     </w:tblStylePr>
   </w:style>
-  <w:style w:type="table" w:styleId="1466">
+  <w:style w:type="table" w:styleId="1504">
     <w:name w:val="Bordered &amp; Lined - Accent 3"/>
-    <w:basedOn w:val="1335"/>
+    <w:basedOn w:val="1373"/>
     <w:uiPriority w:val="99"/>
     <w:pPr>
       <w:spacing w:after="0" w:line="240" w:lineRule="auto"/>
@@ -33773,9 +33798,9 @@
       </w:tcPr>
     </w:tblStylePr>
   </w:style>
-  <w:style w:type="table" w:styleId="1467">
+  <w:style w:type="table" w:styleId="1505">
     <w:name w:val="Bordered &amp; Lined - Accent 4"/>
-    <w:basedOn w:val="1335"/>
+    <w:basedOn w:val="1373"/>
     <w:uiPriority w:val="99"/>
     <w:pPr>
       <w:spacing w:after="0" w:line="240" w:lineRule="auto"/>
@@ -33871,9 +33896,9 @@
       </w:tcPr>
     </w:tblStylePr>
   </w:style>
-  <w:style w:type="table" w:styleId="1468">
+  <w:style w:type="table" w:styleId="1506">
     <w:name w:val="Bordered &amp; Lined - Accent 5"/>
-    <w:basedOn w:val="1335"/>
+    <w:basedOn w:val="1373"/>
     <w:uiPriority w:val="99"/>
     <w:pPr>
       <w:spacing w:after="0" w:line="240" w:lineRule="auto"/>
@@ -33969,9 +33994,9 @@
       </w:tcPr>
     </w:tblStylePr>
   </w:style>
-  <w:style w:type="table" w:styleId="1469">
+  <w:style w:type="table" w:styleId="1507">
     <w:name w:val="Bordered &amp; Lined - Accent 6"/>
-    <w:basedOn w:val="1335"/>
+    <w:basedOn w:val="1373"/>
     <w:uiPriority w:val="99"/>
     <w:pPr>
       <w:spacing w:after="0" w:line="240" w:lineRule="auto"/>
@@ -34067,9 +34092,9 @@
       </w:tcPr>
     </w:tblStylePr>
   </w:style>
-  <w:style w:type="table" w:styleId="1470">
+  <w:style w:type="table" w:styleId="1508">
     <w:name w:val="Bordered"/>
-    <w:basedOn w:val="1335"/>
+    <w:basedOn w:val="1373"/>
     <w:uiPriority w:val="99"/>
     <w:pPr>
       <w:spacing w:after="0" w:line="240" w:lineRule="auto"/>
@@ -34146,9 +34171,9 @@
       </w:tcPr>
     </w:tblStylePr>
   </w:style>
-  <w:style w:type="table" w:styleId="1471">
+  <w:style w:type="table" w:styleId="1509">
     <w:name w:val="Bordered - Accent 1"/>
-    <w:basedOn w:val="1335"/>
+    <w:basedOn w:val="1373"/>
     <w:uiPriority w:val="99"/>
     <w:pPr>
       <w:spacing w:after="0" w:line="240" w:lineRule="auto"/>
@@ -34225,9 +34250,9 @@
       </w:tcPr>
     </w:tblStylePr>
   </w:style>
-  <w:style w:type="table" w:styleId="1472">
+  <w:style w:type="table" w:styleId="1510">
     <w:name w:val="Bordered - Accent 2"/>
-    <w:basedOn w:val="1335"/>
+    <w:basedOn w:val="1373"/>
     <w:uiPriority w:val="99"/>
     <w:pPr>
       <w:spacing w:after="0" w:line="240" w:lineRule="auto"/>
@@ -34304,9 +34329,9 @@
       </w:tcPr>
     </w:tblStylePr>
   </w:style>
-  <w:style w:type="table" w:styleId="1473">
+  <w:style w:type="table" w:styleId="1511">
     <w:name w:val="Bordered - Accent 3"/>
-    <w:basedOn w:val="1335"/>
+    <w:basedOn w:val="1373"/>
     <w:uiPriority w:val="99"/>
     <w:pPr>
       <w:spacing w:after="0" w:line="240" w:lineRule="auto"/>
@@ -34383,9 +34408,9 @@
       </w:tcPr>
     </w:tblStylePr>
   </w:style>
-  <w:style w:type="table" w:styleId="1474">
+  <w:style w:type="table" w:styleId="1512">
     <w:name w:val="Bordered - Accent 4"/>
-    <w:basedOn w:val="1335"/>
+    <w:basedOn w:val="1373"/>
     <w:uiPriority w:val="99"/>
     <w:pPr>
       <w:spacing w:after="0" w:line="240" w:lineRule="auto"/>
@@ -34462,9 +34487,9 @@
       </w:tcPr>
     </w:tblStylePr>
   </w:style>
-  <w:style w:type="table" w:styleId="1475">
+  <w:style w:type="table" w:styleId="1513">
     <w:name w:val="Bordered - Accent 5"/>
-    <w:basedOn w:val="1335"/>
+    <w:basedOn w:val="1373"/>
     <w:uiPriority w:val="99"/>
     <w:pPr>
       <w:spacing w:after="0" w:line="240" w:lineRule="auto"/>
@@ -34541,9 +34566,9 @@
       </w:tcPr>
     </w:tblStylePr>
   </w:style>
-  <w:style w:type="table" w:styleId="1476">
+  <w:style w:type="table" w:styleId="1514">
     <w:name w:val="Bordered - Accent 6"/>
-    <w:basedOn w:val="1335"/>
+    <w:basedOn w:val="1373"/>
     <w:uiPriority w:val="99"/>
     <w:pPr>
       <w:spacing w:after="0" w:line="240" w:lineRule="auto"/>
@@ -34620,7 +34645,7 @@
       </w:tcPr>
     </w:tblStylePr>
   </w:style>
-  <w:style w:type="character" w:styleId="1477">
+  <w:style w:type="character" w:styleId="1515">
     <w:name w:val="Hyperlink"/>
     <w:uiPriority w:val="99"/>
     <w:unhideWhenUsed/>
@@ -34629,10 +34654,10 @@
       <w:u w:val="single"/>
     </w:rPr>
   </w:style>
-  <w:style w:type="paragraph" w:styleId="1478">
+  <w:style w:type="paragraph" w:styleId="1516">
     <w:name w:val="footnote text"/>
-    <w:basedOn w:val="1313"/>
-    <w:link w:val="1479"/>
+    <w:basedOn w:val="1351"/>
+    <w:link w:val="1517"/>
     <w:uiPriority w:val="99"/>
     <w:semiHidden/>
     <w:unhideWhenUsed/>
@@ -34643,27 +34668,27 @@
       <w:sz w:val="18"/>
     </w:rPr>
   </w:style>
-  <w:style w:type="character" w:styleId="1479">
+  <w:style w:type="character" w:styleId="1517">
     <w:name w:val="Footnote Text Char"/>
-    <w:link w:val="1478"/>
+    <w:link w:val="1516"/>
     <w:uiPriority w:val="99"/>
     <w:rPr>
       <w:sz w:val="18"/>
     </w:rPr>
   </w:style>
-  <w:style w:type="character" w:styleId="1480">
+  <w:style w:type="character" w:styleId="1518">
     <w:name w:val="footnote reference"/>
-    <w:basedOn w:val="1314"/>
+    <w:basedOn w:val="1352"/>
     <w:uiPriority w:val="99"/>
     <w:unhideWhenUsed/>
     <w:rPr>
       <w:vertAlign w:val="superscript"/>
     </w:rPr>
   </w:style>
-  <w:style w:type="paragraph" w:styleId="1481">
+  <w:style w:type="paragraph" w:styleId="1519">
     <w:name w:val="endnote text"/>
-    <w:basedOn w:val="1313"/>
-    <w:link w:val="1482"/>
+    <w:basedOn w:val="1351"/>
+    <w:link w:val="1520"/>
     <w:uiPriority w:val="99"/>
     <w:semiHidden/>
     <w:unhideWhenUsed/>
@@ -34674,17 +34699,17 @@
       <w:sz w:val="20"/>
     </w:rPr>
   </w:style>
-  <w:style w:type="character" w:styleId="1482">
+  <w:style w:type="character" w:styleId="1520">
     <w:name w:val="Endnote Text Char"/>
-    <w:link w:val="1481"/>
+    <w:link w:val="1519"/>
     <w:uiPriority w:val="99"/>
     <w:rPr>
       <w:sz w:val="20"/>
     </w:rPr>
   </w:style>
-  <w:style w:type="character" w:styleId="1483">
+  <w:style w:type="character" w:styleId="1521">
     <w:name w:val="endnote reference"/>
-    <w:basedOn w:val="1314"/>
+    <w:basedOn w:val="1352"/>
     <w:uiPriority w:val="99"/>
     <w:semiHidden/>
     <w:unhideWhenUsed/>
@@ -34692,10 +34717,10 @@
       <w:vertAlign w:val="superscript"/>
     </w:rPr>
   </w:style>
-  <w:style w:type="paragraph" w:styleId="1484">
+  <w:style w:type="paragraph" w:styleId="1522">
     <w:name w:val="toc 1"/>
-    <w:basedOn w:val="1313"/>
-    <w:next w:val="1313"/>
+    <w:basedOn w:val="1351"/>
+    <w:next w:val="1351"/>
     <w:uiPriority w:val="39"/>
     <w:unhideWhenUsed/>
     <w:pPr>
@@ -34703,10 +34728,10 @@
       <w:spacing w:after="57"/>
     </w:pPr>
   </w:style>
-  <w:style w:type="paragraph" w:styleId="1485">
+  <w:style w:type="paragraph" w:styleId="1523">
     <w:name w:val="toc 2"/>
-    <w:basedOn w:val="1313"/>
-    <w:next w:val="1313"/>
+    <w:basedOn w:val="1351"/>
+    <w:next w:val="1351"/>
     <w:uiPriority w:val="39"/>
     <w:unhideWhenUsed/>
     <w:pPr>
@@ -34714,10 +34739,10 @@
       <w:spacing w:after="57"/>
     </w:pPr>
   </w:style>
-  <w:style w:type="paragraph" w:styleId="1486">
+  <w:style w:type="paragraph" w:styleId="1524">
     <w:name w:val="toc 3"/>
-    <w:basedOn w:val="1313"/>
-    <w:next w:val="1313"/>
+    <w:basedOn w:val="1351"/>
+    <w:next w:val="1351"/>
     <w:uiPriority w:val="39"/>
     <w:unhideWhenUsed/>
     <w:pPr>
@@ -34725,10 +34750,10 @@
       <w:spacing w:after="57"/>
     </w:pPr>
   </w:style>
-  <w:style w:type="paragraph" w:styleId="1487">
+  <w:style w:type="paragraph" w:styleId="1525">
     <w:name w:val="toc 4"/>
-    <w:basedOn w:val="1313"/>
-    <w:next w:val="1313"/>
+    <w:basedOn w:val="1351"/>
+    <w:next w:val="1351"/>
     <w:uiPriority w:val="39"/>
     <w:unhideWhenUsed/>
     <w:pPr>
@@ -34736,10 +34761,10 @@
       <w:spacing w:after="57"/>
     </w:pPr>
   </w:style>
-  <w:style w:type="paragraph" w:styleId="1488">
+  <w:style w:type="paragraph" w:styleId="1526">
     <w:name w:val="toc 5"/>
-    <w:basedOn w:val="1313"/>
-    <w:next w:val="1313"/>
+    <w:basedOn w:val="1351"/>
+    <w:next w:val="1351"/>
     <w:uiPriority w:val="39"/>
     <w:unhideWhenUsed/>
     <w:pPr>
@@ -34747,10 +34772,10 @@
       <w:spacing w:after="57"/>
     </w:pPr>
   </w:style>
-  <w:style w:type="paragraph" w:styleId="1489">
+  <w:style w:type="paragraph" w:styleId="1527">
     <w:name w:val="toc 6"/>
-    <w:basedOn w:val="1313"/>
-    <w:next w:val="1313"/>
+    <w:basedOn w:val="1351"/>
+    <w:next w:val="1351"/>
     <w:uiPriority w:val="39"/>
     <w:unhideWhenUsed/>
     <w:pPr>
@@ -34758,10 +34783,10 @@
       <w:spacing w:after="57"/>
     </w:pPr>
   </w:style>
-  <w:style w:type="paragraph" w:styleId="1490">
+  <w:style w:type="paragraph" w:styleId="1528">
     <w:name w:val="toc 7"/>
-    <w:basedOn w:val="1313"/>
-    <w:next w:val="1313"/>
+    <w:basedOn w:val="1351"/>
+    <w:next w:val="1351"/>
     <w:uiPriority w:val="39"/>
     <w:unhideWhenUsed/>
     <w:pPr>
@@ -34769,10 +34794,10 @@
       <w:spacing w:after="57"/>
     </w:pPr>
   </w:style>
-  <w:style w:type="paragraph" w:styleId="1491">
+  <w:style w:type="paragraph" w:styleId="1529">
     <w:name w:val="toc 8"/>
-    <w:basedOn w:val="1313"/>
-    <w:next w:val="1313"/>
+    <w:basedOn w:val="1351"/>
+    <w:next w:val="1351"/>
     <w:uiPriority w:val="39"/>
     <w:unhideWhenUsed/>
     <w:pPr>
@@ -34780,10 +34805,10 @@
       <w:spacing w:after="57"/>
     </w:pPr>
   </w:style>
-  <w:style w:type="paragraph" w:styleId="1492">
+  <w:style w:type="paragraph" w:styleId="1530">
     <w:name w:val="toc 9"/>
-    <w:basedOn w:val="1313"/>
-    <w:next w:val="1313"/>
+    <w:basedOn w:val="1351"/>
+    <w:next w:val="1351"/>
     <w:uiPriority w:val="39"/>
     <w:unhideWhenUsed/>
     <w:pPr>
@@ -34791,15 +34816,15 @@
       <w:spacing w:after="57"/>
     </w:pPr>
   </w:style>
-  <w:style w:type="paragraph" w:styleId="1493">
+  <w:style w:type="paragraph" w:styleId="1531">
     <w:name w:val="TOC Heading"/>
     <w:uiPriority w:val="39"/>
     <w:unhideWhenUsed/>
   </w:style>
-  <w:style w:type="paragraph" w:styleId="1494">
+  <w:style w:type="paragraph" w:styleId="1532">
     <w:name w:val="table of figures"/>
-    <w:basedOn w:val="1313"/>
-    <w:next w:val="1313"/>
+    <w:basedOn w:val="1351"/>
+    <w:next w:val="1351"/>
     <w:uiPriority w:val="99"/>
     <w:unhideWhenUsed/>
     <w:pPr>
